--- a/index.docx
+++ b/index.docx
@@ -7,43 +7,7 @@
         <w:pStyle w:val="Title"/>
       </w:pPr>
       <w:r>
-        <w:t xml:space="preserve">SCTO</w:t>
-      </w:r>
-      <w:r>
-        <w:t xml:space="preserve"> </w:t>
-      </w:r>
-      <w:r>
-        <w:t xml:space="preserve">Computerized</w:t>
-      </w:r>
-      <w:r>
-        <w:t xml:space="preserve"> </w:t>
-      </w:r>
-      <w:r>
-        <w:t xml:space="preserve">Systems</w:t>
-      </w:r>
-      <w:r>
-        <w:t xml:space="preserve"> </w:t>
-      </w:r>
-      <w:r>
-        <w:t xml:space="preserve">Validation</w:t>
-      </w:r>
-      <w:r>
-        <w:t xml:space="preserve"> </w:t>
-      </w:r>
-      <w:r>
-        <w:t xml:space="preserve">Policy</w:t>
-      </w:r>
-      <w:r>
-        <w:t xml:space="preserve"> </w:t>
-      </w:r>
-      <w:r>
-        <w:t xml:space="preserve">for</w:t>
-      </w:r>
-      <w:r>
-        <w:t xml:space="preserve"> </w:t>
-      </w:r>
-      <w:r>
-        <w:t xml:space="preserve">R</w:t>
+        <w:t xml:space="preserve">SCTO Computerized Systems Validation Policy for R</w:t>
       </w:r>
     </w:p>
     <w:tbl>
@@ -165,6 +129,11 @@
               <w:t xml:space="preserve">Development and Review</w:t>
             </w:r>
           </w:p>
+          <w:p>
+            <w:pPr>
+              <w:pStyle w:val="BodyText"/>
+            </w:pPr>
+          </w:p>
           <w:tbl>
             <w:tblPr>
               <w:tblStyle w:val="Table"/>
@@ -193,7 +162,6 @@
                 <w:p>
                   <w:pPr>
                     <w:pStyle w:val="Compact"/>
-                    <w:jc w:val="left"/>
                   </w:pPr>
                   <w:r>
                     <w:t xml:space="preserve">Name</w:t>
@@ -205,7 +173,6 @@
                 <w:p>
                   <w:pPr>
                     <w:pStyle w:val="Compact"/>
-                    <w:jc w:val="left"/>
                   </w:pPr>
                   <w:r>
                     <w:t xml:space="preserve">Date</w:t>
@@ -219,7 +186,6 @@
                 <w:p>
                   <w:pPr>
                     <w:pStyle w:val="Compact"/>
-                    <w:jc w:val="left"/>
                   </w:pPr>
                   <w:r>
                     <w:t xml:space="preserve">Authored/Revised by</w:t>
@@ -249,7 +215,6 @@
                 <w:p>
                   <w:pPr>
                     <w:pStyle w:val="Compact"/>
-                    <w:jc w:val="left"/>
                   </w:pPr>
                   <w:r>
                     <w:t xml:space="preserve">Reviewed by</w:t>
@@ -279,7 +244,6 @@
                 <w:p>
                   <w:pPr>
                     <w:pStyle w:val="Compact"/>
-                    <w:jc w:val="left"/>
                   </w:pPr>
                   <w:r>
                     <w:t xml:space="preserve">Released by</w:t>
@@ -308,6 +272,11 @@
             <w:pPr>
               <w:pStyle w:val="BodyText"/>
             </w:pPr>
+          </w:p>
+          <w:p>
+            <w:pPr>
+              <w:pStyle w:val="BodyText"/>
+            </w:pPr>
             <w:r>
               <w:rPr>
                 <w:b/>
@@ -317,6 +286,11 @@
               </w:rPr>
               <w:t xml:space="preserve">Version History</w:t>
             </w:r>
+          </w:p>
+          <w:p>
+            <w:pPr>
+              <w:pStyle w:val="BodyText"/>
+            </w:pPr>
           </w:p>
           <w:tbl>
             <w:tblPr>
@@ -339,7 +313,6 @@
                 <w:p>
                   <w:pPr>
                     <w:pStyle w:val="Compact"/>
-                    <w:jc w:val="left"/>
                   </w:pPr>
                   <w:r>
                     <w:t xml:space="preserve">Version</w:t>
@@ -351,7 +324,6 @@
                 <w:p>
                   <w:pPr>
                     <w:pStyle w:val="Compact"/>
-                    <w:jc w:val="left"/>
                   </w:pPr>
                   <w:r>
                     <w:t xml:space="preserve">Date</w:t>
@@ -363,7 +335,6 @@
                 <w:p>
                   <w:pPr>
                     <w:pStyle w:val="Compact"/>
-                    <w:jc w:val="left"/>
                   </w:pPr>
                   <w:r>
                     <w:t xml:space="preserve">Author</w:t>
@@ -375,7 +346,6 @@
                 <w:p>
                   <w:pPr>
                     <w:pStyle w:val="Compact"/>
-                    <w:jc w:val="left"/>
                   </w:pPr>
                   <w:r>
                     <w:t xml:space="preserve">Summary of Changes</w:t>
@@ -389,7 +359,6 @@
                 <w:p>
                   <w:pPr>
                     <w:pStyle w:val="Compact"/>
-                    <w:jc w:val="left"/>
                   </w:pPr>
                   <w:r>
                     <w:t xml:space="preserve">0.1</w:t>
@@ -401,7 +370,6 @@
                 <w:p>
                   <w:pPr>
                     <w:pStyle w:val="Compact"/>
-                    <w:jc w:val="left"/>
                   </w:pPr>
                   <w:r>
                     <w:t xml:space="preserve">2024-04-18</w:t>
@@ -413,7 +381,6 @@
                 <w:p>
                   <w:pPr>
                     <w:pStyle w:val="Compact"/>
-                    <w:jc w:val="left"/>
                   </w:pPr>
                   <w:r>
                     <w:t xml:space="preserve">Alan Haynes</w:t>
@@ -425,7 +392,6 @@
                 <w:p>
                   <w:pPr>
                     <w:pStyle w:val="Compact"/>
-                    <w:jc w:val="left"/>
                   </w:pPr>
                   <w:r>
                     <w:t xml:space="preserve">Initial draft</w:t>
@@ -434,6 +400,14 @@
               </w:tc>
             </w:tr>
           </w:tbl>
+          <w:p>
+            <w:pPr>
+              <w:pStyle w:val="BodyText"/>
+            </w:pPr>
+            <w:pPr>
+              <w:spacing w:after="16"/>
+            </w:pPr>
+          </w:p>
         </w:tc>
       </w:tr>
     </w:tbl>
@@ -944,13 +918,7 @@
         <w:t xml:space="preserve"> </w:t>
       </w:r>
       <w:r>
-        <w:t xml:space="preserve">‘</w:t>
-      </w:r>
-      <w:r>
-        <w:t xml:space="preserve">language and environment for statistical computing and graphics</w:t>
-      </w:r>
-      <w:r>
-        <w:t xml:space="preserve">’</w:t>
+        <w:t xml:space="preserve">‘language and environment for statistical computing and graphics’</w:t>
       </w:r>
       <w:r>
         <w:t xml:space="preserve"> </w:t>
@@ -1053,13 +1021,7 @@
         <w:t xml:space="preserve"> </w:t>
       </w:r>
       <w:r>
-        <w:t xml:space="preserve">“</w:t>
-      </w:r>
-      <w:r>
-        <w:t xml:space="preserve">official R distribution</w:t>
-      </w:r>
-      <w:r>
-        <w:t xml:space="preserve">”</w:t>
+        <w:t xml:space="preserve">“official R distribution”</w:t>
       </w:r>
       <w:r>
         <w:t xml:space="preserve"> </w:t>
@@ -1071,13 +1033,7 @@
         <w:t xml:space="preserve"> </w:t>
       </w:r>
       <w:r>
-        <w:t xml:space="preserve">‘</w:t>
-      </w:r>
-      <w:r>
-        <w:t xml:space="preserve">R base installation</w:t>
-      </w:r>
-      <w:r>
-        <w:t xml:space="preserve">’</w:t>
+        <w:t xml:space="preserve">‘R base installation’</w:t>
       </w:r>
       <w:r>
         <w:t xml:space="preserve"> </w:t>
@@ -1583,13 +1539,7 @@
         <w:t xml:space="preserve"> </w:t>
       </w:r>
       <w:r>
-        <w:t xml:space="preserve">“</w:t>
-      </w:r>
-      <w:r>
-        <w:t xml:space="preserve">validated</w:t>
-      </w:r>
-      <w:r>
-        <w:t xml:space="preserve">”</w:t>
+        <w:t xml:space="preserve">“validated”</w:t>
       </w:r>
       <w:r>
         <w:t xml:space="preserve"> </w:t>
@@ -1653,7 +1603,6 @@
           <w:p>
             <w:pPr>
               <w:pStyle w:val="Compact"/>
-              <w:jc w:val="left"/>
             </w:pPr>
             <w:r>
               <w:rPr>
@@ -1669,7 +1618,6 @@
           <w:p>
             <w:pPr>
               <w:pStyle w:val="Compact"/>
-              <w:jc w:val="left"/>
             </w:pPr>
             <w:r>
               <w:rPr>
@@ -1687,7 +1635,6 @@
           <w:p>
             <w:pPr>
               <w:pStyle w:val="Compact"/>
-              <w:jc w:val="left"/>
             </w:pPr>
             <w:r>
               <w:t xml:space="preserve">CTU</w:t>
@@ -1698,7 +1645,7 @@
           <w:tcPr/>
           <w:p>
             <w:pPr>
-              <w:jc w:val="left"/>
+              <w:pStyle w:val="BodyText"/>
             </w:pPr>
             <w:r>
               <w:t xml:space="preserve">Clinical Trial Unit.</w:t>
@@ -1706,7 +1653,7 @@
           </w:p>
           <w:p>
             <w:pPr>
-              <w:jc w:val="left"/>
+              <w:pStyle w:val="BodyText"/>
             </w:pPr>
             <w:r>
               <w:t xml:space="preserve">For purposes of this document: all SCTO network</w:t>
@@ -1726,7 +1673,6 @@
           <w:p>
             <w:pPr>
               <w:pStyle w:val="Compact"/>
-              <w:jc w:val="left"/>
             </w:pPr>
             <w:r>
               <w:t xml:space="preserve">CRAN</w:t>
@@ -1738,7 +1684,6 @@
           <w:p>
             <w:pPr>
               <w:pStyle w:val="Compact"/>
-              <w:jc w:val="left"/>
             </w:pPr>
             <w:r>
               <w:t xml:space="preserve">Comprehensive R Archive Network</w:t>
@@ -1752,7 +1697,6 @@
           <w:p>
             <w:pPr>
               <w:pStyle w:val="Compact"/>
-              <w:jc w:val="left"/>
             </w:pPr>
             <w:r>
               <w:t xml:space="preserve">EMA</w:t>
@@ -1764,7 +1708,6 @@
           <w:p>
             <w:pPr>
               <w:pStyle w:val="Compact"/>
-              <w:jc w:val="left"/>
             </w:pPr>
             <w:r>
               <w:t xml:space="preserve">European Medicine Agency</w:t>
@@ -1778,7 +1721,6 @@
           <w:p>
             <w:pPr>
               <w:pStyle w:val="Compact"/>
-              <w:jc w:val="left"/>
             </w:pPr>
             <w:r>
               <w:t xml:space="preserve">FDA</w:t>
@@ -1790,7 +1732,6 @@
           <w:p>
             <w:pPr>
               <w:pStyle w:val="Compact"/>
-              <w:jc w:val="left"/>
             </w:pPr>
             <w:r>
               <w:t xml:space="preserve">Food and Drug Administration</w:t>
@@ -1804,7 +1745,6 @@
           <w:p>
             <w:pPr>
               <w:pStyle w:val="Compact"/>
-              <w:jc w:val="left"/>
             </w:pPr>
             <w:r>
               <w:t xml:space="preserve">HLRA</w:t>
@@ -1816,7 +1756,6 @@
           <w:p>
             <w:pPr>
               <w:pStyle w:val="Compact"/>
-              <w:jc w:val="left"/>
             </w:pPr>
             <w:r>
               <w:t xml:space="preserve">High-Level Risk Assessment</w:t>
@@ -1830,7 +1769,6 @@
           <w:p>
             <w:pPr>
               <w:pStyle w:val="Compact"/>
-              <w:jc w:val="left"/>
             </w:pPr>
             <w:r>
               <w:t xml:space="preserve">HRA</w:t>
@@ -1842,7 +1780,6 @@
           <w:p>
             <w:pPr>
               <w:pStyle w:val="Compact"/>
-              <w:jc w:val="left"/>
             </w:pPr>
             <w:r>
               <w:t xml:space="preserve">(Swiss) Human Research Act</w:t>
@@ -1856,7 +1793,6 @@
           <w:p>
             <w:pPr>
               <w:pStyle w:val="Compact"/>
-              <w:jc w:val="left"/>
             </w:pPr>
             <w:r>
               <w:t xml:space="preserve">Intended for use</w:t>
@@ -1874,7 +1810,6 @@
           <w:p>
             <w:pPr>
               <w:pStyle w:val="Compact"/>
-              <w:jc w:val="left"/>
             </w:pPr>
             <w:r>
               <w:t xml:space="preserve">"Intended for use” packages are add-on</w:t>
@@ -1906,7 +1841,6 @@
           <w:p>
             <w:pPr>
               <w:pStyle w:val="Compact"/>
-              <w:jc w:val="left"/>
             </w:pPr>
             <w:r>
               <w:t xml:space="preserve">Product</w:t>
@@ -1918,7 +1852,6 @@
           <w:p>
             <w:pPr>
               <w:pStyle w:val="Compact"/>
-              <w:jc w:val="left"/>
             </w:pPr>
             <w:r>
               <w:t xml:space="preserve">Any deliverable produced using R via the</w:t>
@@ -1950,7 +1883,6 @@
           <w:p>
             <w:pPr>
               <w:pStyle w:val="Compact"/>
-              <w:jc w:val="left"/>
             </w:pPr>
             <w:r>
               <w:t xml:space="preserve">QMS</w:t>
@@ -1962,7 +1894,6 @@
           <w:p>
             <w:pPr>
               <w:pStyle w:val="Compact"/>
-              <w:jc w:val="left"/>
             </w:pPr>
             <w:r>
               <w:t xml:space="preserve">Quality Management System</w:t>
@@ -1976,7 +1907,6 @@
           <w:p>
             <w:pPr>
               <w:pStyle w:val="Compact"/>
-              <w:jc w:val="left"/>
             </w:pPr>
             <w:r>
               <w:t xml:space="preserve">R add-on package</w:t>
@@ -1992,7 +1922,6 @@
                 <w:ilvl w:val="0"/>
                 <w:numId w:val="1007"/>
               </w:numPr>
-              <w:jc w:val="left"/>
             </w:pPr>
             <w:r>
               <w:t xml:space="preserve">Provided by members of the R community</w:t>
@@ -2005,7 +1934,6 @@
                 <w:ilvl w:val="0"/>
                 <w:numId w:val="1007"/>
               </w:numPr>
-              <w:jc w:val="left"/>
             </w:pPr>
             <w:r>
               <w:t xml:space="preserve">available via CRAN and other distribution</w:t>
@@ -2025,7 +1953,6 @@
           <w:p>
             <w:pPr>
               <w:pStyle w:val="Compact"/>
-              <w:jc w:val="left"/>
             </w:pPr>
             <w:r>
               <w:t xml:space="preserve">R Base</w:t>
@@ -2047,7 +1974,6 @@
                 <w:ilvl w:val="0"/>
                 <w:numId w:val="1008"/>
               </w:numPr>
-              <w:jc w:val="left"/>
             </w:pPr>
             <w:r>
               <w:t xml:space="preserve">Provided as part of the official R</w:t>
@@ -2066,7 +1992,6 @@
                 <w:ilvl w:val="0"/>
                 <w:numId w:val="1008"/>
               </w:numPr>
-              <w:jc w:val="left"/>
             </w:pPr>
             <w:r>
               <w:t xml:space="preserve">available via CRAN</w:t>
@@ -2079,7 +2004,6 @@
                 <w:ilvl w:val="0"/>
                 <w:numId w:val="1008"/>
               </w:numPr>
-              <w:jc w:val="left"/>
             </w:pPr>
             <w:r>
               <w:t xml:space="preserve">includes Base R and recommended packages</w:t>
@@ -2093,7 +2017,6 @@
           <w:p>
             <w:pPr>
               <w:pStyle w:val="Compact"/>
-              <w:jc w:val="left"/>
             </w:pPr>
             <w:r>
               <w:t xml:space="preserve">SCTO</w:t>
@@ -2105,7 +2028,6 @@
           <w:p>
             <w:pPr>
               <w:pStyle w:val="Compact"/>
-              <w:jc w:val="left"/>
             </w:pPr>
             <w:r>
               <w:t xml:space="preserve">Swiss Clinical Trial Organization</w:t>
@@ -2119,7 +2041,6 @@
           <w:p>
             <w:pPr>
               <w:pStyle w:val="Compact"/>
-              <w:jc w:val="left"/>
             </w:pPr>
             <w:r>
               <w:t xml:space="preserve">SOP</w:t>
@@ -2131,7 +2052,6 @@
           <w:p>
             <w:pPr>
               <w:pStyle w:val="Compact"/>
-              <w:jc w:val="left"/>
             </w:pPr>
             <w:r>
               <w:t xml:space="preserve">Standard Operation Procedure</w:t>
@@ -2145,7 +2065,6 @@
           <w:p>
             <w:pPr>
               <w:pStyle w:val="Compact"/>
-              <w:jc w:val="left"/>
             </w:pPr>
             <w:r>
               <w:t xml:space="preserve">Validation Package</w:t>
@@ -2157,7 +2076,6 @@
           <w:p>
             <w:pPr>
               <w:pStyle w:val="Compact"/>
-              <w:jc w:val="left"/>
             </w:pPr>
             <w:r>
               <w:t xml:space="preserve">A set of documents that is prepared for</w:t>
@@ -2377,13 +2295,7 @@
         <w:t xml:space="preserve">Product level (</w:t>
       </w:r>
       <w:r>
-        <w:t xml:space="preserve">“</w:t>
-      </w:r>
-      <w:r>
-        <w:t xml:space="preserve">intended use</w:t>
-      </w:r>
-      <w:r>
-        <w:t xml:space="preserve">”</w:t>
+        <w:t xml:space="preserve">“intended use”</w:t>
       </w:r>
       <w:r>
         <w:t xml:space="preserve">/ outcome,</w:t>
@@ -2841,13 +2753,7 @@
         <w:t xml:space="preserve"> </w:t>
       </w:r>
       <w:r>
-        <w:t xml:space="preserve">“</w:t>
-      </w:r>
-      <w:r>
-        <w:t xml:space="preserve">Detailed Description</w:t>
-      </w:r>
-      <w:r>
-        <w:t xml:space="preserve">”</w:t>
+        <w:t xml:space="preserve">“Detailed Description”</w:t>
       </w:r>
       <w:r>
         <w:t xml:space="preserve">).</w:t>
@@ -2873,7 +2779,6 @@
           <w:p>
             <w:pPr>
               <w:pStyle w:val="Compact"/>
-              <w:jc w:val="left"/>
             </w:pPr>
             <w:r>
               <w:rPr>
@@ -2889,7 +2794,6 @@
           <w:p>
             <w:pPr>
               <w:pStyle w:val="Compact"/>
-              <w:jc w:val="left"/>
             </w:pPr>
             <w:r>
               <w:rPr>
@@ -2907,7 +2811,6 @@
           <w:p>
             <w:pPr>
               <w:pStyle w:val="Compact"/>
-              <w:jc w:val="left"/>
             </w:pPr>
             <w:r>
               <w:t xml:space="preserve">R Base</w:t>
@@ -2972,7 +2875,7 @@
           <w:tcPr/>
           <w:p>
             <w:pPr>
-              <w:jc w:val="left"/>
+              <w:pStyle w:val="BodyText"/>
             </w:pPr>
             <w:r>
               <w:t xml:space="preserve">The HLRA is usually created once, with the first</w:t>
@@ -3004,7 +2907,7 @@
           </w:p>
           <w:p>
             <w:pPr>
-              <w:jc w:val="left"/>
+              <w:pStyle w:val="BodyText"/>
             </w:pPr>
             <w:r>
               <w:t xml:space="preserve">The HLRA usually also documents the GxP relevance</w:t>
@@ -3029,7 +2932,6 @@
                 <w:ilvl w:val="0"/>
                 <w:numId w:val="1012"/>
               </w:numPr>
-              <w:jc w:val="left"/>
             </w:pPr>
             <w:r>
               <w:t xml:space="preserve">Example available on the SCTO platform</w:t>
@@ -3043,7 +2945,6 @@
           <w:p>
             <w:pPr>
               <w:pStyle w:val="Compact"/>
-              <w:jc w:val="left"/>
             </w:pPr>
             <w:r>
               <w:t xml:space="preserve">Vendor</w:t>
@@ -3060,7 +2961,7 @@
           <w:tcPr/>
           <w:p>
             <w:pPr>
-              <w:jc w:val="left"/>
+              <w:pStyle w:val="BodyText"/>
             </w:pPr>
             <w:r>
               <w:t xml:space="preserve">Vendor assessments are usually conducted with the</w:t>
@@ -3093,10 +2994,7 @@
               <w:t xml:space="preserve"> </w:t>
             </w:r>
             <w:r>
-              <w:t xml:space="preserve">“</w:t>
-            </w:r>
-            <w:r>
-              <w:t xml:space="preserve">R: Regulatory</w:t>
+              <w:t xml:space="preserve">“R: Regulatory</w:t>
             </w:r>
             <w:r>
               <w:t xml:space="preserve"> </w:t>
@@ -3114,10 +3012,7 @@
               <w:t xml:space="preserve"> </w:t>
             </w:r>
             <w:r>
-              <w:t xml:space="preserve">Trial Environments</w:t>
-            </w:r>
-            <w:r>
-              <w:t xml:space="preserve">”</w:t>
+              <w:t xml:space="preserve">Trial Environments”</w:t>
             </w:r>
             <w:r>
               <w:t xml:space="preserve"> </w:t>
@@ -3146,7 +3041,7 @@
           </w:p>
           <w:p>
             <w:pPr>
-              <w:jc w:val="left"/>
+              <w:pStyle w:val="BodyText"/>
             </w:pPr>
             <w:r>
               <w:t xml:space="preserve">The assessment of this document should be repeated</w:t>
@@ -3183,7 +3078,6 @@
                 <w:ilvl w:val="0"/>
                 <w:numId w:val="1013"/>
               </w:numPr>
-              <w:jc w:val="left"/>
             </w:pPr>
             <w:r>
               <w:t xml:space="preserve">Example available on the SCTO platform</w:t>
@@ -3197,7 +3091,6 @@
           <w:p>
             <w:pPr>
               <w:pStyle w:val="Compact"/>
-              <w:jc w:val="left"/>
             </w:pPr>
             <w:r>
               <w:t xml:space="preserve">Validation</w:t>
@@ -3220,7 +3113,7 @@
           <w:tcPr/>
           <w:p>
             <w:pPr>
-              <w:jc w:val="left"/>
+              <w:pStyle w:val="BodyText"/>
             </w:pPr>
             <w:r>
               <w:t xml:space="preserve">The Validation Plan describes the details of the</w:t>
@@ -3246,7 +3139,7 @@
           </w:p>
           <w:p>
             <w:pPr>
-              <w:jc w:val="left"/>
+              <w:pStyle w:val="BodyText"/>
             </w:pPr>
             <w:r>
               <w:t xml:space="preserve">The Test Plan describes the testing strategy and</w:t>
@@ -3266,7 +3159,7 @@
           </w:p>
           <w:p>
             <w:pPr>
-              <w:jc w:val="left"/>
+              <w:pStyle w:val="BodyText"/>
             </w:pPr>
             <w:r>
               <w:t xml:space="preserve">The exact content of both documents depends on the</w:t>
@@ -3287,19 +3180,13 @@
               <w:t xml:space="preserve"> </w:t>
             </w:r>
             <w:r>
-              <w:t xml:space="preserve">“</w:t>
-            </w:r>
-            <w:r>
-              <w:t xml:space="preserve">Validation &amp;</w:t>
-            </w:r>
-            <w:r>
-              <w:t xml:space="preserve"> </w:t>
-            </w:r>
-            <w:r>
-              <w:t xml:space="preserve">Test Plan</w:t>
-            </w:r>
-            <w:r>
-              <w:t xml:space="preserve">”</w:t>
+              <w:t xml:space="preserve">“Validation &amp;</w:t>
+            </w:r>
+            <w:r>
+              <w:t xml:space="preserve"> </w:t>
+            </w:r>
+            <w:r>
+              <w:t xml:space="preserve">Test Plan”</w:t>
             </w:r>
             <w:r>
               <w:t xml:space="preserve">.</w:t>
@@ -3312,7 +3199,6 @@
                 <w:ilvl w:val="0"/>
                 <w:numId w:val="1014"/>
               </w:numPr>
-              <w:jc w:val="left"/>
             </w:pPr>
             <w:r>
               <w:t xml:space="preserve">Example available on the SCTO platform</w:t>
@@ -3326,7 +3212,6 @@
           <w:p>
             <w:pPr>
               <w:pStyle w:val="Compact"/>
-              <w:jc w:val="left"/>
             </w:pPr>
             <w:r>
               <w:t xml:space="preserve">(User)</w:t>
@@ -3349,7 +3234,7 @@
           <w:tcPr/>
           <w:p>
             <w:pPr>
-              <w:jc w:val="left"/>
+              <w:pStyle w:val="BodyText"/>
             </w:pPr>
             <w:r>
               <w:t xml:space="preserve">This document is usually created for the first</w:t>
@@ -3375,7 +3260,7 @@
           </w:p>
           <w:p>
             <w:pPr>
-              <w:jc w:val="left"/>
+              <w:pStyle w:val="BodyText"/>
             </w:pPr>
             <w:r>
               <w:t xml:space="preserve">It specifies the user requirements and intended use</w:t>
@@ -3412,7 +3297,6 @@
                 <w:ilvl w:val="0"/>
                 <w:numId w:val="1015"/>
               </w:numPr>
-              <w:jc w:val="left"/>
             </w:pPr>
             <w:r>
               <w:t xml:space="preserve">Example available on the SCTO platform</w:t>
@@ -3426,7 +3310,6 @@
           <w:p>
             <w:pPr>
               <w:pStyle w:val="Compact"/>
-              <w:jc w:val="left"/>
             </w:pPr>
             <w:r>
               <w:t xml:space="preserve">Base</w:t>
@@ -3461,7 +3344,7 @@
           <w:tcPr/>
           <w:p>
             <w:pPr>
-              <w:jc w:val="left"/>
+              <w:pStyle w:val="BodyText"/>
             </w:pPr>
             <w:r>
               <w:t xml:space="preserve">This document is usually created with the first</w:t>
@@ -3504,7 +3387,6 @@
                 <w:ilvl w:val="0"/>
                 <w:numId w:val="1016"/>
               </w:numPr>
-              <w:jc w:val="left"/>
             </w:pPr>
             <w:r>
               <w:t xml:space="preserve">Example available on the SCTO platform</w:t>
@@ -3518,7 +3400,6 @@
           <w:p>
             <w:pPr>
               <w:pStyle w:val="Compact"/>
-              <w:jc w:val="left"/>
             </w:pPr>
             <w:r>
               <w:t xml:space="preserve">Software</w:t>
@@ -3547,7 +3428,7 @@
           <w:tcPr/>
           <w:p>
             <w:pPr>
-              <w:jc w:val="left"/>
+              <w:pStyle w:val="BodyText"/>
             </w:pPr>
             <w:r>
               <w:t xml:space="preserve">Typically, either the vendor or the local IT</w:t>
@@ -3573,7 +3454,7 @@
           </w:p>
           <w:p>
             <w:pPr>
-              <w:jc w:val="left"/>
+              <w:pStyle w:val="BodyText"/>
             </w:pPr>
             <w:r>
               <w:t xml:space="preserve">In case of R, a specific</w:t>
@@ -3582,19 +3463,13 @@
               <w:t xml:space="preserve"> </w:t>
             </w:r>
             <w:r>
-              <w:t xml:space="preserve">“</w:t>
-            </w:r>
-            <w:r>
-              <w:t xml:space="preserve">R software installation</w:t>
-            </w:r>
-            <w:r>
-              <w:t xml:space="preserve"> </w:t>
-            </w:r>
-            <w:r>
-              <w:t xml:space="preserve">plan/ instruction</w:t>
-            </w:r>
-            <w:r>
-              <w:t xml:space="preserve">”</w:t>
+              <w:t xml:space="preserve">“R software installation</w:t>
+            </w:r>
+            <w:r>
+              <w:t xml:space="preserve"> </w:t>
+            </w:r>
+            <w:r>
+              <w:t xml:space="preserve">plan/ instruction”</w:t>
             </w:r>
             <w:r>
               <w:t xml:space="preserve"> </w:t>
@@ -3639,7 +3514,7 @@
           </w:p>
           <w:p>
             <w:pPr>
-              <w:jc w:val="left"/>
+              <w:pStyle w:val="BodyText"/>
             </w:pPr>
             <w:r>
               <w:t xml:space="preserve">Important is that the installation of the R base</w:t>
@@ -3683,7 +3558,6 @@
           <w:p>
             <w:pPr>
               <w:pStyle w:val="Compact"/>
-              <w:jc w:val="left"/>
             </w:pPr>
             <w:r>
               <w:t xml:space="preserve">Test scripts</w:t>
@@ -3695,10 +3569,7 @@
               <w:t xml:space="preserve">(</w:t>
             </w:r>
             <w:r>
-              <w:t xml:space="preserve">“</w:t>
-            </w:r>
-            <w:r>
-              <w:t xml:space="preserve">User</w:t>
+              <w:t xml:space="preserve">“User</w:t>
             </w:r>
             <w:r>
               <w:t xml:space="preserve"> </w:t>
@@ -3710,10 +3581,7 @@
               <w:t xml:space="preserve"> </w:t>
             </w:r>
             <w:r>
-              <w:t xml:space="preserve">Tests</w:t>
-            </w:r>
-            <w:r>
-              <w:t xml:space="preserve">”</w:t>
+              <w:t xml:space="preserve">Tests”</w:t>
             </w:r>
             <w:r>
               <w:t xml:space="preserve">)</w:t>
@@ -3724,7 +3592,7 @@
           <w:tcPr/>
           <w:p>
             <w:pPr>
-              <w:jc w:val="left"/>
+              <w:pStyle w:val="BodyText"/>
             </w:pPr>
             <w:r>
               <w:t xml:space="preserve">Test scripts are usually created with the first</w:t>
@@ -3750,7 +3618,7 @@
           </w:p>
           <w:p>
             <w:pPr>
-              <w:jc w:val="left"/>
+              <w:pStyle w:val="BodyText"/>
             </w:pPr>
             <w:r>
               <w:t xml:space="preserve">The tests must verify the functions of the R base</w:t>
@@ -3793,7 +3661,6 @@
                 <w:ilvl w:val="0"/>
                 <w:numId w:val="1017"/>
               </w:numPr>
-              <w:jc w:val="left"/>
             </w:pPr>
             <w:r>
               <w:t xml:space="preserve">Example available on the SCTO platform</w:t>
@@ -3807,7 +3674,6 @@
           <w:p>
             <w:pPr>
               <w:pStyle w:val="Compact"/>
-              <w:jc w:val="left"/>
             </w:pPr>
             <w:r>
               <w:t xml:space="preserve">Installation</w:t>
@@ -3836,7 +3702,7 @@
           <w:tcPr/>
           <w:p>
             <w:pPr>
-              <w:jc w:val="left"/>
+              <w:pStyle w:val="BodyText"/>
             </w:pPr>
             <w:r>
               <w:t xml:space="preserve">The purpose of this document is to provide evidence</w:t>
@@ -3868,7 +3734,7 @@
           </w:p>
           <w:p>
             <w:pPr>
-              <w:jc w:val="left"/>
+              <w:pStyle w:val="BodyText"/>
             </w:pPr>
             <w:r>
               <w:t xml:space="preserve">In case of R this may be a separate document or an</w:t>
@@ -3883,13 +3749,7 @@
               <w:t xml:space="preserve"> </w:t>
             </w:r>
             <w:r>
-              <w:t xml:space="preserve">“</w:t>
-            </w:r>
-            <w:r>
-              <w:t xml:space="preserve">version tracker</w:t>
-            </w:r>
-            <w:r>
-              <w:t xml:space="preserve">”</w:t>
+              <w:t xml:space="preserve">“version tracker”</w:t>
             </w:r>
             <w:r>
               <w:t xml:space="preserve"> </w:t>
@@ -3911,7 +3771,6 @@
                 <w:ilvl w:val="0"/>
                 <w:numId w:val="1018"/>
               </w:numPr>
-              <w:jc w:val="left"/>
             </w:pPr>
             <w:r>
               <w:t xml:space="preserve">R base installation version installed</w:t>
@@ -3924,7 +3783,6 @@
                 <w:ilvl w:val="0"/>
                 <w:numId w:val="1018"/>
               </w:numPr>
-              <w:jc w:val="left"/>
             </w:pPr>
             <w:r>
               <w:t xml:space="preserve">Date and time of installation</w:t>
@@ -3937,7 +3795,6 @@
                 <w:ilvl w:val="0"/>
                 <w:numId w:val="1018"/>
               </w:numPr>
-              <w:jc w:val="left"/>
             </w:pPr>
             <w:r>
               <w:t xml:space="preserve">Person performing the installation (may be</w:t>
@@ -3956,7 +3813,6 @@
                 <w:ilvl w:val="0"/>
                 <w:numId w:val="1018"/>
               </w:numPr>
-              <w:jc w:val="left"/>
             </w:pPr>
             <w:r>
               <w:t xml:space="preserve">Outcome of installation: successful, successful</w:t>
@@ -3975,7 +3831,6 @@
                 <w:ilvl w:val="0"/>
                 <w:numId w:val="1018"/>
               </w:numPr>
-              <w:jc w:val="left"/>
             </w:pPr>
             <w:r>
               <w:t xml:space="preserve">If applicable: Any actions taken in addition to</w:t>
@@ -3990,13 +3845,7 @@
               <w:t xml:space="preserve"> </w:t>
             </w:r>
             <w:r>
-              <w:t xml:space="preserve">“</w:t>
-            </w:r>
-            <w:r>
-              <w:t xml:space="preserve">download and install from CRAN</w:t>
-            </w:r>
-            <w:r>
-              <w:t xml:space="preserve">”</w:t>
+              <w:t xml:space="preserve">“download and install from CRAN”</w:t>
             </w:r>
             <w:r>
               <w:t xml:space="preserve"> </w:t>
@@ -4007,7 +3856,7 @@
           </w:p>
           <w:p>
             <w:pPr>
-              <w:jc w:val="left"/>
+              <w:pStyle w:val="FirstParagraph"/>
             </w:pPr>
             <w:r>
               <w:rPr>
@@ -4038,13 +3887,7 @@
               <w:t xml:space="preserve"> </w:t>
             </w:r>
             <w:r>
-              <w:t xml:space="preserve">“</w:t>
-            </w:r>
-            <w:r>
-              <w:t xml:space="preserve">test installation</w:t>
-            </w:r>
-            <w:r>
-              <w:t xml:space="preserve">”</w:t>
+              <w:t xml:space="preserve">“test installation”</w:t>
             </w:r>
             <w:r>
               <w:t xml:space="preserve"> </w:t>
@@ -4128,13 +3971,7 @@
               <w:t xml:space="preserve"> </w:t>
             </w:r>
             <w:r>
-              <w:t xml:space="preserve">“</w:t>
-            </w:r>
-            <w:r>
-              <w:t xml:space="preserve">Validation &amp; Test Report</w:t>
-            </w:r>
-            <w:r>
-              <w:t xml:space="preserve">”</w:t>
+              <w:t xml:space="preserve">“Validation &amp; Test Report”</w:t>
             </w:r>
             <w:r>
               <w:t xml:space="preserve"> </w:t>
@@ -4151,7 +3988,6 @@
           <w:p>
             <w:pPr>
               <w:pStyle w:val="Compact"/>
-              <w:jc w:val="left"/>
             </w:pPr>
             <w:r>
               <w:t xml:space="preserve">Executed test</w:t>
@@ -4163,10 +3999,7 @@
               <w:t xml:space="preserve">scripts (</w:t>
             </w:r>
             <w:r>
-              <w:t xml:space="preserve">“</w:t>
-            </w:r>
-            <w:r>
-              <w:t xml:space="preserve">User</w:t>
+              <w:t xml:space="preserve">“User</w:t>
             </w:r>
             <w:r>
               <w:t xml:space="preserve"> </w:t>
@@ -4178,10 +4011,7 @@
               <w:t xml:space="preserve"> </w:t>
             </w:r>
             <w:r>
-              <w:t xml:space="preserve">Tests</w:t>
-            </w:r>
-            <w:r>
-              <w:t xml:space="preserve">”</w:t>
+              <w:t xml:space="preserve">Tests”</w:t>
             </w:r>
             <w:r>
               <w:t xml:space="preserve">)</w:t>
@@ -4192,7 +4022,7 @@
           <w:tcPr/>
           <w:p>
             <w:pPr>
-              <w:jc w:val="left"/>
+              <w:pStyle w:val="BodyText"/>
             </w:pPr>
             <w:r>
               <w:t xml:space="preserve">Execute the pre-defined test scripts for each new R</w:t>
@@ -4223,7 +4053,6 @@
                 <w:ilvl w:val="0"/>
                 <w:numId w:val="1019"/>
               </w:numPr>
-              <w:jc w:val="left"/>
             </w:pPr>
             <w:r>
               <w:t xml:space="preserve">Example available on the SCTO platform</w:t>
@@ -4237,7 +4066,6 @@
           <w:p>
             <w:pPr>
               <w:pStyle w:val="Compact"/>
-              <w:jc w:val="left"/>
             </w:pPr>
             <w:r>
               <w:t xml:space="preserve">Traceability</w:t>
@@ -4255,7 +4083,6 @@
           <w:p>
             <w:pPr>
               <w:pStyle w:val="Compact"/>
-              <w:jc w:val="left"/>
             </w:pPr>
             <w:r>
               <w:t xml:space="preserve">Traceability between requirements and tests can be</w:t>
@@ -4312,13 +4139,7 @@
               <w:t xml:space="preserve"> </w:t>
             </w:r>
             <w:r>
-              <w:t xml:space="preserve">“</w:t>
-            </w:r>
-            <w:r>
-              <w:t xml:space="preserve">verified</w:t>
-            </w:r>
-            <w:r>
-              <w:t xml:space="preserve">”</w:t>
+              <w:t xml:space="preserve">“verified”</w:t>
             </w:r>
             <w:r>
               <w:t xml:space="preserve"> </w:t>
@@ -4341,7 +4162,6 @@
           <w:p>
             <w:pPr>
               <w:pStyle w:val="Compact"/>
-              <w:jc w:val="left"/>
             </w:pPr>
             <w:r>
               <w:t xml:space="preserve">Test Report</w:t>
@@ -4364,7 +4184,7 @@
           <w:tcPr/>
           <w:p>
             <w:pPr>
-              <w:jc w:val="left"/>
+              <w:pStyle w:val="BodyText"/>
             </w:pPr>
             <w:r>
               <w:t xml:space="preserve">The Test Report and Validation Report are usually</w:t>
@@ -4395,7 +4215,6 @@
                 <w:ilvl w:val="0"/>
                 <w:numId w:val="1020"/>
               </w:numPr>
-              <w:jc w:val="left"/>
             </w:pPr>
             <w:r>
               <w:t xml:space="preserve">to summarize the testing activities and</w:t>
@@ -4420,7 +4239,6 @@
                 <w:ilvl w:val="0"/>
                 <w:numId w:val="1020"/>
               </w:numPr>
-              <w:jc w:val="left"/>
             </w:pPr>
             <w:r>
               <w:t xml:space="preserve">to document all completed validation</w:t>
@@ -4457,7 +4275,6 @@
                 <w:ilvl w:val="0"/>
                 <w:numId w:val="1020"/>
               </w:numPr>
-              <w:jc w:val="left"/>
             </w:pPr>
             <w:r>
               <w:t xml:space="preserve">to document the acceptance for productive use</w:t>
@@ -4471,7 +4288,7 @@
           </w:p>
           <w:p>
             <w:pPr>
-              <w:jc w:val="left"/>
+              <w:pStyle w:val="FirstParagraph"/>
             </w:pPr>
             <w:r>
               <w:t xml:space="preserve">The exact content of this report/ these reports</w:t>
@@ -4490,7 +4307,6 @@
                 <w:ilvl w:val="0"/>
                 <w:numId w:val="1021"/>
               </w:numPr>
-              <w:jc w:val="left"/>
             </w:pPr>
             <w:r>
               <w:t xml:space="preserve">Example available on the SCTO platform</w:t>
@@ -4504,7 +4320,6 @@
           <w:p>
             <w:pPr>
               <w:pStyle w:val="Compact"/>
-              <w:jc w:val="left"/>
             </w:pPr>
             <w:r>
               <w:t xml:space="preserve">Installation</w:t>
@@ -4533,7 +4348,7 @@
           <w:tcPr/>
           <w:p>
             <w:pPr>
-              <w:jc w:val="left"/>
+              <w:pStyle w:val="BodyText"/>
             </w:pPr>
             <w:r>
               <w:t xml:space="preserve">The purpose of this document is to provide evidence</w:t>
@@ -4559,7 +4374,7 @@
           </w:p>
           <w:p>
             <w:pPr>
-              <w:jc w:val="left"/>
+              <w:pStyle w:val="BodyText"/>
             </w:pPr>
             <w:r>
               <w:t xml:space="preserve">In case of R, this may be a separate document or an</w:t>
@@ -4574,13 +4389,7 @@
               <w:t xml:space="preserve"> </w:t>
             </w:r>
             <w:r>
-              <w:t xml:space="preserve">“</w:t>
-            </w:r>
-            <w:r>
-              <w:t xml:space="preserve">version tracker</w:t>
-            </w:r>
-            <w:r>
-              <w:t xml:space="preserve">”</w:t>
+              <w:t xml:space="preserve">“version tracker”</w:t>
             </w:r>
             <w:r>
               <w:t xml:space="preserve"> </w:t>
@@ -4602,7 +4411,6 @@
                 <w:ilvl w:val="0"/>
                 <w:numId w:val="1022"/>
               </w:numPr>
-              <w:jc w:val="left"/>
             </w:pPr>
             <w:r>
               <w:t xml:space="preserve">R base installation version installed</w:t>
@@ -4615,7 +4423,6 @@
                 <w:ilvl w:val="0"/>
                 <w:numId w:val="1022"/>
               </w:numPr>
-              <w:jc w:val="left"/>
             </w:pPr>
             <w:r>
               <w:t xml:space="preserve">Date and time of installation</w:t>
@@ -4628,7 +4435,6 @@
                 <w:ilvl w:val="0"/>
                 <w:numId w:val="1022"/>
               </w:numPr>
-              <w:jc w:val="left"/>
             </w:pPr>
             <w:r>
               <w:t xml:space="preserve">Person performing the installation (may be</w:t>
@@ -4647,7 +4453,6 @@
                 <w:ilvl w:val="0"/>
                 <w:numId w:val="1022"/>
               </w:numPr>
-              <w:jc w:val="left"/>
             </w:pPr>
             <w:r>
               <w:t xml:space="preserve">Outcome of installation: successful, successful</w:t>
@@ -4666,7 +4471,6 @@
                 <w:ilvl w:val="0"/>
                 <w:numId w:val="1022"/>
               </w:numPr>
-              <w:jc w:val="left"/>
             </w:pPr>
             <w:r>
               <w:t xml:space="preserve">If applicable: Any actions taken in addition to</w:t>
@@ -4681,13 +4485,7 @@
               <w:t xml:space="preserve"> </w:t>
             </w:r>
             <w:r>
-              <w:t xml:space="preserve">“</w:t>
-            </w:r>
-            <w:r>
-              <w:t xml:space="preserve">download and install from CRAN</w:t>
-            </w:r>
-            <w:r>
-              <w:t xml:space="preserve">”</w:t>
+              <w:t xml:space="preserve">“download and install from CRAN”</w:t>
             </w:r>
             <w:r>
               <w:t xml:space="preserve"> </w:t>
@@ -4698,7 +4496,7 @@
           </w:p>
           <w:p>
             <w:pPr>
-              <w:jc w:val="left"/>
+              <w:pStyle w:val="FirstParagraph"/>
             </w:pPr>
             <w:r>
               <w:t xml:space="preserve">See also</w:t>
@@ -4723,19 +4521,13 @@
               <w:t xml:space="preserve"> </w:t>
             </w:r>
             <w:r>
-              <w:t xml:space="preserve">“</w:t>
-            </w:r>
-            <w:r>
-              <w:t xml:space="preserve">Installation Verification</w:t>
-            </w:r>
-            <w:r>
-              <w:t xml:space="preserve"> </w:t>
-            </w:r>
-            <w:r>
-              <w:t xml:space="preserve">document (TEST)</w:t>
-            </w:r>
-            <w:r>
-              <w:t xml:space="preserve">”</w:t>
+              <w:t xml:space="preserve">“Installation Verification</w:t>
+            </w:r>
+            <w:r>
+              <w:t xml:space="preserve"> </w:t>
+            </w:r>
+            <w:r>
+              <w:t xml:space="preserve">document (TEST)”</w:t>
             </w:r>
             <w:r>
               <w:t xml:space="preserve">: In case of R base installation,</w:t>
@@ -4756,13 +4548,7 @@
               <w:t xml:space="preserve"> </w:t>
             </w:r>
             <w:r>
-              <w:t xml:space="preserve">“</w:t>
-            </w:r>
-            <w:r>
-              <w:t xml:space="preserve">TEST</w:t>
-            </w:r>
-            <w:r>
-              <w:t xml:space="preserve">”</w:t>
+              <w:t xml:space="preserve">“TEST”</w:t>
             </w:r>
             <w:r>
               <w:t xml:space="preserve"> </w:t>
@@ -4774,13 +4560,7 @@
               <w:t xml:space="preserve"> </w:t>
             </w:r>
             <w:r>
-              <w:t xml:space="preserve">“</w:t>
-            </w:r>
-            <w:r>
-              <w:t xml:space="preserve">PROD</w:t>
-            </w:r>
-            <w:r>
-              <w:t xml:space="preserve">”</w:t>
+              <w:t xml:space="preserve">“PROD”</w:t>
             </w:r>
             <w:r>
               <w:t xml:space="preserve">.</w:t>
@@ -4891,7 +4671,6 @@
           <w:p>
             <w:pPr>
               <w:pStyle w:val="Compact"/>
-              <w:jc w:val="left"/>
             </w:pPr>
             <w:r>
               <w:rPr>
@@ -4921,7 +4700,6 @@
           <w:p>
             <w:pPr>
               <w:pStyle w:val="Compact"/>
-              <w:jc w:val="left"/>
             </w:pPr>
             <w:r>
               <w:rPr>
@@ -4939,7 +4717,6 @@
           <w:p>
             <w:pPr>
               <w:pStyle w:val="Compact"/>
-              <w:jc w:val="left"/>
             </w:pPr>
             <w:r>
               <w:t xml:space="preserve">Validation &amp;</w:t>
@@ -4956,7 +4733,7 @@
           <w:tcPr/>
           <w:p>
             <w:pPr>
-              <w:jc w:val="left"/>
+              <w:pStyle w:val="BodyText"/>
             </w:pPr>
             <w:r>
               <w:rPr>
@@ -4968,7 +4745,7 @@
           </w:p>
           <w:p>
             <w:pPr>
-              <w:jc w:val="left"/>
+              <w:pStyle w:val="BodyText"/>
             </w:pPr>
             <w:r>
               <w:rPr>
@@ -5015,7 +4792,6 @@
                 <w:ilvl w:val="0"/>
                 <w:numId w:val="1023"/>
               </w:numPr>
-              <w:jc w:val="left"/>
             </w:pPr>
             <w:r>
               <w:t xml:space="preserve">Determine the product associated risk (local</w:t>
@@ -5034,7 +4810,6 @@
                 <w:ilvl w:val="0"/>
                 <w:numId w:val="1023"/>
               </w:numPr>
-              <w:jc w:val="left"/>
             </w:pPr>
             <w:r>
               <w:t xml:space="preserve">Determine the package associated risk (based on</w:t>
@@ -5053,7 +4828,6 @@
                 <w:ilvl w:val="0"/>
                 <w:numId w:val="1023"/>
               </w:numPr>
-              <w:jc w:val="left"/>
             </w:pPr>
             <w:r>
               <w:t xml:space="preserve">Determine, if testing is required (see</w:t>
@@ -5080,7 +4854,6 @@
                 <w:ilvl w:val="0"/>
                 <w:numId w:val="1023"/>
               </w:numPr>
-              <w:jc w:val="left"/>
             </w:pPr>
             <w:r>
               <w:t xml:space="preserve">Perform and document testing, if required (SCTO</w:t>
@@ -5099,7 +4872,6 @@
                 <w:ilvl w:val="0"/>
                 <w:numId w:val="1023"/>
               </w:numPr>
-              <w:jc w:val="left"/>
             </w:pPr>
             <w:r>
               <w:t xml:space="preserve">Document compliance with this policy and</w:t>
@@ -5125,7 +4897,6 @@
           <w:p>
             <w:pPr>
               <w:pStyle w:val="Compact"/>
-              <w:jc w:val="left"/>
             </w:pPr>
             <w:r>
               <w:t xml:space="preserve">Package</w:t>
@@ -5154,7 +4925,7 @@
           <w:tcPr/>
           <w:p>
             <w:pPr>
-              <w:jc w:val="left"/>
+              <w:pStyle w:val="BodyText"/>
             </w:pPr>
             <w:r>
               <w:t xml:space="preserve">The add-on package risk depends on factors</w:t>
@@ -5184,7 +4955,7 @@
           </w:p>
           <w:p>
             <w:pPr>
-              <w:jc w:val="left"/>
+              <w:pStyle w:val="BodyText"/>
             </w:pPr>
             <w:r>
               <w:t xml:space="preserve">The R add-on package high-level risk assessment</w:t>
@@ -5240,7 +5011,6 @@
           <w:p>
             <w:pPr>
               <w:pStyle w:val="Compact"/>
-              <w:jc w:val="left"/>
             </w:pPr>
             <w:r>
               <w:t xml:space="preserve">(User)</w:t>
@@ -5263,7 +5033,7 @@
           <w:tcPr/>
           <w:p>
             <w:pPr>
-              <w:jc w:val="left"/>
+              <w:pStyle w:val="BodyText"/>
             </w:pPr>
             <w:r>
               <w:rPr>
@@ -5289,7 +5059,7 @@
           </w:p>
           <w:p>
             <w:pPr>
-              <w:jc w:val="left"/>
+              <w:pStyle w:val="BodyText"/>
             </w:pPr>
             <w:r>
               <w:rPr>
@@ -5323,13 +5093,7 @@
               <w:t xml:space="preserve">(</w:t>
             </w:r>
             <w:r>
-              <w:t xml:space="preserve">“</w:t>
-            </w:r>
-            <w:r>
-              <w:t xml:space="preserve">intended use</w:t>
-            </w:r>
-            <w:r>
-              <w:t xml:space="preserve">”</w:t>
+              <w:t xml:space="preserve">“intended use”</w:t>
             </w:r>
             <w:r>
               <w:t xml:space="preserve">) of a specific function for that</w:t>
@@ -5349,7 +5113,7 @@
           </w:p>
           <w:p>
             <w:pPr>
-              <w:jc w:val="left"/>
+              <w:pStyle w:val="BodyText"/>
             </w:pPr>
             <w:r>
               <w:rPr>
@@ -5395,13 +5159,7 @@
               <w:t xml:space="preserve"> </w:t>
             </w:r>
             <w:r>
-              <w:t xml:space="preserve">“</w:t>
-            </w:r>
-            <w:r>
-              <w:t xml:space="preserve">plan</w:t>
-            </w:r>
-            <w:r>
-              <w:t xml:space="preserve">”</w:t>
+              <w:t xml:space="preserve">“plan”</w:t>
             </w:r>
             <w:r>
               <w:t xml:space="preserve"> </w:t>
@@ -5430,7 +5188,6 @@
           <w:p>
             <w:pPr>
               <w:pStyle w:val="Compact"/>
-              <w:jc w:val="left"/>
             </w:pPr>
             <w:r>
               <w:t xml:space="preserve">Function Risk</w:t>
@@ -5448,7 +5205,6 @@
           <w:p>
             <w:pPr>
               <w:pStyle w:val="Compact"/>
-              <w:jc w:val="left"/>
             </w:pPr>
             <w:r>
               <w:t xml:space="preserve">The risk of separate functions within a package can</w:t>
@@ -5466,13 +5222,7 @@
               <w:t xml:space="preserve">required outcome (</w:t>
             </w:r>
             <w:r>
-              <w:t xml:space="preserve">“</w:t>
-            </w:r>
-            <w:r>
-              <w:t xml:space="preserve">intended use</w:t>
-            </w:r>
-            <w:r>
-              <w:t xml:space="preserve">”</w:t>
+              <w:t xml:space="preserve">“intended use”</w:t>
             </w:r>
             <w:r>
               <w:t xml:space="preserve">) of a specific</w:t>
@@ -5506,7 +5256,6 @@
           <w:p>
             <w:pPr>
               <w:pStyle w:val="Compact"/>
-              <w:jc w:val="left"/>
             </w:pPr>
             <w:r>
               <w:t xml:space="preserve">Package</w:t>
@@ -5535,7 +5284,7 @@
           <w:tcPr/>
           <w:p>
             <w:pPr>
-              <w:jc w:val="left"/>
+              <w:pStyle w:val="BodyText"/>
             </w:pPr>
             <w:r>
               <w:t xml:space="preserve">There is</w:t>
@@ -5577,7 +5326,7 @@
           </w:p>
           <w:p>
             <w:pPr>
-              <w:jc w:val="left"/>
+              <w:pStyle w:val="BodyText"/>
             </w:pPr>
             <w:r>
               <w:t xml:space="preserve">One of the following procedures is followed:</w:t>
@@ -5590,7 +5339,6 @@
                 <w:ilvl w:val="0"/>
                 <w:numId w:val="1024"/>
               </w:numPr>
-              <w:jc w:val="left"/>
             </w:pPr>
             <w:r>
               <w:t xml:space="preserve">R add-on packages may be installed for</w:t>
@@ -5651,7 +5399,6 @@
                 <w:ilvl w:val="0"/>
                 <w:numId w:val="1024"/>
               </w:numPr>
-              <w:jc w:val="left"/>
             </w:pPr>
             <w:r>
               <w:t xml:space="preserve">R add-on packages may be installed for</w:t>
@@ -5725,7 +5472,6 @@
           <w:p>
             <w:pPr>
               <w:pStyle w:val="Compact"/>
-              <w:jc w:val="left"/>
             </w:pPr>
             <w:r>
               <w:t xml:space="preserve">Test scripts</w:t>
@@ -5737,7 +5483,6 @@
           <w:p>
             <w:pPr>
               <w:pStyle w:val="Compact"/>
-              <w:jc w:val="left"/>
             </w:pPr>
             <w:r>
               <w:t xml:space="preserve">The process of writing and executing tests for the</w:t>
@@ -5784,7 +5529,6 @@
           <w:p>
             <w:pPr>
               <w:pStyle w:val="Compact"/>
-              <w:jc w:val="left"/>
             </w:pPr>
             <w:r>
               <w:t xml:space="preserve">Software</w:t>
@@ -5813,7 +5557,7 @@
           <w:tcPr/>
           <w:p>
             <w:pPr>
-              <w:jc w:val="left"/>
+              <w:pStyle w:val="BodyText"/>
             </w:pPr>
             <w:r>
               <w:rPr>
@@ -5825,7 +5569,7 @@
           </w:p>
           <w:p>
             <w:pPr>
-              <w:jc w:val="left"/>
+              <w:pStyle w:val="BodyText"/>
             </w:pPr>
             <w:r>
               <w:rPr>
@@ -5837,7 +5581,7 @@
           </w:p>
           <w:p>
             <w:pPr>
-              <w:jc w:val="left"/>
+              <w:pStyle w:val="BodyText"/>
             </w:pPr>
             <w:r>
               <w:t xml:space="preserve">The purpose of this document would be to provide</w:t>
@@ -5924,7 +5668,6 @@
           <w:p>
             <w:pPr>
               <w:pStyle w:val="Compact"/>
-              <w:jc w:val="left"/>
             </w:pPr>
             <w:r>
               <w:t xml:space="preserve">Executed test</w:t>
@@ -5942,7 +5685,6 @@
           <w:p>
             <w:pPr>
               <w:pStyle w:val="Compact"/>
-              <w:jc w:val="left"/>
             </w:pPr>
             <w:r>
               <w:t xml:space="preserve">Execute the pre-defined test scripts and document</w:t>
@@ -5995,7 +5737,6 @@
           <w:p>
             <w:pPr>
               <w:pStyle w:val="Compact"/>
-              <w:jc w:val="left"/>
             </w:pPr>
             <w:r>
               <w:t xml:space="preserve">Validation &amp;</w:t>
@@ -6013,7 +5754,6 @@
           <w:p>
             <w:pPr>
               <w:pStyle w:val="Compact"/>
-              <w:jc w:val="left"/>
             </w:pPr>
             <w:r>
               <w:t xml:space="preserve">The purpose of this document is to summarize all</w:t>
@@ -6082,7 +5822,6 @@
           <w:p>
             <w:pPr>
               <w:pStyle w:val="Compact"/>
-              <w:jc w:val="left"/>
             </w:pPr>
             <w:r>
               <w:t xml:space="preserve">Software</w:t>
@@ -6111,7 +5850,7 @@
           <w:tcPr/>
           <w:p>
             <w:pPr>
-              <w:jc w:val="left"/>
+              <w:pStyle w:val="BodyText"/>
             </w:pPr>
             <w:r>
               <w:rPr>
@@ -6123,7 +5862,7 @@
           </w:p>
           <w:p>
             <w:pPr>
-              <w:jc w:val="left"/>
+              <w:pStyle w:val="BodyText"/>
             </w:pPr>
             <w:r>
               <w:rPr>
@@ -6135,7 +5874,7 @@
           </w:p>
           <w:p>
             <w:pPr>
-              <w:jc w:val="left"/>
+              <w:pStyle w:val="BodyText"/>
             </w:pPr>
             <w:r>
               <w:t xml:space="preserve">The purpose of this document would be to provide</w:t>
@@ -6162,19 +5901,13 @@
               <w:t xml:space="preserve"> </w:t>
             </w:r>
             <w:r>
-              <w:t xml:space="preserve">“</w:t>
-            </w:r>
-            <w:r>
-              <w:t xml:space="preserve">productive</w:t>
-            </w:r>
-            <w:r>
-              <w:t xml:space="preserve"> </w:t>
-            </w:r>
-            <w:r>
-              <w:t xml:space="preserve">use</w:t>
-            </w:r>
-            <w:r>
-              <w:t xml:space="preserve">”</w:t>
+              <w:t xml:space="preserve">“productive</w:t>
+            </w:r>
+            <w:r>
+              <w:t xml:space="preserve"> </w:t>
+            </w:r>
+            <w:r>
+              <w:t xml:space="preserve">use”</w:t>
             </w:r>
             <w:r>
               <w:t xml:space="preserve"> </w:t>
@@ -6219,7 +5952,7 @@
           </w:p>
           <w:p>
             <w:pPr>
-              <w:jc w:val="left"/>
+              <w:pStyle w:val="BodyText"/>
             </w:pPr>
             <w:r>
               <w:t xml:space="preserve">What needs to be ensured when using a specific</w:t>
@@ -6238,7 +5971,6 @@
                 <w:ilvl w:val="0"/>
                 <w:numId w:val="1025"/>
               </w:numPr>
-              <w:jc w:val="left"/>
             </w:pPr>
             <w:r>
               <w:t xml:space="preserve">Documentation of package risk assessment based</w:t>
@@ -6300,7 +6032,6 @@
                 <w:ilvl w:val="0"/>
                 <w:numId w:val="1025"/>
               </w:numPr>
-              <w:jc w:val="left"/>
             </w:pPr>
             <w:r>
               <w:t xml:space="preserve">Documentation of package use (meta-data/session</w:t>
@@ -7262,7 +6993,6 @@
           <w:p>
             <w:pPr>
               <w:pStyle w:val="Compact"/>
-              <w:jc w:val="left"/>
             </w:pPr>
             <w:r>
               <w:rPr>
@@ -7278,7 +7008,6 @@
           <w:p>
             <w:pPr>
               <w:pStyle w:val="Compact"/>
-              <w:jc w:val="left"/>
             </w:pPr>
             <w:r>
               <w:rPr>
@@ -7296,7 +7025,6 @@
           <w:p>
             <w:pPr>
               <w:pStyle w:val="Compact"/>
-              <w:jc w:val="left"/>
             </w:pPr>
             <w:hyperlink r:id="rId55">
               <w:r>
@@ -7337,7 +7065,6 @@
           <w:p>
             <w:pPr>
               <w:pStyle w:val="Compact"/>
-              <w:jc w:val="left"/>
             </w:pPr>
             <w:r>
               <w:t xml:space="preserve">International Council for</w:t>
@@ -7375,7 +7102,6 @@
           <w:p>
             <w:pPr>
               <w:pStyle w:val="Compact"/>
-              <w:jc w:val="left"/>
             </w:pPr>
             <w:hyperlink r:id="rId26">
               <w:r>
@@ -7451,7 +7177,7 @@
           <w:tcPr/>
           <w:p>
             <w:pPr>
-              <w:jc w:val="left"/>
+              <w:pStyle w:val="BodyText"/>
             </w:pPr>
             <w:r>
               <w:t xml:space="preserve">Guideline for computerised</w:t>
@@ -7489,7 +7215,7 @@
           </w:p>
           <w:p>
             <w:pPr>
-              <w:jc w:val="left"/>
+              <w:pStyle w:val="BodyText"/>
             </w:pPr>
             <w:r>
               <w:t xml:space="preserve">Note that the content of GAMP 5</w:t>
@@ -7509,7 +7235,6 @@
           <w:p>
             <w:pPr>
               <w:pStyle w:val="Compact"/>
-              <w:jc w:val="left"/>
             </w:pPr>
             <w:hyperlink r:id="rId56">
               <w:r>
@@ -7562,7 +7287,6 @@
           <w:p>
             <w:pPr>
               <w:pStyle w:val="Compact"/>
-              <w:jc w:val="left"/>
             </w:pPr>
             <w:r>
               <w:t xml:space="preserve">FDA regulation: Title 21—Food</w:t>
@@ -7612,7 +7336,6 @@
           <w:p>
             <w:pPr>
               <w:pStyle w:val="Compact"/>
-              <w:jc w:val="left"/>
             </w:pPr>
             <w:hyperlink r:id="rId57">
               <w:r>
@@ -7641,7 +7364,6 @@
           <w:p>
             <w:pPr>
               <w:pStyle w:val="Compact"/>
-              <w:jc w:val="left"/>
             </w:pPr>
             <w:r>
               <w:t xml:space="preserve">FDA guidance for Industry, Part</w:t>
@@ -7673,7 +7395,6 @@
           <w:p>
             <w:pPr>
               <w:pStyle w:val="Compact"/>
-              <w:jc w:val="left"/>
             </w:pPr>
             <w:hyperlink r:id="rId57">
               <w:r>
@@ -7726,7 +7447,6 @@
           <w:p>
             <w:pPr>
               <w:pStyle w:val="Compact"/>
-              <w:jc w:val="left"/>
             </w:pPr>
             <w:r>
               <w:t xml:space="preserve">FDA guidance paper for</w:t>
@@ -7746,7 +7466,6 @@
           <w:p>
             <w:pPr>
               <w:pStyle w:val="Compact"/>
-              <w:jc w:val="left"/>
             </w:pPr>
             <w:hyperlink r:id="rId58">
               <w:r>
@@ -7823,7 +7542,6 @@
           <w:p>
             <w:pPr>
               <w:pStyle w:val="Compact"/>
-              <w:jc w:val="left"/>
             </w:pPr>
             <w:r>
               <w:t xml:space="preserve">European standard for</w:t>
@@ -7843,7 +7561,6 @@
           <w:p>
             <w:pPr>
               <w:pStyle w:val="Compact"/>
-              <w:jc w:val="left"/>
             </w:pPr>
             <w:hyperlink r:id="rId59">
               <w:r>
@@ -7920,7 +7637,6 @@
           <w:p>
             <w:pPr>
               <w:pStyle w:val="Compact"/>
-              <w:jc w:val="left"/>
             </w:pPr>
             <w:r>
               <w:t xml:space="preserve">R Foundation for Statistical</w:t>
@@ -8677,7 +8393,7 @@
   </w:style>
   <w:style w:styleId="Subtitle" w:type="paragraph">
     <w:name w:val="Subtitle"/>
-    <w:basedOn w:val="Normal"/>
+    <w:basedOn w:val="Title"/>
     <w:next w:val="BodyText"/>
     <w:link w:val="SubtitleChar"/>
     <w:uiPriority w:val="11"/>
@@ -8690,7 +8406,6 @@
     </w:pPr>
     <w:rPr>
       <w:rFonts w:cstheme="majorBidi" w:eastAsiaTheme="majorEastAsia"/>
-      <w:color w:themeColor="text1" w:themeTint="A6" w:val="595959"/>
       <w:spacing w:val="15"/>
       <w:sz w:val="28"/>
       <w:szCs w:val="28"/>
@@ -8743,7 +8458,6 @@
     </w:pPr>
     <w:rPr>
       <w:b/>
-      <w:color w:val="345A8A"/>
       <w:sz w:val="20"/>
       <w:szCs w:val="20"/>
     </w:rPr>

--- a/index.docx
+++ b/index.docx
@@ -137,13 +137,13 @@
           <w:tbl>
             <w:tblPr>
               <w:tblStyle w:val="Table"/>
-              <w:tblW w:type="auto" w:w="0"/>
+              <w:tblW w:type="pct" w:w="2569"/>
+              <w:tblLayout w:type="fixed"/>
               <w:tblLook w:firstRow="1" w:lastRow="0" w:firstColumn="0" w:lastColumn="0" w:noHBand="0" w:noVBand="0" w:val="0020"/>
             </w:tblPr>
             <w:tblGrid>
               <w:gridCol w:w="2640"/>
-              <w:gridCol w:w="2640"/>
-              <w:gridCol w:w="2640"/>
+              <w:gridCol w:w="1430"/>
             </w:tblGrid>
             <w:tr>
               <w:trPr>
@@ -154,7 +154,11 @@
                 <w:p>
                   <w:pPr>
                     <w:pStyle w:val="Compact"/>
-                  </w:pPr>
+                    <w:jc w:val="left"/>
+                  </w:pPr>
+                  <w:r>
+                    <w:t xml:space="preserve">Name</w:t>
+                  </w:r>
                 </w:p>
               </w:tc>
               <w:tc>
@@ -162,17 +166,7 @@
                 <w:p>
                   <w:pPr>
                     <w:pStyle w:val="Compact"/>
-                  </w:pPr>
-                  <w:r>
-                    <w:t xml:space="preserve">Name</w:t>
-                  </w:r>
-                </w:p>
-              </w:tc>
-              <w:tc>
-                <w:tcPr/>
-                <w:p>
-                  <w:pPr>
-                    <w:pStyle w:val="Compact"/>
+                    <w:jc w:val="left"/>
                   </w:pPr>
                   <w:r>
                     <w:t xml:space="preserve">Date</w:t>
@@ -186,9 +180,40 @@
                 <w:p>
                   <w:pPr>
                     <w:pStyle w:val="Compact"/>
-                  </w:pPr>
-                  <w:r>
-                    <w:t xml:space="preserve">Authored/Revised by</w:t>
+                    <w:jc w:val="left"/>
+                  </w:pPr>
+                  <w:r>
+                    <w:t xml:space="preserve">Michael Coslovsky,</w:t>
+                  </w:r>
+                  <w:r>
+                    <w:rPr>
+                      <w:rStyle w:val="FootnoteReference"/>
+                    </w:rPr>
+                    <w:footnoteReference w:id="23"/>
+                  </w:r>
+                  <w:r>
+                    <w:t xml:space="preserve"> </w:t>
+                  </w:r>
+                  <w:r>
+                    <w:t xml:space="preserve">Christine Otieno,</w:t>
+                  </w:r>
+                  <w:r>
+                    <w:rPr>
+                      <w:rStyle w:val="FootnoteReference"/>
+                    </w:rPr>
+                    <w:footnoteReference w:id="24"/>
+                  </w:r>
+                  <w:r>
+                    <w:t xml:space="preserve"> </w:t>
+                  </w:r>
+                  <w:r>
+                    <w:t xml:space="preserve">Alan Haynes</w:t>
+                  </w:r>
+                  <w:r>
+                    <w:rPr>
+                      <w:rStyle w:val="FootnoteReference"/>
+                    </w:rPr>
+                    <w:footnoteReference w:id="25"/>
                   </w:r>
                 </w:p>
               </w:tc>
@@ -197,15 +222,11 @@
                 <w:p>
                   <w:pPr>
                     <w:pStyle w:val="Compact"/>
-                  </w:pPr>
-                </w:p>
-              </w:tc>
-              <w:tc>
-                <w:tcPr/>
-                <w:p>
-                  <w:pPr>
-                    <w:pStyle w:val="Compact"/>
-                  </w:pPr>
+                    <w:jc w:val="left"/>
+                  </w:pPr>
+                  <w:r>
+                    <w:t xml:space="preserve">2025-01-01</w:t>
+                  </w:r>
                 </w:p>
               </w:tc>
             </w:tr>
@@ -353,7 +374,7 @@
         </w:tc>
       </w:tr>
     </w:tbl>
-    <w:bookmarkStart w:id="23" w:name="sec-executive-summary"/>
+    <w:bookmarkStart w:id="26" w:name="sec-executive-summary"/>
     <w:p>
       <w:pPr>
         <w:pStyle w:val="Heading1"/>
@@ -522,8 +543,8 @@
         <w:t xml:space="preserve">, the decision whether testing a function of an R add-on package is needed depends on the combined assessment of the add-on package’s baseline risk and of the risk associated with the specific product to be generated.</w:t>
       </w:r>
     </w:p>
-    <w:bookmarkEnd w:id="23"/>
-    <w:bookmarkStart w:id="34" w:name="sec-introduction"/>
+    <w:bookmarkEnd w:id="26"/>
+    <w:bookmarkStart w:id="37" w:name="sec-introduction"/>
     <w:p>
       <w:pPr>
         <w:pStyle w:val="Heading1"/>
@@ -543,7 +564,7 @@
         <w:rPr>
           <w:rStyle w:val="FootnoteReference"/>
         </w:rPr>
-        <w:footnoteReference w:id="24"/>
+        <w:footnoteReference w:id="27"/>
       </w:r>
       <w:r>
         <w:t xml:space="preserve"> </w:t>
@@ -599,7 +620,7 @@
         <w:rPr>
           <w:rStyle w:val="FootnoteReference"/>
         </w:rPr>
-        <w:footnoteReference w:id="25"/>
+        <w:footnoteReference w:id="28"/>
       </w:r>
       <w:r>
         <w:t xml:space="preserve">.</w:t>
@@ -692,7 +713,7 @@
         <w:rPr>
           <w:rStyle w:val="FootnoteReference"/>
         </w:rPr>
-        <w:footnoteReference w:id="26"/>
+        <w:footnoteReference w:id="29"/>
       </w:r>
       <w:r>
         <w:t xml:space="preserve"> </w:t>
@@ -709,7 +730,7 @@
           <w:numId w:val="1004"/>
         </w:numPr>
       </w:pPr>
-      <w:hyperlink r:id="rId27">
+      <w:hyperlink r:id="rId30">
         <w:r>
           <w:rPr>
             <w:rStyle w:val="Hyperlink"/>
@@ -726,7 +747,7 @@
           <w:numId w:val="1004"/>
         </w:numPr>
       </w:pPr>
-      <w:hyperlink r:id="rId28">
+      <w:hyperlink r:id="rId31">
         <w:r>
           <w:rPr>
             <w:rStyle w:val="Hyperlink"/>
@@ -743,7 +764,7 @@
           <w:numId w:val="1004"/>
         </w:numPr>
       </w:pPr>
-      <w:hyperlink r:id="rId29">
+      <w:hyperlink r:id="rId32">
         <w:r>
           <w:rPr>
             <w:rStyle w:val="Hyperlink"/>
@@ -760,7 +781,7 @@
           <w:numId w:val="1004"/>
         </w:numPr>
       </w:pPr>
-      <w:hyperlink r:id="rId30">
+      <w:hyperlink r:id="rId33">
         <w:r>
           <w:rPr>
             <w:rStyle w:val="Hyperlink"/>
@@ -777,7 +798,7 @@
           <w:numId w:val="1004"/>
         </w:numPr>
       </w:pPr>
-      <w:hyperlink r:id="rId31">
+      <w:hyperlink r:id="rId34">
         <w:r>
           <w:rPr>
             <w:rStyle w:val="Hyperlink"/>
@@ -794,7 +815,7 @@
           <w:numId w:val="1004"/>
         </w:numPr>
       </w:pPr>
-      <w:hyperlink r:id="rId32">
+      <w:hyperlink r:id="rId35">
         <w:r>
           <w:rPr>
             <w:rStyle w:val="Hyperlink"/>
@@ -821,7 +842,7 @@
       <w:r>
         <w:t xml:space="preserve"> </w:t>
       </w:r>
-      <w:hyperlink r:id="rId33">
+      <w:hyperlink r:id="rId36">
         <w:r>
           <w:rPr>
             <w:rStyle w:val="Hyperlink"/>
@@ -833,8 +854,8 @@
         <w:t xml:space="preserve">.</w:t>
       </w:r>
     </w:p>
-    <w:bookmarkEnd w:id="34"/>
-    <w:bookmarkStart w:id="40" w:name="sec-background"/>
+    <w:bookmarkEnd w:id="37"/>
+    <w:bookmarkStart w:id="43" w:name="sec-background"/>
     <w:p>
       <w:pPr>
         <w:pStyle w:val="Heading1"/>
@@ -865,7 +886,7 @@
       <w:r>
         <w:t xml:space="preserve"> </w:t>
       </w:r>
-      <w:hyperlink r:id="rId35">
+      <w:hyperlink r:id="rId38">
         <w:r>
           <w:rPr>
             <w:rStyle w:val="Hyperlink"/>
@@ -880,7 +901,7 @@
         <w:rPr>
           <w:rStyle w:val="FootnoteReference"/>
         </w:rPr>
-        <w:footnoteReference w:id="36"/>
+        <w:footnoteReference w:id="39"/>
       </w:r>
       <w:r>
         <w:t xml:space="preserve"> </w:t>
@@ -891,7 +912,7 @@
       <w:r>
         <w:t xml:space="preserve"> </w:t>
       </w:r>
-      <w:hyperlink r:id="rId37">
+      <w:hyperlink r:id="rId40">
         <w:r>
           <w:rPr>
             <w:rStyle w:val="Hyperlink"/>
@@ -952,7 +973,7 @@
       <w:r>
         <w:t xml:space="preserve"> </w:t>
       </w:r>
-      <w:hyperlink r:id="rId38">
+      <w:hyperlink r:id="rId41">
         <w:r>
           <w:rPr>
             <w:rStyle w:val="Hyperlink"/>
@@ -963,7 +984,7 @@
       <w:r>
         <w:t xml:space="preserve">) and is available via the Central R Archive Network (</w:t>
       </w:r>
-      <w:hyperlink r:id="rId39">
+      <w:hyperlink r:id="rId42">
         <w:r>
           <w:rPr>
             <w:rStyle w:val="Hyperlink"/>
@@ -1007,8 +1028,8 @@
         <w:t xml:space="preserve">Additionally, R add-on packages may be developed in-house for internal use only and not distributed via any of the channels mentioned above. If such R add-on packages, or any of their functions, are used in the GxP context (e.g., clinical research), they must also be validated. This validation should, whenever feasible, follow the process outlined in this document and associated SOPs even if the R add-on package is not shared with the SCTO community.</w:t>
       </w:r>
     </w:p>
-    <w:bookmarkEnd w:id="40"/>
-    <w:bookmarkStart w:id="41" w:name="sec-glossary"/>
+    <w:bookmarkEnd w:id="43"/>
+    <w:bookmarkStart w:id="44" w:name="sec-glossary"/>
     <w:p>
       <w:pPr>
         <w:pStyle w:val="Heading1"/>
@@ -1350,7 +1371,7 @@
       <w:r>
         <w:t xml:space="preserve"> </w:t>
       </w:r>
-      <w:hyperlink r:id="rId38">
+      <w:hyperlink r:id="rId41">
         <w:r>
           <w:rPr>
             <w:rStyle w:val="Hyperlink"/>
@@ -1426,8 +1447,8 @@
         <w:t xml:space="preserve">A set of documents that is prepared to plan and to provide evidence for the validation process.</w:t>
       </w:r>
     </w:p>
-    <w:bookmarkEnd w:id="41"/>
-    <w:bookmarkStart w:id="43" w:name="sec-general-approach"/>
+    <w:bookmarkEnd w:id="44"/>
+    <w:bookmarkStart w:id="46" w:name="sec-general-approach"/>
     <w:p>
       <w:pPr>
         <w:pStyle w:val="Heading1"/>
@@ -1501,6 +1522,12 @@
           <w:iCs/>
         </w:rPr>
         <w:t xml:space="preserve">local CTU processes</w:t>
+      </w:r>
+      <w:r>
+        <w:rPr>
+          <w:rStyle w:val="FootnoteReference"/>
+        </w:rPr>
+        <w:footnoteReference w:id="45"/>
       </w:r>
       <w:r>
         <w:rPr>
@@ -1527,12 +1554,6 @@
         </w:r>
       </w:hyperlink>
       <w:r>
-        <w:rPr>
-          <w:rStyle w:val="FootnoteReference"/>
-        </w:rPr>
-        <w:footnoteReference w:id="42"/>
-      </w:r>
-      <w:r>
         <w:t xml:space="preserve">):</w:t>
       </w:r>
     </w:p>
@@ -2039,7 +2060,7 @@
         </w:numPr>
       </w:pPr>
       <w:r>
-        <w:t xml:space="preserve">R is running using a validated base installation version, and</w:t>
+        <w:t xml:space="preserve">R is running on a qualified IT infrastructure,</w:t>
       </w:r>
     </w:p>
     <w:p>
@@ -2051,7 +2072,7 @@
         </w:numPr>
       </w:pPr>
       <w:r>
-        <w:t xml:space="preserve">a qualified IT infrastructure</w:t>
+        <w:t xml:space="preserve">using a validated base installation version, and</w:t>
       </w:r>
     </w:p>
     <w:p>
@@ -2080,8 +2101,8 @@
         <w:t xml:space="preserve">above.</w:t>
       </w:r>
     </w:p>
-    <w:bookmarkEnd w:id="43"/>
-    <w:bookmarkStart w:id="46" w:name="sec-scope"/>
+    <w:bookmarkEnd w:id="46"/>
+    <w:bookmarkStart w:id="49" w:name="sec-scope"/>
     <w:p>
       <w:pPr>
         <w:pStyle w:val="Heading1"/>
@@ -2090,7 +2111,7 @@
         <w:t xml:space="preserve">6. Scope of this SCTO Validation Policy</w:t>
       </w:r>
     </w:p>
-    <w:bookmarkStart w:id="44" w:name="sec-in-scope"/>
+    <w:bookmarkStart w:id="47" w:name="sec-in-scope"/>
     <w:p>
       <w:pPr>
         <w:pStyle w:val="Heading2"/>
@@ -2298,8 +2319,8 @@
         <w:t xml:space="preserve">).</w:t>
       </w:r>
     </w:p>
-    <w:bookmarkEnd w:id="44"/>
-    <w:bookmarkStart w:id="45" w:name="sec-out-of-scope"/>
+    <w:bookmarkEnd w:id="47"/>
+    <w:bookmarkStart w:id="48" w:name="sec-out-of-scope"/>
     <w:p>
       <w:pPr>
         <w:pStyle w:val="Heading2"/>
@@ -2556,9 +2577,9 @@
         <w:t xml:space="preserve">Internal, organization specific, processes of CTUs.</w:t>
       </w:r>
     </w:p>
-    <w:bookmarkEnd w:id="45"/>
-    <w:bookmarkEnd w:id="46"/>
-    <w:bookmarkStart w:id="56" w:name="sec-detailed-approach"/>
+    <w:bookmarkEnd w:id="48"/>
+    <w:bookmarkEnd w:id="49"/>
+    <w:bookmarkStart w:id="62" w:name="sec-detailed-approach"/>
     <w:p>
       <w:pPr>
         <w:pStyle w:val="Heading1"/>
@@ -2732,7 +2753,7 @@
       <w:tr>
         <w:tc>
           <w:tcPr/>
-          <w:bookmarkStart w:id="47" w:name="tbl-docs"/>
+          <w:bookmarkStart w:id="50" w:name="tbl-docs"/>
           <w:p>
             <w:pPr>
               <w:jc w:val="center"/>
@@ -3857,11 +3878,11 @@
               </w:tc>
             </w:tr>
           </w:tbl>
-          <w:bookmarkEnd w:id="47"/>
+          <w:bookmarkEnd w:id="50"/>
         </w:tc>
       </w:tr>
     </w:tbl>
-    <w:bookmarkStart w:id="48" w:name="sec-it-iq"/>
+    <w:bookmarkStart w:id="51" w:name="sec-it-iq"/>
     <w:p>
       <w:pPr>
         <w:pStyle w:val="Heading2"/>
@@ -3916,8 +3937,8 @@
         <w:t xml:space="preserve">infrastructure on which R is running is qualified.</w:t>
       </w:r>
     </w:p>
-    <w:bookmarkEnd w:id="48"/>
-    <w:bookmarkStart w:id="51" w:name="sec-r-base-install"/>
+    <w:bookmarkEnd w:id="51"/>
+    <w:bookmarkStart w:id="55" w:name="sec-r-base-install"/>
     <w:p>
       <w:pPr>
         <w:pStyle w:val="Heading2"/>
@@ -3980,23 +4001,19 @@
       <w:pPr>
         <w:pStyle w:val="FirstParagraph"/>
       </w:pPr>
-      <w:r>
-        <w:t xml:space="preserve">Table 3</w:t>
-      </w:r>
-      <w:r>
-        <w:t xml:space="preserve"> </w:t>
-      </w:r>
-      <w:r>
-        <w:rPr>
-          <w:highlight w:val="yellow"/>
-        </w:rPr>
-        <w:t xml:space="preserve">lists</w:t>
-      </w:r>
-      <w:r>
-        <w:t xml:space="preserve"> </w:t>
-      </w:r>
-      <w:r>
-        <w:t xml:space="preserve">all documentation that is typically</w:t>
+      <w:hyperlink w:anchor="tbl-r-base-install-docs">
+        <w:r>
+          <w:rPr>
+            <w:rStyle w:val="Hyperlink"/>
+          </w:rPr>
+          <w:t xml:space="preserve">Table 2</w:t>
+        </w:r>
+      </w:hyperlink>
+      <w:r>
+        <w:t xml:space="preserve"> </w:t>
+      </w:r>
+      <w:r>
+        <w:t xml:space="preserve">lists all documentation that is typically</w:t>
       </w:r>
       <w:r>
         <w:t xml:space="preserve"> </w:t>
@@ -4069,7 +4086,7 @@
       <w:tr>
         <w:tc>
           <w:tcPr/>
-          <w:bookmarkStart w:id="50" w:name="tbl-r-base-install-docs"/>
+          <w:bookmarkStart w:id="54" w:name="tbl-r-base-install-docs"/>
           <w:p>
             <w:pPr>
               <w:jc w:val="center"/>
@@ -4080,7 +4097,7 @@
               <w:pStyle w:val="ImageCaption"/>
             </w:pPr>
             <w:r>
-              <w:t xml:space="preserve">Table 2: Table 3: R Base Installation Validation: Detailed Description of</w:t>
+              <w:t xml:space="preserve">Table 2: R Base Installation Validation: Detailed Description of</w:t>
             </w:r>
             <w:r>
               <w:t xml:space="preserve"> </w:t>
@@ -4270,7 +4287,7 @@
                       <w:i/>
                       <w:iCs/>
                     </w:rPr>
-                    <w:t xml:space="preserve">document/ activity)</w:t>
+                    <w:t xml:space="preserve">document/activity)</w:t>
                   </w:r>
                 </w:p>
                 <w:p>
@@ -4617,13 +4634,13 @@
                     <w:jc w:val="center"/>
                   </w:pPr>
                   <w:r>
-                    <w:t xml:space="preserve">Example available on the</w:t>
-                  </w:r>
-                  <w:r>
-                    <w:t xml:space="preserve"> </w:t>
-                  </w:r>
-                  <w:r>
-                    <w:t xml:space="preserve">SCTO platform</w:t>
+                    <w:t xml:space="preserve">Example available in the</w:t>
+                  </w:r>
+                  <w:r>
+                    <w:t xml:space="preserve"> </w:t>
+                  </w:r>
+                  <w:r>
+                    <w:t xml:space="preserve">menu on the right</w:t>
                   </w:r>
                 </w:p>
               </w:tc>
@@ -4967,7 +4984,7 @@
                   <w:r>
                     <w:t xml:space="preserve">“</w:t>
                   </w:r>
-                  <w:hyperlink r:id="rId49">
+                  <w:hyperlink r:id="rId52">
                     <w:r>
                       <w:rPr>
                         <w:rStyle w:val="Hyperlink"/>
@@ -5105,13 +5122,13 @@
                     <w:jc w:val="center"/>
                   </w:pPr>
                   <w:r>
-                    <w:t xml:space="preserve">Example available on the</w:t>
-                  </w:r>
-                  <w:r>
-                    <w:t xml:space="preserve"> </w:t>
-                  </w:r>
-                  <w:r>
-                    <w:t xml:space="preserve">SCTO platform</w:t>
+                    <w:t xml:space="preserve">Example available in the</w:t>
+                  </w:r>
+                  <w:r>
+                    <w:t xml:space="preserve"> </w:t>
+                  </w:r>
+                  <w:r>
+                    <w:t xml:space="preserve">menu on the right</w:t>
                   </w:r>
                 </w:p>
               </w:tc>
@@ -5516,13 +5533,13 @@
                     <w:jc w:val="center"/>
                   </w:pPr>
                   <w:r>
-                    <w:t xml:space="preserve">Example available on the</w:t>
-                  </w:r>
-                  <w:r>
-                    <w:t xml:space="preserve"> </w:t>
-                  </w:r>
-                  <w:r>
-                    <w:t xml:space="preserve">SCTO platform</w:t>
+                    <w:t xml:space="preserve">Example available in the</w:t>
+                  </w:r>
+                  <w:r>
+                    <w:t xml:space="preserve"> </w:t>
+                  </w:r>
+                  <w:r>
+                    <w:t xml:space="preserve">menu on the right</w:t>
                   </w:r>
                 </w:p>
               </w:tc>
@@ -6475,13 +6492,13 @@
                     <w:jc w:val="center"/>
                   </w:pPr>
                   <w:r>
-                    <w:t xml:space="preserve">Example available on the</w:t>
-                  </w:r>
-                  <w:r>
-                    <w:t xml:space="preserve"> </w:t>
-                  </w:r>
-                  <w:r>
-                    <w:t xml:space="preserve">SCTO platform</w:t>
+                    <w:t xml:space="preserve">Example available in the</w:t>
+                  </w:r>
+                  <w:r>
+                    <w:t xml:space="preserve"> </w:t>
+                  </w:r>
+                  <w:r>
+                    <w:t xml:space="preserve">menu on the right</w:t>
                   </w:r>
                 </w:p>
               </w:tc>
@@ -6802,46 +6819,48 @@
                     <w:t xml:space="preserve"> </w:t>
                   </w:r>
                   <w:r>
-                    <w:t xml:space="preserve">Statistics Business</w:t>
-                  </w:r>
-                  <w:r>
-                    <w:t xml:space="preserve"> </w:t>
-                  </w:r>
-                  <w:r>
-                    <w:t xml:space="preserve">processes risk assessment</w:t>
-                  </w:r>
-                  <w:r>
-                    <w:t xml:space="preserve"> </w:t>
-                  </w:r>
-                  <w:r>
-                    <w:t xml:space="preserve">document as a basis for</w:t>
-                  </w:r>
-                  <w:r>
-                    <w:t xml:space="preserve"> </w:t>
-                  </w:r>
-                  <w:r>
-                    <w:t xml:space="preserve">this document (</w:t>
-                  </w:r>
-                  <w:r>
-                    <w:rPr>
-                      <w:highlight w:val="yellow"/>
-                    </w:rPr>
-                    <w:t xml:space="preserve">link to</w:t>
-                  </w:r>
-                  <w:r>
-                    <w:rPr>
-                      <w:highlight w:val="yellow"/>
-                    </w:rPr>
-                    <w:t xml:space="preserve"> </w:t>
-                  </w:r>
-                  <w:r>
-                    <w:rPr>
-                      <w:highlight w:val="yellow"/>
-                    </w:rPr>
-                    <w:t xml:space="preserve">document</w:t>
-                  </w:r>
-                  <w:r>
-                    <w:t xml:space="preserve">)</w:t>
+                    <w:t xml:space="preserve">Statistics</w:t>
+                  </w:r>
+                  <w:r>
+                    <w:t xml:space="preserve"> </w:t>
+                  </w:r>
+                  <w:hyperlink r:id="rId53">
+                    <w:r>
+                      <w:rPr>
+                        <w:rStyle w:val="Hyperlink"/>
+                      </w:rPr>
+                      <w:t xml:space="preserve">Business</w:t>
+                    </w:r>
+                    <w:r>
+                      <w:rPr>
+                        <w:rStyle w:val="Hyperlink"/>
+                      </w:rPr>
+                      <w:t xml:space="preserve"> </w:t>
+                    </w:r>
+                    <w:r>
+                      <w:rPr>
+                        <w:rStyle w:val="Hyperlink"/>
+                      </w:rPr>
+                      <w:t xml:space="preserve">processes risk assessment</w:t>
+                    </w:r>
+                    <w:r>
+                      <w:rPr>
+                        <w:rStyle w:val="Hyperlink"/>
+                      </w:rPr>
+                      <w:t xml:space="preserve"> </w:t>
+                    </w:r>
+                    <w:r>
+                      <w:rPr>
+                        <w:rStyle w:val="Hyperlink"/>
+                      </w:rPr>
+                      <w:t xml:space="preserve">document</w:t>
+                    </w:r>
+                  </w:hyperlink>
+                  <w:r>
+                    <w:t xml:space="preserve"> </w:t>
+                  </w:r>
+                  <w:r>
+                    <w:t xml:space="preserve">as a basis for this document</w:t>
                   </w:r>
                 </w:p>
               </w:tc>
@@ -8530,60 +8549,19 @@
                     <w:jc w:val="center"/>
                   </w:pPr>
                   <w:r>
-                    <w:rPr>
-                      <w:i/>
-                      <w:iCs/>
-                      <w:highlight w:val="yellow"/>
-                    </w:rPr>
                     <w:t xml:space="preserve">see Example for</w:t>
                   </w:r>
                   <w:r>
-                    <w:rPr>
-                      <w:i/>
-                      <w:iCs/>
-                      <w:highlight w:val="yellow"/>
-                    </w:rPr>
-                    <w:t xml:space="preserve"> </w:t>
-                  </w:r>
-                  <w:r>
-                    <w:rPr>
-                      <w:i/>
-                      <w:iCs/>
-                      <w:highlight w:val="yellow"/>
-                    </w:rPr>
+                    <w:t xml:space="preserve"> </w:t>
+                  </w:r>
+                  <w:r>
                     <w:t xml:space="preserve">Validation &amp; Test Report</w:t>
                   </w:r>
                   <w:r>
-                    <w:rPr>
-                      <w:i/>
-                      <w:iCs/>
-                      <w:highlight w:val="yellow"/>
-                    </w:rPr>
-                    <w:t xml:space="preserve"> </w:t>
-                  </w:r>
-                  <w:r>
-                    <w:rPr>
-                      <w:i/>
-                      <w:iCs/>
-                      <w:highlight w:val="yellow"/>
-                    </w:rPr>
-                    <w:t xml:space="preserve">available on SCTO</w:t>
-                  </w:r>
-                  <w:r>
-                    <w:rPr>
-                      <w:i/>
-                      <w:iCs/>
-                      <w:highlight w:val="yellow"/>
-                    </w:rPr>
-                    <w:t xml:space="preserve"> </w:t>
-                  </w:r>
-                  <w:r>
-                    <w:rPr>
-                      <w:i/>
-                      <w:iCs/>
-                      <w:highlight w:val="yellow"/>
-                    </w:rPr>
-                    <w:t xml:space="preserve">platform</w:t>
+                    <w:t xml:space="preserve"> </w:t>
+                  </w:r>
+                  <w:r>
+                    <w:t xml:space="preserve">available</w:t>
                   </w:r>
                 </w:p>
               </w:tc>
@@ -9732,13 +9710,13 @@
                     <w:jc w:val="center"/>
                   </w:pPr>
                   <w:r>
-                    <w:t xml:space="preserve">Example available on the</w:t>
-                  </w:r>
-                  <w:r>
-                    <w:t xml:space="preserve"> </w:t>
-                  </w:r>
-                  <w:r>
-                    <w:t xml:space="preserve">SCTO platform</w:t>
+                    <w:t xml:space="preserve">Example available in the</w:t>
+                  </w:r>
+                  <w:r>
+                    <w:t xml:space="preserve"> </w:t>
+                  </w:r>
+                  <w:r>
+                    <w:t xml:space="preserve">menu on the right</w:t>
                   </w:r>
                 </w:p>
               </w:tc>
@@ -10488,13 +10466,13 @@
               </w:tc>
             </w:tr>
           </w:tbl>
-          <w:bookmarkEnd w:id="50"/>
+          <w:bookmarkEnd w:id="54"/>
           <w:p/>
         </w:tc>
       </w:tr>
     </w:tbl>
-    <w:bookmarkEnd w:id="51"/>
-    <w:bookmarkStart w:id="54" w:name="sec-r-package-val"/>
+    <w:bookmarkEnd w:id="55"/>
+    <w:bookmarkStart w:id="60" w:name="sec-r-package-val"/>
     <w:p>
       <w:pPr>
         <w:pStyle w:val="Heading2"/>
@@ -10673,7 +10651,7 @@
       <w:tr>
         <w:tc>
           <w:tcPr/>
-          <w:bookmarkStart w:id="53" w:name="tbl-r-package-val-docs"/>
+          <w:bookmarkStart w:id="59" w:name="tbl-r-package-val-docs"/>
           <w:p>
             <w:pPr>
               <w:jc w:val="center"/>
@@ -11333,15 +11311,26 @@
                     <w:jc w:val="left"/>
                     <w:jc w:val="center"/>
                   </w:pPr>
-                  <w:r>
-                    <w:t xml:space="preserve">SCTO R add-on Package</w:t>
-                  </w:r>
-                  <w:r>
-                    <w:t xml:space="preserve"> </w:t>
-                  </w:r>
-                  <w:r>
-                    <w:t xml:space="preserve">Risk Assessment SOP</w:t>
-                  </w:r>
+                  <w:hyperlink r:id="rId56">
+                    <w:r>
+                      <w:rPr>
+                        <w:rStyle w:val="Hyperlink"/>
+                      </w:rPr>
+                      <w:t xml:space="preserve">SCTO R add-on Package</w:t>
+                    </w:r>
+                    <w:r>
+                      <w:rPr>
+                        <w:rStyle w:val="Hyperlink"/>
+                      </w:rPr>
+                      <w:t xml:space="preserve"> </w:t>
+                    </w:r>
+                    <w:r>
+                      <w:rPr>
+                        <w:rStyle w:val="Hyperlink"/>
+                      </w:rPr>
+                      <w:t xml:space="preserve">Risk Assessment SOP</w:t>
+                    </w:r>
+                  </w:hyperlink>
                 </w:p>
               </w:tc>
               <w:tc>
@@ -11437,7 +11426,7 @@
                         <w:i/>
                         <w:iCs/>
                       </w:rPr>
-                      <w:t xml:space="preserve">Section 9.1</w:t>
+                      <w:t xml:space="preserve">Section 10</w:t>
                     </w:r>
                   </w:hyperlink>
                 </w:p>
@@ -11668,15 +11657,26 @@
                     <w:jc w:val="left"/>
                     <w:jc w:val="center"/>
                   </w:pPr>
-                  <w:r>
-                    <w:t xml:space="preserve">SCTO R add-on Package</w:t>
-                  </w:r>
-                  <w:r>
-                    <w:t xml:space="preserve"> </w:t>
-                  </w:r>
-                  <w:r>
-                    <w:t xml:space="preserve">Risk Assessment SOP</w:t>
-                  </w:r>
+                  <w:hyperlink r:id="rId56">
+                    <w:r>
+                      <w:rPr>
+                        <w:rStyle w:val="Hyperlink"/>
+                      </w:rPr>
+                      <w:t xml:space="preserve">SCTO R add-on Package</w:t>
+                    </w:r>
+                    <w:r>
+                      <w:rPr>
+                        <w:rStyle w:val="Hyperlink"/>
+                      </w:rPr>
+                      <w:t xml:space="preserve"> </w:t>
+                    </w:r>
+                    <w:r>
+                      <w:rPr>
+                        <w:rStyle w:val="Hyperlink"/>
+                      </w:rPr>
+                      <w:t xml:space="preserve">Risk Assessment SOP</w:t>
+                    </w:r>
+                  </w:hyperlink>
                 </w:p>
               </w:tc>
               <w:tc>
@@ -11756,29 +11756,25 @@
                       <w:i/>
                       <w:iCs/>
                     </w:rPr>
-                    <w:t xml:space="preserve">See section</w:t>
-                  </w:r>
-                  <w:r>
-                    <w:t xml:space="preserve"> </w:t>
-                  </w:r>
-                  <w:r>
-                    <w:rPr>
-                      <w:highlight w:val="yellow"/>
-                    </w:rPr>
-                    <w:t xml:space="preserve">10</w:t>
-                  </w:r>
-                  <w:r>
-                    <w:t xml:space="preserve"> </w:t>
-                  </w:r>
-                  <w:r>
-                    <w:t xml:space="preserve">Periodic</w:t>
-                  </w:r>
-                  <w:r>
-                    <w:t xml:space="preserve"> </w:t>
-                  </w:r>
-                  <w:r>
-                    <w:t xml:space="preserve">Review</w:t>
-                  </w:r>
+                    <w:t xml:space="preserve">See</w:t>
+                  </w:r>
+                  <w:r>
+                    <w:rPr>
+                      <w:i/>
+                      <w:iCs/>
+                    </w:rPr>
+                    <w:t xml:space="preserve"> </w:t>
+                  </w:r>
+                  <w:hyperlink w:anchor="sec-periodic-review">
+                    <w:r>
+                      <w:rPr>
+                        <w:rStyle w:val="Hyperlink"/>
+                        <w:i/>
+                        <w:iCs/>
+                      </w:rPr>
+                      <w:t xml:space="preserve">Section 10</w:t>
+                    </w:r>
+                  </w:hyperlink>
                 </w:p>
               </w:tc>
             </w:tr>
@@ -12234,6 +12230,7 @@
                 </w:p>
                 <w:p>
                   <w:pPr>
+                    <w:pStyle w:val="Compact"/>
                     <w:numPr>
                       <w:ilvl w:val="0"/>
                       <w:numId w:val="1070"/>
@@ -12253,6 +12250,7 @@
                 </w:p>
                 <w:p>
                   <w:pPr>
+                    <w:pStyle w:val="Compact"/>
                     <w:numPr>
                       <w:ilvl w:val="0"/>
                       <w:numId w:val="1070"/>
@@ -12260,18 +12258,30 @@
                     <w:jc w:val="left"/>
                     <w:jc w:val="center"/>
                   </w:pPr>
-                  <w:r>
-                    <w:t xml:space="preserve">SCTO R add-on Package</w:t>
-                  </w:r>
-                  <w:r>
-                    <w:t xml:space="preserve"> </w:t>
-                  </w:r>
-                  <w:r>
-                    <w:t xml:space="preserve">Risk Assessment SOP</w:t>
-                  </w:r>
-                </w:p>
-                <w:p>
-                  <w:pPr>
+                  <w:hyperlink r:id="rId56">
+                    <w:r>
+                      <w:rPr>
+                        <w:rStyle w:val="Hyperlink"/>
+                      </w:rPr>
+                      <w:t xml:space="preserve">SCTO R add-on Package</w:t>
+                    </w:r>
+                    <w:r>
+                      <w:rPr>
+                        <w:rStyle w:val="Hyperlink"/>
+                      </w:rPr>
+                      <w:t xml:space="preserve"> </w:t>
+                    </w:r>
+                    <w:r>
+                      <w:rPr>
+                        <w:rStyle w:val="Hyperlink"/>
+                      </w:rPr>
+                      <w:t xml:space="preserve">Risk Assessment SOP</w:t>
+                    </w:r>
+                  </w:hyperlink>
+                </w:p>
+                <w:p>
+                  <w:pPr>
+                    <w:pStyle w:val="Compact"/>
                     <w:numPr>
                       <w:ilvl w:val="0"/>
                       <w:numId w:val="1070"/>
@@ -12279,15 +12289,26 @@
                     <w:jc w:val="left"/>
                     <w:jc w:val="center"/>
                   </w:pPr>
-                  <w:r>
-                    <w:t xml:space="preserve">SCTO R add-on Package</w:t>
-                  </w:r>
-                  <w:r>
-                    <w:t xml:space="preserve"> </w:t>
-                  </w:r>
-                  <w:r>
-                    <w:t xml:space="preserve">Function Testing SOP</w:t>
-                  </w:r>
+                  <w:hyperlink r:id="rId57">
+                    <w:r>
+                      <w:rPr>
+                        <w:rStyle w:val="Hyperlink"/>
+                      </w:rPr>
+                      <w:t xml:space="preserve">SCTO R add-on Package</w:t>
+                    </w:r>
+                    <w:r>
+                      <w:rPr>
+                        <w:rStyle w:val="Hyperlink"/>
+                      </w:rPr>
+                      <w:t xml:space="preserve"> </w:t>
+                    </w:r>
+                    <w:r>
+                      <w:rPr>
+                        <w:rStyle w:val="Hyperlink"/>
+                      </w:rPr>
+                      <w:t xml:space="preserve">Function Testing SOP</w:t>
+                    </w:r>
+                  </w:hyperlink>
                 </w:p>
               </w:tc>
               <w:tc>
@@ -12367,29 +12388,25 @@
                       <w:i/>
                       <w:iCs/>
                     </w:rPr>
-                    <w:t xml:space="preserve">See section</w:t>
-                  </w:r>
-                  <w:r>
-                    <w:t xml:space="preserve"> </w:t>
-                  </w:r>
-                  <w:r>
-                    <w:rPr>
-                      <w:highlight w:val="yellow"/>
-                    </w:rPr>
-                    <w:t xml:space="preserve">10</w:t>
-                  </w:r>
-                  <w:r>
-                    <w:t xml:space="preserve"> </w:t>
-                  </w:r>
-                  <w:r>
-                    <w:t xml:space="preserve">Periodic</w:t>
-                  </w:r>
-                  <w:r>
-                    <w:t xml:space="preserve"> </w:t>
-                  </w:r>
-                  <w:r>
-                    <w:t xml:space="preserve">Review</w:t>
-                  </w:r>
+                    <w:t xml:space="preserve">See</w:t>
+                  </w:r>
+                  <w:r>
+                    <w:rPr>
+                      <w:i/>
+                      <w:iCs/>
+                    </w:rPr>
+                    <w:t xml:space="preserve"> </w:t>
+                  </w:r>
+                  <w:hyperlink w:anchor="sec-periodic-review">
+                    <w:r>
+                      <w:rPr>
+                        <w:rStyle w:val="Hyperlink"/>
+                        <w:i/>
+                        <w:iCs/>
+                      </w:rPr>
+                      <w:t xml:space="preserve">Section 10</w:t>
+                    </w:r>
+                  </w:hyperlink>
                 </w:p>
               </w:tc>
             </w:tr>
@@ -12681,7 +12698,7 @@
                     <w:rPr>
                       <w:rStyle w:val="FootnoteReference"/>
                     </w:rPr>
-                    <w:footnoteReference w:id="52"/>
+                    <w:footnoteReference w:id="58"/>
                   </w:r>
                   <w:r>
                     <w:t xml:space="preserve">. This</w:t>
@@ -14210,15 +14227,26 @@
                     <w:jc w:val="left"/>
                     <w:jc w:val="center"/>
                   </w:pPr>
-                  <w:r>
-                    <w:t xml:space="preserve">SCTO R add-on Package</w:t>
-                  </w:r>
-                  <w:r>
-                    <w:t xml:space="preserve"> </w:t>
-                  </w:r>
-                  <w:r>
-                    <w:t xml:space="preserve">Function Testing SOP</w:t>
-                  </w:r>
+                  <w:hyperlink r:id="rId57">
+                    <w:r>
+                      <w:rPr>
+                        <w:rStyle w:val="Hyperlink"/>
+                      </w:rPr>
+                      <w:t xml:space="preserve">SCTO R add-on Package</w:t>
+                    </w:r>
+                    <w:r>
+                      <w:rPr>
+                        <w:rStyle w:val="Hyperlink"/>
+                      </w:rPr>
+                      <w:t xml:space="preserve"> </w:t>
+                    </w:r>
+                    <w:r>
+                      <w:rPr>
+                        <w:rStyle w:val="Hyperlink"/>
+                      </w:rPr>
+                      <w:t xml:space="preserve">Function Testing SOP</w:t>
+                    </w:r>
+                  </w:hyperlink>
                 </w:p>
               </w:tc>
               <w:tc>
@@ -14622,15 +14650,26 @@
                     <w:jc w:val="left"/>
                     <w:jc w:val="center"/>
                   </w:pPr>
-                  <w:r>
-                    <w:t xml:space="preserve">SCTO R add-on Package</w:t>
-                  </w:r>
-                  <w:r>
-                    <w:t xml:space="preserve"> </w:t>
-                  </w:r>
-                  <w:r>
-                    <w:t xml:space="preserve">Function Testing SOP</w:t>
-                  </w:r>
+                  <w:hyperlink r:id="rId57">
+                    <w:r>
+                      <w:rPr>
+                        <w:rStyle w:val="Hyperlink"/>
+                      </w:rPr>
+                      <w:t xml:space="preserve">SCTO R add-on Package</w:t>
+                    </w:r>
+                    <w:r>
+                      <w:rPr>
+                        <w:rStyle w:val="Hyperlink"/>
+                      </w:rPr>
+                      <w:t xml:space="preserve"> </w:t>
+                    </w:r>
+                    <w:r>
+                      <w:rPr>
+                        <w:rStyle w:val="Hyperlink"/>
+                      </w:rPr>
+                      <w:t xml:space="preserve">Function Testing SOP</w:t>
+                    </w:r>
+                  </w:hyperlink>
                 </w:p>
               </w:tc>
               <w:tc>
@@ -14900,15 +14939,26 @@
                     <w:jc w:val="left"/>
                     <w:jc w:val="center"/>
                   </w:pPr>
-                  <w:r>
-                    <w:t xml:space="preserve">SCTO R add-on Package</w:t>
-                  </w:r>
-                  <w:r>
-                    <w:t xml:space="preserve"> </w:t>
-                  </w:r>
-                  <w:r>
-                    <w:t xml:space="preserve">Function Testing SOP</w:t>
-                  </w:r>
+                  <w:hyperlink r:id="rId57">
+                    <w:r>
+                      <w:rPr>
+                        <w:rStyle w:val="Hyperlink"/>
+                      </w:rPr>
+                      <w:t xml:space="preserve">SCTO R add-on Package</w:t>
+                    </w:r>
+                    <w:r>
+                      <w:rPr>
+                        <w:rStyle w:val="Hyperlink"/>
+                      </w:rPr>
+                      <w:t xml:space="preserve"> </w:t>
+                    </w:r>
+                    <w:r>
+                      <w:rPr>
+                        <w:rStyle w:val="Hyperlink"/>
+                      </w:rPr>
+                      <w:t xml:space="preserve">Function Testing SOP</w:t>
+                    </w:r>
+                  </w:hyperlink>
                 </w:p>
               </w:tc>
               <w:tc>
@@ -15230,6 +15280,7 @@
                 </w:p>
                 <w:p>
                   <w:pPr>
+                    <w:pStyle w:val="Compact"/>
                     <w:numPr>
                       <w:ilvl w:val="0"/>
                       <w:numId w:val="1092"/>
@@ -15237,27 +15288,30 @@
                     <w:jc w:val="left"/>
                     <w:jc w:val="center"/>
                   </w:pPr>
-                  <w:r>
-                    <w:rPr>
-                      <w:highlight w:val="yellow"/>
-                    </w:rPr>
-                    <w:t xml:space="preserve">SCTO R add-on Package</w:t>
-                  </w:r>
-                  <w:r>
-                    <w:rPr>
-                      <w:highlight w:val="yellow"/>
-                    </w:rPr>
-                    <w:t xml:space="preserve"> </w:t>
-                  </w:r>
-                  <w:r>
-                    <w:rPr>
-                      <w:highlight w:val="yellow"/>
-                    </w:rPr>
-                    <w:t xml:space="preserve">Risk Assessment SOP</w:t>
-                  </w:r>
-                </w:p>
-                <w:p>
-                  <w:pPr>
+                  <w:hyperlink r:id="rId56">
+                    <w:r>
+                      <w:rPr>
+                        <w:rStyle w:val="Hyperlink"/>
+                      </w:rPr>
+                      <w:t xml:space="preserve">SCTO R add-on Package</w:t>
+                    </w:r>
+                    <w:r>
+                      <w:rPr>
+                        <w:rStyle w:val="Hyperlink"/>
+                      </w:rPr>
+                      <w:t xml:space="preserve"> </w:t>
+                    </w:r>
+                    <w:r>
+                      <w:rPr>
+                        <w:rStyle w:val="Hyperlink"/>
+                      </w:rPr>
+                      <w:t xml:space="preserve">Risk Assessment SOP</w:t>
+                    </w:r>
+                  </w:hyperlink>
+                </w:p>
+                <w:p>
+                  <w:pPr>
+                    <w:pStyle w:val="Compact"/>
                     <w:numPr>
                       <w:ilvl w:val="0"/>
                       <w:numId w:val="1092"/>
@@ -15265,24 +15319,26 @@
                     <w:jc w:val="left"/>
                     <w:jc w:val="center"/>
                   </w:pPr>
-                  <w:r>
-                    <w:rPr>
-                      <w:highlight w:val="yellow"/>
-                    </w:rPr>
-                    <w:t xml:space="preserve">SCTO R add-on Package</w:t>
-                  </w:r>
-                  <w:r>
-                    <w:rPr>
-                      <w:highlight w:val="yellow"/>
-                    </w:rPr>
-                    <w:t xml:space="preserve"> </w:t>
-                  </w:r>
-                  <w:r>
-                    <w:rPr>
-                      <w:highlight w:val="yellow"/>
-                    </w:rPr>
-                    <w:t xml:space="preserve">Function Testing SOP</w:t>
-                  </w:r>
+                  <w:hyperlink r:id="rId57">
+                    <w:r>
+                      <w:rPr>
+                        <w:rStyle w:val="Hyperlink"/>
+                      </w:rPr>
+                      <w:t xml:space="preserve">SCTO R add-on Package</w:t>
+                    </w:r>
+                    <w:r>
+                      <w:rPr>
+                        <w:rStyle w:val="Hyperlink"/>
+                      </w:rPr>
+                      <w:t xml:space="preserve"> </w:t>
+                    </w:r>
+                    <w:r>
+                      <w:rPr>
+                        <w:rStyle w:val="Hyperlink"/>
+                      </w:rPr>
+                      <w:t xml:space="preserve">Function Testing SOP</w:t>
+                    </w:r>
+                  </w:hyperlink>
                 </w:p>
               </w:tc>
               <w:tc>
@@ -15598,24 +15654,26 @@
                     <w:jc w:val="left"/>
                     <w:jc w:val="center"/>
                   </w:pPr>
-                  <w:r>
-                    <w:rPr>
-                      <w:highlight w:val="yellow"/>
-                    </w:rPr>
-                    <w:t xml:space="preserve">SCTO R add-on Package</w:t>
-                  </w:r>
-                  <w:r>
-                    <w:rPr>
-                      <w:highlight w:val="yellow"/>
-                    </w:rPr>
-                    <w:t xml:space="preserve"> </w:t>
-                  </w:r>
-                  <w:r>
-                    <w:rPr>
-                      <w:highlight w:val="yellow"/>
-                    </w:rPr>
-                    <w:t xml:space="preserve">Function Testing SOP</w:t>
-                  </w:r>
+                  <w:hyperlink r:id="rId57">
+                    <w:r>
+                      <w:rPr>
+                        <w:rStyle w:val="Hyperlink"/>
+                      </w:rPr>
+                      <w:t xml:space="preserve">SCTO R add-on Package</w:t>
+                    </w:r>
+                    <w:r>
+                      <w:rPr>
+                        <w:rStyle w:val="Hyperlink"/>
+                      </w:rPr>
+                      <w:t xml:space="preserve"> </w:t>
+                    </w:r>
+                    <w:r>
+                      <w:rPr>
+                        <w:rStyle w:val="Hyperlink"/>
+                      </w:rPr>
+                      <w:t xml:space="preserve">Function Testing SOP</w:t>
+                    </w:r>
+                  </w:hyperlink>
                 </w:p>
               </w:tc>
               <w:tc>
@@ -15709,13 +15767,13 @@
               </w:tc>
             </w:tr>
           </w:tbl>
-          <w:bookmarkEnd w:id="53"/>
+          <w:bookmarkEnd w:id="59"/>
           <w:p/>
         </w:tc>
       </w:tr>
     </w:tbl>
-    <w:bookmarkEnd w:id="54"/>
-    <w:bookmarkStart w:id="55" w:name="sec-r-product-val"/>
+    <w:bookmarkEnd w:id="60"/>
+    <w:bookmarkStart w:id="61" w:name="sec-r-product-val"/>
     <w:p>
       <w:pPr>
         <w:pStyle w:val="Heading2"/>
@@ -15771,9 +15829,9 @@
         <w:t xml:space="preserve">Documentation for reproducibility and traceability</w:t>
       </w:r>
     </w:p>
-    <w:bookmarkEnd w:id="55"/>
-    <w:bookmarkEnd w:id="56"/>
-    <w:bookmarkStart w:id="57" w:name="sec-risk-management"/>
+    <w:bookmarkEnd w:id="61"/>
+    <w:bookmarkEnd w:id="62"/>
+    <w:bookmarkStart w:id="63" w:name="sec-risk-management"/>
     <w:p>
       <w:pPr>
         <w:pStyle w:val="Heading1"/>
@@ -15787,7 +15845,7 @@
         <w:pStyle w:val="FirstParagraph"/>
       </w:pPr>
       <w:r>
-        <w:t xml:space="preserve">Given the different validation levels, also the risk needs to be</w:t>
+        <w:t xml:space="preserve">Given the different validation levels, the risk also needs to be</w:t>
       </w:r>
       <w:r>
         <w:t xml:space="preserve"> </w:t>
@@ -15901,32 +15959,38 @@
         <w:t xml:space="preserve">see</w:t>
       </w:r>
       <w:r>
-        <w:t xml:space="preserve"> </w:t>
-      </w:r>
-      <w:r>
         <w:rPr>
-          <w:b/>
-          <w:bCs/>
-          <w:highlight w:val="yellow"/>
+          <w:i/>
+          <w:iCs/>
         </w:rPr>
-        <w:t xml:space="preserve">SCTO R add-on</w:t>
-      </w:r>
-      <w:r>
-        <w:rPr>
-          <w:b/>
-          <w:bCs/>
-          <w:highlight w:val="yellow"/>
-        </w:rPr>
-        <w:t xml:space="preserve"> </w:t>
-      </w:r>
-      <w:r>
-        <w:rPr>
-          <w:b/>
-          <w:bCs/>
-          <w:highlight w:val="yellow"/>
-        </w:rPr>
-        <w:t xml:space="preserve">Package Risk Assessment SOP</w:t>
-      </w:r>
+        <w:t xml:space="preserve"> </w:t>
+      </w:r>
+      <w:hyperlink r:id="rId56">
+        <w:r>
+          <w:rPr>
+            <w:rStyle w:val="Hyperlink"/>
+            <w:i/>
+            <w:iCs/>
+          </w:rPr>
+          <w:t xml:space="preserve">SCTO R add-on</w:t>
+        </w:r>
+        <w:r>
+          <w:rPr>
+            <w:rStyle w:val="Hyperlink"/>
+            <w:i/>
+            <w:iCs/>
+          </w:rPr>
+          <w:t xml:space="preserve"> </w:t>
+        </w:r>
+        <w:r>
+          <w:rPr>
+            <w:rStyle w:val="Hyperlink"/>
+            <w:i/>
+            <w:iCs/>
+          </w:rPr>
+          <w:t xml:space="preserve">Package Risk Assessment SOP</w:t>
+        </w:r>
+      </w:hyperlink>
       <w:r>
         <w:t xml:space="preserve">)</w:t>
       </w:r>
@@ -15949,7 +16013,17 @@
         <w:t xml:space="preserve"> </w:t>
       </w:r>
       <w:r>
-        <w:t xml:space="preserve">(*according to local CTU processes, see</w:t>
+        <w:t xml:space="preserve">(</w:t>
+      </w:r>
+      <w:r>
+        <w:rPr>
+          <w:i/>
+          <w:iCs/>
+        </w:rPr>
+        <w:t xml:space="preserve">according to local CTU processes</w:t>
+      </w:r>
+      <w:r>
+        <w:t xml:space="preserve">, see</w:t>
       </w:r>
       <w:r>
         <w:t xml:space="preserve"> </w:t>
@@ -16504,8 +16578,8 @@
         </w:tc>
       </w:tr>
     </w:tbl>
-    <w:bookmarkEnd w:id="57"/>
-    <w:bookmarkStart w:id="60" w:name="sec-training"/>
+    <w:bookmarkEnd w:id="63"/>
+    <w:bookmarkStart w:id="64" w:name="sec-training"/>
     <w:p>
       <w:pPr>
         <w:pStyle w:val="Heading1"/>
@@ -16554,13 +16628,14 @@
         <w:t xml:space="preserve">the associated SOPs.</w:t>
       </w:r>
     </w:p>
-    <w:bookmarkStart w:id="58" w:name="sec-periodic-review"/>
+    <w:bookmarkEnd w:id="64"/>
+    <w:bookmarkStart w:id="65" w:name="sec-periodic-review"/>
     <w:p>
       <w:pPr>
-        <w:pStyle w:val="Heading2"/>
+        <w:pStyle w:val="Heading1"/>
       </w:pPr>
       <w:r>
-        <w:t xml:space="preserve">9.1 Periodic Review</w:t>
+        <w:t xml:space="preserve">10. Periodic Review</w:t>
       </w:r>
     </w:p>
     <w:p>
@@ -16673,23 +16748,28 @@
         <w:t xml:space="preserve">minimum R base installation version in the periodic review process.</w:t>
       </w:r>
     </w:p>
-    <w:bookmarkEnd w:id="58"/>
-    <w:bookmarkStart w:id="59" w:name="sec-associated-documents"/>
+    <w:bookmarkEnd w:id="65"/>
+    <w:bookmarkStart w:id="66" w:name="sec-associated-documents"/>
     <w:p>
       <w:pPr>
-        <w:pStyle w:val="Heading2"/>
+        <w:pStyle w:val="Heading1"/>
       </w:pPr>
       <w:r>
-        <w:t xml:space="preserve">9.2 Associated Documents</w:t>
+        <w:t xml:space="preserve">11. Associated Documents</w:t>
       </w:r>
     </w:p>
     <w:p>
       <w:pPr>
         <w:pStyle w:val="DefinitionTerm"/>
       </w:pPr>
-      <w:r>
-        <w:t xml:space="preserve">R add-on Package Risk Assessment SOP</w:t>
-      </w:r>
+      <w:hyperlink r:id="rId56">
+        <w:r>
+          <w:rPr>
+            <w:rStyle w:val="Hyperlink"/>
+          </w:rPr>
+          <w:t xml:space="preserve">R add-on Package Risk Assessment SOP</w:t>
+        </w:r>
+      </w:hyperlink>
     </w:p>
     <w:p>
       <w:pPr>
@@ -16703,9 +16783,14 @@
       <w:pPr>
         <w:pStyle w:val="DefinitionTerm"/>
       </w:pPr>
-      <w:r>
-        <w:t xml:space="preserve">R add-on Package Function Testing SOP</w:t>
-      </w:r>
+      <w:hyperlink r:id="rId57">
+        <w:r>
+          <w:rPr>
+            <w:rStyle w:val="Hyperlink"/>
+          </w:rPr>
+          <w:t xml:space="preserve">R add-on Package Function Testing SOP</w:t>
+        </w:r>
+      </w:hyperlink>
     </w:p>
     <w:p>
       <w:pPr>
@@ -16733,15 +16818,14 @@
         <w:t xml:space="preserve">Documents to be prepared at CTU level are not listed here. When possible, examples for selected documents are listed in relevant sections.</w:t>
       </w:r>
     </w:p>
-    <w:bookmarkEnd w:id="59"/>
-    <w:bookmarkEnd w:id="60"/>
-    <w:bookmarkStart w:id="68" w:name="sec-references"/>
+    <w:bookmarkEnd w:id="66"/>
+    <w:bookmarkStart w:id="74" w:name="sec-references"/>
     <w:p>
       <w:pPr>
         <w:pStyle w:val="Heading1"/>
       </w:pPr>
       <w:r>
-        <w:t xml:space="preserve">10. References</w:t>
+        <w:t xml:space="preserve">12. References</w:t>
       </w:r>
     </w:p>
     <w:tbl>
@@ -16757,7 +16841,7 @@
       <w:tr>
         <w:tc>
           <w:tcPr/>
-          <w:bookmarkStart w:id="67" w:name="tbl-refs"/>
+          <w:bookmarkStart w:id="73" w:name="tbl-refs"/>
           <w:p>
             <w:pPr>
               <w:jc w:val="center"/>
@@ -16827,7 +16911,7 @@
                     <w:pStyle w:val="Compact"/>
                     <w:jc w:val="center"/>
                   </w:pPr>
-                  <w:hyperlink r:id="rId61">
+                  <w:hyperlink r:id="rId67">
                     <w:r>
                       <w:rPr>
                         <w:rStyle w:val="Hyperlink"/>
@@ -16900,7 +16984,7 @@
                     <w:pStyle w:val="Compact"/>
                     <w:jc w:val="center"/>
                   </w:pPr>
-                  <w:hyperlink r:id="rId62">
+                  <w:hyperlink r:id="rId68">
                     <w:r>
                       <w:rPr>
                         <w:rStyle w:val="Hyperlink"/>
@@ -16979,7 +17063,7 @@
                     <w:pStyle w:val="Compact"/>
                     <w:jc w:val="center"/>
                   </w:pPr>
-                  <w:hyperlink r:id="rId30">
+                  <w:hyperlink r:id="rId33">
                     <w:r>
                       <w:rPr>
                         <w:rStyle w:val="Hyperlink"/>
@@ -17113,7 +17197,7 @@
                     <w:pStyle w:val="Compact"/>
                     <w:jc w:val="center"/>
                   </w:pPr>
-                  <w:hyperlink r:id="rId63">
+                  <w:hyperlink r:id="rId69">
                     <w:r>
                       <w:rPr>
                         <w:rStyle w:val="Hyperlink"/>
@@ -17216,7 +17300,7 @@
                     <w:pStyle w:val="Compact"/>
                     <w:jc w:val="center"/>
                   </w:pPr>
-                  <w:hyperlink r:id="rId64">
+                  <w:hyperlink r:id="rId70">
                     <w:r>
                       <w:rPr>
                         <w:rStyle w:val="Hyperlink"/>
@@ -17289,7 +17373,7 @@
                     <w:pStyle w:val="Compact"/>
                     <w:jc w:val="center"/>
                   </w:pPr>
-                  <w:hyperlink r:id="rId65">
+                  <w:hyperlink r:id="rId71">
                     <w:r>
                       <w:rPr>
                         <w:rStyle w:val="Hyperlink"/>
@@ -17386,7 +17470,7 @@
                     <w:pStyle w:val="Compact"/>
                     <w:jc w:val="center"/>
                   </w:pPr>
-                  <w:hyperlink r:id="rId66">
+                  <w:hyperlink r:id="rId72">
                     <w:r>
                       <w:rPr>
                         <w:rStyle w:val="Hyperlink"/>
@@ -17488,12 +17572,12 @@
               </w:tc>
             </w:tr>
           </w:tbl>
-          <w:bookmarkEnd w:id="67"/>
+          <w:bookmarkEnd w:id="73"/>
           <w:p/>
         </w:tc>
       </w:tr>
     </w:tbl>
-    <w:bookmarkEnd w:id="68"/>
+    <w:bookmarkEnd w:id="74"/>
     <w:sectPr/>
   </w:body>
 </w:document>
@@ -17519,6 +17603,31 @@
       </w:r>
     </w:p>
   </w:footnote>
+  <w:footnote w:id="23">
+    <w:p>
+      <w:pPr>
+        <w:pStyle w:val="FootnoteText"/>
+      </w:pPr>
+      <w:r>
+        <w:rPr>
+          <w:rStyle w:val="FootnoteReference"/>
+        </w:rPr>
+        <w:footnoteRef/>
+      </w:r>
+      <w:r>
+        <w:t xml:space="preserve"> </w:t>
+      </w:r>
+      <w:r>
+        <w:t xml:space="preserve">for purposes of this document referred to as CTUs = Clinical Trial</w:t>
+      </w:r>
+      <w:r>
+        <w:t xml:space="preserve"> </w:t>
+      </w:r>
+      <w:r>
+        <w:t xml:space="preserve">Units</w:t>
+      </w:r>
+    </w:p>
+  </w:footnote>
   <w:footnote w:id="24">
     <w:p>
       <w:pPr>
@@ -17534,13 +17643,13 @@
         <w:t xml:space="preserve"> </w:t>
       </w:r>
       <w:r>
-        <w:t xml:space="preserve">for purposes of this document referred to as CTUs = Clinical Trial</w:t>
-      </w:r>
-      <w:r>
-        <w:t xml:space="preserve"> </w:t>
-      </w:r>
-      <w:r>
-        <w:t xml:space="preserve">Units</w:t>
+        <w:t xml:space="preserve">A validation documentation set is prepared to provide evidence of</w:t>
+      </w:r>
+      <w:r>
+        <w:t xml:space="preserve"> </w:t>
+      </w:r>
+      <w:r>
+        <w:t xml:space="preserve">the validation process.</w:t>
       </w:r>
     </w:p>
   </w:footnote>
@@ -17559,17 +17668,35 @@
         <w:t xml:space="preserve"> </w:t>
       </w:r>
       <w:r>
-        <w:t xml:space="preserve">A validation documentation set is prepared to provide evidence of</w:t>
-      </w:r>
-      <w:r>
-        <w:t xml:space="preserve"> </w:t>
-      </w:r>
-      <w:r>
-        <w:t xml:space="preserve">the validation process.</w:t>
+        <w:t xml:space="preserve">GxP processes refer to Good Practice standards, including Good</w:t>
+      </w:r>
+      <w:r>
+        <w:t xml:space="preserve"> </w:t>
+      </w:r>
+      <w:r>
+        <w:t xml:space="preserve">Clinical Practice (GCP), Good Manufacturing Practices (GMP), Good</w:t>
+      </w:r>
+      <w:r>
+        <w:t xml:space="preserve"> </w:t>
+      </w:r>
+      <w:r>
+        <w:t xml:space="preserve">Laboratory Practice (GLP) etc. GxP critical computerised systems are</w:t>
+      </w:r>
+      <w:r>
+        <w:t xml:space="preserve"> </w:t>
+      </w:r>
+      <w:r>
+        <w:t xml:space="preserve">all systems that manage GxP data (e.g., clinical study data) and</w:t>
+      </w:r>
+      <w:r>
+        <w:t xml:space="preserve"> </w:t>
+      </w:r>
+      <w:r>
+        <w:t xml:space="preserve">therefore support and/or provide input for GxP processes.</w:t>
       </w:r>
     </w:p>
   </w:footnote>
-  <w:footnote w:id="26">
+  <w:footnote w:id="27">
     <w:p>
       <w:pPr>
         <w:pStyle w:val="FootnoteText"/>
@@ -17584,35 +17711,17 @@
         <w:t xml:space="preserve"> </w:t>
       </w:r>
       <w:r>
-        <w:t xml:space="preserve">GxP processes refer to Good Practice standards, including Good</w:t>
-      </w:r>
-      <w:r>
-        <w:t xml:space="preserve"> </w:t>
-      </w:r>
-      <w:r>
-        <w:t xml:space="preserve">Clinical Practice (GCP), Good Manufacturing Practices (GMP), Good</w:t>
-      </w:r>
-      <w:r>
-        <w:t xml:space="preserve"> </w:t>
-      </w:r>
-      <w:r>
-        <w:t xml:space="preserve">Laboratory Practice (GLP) etc. GxP critical computerised systems are</w:t>
-      </w:r>
-      <w:r>
-        <w:t xml:space="preserve"> </w:t>
-      </w:r>
-      <w:r>
-        <w:t xml:space="preserve">all systems that manage GxP data (e.g., clinical study data) and</w:t>
-      </w:r>
-      <w:r>
-        <w:t xml:space="preserve"> </w:t>
-      </w:r>
-      <w:r>
-        <w:t xml:space="preserve">therefore support and/or provide input for GxP processes.</w:t>
+        <w:t xml:space="preserve">for purposes of this document referred to as CTUs = Clinical Trial</w:t>
+      </w:r>
+      <w:r>
+        <w:t xml:space="preserve"> </w:t>
+      </w:r>
+      <w:r>
+        <w:t xml:space="preserve">Units</w:t>
       </w:r>
     </w:p>
   </w:footnote>
-  <w:footnote w:id="36">
+  <w:footnote w:id="28">
     <w:p>
       <w:pPr>
         <w:pStyle w:val="FootnoteText"/>
@@ -17627,53 +17736,17 @@
         <w:t xml:space="preserve"> </w:t>
       </w:r>
       <w:r>
-        <w:t xml:space="preserve">The GNU Project is a free software, mass collaboration project</w:t>
-      </w:r>
-      <w:r>
-        <w:t xml:space="preserve"> </w:t>
-      </w:r>
-      <w:r>
-        <w:t xml:space="preserve">announced by Richard Stallman on September 27, 1983. Its goal is to</w:t>
-      </w:r>
-      <w:r>
-        <w:t xml:space="preserve"> </w:t>
-      </w:r>
-      <w:r>
-        <w:t xml:space="preserve">give computer users freedom and control in their use of their</w:t>
-      </w:r>
-      <w:r>
-        <w:t xml:space="preserve"> </w:t>
-      </w:r>
-      <w:r>
-        <w:t xml:space="preserve">computers and computing devices by collaboratively developing and</w:t>
-      </w:r>
-      <w:r>
-        <w:t xml:space="preserve"> </w:t>
-      </w:r>
-      <w:r>
-        <w:t xml:space="preserve">publishing software that gives everyone the rights to freely run the</w:t>
-      </w:r>
-      <w:r>
-        <w:t xml:space="preserve"> </w:t>
-      </w:r>
-      <w:r>
-        <w:t xml:space="preserve">software, copy and distribute it, study it, and modify it. GNU</w:t>
-      </w:r>
-      <w:r>
-        <w:t xml:space="preserve"> </w:t>
-      </w:r>
-      <w:r>
-        <w:t xml:space="preserve">software grants these rights in its license</w:t>
-      </w:r>
-      <w:r>
-        <w:t xml:space="preserve"> </w:t>
-      </w:r>
-      <w:r>
-        <w:t xml:space="preserve">(https://en.wikipedia.org/wiki/GNU_Project).</w:t>
+        <w:t xml:space="preserve">A validation documentation set is prepared to provide evidence of</w:t>
+      </w:r>
+      <w:r>
+        <w:t xml:space="preserve"> </w:t>
+      </w:r>
+      <w:r>
+        <w:t xml:space="preserve">the validation process.</w:t>
       </w:r>
     </w:p>
   </w:footnote>
-  <w:footnote w:id="42">
+  <w:footnote w:id="29">
     <w:p>
       <w:pPr>
         <w:pStyle w:val="FootnoteText"/>
@@ -17688,11 +17761,115 @@
         <w:t xml:space="preserve"> </w:t>
       </w:r>
       <w:r>
-        <w:t xml:space="preserve">For example, standards set by the local IT department.</w:t>
+        <w:t xml:space="preserve">GxP processes refer to Good Practice standards, including Good</w:t>
+      </w:r>
+      <w:r>
+        <w:t xml:space="preserve"> </w:t>
+      </w:r>
+      <w:r>
+        <w:t xml:space="preserve">Clinical Practice (GCP), Good Manufacturing Practices (GMP), Good</w:t>
+      </w:r>
+      <w:r>
+        <w:t xml:space="preserve"> </w:t>
+      </w:r>
+      <w:r>
+        <w:t xml:space="preserve">Laboratory Practice (GLP) etc. GxP critical computerised systems are</w:t>
+      </w:r>
+      <w:r>
+        <w:t xml:space="preserve"> </w:t>
+      </w:r>
+      <w:r>
+        <w:t xml:space="preserve">all systems that manage GxP data (e.g., clinical study data) and</w:t>
+      </w:r>
+      <w:r>
+        <w:t xml:space="preserve"> </w:t>
+      </w:r>
+      <w:r>
+        <w:t xml:space="preserve">therefore support and/or provide input for GxP processes.</w:t>
       </w:r>
     </w:p>
   </w:footnote>
-  <w:footnote w:id="52">
+  <w:footnote w:id="39">
+    <w:p>
+      <w:pPr>
+        <w:pStyle w:val="FootnoteText"/>
+      </w:pPr>
+      <w:r>
+        <w:rPr>
+          <w:rStyle w:val="FootnoteReference"/>
+        </w:rPr>
+        <w:footnoteRef/>
+      </w:r>
+      <w:r>
+        <w:t xml:space="preserve"> </w:t>
+      </w:r>
+      <w:r>
+        <w:t xml:space="preserve">The GNU Project is a free software, mass collaboration project</w:t>
+      </w:r>
+      <w:r>
+        <w:t xml:space="preserve"> </w:t>
+      </w:r>
+      <w:r>
+        <w:t xml:space="preserve">announced by Richard Stallman on September 27, 1983. Its goal is to</w:t>
+      </w:r>
+      <w:r>
+        <w:t xml:space="preserve"> </w:t>
+      </w:r>
+      <w:r>
+        <w:t xml:space="preserve">give computer users freedom and control in their use of their</w:t>
+      </w:r>
+      <w:r>
+        <w:t xml:space="preserve"> </w:t>
+      </w:r>
+      <w:r>
+        <w:t xml:space="preserve">computers and computing devices by collaboratively developing and</w:t>
+      </w:r>
+      <w:r>
+        <w:t xml:space="preserve"> </w:t>
+      </w:r>
+      <w:r>
+        <w:t xml:space="preserve">publishing software that gives everyone the rights to freely run the</w:t>
+      </w:r>
+      <w:r>
+        <w:t xml:space="preserve"> </w:t>
+      </w:r>
+      <w:r>
+        <w:t xml:space="preserve">software, copy and distribute it, study it, and modify it. GNU</w:t>
+      </w:r>
+      <w:r>
+        <w:t xml:space="preserve"> </w:t>
+      </w:r>
+      <w:r>
+        <w:t xml:space="preserve">software grants these rights in its license</w:t>
+      </w:r>
+      <w:r>
+        <w:t xml:space="preserve"> </w:t>
+      </w:r>
+      <w:r>
+        <w:t xml:space="preserve">(https://en.wikipedia.org/wiki/GNU_Project).</w:t>
+      </w:r>
+    </w:p>
+  </w:footnote>
+  <w:footnote w:id="45">
+    <w:p>
+      <w:pPr>
+        <w:pStyle w:val="FootnoteText"/>
+      </w:pPr>
+      <w:r>
+        <w:rPr>
+          <w:rStyle w:val="FootnoteReference"/>
+        </w:rPr>
+        <w:footnoteRef/>
+      </w:r>
+      <w:r>
+        <w:t xml:space="preserve"> </w:t>
+      </w:r>
+      <w:r>
+        <w:t xml:space="preserve">For example, standards set by the local IT department.</w:t>
+      </w:r>
+    </w:p>
+  </w:footnote>
+  <w:footnote w:id="58">
     <w:p>
       <w:pPr>
         <w:pStyle w:val="FootnoteText"/>

--- a/index.docx
+++ b/index.docx
@@ -16875,6 +16875,7 @@
                 <w:p>
                   <w:pPr>
                     <w:pStyle w:val="Compact"/>
+                    <w:jc w:val="left"/>
                     <w:jc w:val="center"/>
                   </w:pPr>
                   <w:r>
@@ -16891,6 +16892,7 @@
                 <w:p>
                   <w:pPr>
                     <w:pStyle w:val="Compact"/>
+                    <w:jc w:val="left"/>
                     <w:jc w:val="center"/>
                   </w:pPr>
                   <w:r>
@@ -16909,6 +16911,7 @@
                 <w:p>
                   <w:pPr>
                     <w:pStyle w:val="Compact"/>
+                    <w:jc w:val="left"/>
                     <w:jc w:val="center"/>
                   </w:pPr>
                   <w:hyperlink r:id="rId67">
@@ -16950,6 +16953,7 @@
                 <w:p>
                   <w:pPr>
                     <w:pStyle w:val="Compact"/>
+                    <w:jc w:val="left"/>
                     <w:jc w:val="center"/>
                   </w:pPr>
                   <w:r>
@@ -16982,6 +16986,7 @@
                 <w:p>
                   <w:pPr>
                     <w:pStyle w:val="Compact"/>
+                    <w:jc w:val="left"/>
                     <w:jc w:val="center"/>
                   </w:pPr>
                   <w:hyperlink r:id="rId68">
@@ -17023,6 +17028,7 @@
                 <w:p>
                   <w:pPr>
                     <w:pStyle w:val="Compact"/>
+                    <w:jc w:val="left"/>
                     <w:jc w:val="center"/>
                   </w:pPr>
                   <w:r>
@@ -17061,6 +17067,7 @@
                 <w:p>
                   <w:pPr>
                     <w:pStyle w:val="Compact"/>
+                    <w:jc w:val="left"/>
                     <w:jc w:val="center"/>
                   </w:pPr>
                   <w:hyperlink r:id="rId33">
@@ -17137,6 +17144,7 @@
                 <w:tcPr/>
                 <w:p>
                   <w:pPr>
+                    <w:jc w:val="left"/>
                     <w:jc w:val="center"/>
                   </w:pPr>
                   <w:r>
@@ -17175,6 +17183,7 @@
                 </w:p>
                 <w:p>
                   <w:pPr>
+                    <w:jc w:val="left"/>
                     <w:jc w:val="center"/>
                   </w:pPr>
                   <w:r>
@@ -17195,6 +17204,7 @@
                 <w:p>
                   <w:pPr>
                     <w:pStyle w:val="Compact"/>
+                    <w:jc w:val="left"/>
                     <w:jc w:val="center"/>
                   </w:pPr>
                   <w:hyperlink r:id="rId69">
@@ -17248,6 +17258,7 @@
                 <w:p>
                   <w:pPr>
                     <w:pStyle w:val="Compact"/>
+                    <w:jc w:val="left"/>
                     <w:jc w:val="center"/>
                   </w:pPr>
                   <w:r>
@@ -17298,6 +17309,7 @@
                 <w:p>
                   <w:pPr>
                     <w:pStyle w:val="Compact"/>
+                    <w:jc w:val="left"/>
                     <w:jc w:val="center"/>
                   </w:pPr>
                   <w:hyperlink r:id="rId70">
@@ -17351,6 +17363,7 @@
                 <w:p>
                   <w:pPr>
                     <w:pStyle w:val="Compact"/>
+                    <w:jc w:val="left"/>
                     <w:jc w:val="center"/>
                   </w:pPr>
                   <w:r>
@@ -17371,6 +17384,7 @@
                 <w:p>
                   <w:pPr>
                     <w:pStyle w:val="Compact"/>
+                    <w:jc w:val="left"/>
                     <w:jc w:val="center"/>
                   </w:pPr>
                   <w:hyperlink r:id="rId71">
@@ -17448,6 +17462,7 @@
                 <w:p>
                   <w:pPr>
                     <w:pStyle w:val="Compact"/>
+                    <w:jc w:val="left"/>
                     <w:jc w:val="center"/>
                   </w:pPr>
                   <w:r>
@@ -17468,6 +17483,7 @@
                 <w:p>
                   <w:pPr>
                     <w:pStyle w:val="Compact"/>
+                    <w:jc w:val="left"/>
                     <w:jc w:val="center"/>
                   </w:pPr>
                   <w:hyperlink r:id="rId72">
@@ -17545,6 +17561,7 @@
                 <w:p>
                   <w:pPr>
                     <w:pStyle w:val="Compact"/>
+                    <w:jc w:val="left"/>
                     <w:jc w:val="center"/>
                   </w:pPr>
                   <w:r>

--- a/index.docx
+++ b/index.docx
@@ -498,16 +498,16 @@
       <w:r>
         <w:t xml:space="preserve"> </w:t>
       </w:r>
-      <w:hyperlink w:anchor="sec-background">
+      <w:hyperlink w:anchor="sec-detailed-approach">
         <w:r>
           <w:rPr>
             <w:rStyle w:val="Hyperlink"/>
           </w:rPr>
-          <w:t xml:space="preserve">Section 3</w:t>
+          <w:t xml:space="preserve">Section 7</w:t>
         </w:r>
       </w:hyperlink>
       <w:r>
-        <w:t xml:space="preserve">, Using R under a validated environment touches on four different levels: infrastructure, R system level (primarily baseline installation), R-add on packages and the product generated using R. We provide guidance to the different levels. Risk assessment and management underlies all the decisions to the specifics required</w:t>
+        <w:t xml:space="preserve">, using R under a validated environment touches on four different levels: infrastructure, R system level (primarily baseline installation), R-add on packages and the product generated using R. We provide guidance to the different levels. Risk assessment and management underlies all the decisions to the specifics required</w:t>
       </w:r>
     </w:p>
     <w:p>
@@ -2579,7 +2579,7 @@
     </w:p>
     <w:bookmarkEnd w:id="48"/>
     <w:bookmarkEnd w:id="49"/>
-    <w:bookmarkStart w:id="62" w:name="sec-detailed-approach"/>
+    <w:bookmarkStart w:id="61" w:name="sec-detailed-approach"/>
     <w:p>
       <w:pPr>
         <w:pStyle w:val="Heading1"/>
@@ -3938,7 +3938,7 @@
       </w:r>
     </w:p>
     <w:bookmarkEnd w:id="51"/>
-    <w:bookmarkStart w:id="55" w:name="sec-r-base-install"/>
+    <w:bookmarkStart w:id="54" w:name="sec-r-base-install"/>
     <w:p>
       <w:pPr>
         <w:pStyle w:val="Heading2"/>
@@ -4086,7 +4086,7 @@
       <w:tr>
         <w:tc>
           <w:tcPr/>
-          <w:bookmarkStart w:id="54" w:name="tbl-r-base-install-docs"/>
+          <w:bookmarkStart w:id="53" w:name="tbl-r-base-install-docs"/>
           <w:p>
             <w:pPr>
               <w:jc w:val="center"/>
@@ -4109,14 +4109,14 @@
           <w:tbl>
             <w:tblPr>
               <w:tblStyle w:val="Table"/>
-              <w:tblW w:type="pct" w:w="4940"/>
+              <w:tblW w:type="pct" w:w="4947"/>
               <w:tblLayout w:type="fixed"/>
               <w:tblLook w:firstRow="1" w:lastRow="0" w:firstColumn="0" w:lastColumn="0" w:noHBand="0" w:noVBand="0" w:val="0020"/>
             </w:tblPr>
             <w:tblGrid>
-              <w:gridCol w:w="2003"/>
-              <w:gridCol w:w="3053"/>
-              <w:gridCol w:w="2767"/>
+              <w:gridCol w:w="1769"/>
+              <w:gridCol w:w="3622"/>
+              <w:gridCol w:w="2443"/>
             </w:tblGrid>
             <w:tr>
               <w:trPr>
@@ -4984,7 +4984,7 @@
                   <w:r>
                     <w:t xml:space="preserve">“</w:t>
                   </w:r>
-                  <w:hyperlink r:id="rId52">
+                  <w:hyperlink r:id="rId41">
                     <w:r>
                       <w:rPr>
                         <w:rStyle w:val="Hyperlink"/>
@@ -5285,6 +5285,12 @@
                   <w:r>
                     <w:t xml:space="preserve">document.</w:t>
                   </w:r>
+                  <w:r>
+                    <w:t xml:space="preserve"> </w:t>
+                  </w:r>
+                  <w:r>
+                    <w:t xml:space="preserve">|</w:t>
+                  </w:r>
                 </w:p>
                 <w:p>
                   <w:pPr>
@@ -6824,7 +6830,7 @@
                   <w:r>
                     <w:t xml:space="preserve"> </w:t>
                   </w:r>
-                  <w:hyperlink r:id="rId53">
+                  <w:hyperlink r:id="rId52">
                     <w:r>
                       <w:rPr>
                         <w:rStyle w:val="Hyperlink"/>
@@ -7052,45 +7058,24 @@
                     <w:t xml:space="preserve"> </w:t>
                   </w:r>
                   <w:r>
-                    <w:rPr>
-                      <w:highlight w:val="yellow"/>
-                    </w:rPr>
                     <w:t xml:space="preserve">and review</w:t>
                   </w:r>
                   <w:r>
-                    <w:rPr>
-                      <w:highlight w:val="yellow"/>
-                    </w:rPr>
-                    <w:t xml:space="preserve"> </w:t>
-                  </w:r>
-                  <w:r>
-                    <w:rPr>
-                      <w:highlight w:val="yellow"/>
-                    </w:rPr>
+                    <w:t xml:space="preserve"> </w:t>
+                  </w:r>
+                  <w:r>
                     <w:t xml:space="preserve">documented, if no</w:t>
                   </w:r>
                   <w:r>
-                    <w:rPr>
-                      <w:highlight w:val="yellow"/>
-                    </w:rPr>
-                    <w:t xml:space="preserve"> </w:t>
-                  </w:r>
-                  <w:r>
-                    <w:rPr>
-                      <w:highlight w:val="yellow"/>
-                    </w:rPr>
+                    <w:t xml:space="preserve"> </w:t>
+                  </w:r>
+                  <w:r>
                     <w:t xml:space="preserve">updates are</w:t>
                   </w:r>
                   <w:r>
-                    <w:rPr>
-                      <w:highlight w:val="yellow"/>
-                    </w:rPr>
-                    <w:t xml:space="preserve"> </w:t>
-                  </w:r>
-                  <w:r>
-                    <w:rPr>
-                      <w:highlight w:val="yellow"/>
-                    </w:rPr>
+                    <w:t xml:space="preserve"> </w:t>
+                  </w:r>
+                  <w:r>
                     <w:t xml:space="preserve">required.</w:t>
                   </w:r>
                 </w:p>
@@ -7687,13 +7672,13 @@
                     <w:jc w:val="center"/>
                   </w:pPr>
                   <w:r>
-                    <w:t xml:space="preserve">Example available on the</w:t>
-                  </w:r>
-                  <w:r>
-                    <w:t xml:space="preserve"> </w:t>
-                  </w:r>
-                  <w:r>
-                    <w:t xml:space="preserve">SCTO platform</w:t>
+                    <w:t xml:space="preserve">Example available in the</w:t>
+                  </w:r>
+                  <w:r>
+                    <w:t xml:space="preserve"> </w:t>
+                  </w:r>
+                  <w:r>
+                    <w:t xml:space="preserve">menu on the right</w:t>
                   </w:r>
                 </w:p>
               </w:tc>
@@ -7885,45 +7870,24 @@
                     <w:t xml:space="preserve"> </w:t>
                   </w:r>
                   <w:r>
-                    <w:rPr>
-                      <w:highlight w:val="yellow"/>
-                    </w:rPr>
                     <w:t xml:space="preserve">and review</w:t>
                   </w:r>
                   <w:r>
-                    <w:rPr>
-                      <w:highlight w:val="yellow"/>
-                    </w:rPr>
-                    <w:t xml:space="preserve"> </w:t>
-                  </w:r>
-                  <w:r>
-                    <w:rPr>
-                      <w:highlight w:val="yellow"/>
-                    </w:rPr>
+                    <w:t xml:space="preserve"> </w:t>
+                  </w:r>
+                  <w:r>
                     <w:t xml:space="preserve">documented, if no</w:t>
                   </w:r>
                   <w:r>
-                    <w:rPr>
-                      <w:highlight w:val="yellow"/>
-                    </w:rPr>
-                    <w:t xml:space="preserve"> </w:t>
-                  </w:r>
-                  <w:r>
-                    <w:rPr>
-                      <w:highlight w:val="yellow"/>
-                    </w:rPr>
+                    <w:t xml:space="preserve"> </w:t>
+                  </w:r>
+                  <w:r>
                     <w:t xml:space="preserve">updates are</w:t>
                   </w:r>
                   <w:r>
-                    <w:rPr>
-                      <w:highlight w:val="yellow"/>
-                    </w:rPr>
-                    <w:t xml:space="preserve"> </w:t>
-                  </w:r>
-                  <w:r>
-                    <w:rPr>
-                      <w:highlight w:val="yellow"/>
-                    </w:rPr>
+                    <w:t xml:space="preserve"> </w:t>
+                  </w:r>
+                  <w:r>
                     <w:t xml:space="preserve">required.</w:t>
                   </w:r>
                 </w:p>
@@ -8875,13 +8839,13 @@
                     <w:jc w:val="center"/>
                   </w:pPr>
                   <w:r>
-                    <w:t xml:space="preserve">Example available on the</w:t>
-                  </w:r>
-                  <w:r>
-                    <w:t xml:space="preserve"> </w:t>
-                  </w:r>
-                  <w:r>
-                    <w:t xml:space="preserve">SCTO platform</w:t>
+                    <w:t xml:space="preserve">Example available in the</w:t>
+                  </w:r>
+                  <w:r>
+                    <w:t xml:space="preserve"> </w:t>
+                  </w:r>
+                  <w:r>
+                    <w:t xml:space="preserve">menu on the right</w:t>
                   </w:r>
                 </w:p>
               </w:tc>
@@ -9255,39 +9219,8 @@
                     <w:rPr>
                       <w:b/>
                       <w:bCs/>
-                      <w:highlight w:val="yellow"/>
                     </w:rPr>
                     <w:t xml:space="preserve">Example:</w:t>
-                  </w:r>
-                </w:p>
-              </w:tc>
-              <w:tc>
-                <w:tcPr/>
-                <w:p>
-                  <w:pPr>
-                    <w:jc w:val="left"/>
-                    <w:jc w:val="center"/>
-                  </w:pPr>
-                  <w:r>
-                    <w:rPr>
-                      <w:b/>
-                      <w:bCs/>
-                    </w:rPr>
-                    <w:t xml:space="preserve">Required for R base</w:t>
-                  </w:r>
-                  <w:r>
-                    <w:rPr>
-                      <w:b/>
-                      <w:bCs/>
-                    </w:rPr>
-                    <w:t xml:space="preserve"> </w:t>
-                  </w:r>
-                  <w:r>
-                    <w:rPr>
-                      <w:b/>
-                      <w:bCs/>
-                    </w:rPr>
-                    <w:t xml:space="preserve">installation validation:</w:t>
                   </w:r>
                 </w:p>
                 <w:p>
@@ -9301,24 +9234,46 @@
                     <w:jc w:val="center"/>
                   </w:pPr>
                   <w:r>
-                    <w:t xml:space="preserve">Yes</w:t>
-                  </w:r>
-                </w:p>
-                <w:p>
-                  <w:pPr>
-                    <w:jc w:val="left"/>
-                    <w:jc w:val="center"/>
-                  </w:pPr>
-                  <w:r>
-                    <w:rPr>
-                      <w:b/>
-                      <w:bCs/>
-                    </w:rPr>
-                    <w:t xml:space="preserve">Frequency of update:</w:t>
-                  </w:r>
-                </w:p>
-                <w:p>
-                  <w:pPr>
+                    <w:rPr>
+                      <w:i/>
+                      <w:iCs/>
+                    </w:rPr>
+                    <w:t xml:space="preserve">Available soon</w:t>
+                  </w:r>
+                </w:p>
+              </w:tc>
+              <w:tc>
+                <w:tcPr/>
+                <w:p>
+                  <w:pPr>
+                    <w:jc w:val="left"/>
+                    <w:jc w:val="center"/>
+                  </w:pPr>
+                  <w:r>
+                    <w:rPr>
+                      <w:b/>
+                      <w:bCs/>
+                    </w:rPr>
+                    <w:t xml:space="preserve">Required for R base</w:t>
+                  </w:r>
+                  <w:r>
+                    <w:rPr>
+                      <w:b/>
+                      <w:bCs/>
+                    </w:rPr>
+                    <w:t xml:space="preserve"> </w:t>
+                  </w:r>
+                  <w:r>
+                    <w:rPr>
+                      <w:b/>
+                      <w:bCs/>
+                    </w:rPr>
+                    <w:t xml:space="preserve">installation validation:</w:t>
+                  </w:r>
+                </w:p>
+                <w:p>
+                  <w:pPr>
+                    <w:pStyle w:val="Compact"/>
                     <w:numPr>
                       <w:ilvl w:val="0"/>
                       <w:numId w:val="1053"/>
@@ -9327,63 +9282,89 @@
                     <w:jc w:val="center"/>
                   </w:pPr>
                   <w:r>
-                    <w:t xml:space="preserve">Created with the first</w:t>
-                  </w:r>
-                  <w:r>
-                    <w:t xml:space="preserve"> </w:t>
-                  </w:r>
-                  <w:r>
-                    <w:t xml:space="preserve">R base installation</w:t>
-                  </w:r>
-                  <w:r>
-                    <w:t xml:space="preserve"> </w:t>
-                  </w:r>
-                  <w:r>
-                    <w:t xml:space="preserve">validation.</w:t>
+                    <w:t xml:space="preserve">Yes</w:t>
+                  </w:r>
+                </w:p>
+                <w:p>
+                  <w:pPr>
+                    <w:jc w:val="left"/>
+                    <w:jc w:val="center"/>
+                  </w:pPr>
+                  <w:r>
+                    <w:rPr>
+                      <w:b/>
+                      <w:bCs/>
+                    </w:rPr>
+                    <w:t xml:space="preserve">Frequency of update:</w:t>
                   </w:r>
                 </w:p>
                 <w:p>
                   <w:pPr>
                     <w:numPr>
                       <w:ilvl w:val="0"/>
-                      <w:numId w:val="1053"/>
+                      <w:numId w:val="1054"/>
                     </w:numPr>
                     <w:jc w:val="left"/>
                     <w:jc w:val="center"/>
                   </w:pPr>
                   <w:r>
-                    <w:t xml:space="preserve">Updated, if the user</w:t>
-                  </w:r>
-                  <w:r>
-                    <w:t xml:space="preserve"> </w:t>
-                  </w:r>
-                  <w:r>
-                    <w:t xml:space="preserve">requirements</w:t>
-                  </w:r>
-                  <w:r>
-                    <w:t xml:space="preserve"> </w:t>
-                  </w:r>
-                  <w:r>
-                    <w:t xml:space="preserve">specification and or</w:t>
-                  </w:r>
-                  <w:r>
-                    <w:t xml:space="preserve"> </w:t>
-                  </w:r>
-                  <w:r>
-                    <w:t xml:space="preserve">the test protocols are</w:t>
-                  </w:r>
-                  <w:r>
-                    <w:t xml:space="preserve"> </w:t>
-                  </w:r>
-                  <w:r>
-                    <w:t xml:space="preserve">updated.</w:t>
+                    <w:t xml:space="preserve">Created with the first</w:t>
+                  </w:r>
+                  <w:r>
+                    <w:t xml:space="preserve"> </w:t>
+                  </w:r>
+                  <w:r>
+                    <w:t xml:space="preserve">R base installation</w:t>
+                  </w:r>
+                  <w:r>
+                    <w:t xml:space="preserve"> </w:t>
+                  </w:r>
+                  <w:r>
+                    <w:t xml:space="preserve">validation.</w:t>
                   </w:r>
                 </w:p>
                 <w:p>
                   <w:pPr>
                     <w:numPr>
                       <w:ilvl w:val="0"/>
-                      <w:numId w:val="1053"/>
+                      <w:numId w:val="1054"/>
+                    </w:numPr>
+                    <w:jc w:val="left"/>
+                    <w:jc w:val="center"/>
+                  </w:pPr>
+                  <w:r>
+                    <w:t xml:space="preserve">Updated, if the user</w:t>
+                  </w:r>
+                  <w:r>
+                    <w:t xml:space="preserve"> </w:t>
+                  </w:r>
+                  <w:r>
+                    <w:t xml:space="preserve">requirements</w:t>
+                  </w:r>
+                  <w:r>
+                    <w:t xml:space="preserve"> </w:t>
+                  </w:r>
+                  <w:r>
+                    <w:t xml:space="preserve">specification and or</w:t>
+                  </w:r>
+                  <w:r>
+                    <w:t xml:space="preserve"> </w:t>
+                  </w:r>
+                  <w:r>
+                    <w:t xml:space="preserve">the test protocols are</w:t>
+                  </w:r>
+                  <w:r>
+                    <w:t xml:space="preserve"> </w:t>
+                  </w:r>
+                  <w:r>
+                    <w:t xml:space="preserve">updated.</w:t>
+                  </w:r>
+                </w:p>
+                <w:p>
+                  <w:pPr>
+                    <w:numPr>
+                      <w:ilvl w:val="0"/>
+                      <w:numId w:val="1054"/>
                     </w:numPr>
                     <w:jc w:val="left"/>
                     <w:jc w:val="center"/>
@@ -9498,7 +9479,7 @@
                   <w:pPr>
                     <w:numPr>
                       <w:ilvl w:val="0"/>
-                      <w:numId w:val="1054"/>
+                      <w:numId w:val="1055"/>
                     </w:numPr>
                     <w:jc w:val="left"/>
                     <w:jc w:val="center"/>
@@ -9527,181 +9508,6 @@
                 </w:p>
                 <w:p>
                   <w:pPr>
-                    <w:numPr>
-                      <w:ilvl w:val="0"/>
-                      <w:numId w:val="1054"/>
-                    </w:numPr>
-                    <w:jc w:val="left"/>
-                    <w:jc w:val="center"/>
-                  </w:pPr>
-                  <w:r>
-                    <w:t xml:space="preserve">document all completed</w:t>
-                  </w:r>
-                  <w:r>
-                    <w:t xml:space="preserve"> </w:t>
-                  </w:r>
-                  <w:r>
-                    <w:t xml:space="preserve">validation activities,</w:t>
-                  </w:r>
-                  <w:r>
-                    <w:t xml:space="preserve"> </w:t>
-                  </w:r>
-                  <w:r>
-                    <w:t xml:space="preserve">including any deviations</w:t>
-                  </w:r>
-                  <w:r>
-                    <w:t xml:space="preserve"> </w:t>
-                  </w:r>
-                  <w:r>
-                    <w:t xml:space="preserve">from the original plan</w:t>
-                  </w:r>
-                  <w:r>
-                    <w:t xml:space="preserve"> </w:t>
-                  </w:r>
-                  <w:r>
-                    <w:t xml:space="preserve">(see Validation &amp; Test</w:t>
-                  </w:r>
-                  <w:r>
-                    <w:t xml:space="preserve"> </w:t>
-                  </w:r>
-                  <w:r>
-                    <w:t xml:space="preserve">Plan). Deviations should</w:t>
-                  </w:r>
-                  <w:r>
-                    <w:t xml:space="preserve"> </w:t>
-                  </w:r>
-                  <w:r>
-                    <w:t xml:space="preserve">be justified and assessed</w:t>
-                  </w:r>
-                  <w:r>
-                    <w:t xml:space="preserve"> </w:t>
-                  </w:r>
-                  <w:r>
-                    <w:t xml:space="preserve">for criticality.</w:t>
-                  </w:r>
-                </w:p>
-                <w:p>
-                  <w:pPr>
-                    <w:numPr>
-                      <w:ilvl w:val="0"/>
-                      <w:numId w:val="1054"/>
-                    </w:numPr>
-                    <w:jc w:val="left"/>
-                    <w:jc w:val="center"/>
-                  </w:pPr>
-                  <w:r>
-                    <w:t xml:space="preserve">document the acceptance</w:t>
-                  </w:r>
-                  <w:r>
-                    <w:t xml:space="preserve"> </w:t>
-                  </w:r>
-                  <w:r>
-                    <w:t xml:space="preserve">for productive use (with</w:t>
-                  </w:r>
-                  <w:r>
-                    <w:t xml:space="preserve"> </w:t>
-                  </w:r>
-                  <w:r>
-                    <w:t xml:space="preserve">or without restrictions)</w:t>
-                  </w:r>
-                </w:p>
-                <w:p>
-                  <w:pPr>
-                    <w:jc w:val="left"/>
-                    <w:jc w:val="center"/>
-                  </w:pPr>
-                  <w:r>
-                    <w:t xml:space="preserve">The exact content of this</w:t>
-                  </w:r>
-                  <w:r>
-                    <w:t xml:space="preserve"> </w:t>
-                  </w:r>
-                  <w:r>
-                    <w:t xml:space="preserve">report depends on the CTU’s</w:t>
-                  </w:r>
-                  <w:r>
-                    <w:t xml:space="preserve"> </w:t>
-                  </w:r>
-                  <w:r>
-                    <w:t xml:space="preserve">local processes. Separate</w:t>
-                  </w:r>
-                  <w:r>
-                    <w:t xml:space="preserve"> </w:t>
-                  </w:r>
-                  <w:r>
-                    <w:t xml:space="preserve">documents may be created to</w:t>
-                  </w:r>
-                  <w:r>
-                    <w:t xml:space="preserve"> </w:t>
-                  </w:r>
-                  <w:r>
-                    <w:t xml:space="preserve">summarize the testing</w:t>
-                  </w:r>
-                  <w:r>
-                    <w:t xml:space="preserve"> </w:t>
-                  </w:r>
-                  <w:r>
-                    <w:t xml:space="preserve">activities and results</w:t>
-                  </w:r>
-                  <w:r>
-                    <w:t xml:space="preserve"> </w:t>
-                  </w:r>
-                  <w:r>
-                    <w:t xml:space="preserve">(Test Report) and the</w:t>
-                  </w:r>
-                  <w:r>
-                    <w:t xml:space="preserve"> </w:t>
-                  </w:r>
-                  <w:r>
-                    <w:t xml:space="preserve">overall executed validation</w:t>
-                  </w:r>
-                  <w:r>
-                    <w:t xml:space="preserve"> </w:t>
-                  </w:r>
-                  <w:r>
-                    <w:t xml:space="preserve">against the plan, incl. a</w:t>
-                  </w:r>
-                  <w:r>
-                    <w:t xml:space="preserve"> </w:t>
-                  </w:r>
-                  <w:r>
-                    <w:t xml:space="preserve">statement of acceptance of</w:t>
-                  </w:r>
-                  <w:r>
-                    <w:t xml:space="preserve"> </w:t>
-                  </w:r>
-                  <w:r>
-                    <w:t xml:space="preserve">an R base installation</w:t>
-                  </w:r>
-                  <w:r>
-                    <w:t xml:space="preserve"> </w:t>
-                  </w:r>
-                  <w:r>
-                    <w:t xml:space="preserve">version for productive use</w:t>
-                  </w:r>
-                  <w:r>
-                    <w:t xml:space="preserve"> </w:t>
-                  </w:r>
-                  <w:r>
-                    <w:t xml:space="preserve">(Validation Report).</w:t>
-                  </w:r>
-                </w:p>
-                <w:p>
-                  <w:pPr>
-                    <w:jc w:val="left"/>
-                    <w:jc w:val="center"/>
-                  </w:pPr>
-                  <w:r>
-                    <w:rPr>
-                      <w:b/>
-                      <w:bCs/>
-                    </w:rPr>
-                    <w:t xml:space="preserve">Example:</w:t>
-                  </w:r>
-                </w:p>
-                <w:p>
-                  <w:pPr>
-                    <w:pStyle w:val="Compact"/>
                     <w:numPr>
                       <w:ilvl w:val="0"/>
                       <w:numId w:val="1055"/>
@@ -9710,43 +9516,168 @@
                     <w:jc w:val="center"/>
                   </w:pPr>
                   <w:r>
-                    <w:t xml:space="preserve">Example available in the</w:t>
-                  </w:r>
-                  <w:r>
-                    <w:t xml:space="preserve"> </w:t>
-                  </w:r>
-                  <w:r>
-                    <w:t xml:space="preserve">menu on the right</w:t>
-                  </w:r>
-                </w:p>
-              </w:tc>
-              <w:tc>
-                <w:tcPr/>
-                <w:p>
-                  <w:pPr>
-                    <w:jc w:val="left"/>
-                    <w:jc w:val="center"/>
-                  </w:pPr>
-                  <w:r>
-                    <w:rPr>
-                      <w:b/>
-                      <w:bCs/>
-                    </w:rPr>
-                    <w:t xml:space="preserve">Required for R base</w:t>
-                  </w:r>
-                  <w:r>
-                    <w:rPr>
-                      <w:b/>
-                      <w:bCs/>
-                    </w:rPr>
-                    <w:t xml:space="preserve"> </w:t>
-                  </w:r>
-                  <w:r>
-                    <w:rPr>
-                      <w:b/>
-                      <w:bCs/>
-                    </w:rPr>
-                    <w:t xml:space="preserve">installation validation:</w:t>
+                    <w:t xml:space="preserve">document all completed</w:t>
+                  </w:r>
+                  <w:r>
+                    <w:t xml:space="preserve"> </w:t>
+                  </w:r>
+                  <w:r>
+                    <w:t xml:space="preserve">validation activities,</w:t>
+                  </w:r>
+                  <w:r>
+                    <w:t xml:space="preserve"> </w:t>
+                  </w:r>
+                  <w:r>
+                    <w:t xml:space="preserve">including any deviations</w:t>
+                  </w:r>
+                  <w:r>
+                    <w:t xml:space="preserve"> </w:t>
+                  </w:r>
+                  <w:r>
+                    <w:t xml:space="preserve">from the original plan</w:t>
+                  </w:r>
+                  <w:r>
+                    <w:t xml:space="preserve"> </w:t>
+                  </w:r>
+                  <w:r>
+                    <w:t xml:space="preserve">(see Validation &amp; Test</w:t>
+                  </w:r>
+                  <w:r>
+                    <w:t xml:space="preserve"> </w:t>
+                  </w:r>
+                  <w:r>
+                    <w:t xml:space="preserve">Plan). Deviations should</w:t>
+                  </w:r>
+                  <w:r>
+                    <w:t xml:space="preserve"> </w:t>
+                  </w:r>
+                  <w:r>
+                    <w:t xml:space="preserve">be justified and assessed</w:t>
+                  </w:r>
+                  <w:r>
+                    <w:t xml:space="preserve"> </w:t>
+                  </w:r>
+                  <w:r>
+                    <w:t xml:space="preserve">for criticality.</w:t>
+                  </w:r>
+                </w:p>
+                <w:p>
+                  <w:pPr>
+                    <w:numPr>
+                      <w:ilvl w:val="0"/>
+                      <w:numId w:val="1055"/>
+                    </w:numPr>
+                    <w:jc w:val="left"/>
+                    <w:jc w:val="center"/>
+                  </w:pPr>
+                  <w:r>
+                    <w:t xml:space="preserve">document the acceptance</w:t>
+                  </w:r>
+                  <w:r>
+                    <w:t xml:space="preserve"> </w:t>
+                  </w:r>
+                  <w:r>
+                    <w:t xml:space="preserve">for productive use (with</w:t>
+                  </w:r>
+                  <w:r>
+                    <w:t xml:space="preserve"> </w:t>
+                  </w:r>
+                  <w:r>
+                    <w:t xml:space="preserve">or without restrictions)</w:t>
+                  </w:r>
+                </w:p>
+                <w:p>
+                  <w:pPr>
+                    <w:jc w:val="left"/>
+                    <w:jc w:val="center"/>
+                  </w:pPr>
+                  <w:r>
+                    <w:t xml:space="preserve">The exact content of this</w:t>
+                  </w:r>
+                  <w:r>
+                    <w:t xml:space="preserve"> </w:t>
+                  </w:r>
+                  <w:r>
+                    <w:t xml:space="preserve">report depends on the CTU’s</w:t>
+                  </w:r>
+                  <w:r>
+                    <w:t xml:space="preserve"> </w:t>
+                  </w:r>
+                  <w:r>
+                    <w:t xml:space="preserve">local processes. Separate</w:t>
+                  </w:r>
+                  <w:r>
+                    <w:t xml:space="preserve"> </w:t>
+                  </w:r>
+                  <w:r>
+                    <w:t xml:space="preserve">documents may be created to</w:t>
+                  </w:r>
+                  <w:r>
+                    <w:t xml:space="preserve"> </w:t>
+                  </w:r>
+                  <w:r>
+                    <w:t xml:space="preserve">summarize the testing</w:t>
+                  </w:r>
+                  <w:r>
+                    <w:t xml:space="preserve"> </w:t>
+                  </w:r>
+                  <w:r>
+                    <w:t xml:space="preserve">activities and results</w:t>
+                  </w:r>
+                  <w:r>
+                    <w:t xml:space="preserve"> </w:t>
+                  </w:r>
+                  <w:r>
+                    <w:t xml:space="preserve">(Test Report) and the</w:t>
+                  </w:r>
+                  <w:r>
+                    <w:t xml:space="preserve"> </w:t>
+                  </w:r>
+                  <w:r>
+                    <w:t xml:space="preserve">overall executed validation</w:t>
+                  </w:r>
+                  <w:r>
+                    <w:t xml:space="preserve"> </w:t>
+                  </w:r>
+                  <w:r>
+                    <w:t xml:space="preserve">against the plan, incl. a</w:t>
+                  </w:r>
+                  <w:r>
+                    <w:t xml:space="preserve"> </w:t>
+                  </w:r>
+                  <w:r>
+                    <w:t xml:space="preserve">statement of acceptance of</w:t>
+                  </w:r>
+                  <w:r>
+                    <w:t xml:space="preserve"> </w:t>
+                  </w:r>
+                  <w:r>
+                    <w:t xml:space="preserve">an R base installation</w:t>
+                  </w:r>
+                  <w:r>
+                    <w:t xml:space="preserve"> </w:t>
+                  </w:r>
+                  <w:r>
+                    <w:t xml:space="preserve">version for productive use</w:t>
+                  </w:r>
+                  <w:r>
+                    <w:t xml:space="preserve"> </w:t>
+                  </w:r>
+                  <w:r>
+                    <w:t xml:space="preserve">(Validation Report).</w:t>
+                  </w:r>
+                </w:p>
+                <w:p>
+                  <w:pPr>
+                    <w:jc w:val="left"/>
+                    <w:jc w:val="center"/>
+                  </w:pPr>
+                  <w:r>
+                    <w:rPr>
+                      <w:b/>
+                      <w:bCs/>
+                    </w:rPr>
+                    <w:t xml:space="preserve">Example:</w:t>
                   </w:r>
                 </w:p>
                 <w:p>
@@ -9760,24 +9691,48 @@
                     <w:jc w:val="center"/>
                   </w:pPr>
                   <w:r>
-                    <w:t xml:space="preserve">Yes</w:t>
-                  </w:r>
-                </w:p>
-                <w:p>
-                  <w:pPr>
-                    <w:jc w:val="left"/>
-                    <w:jc w:val="center"/>
-                  </w:pPr>
-                  <w:r>
-                    <w:rPr>
-                      <w:b/>
-                      <w:bCs/>
-                    </w:rPr>
-                    <w:t xml:space="preserve">Frequency of update:</w:t>
-                  </w:r>
-                </w:p>
-                <w:p>
-                  <w:pPr>
+                    <w:t xml:space="preserve">Example available in the</w:t>
+                  </w:r>
+                  <w:r>
+                    <w:t xml:space="preserve"> </w:t>
+                  </w:r>
+                  <w:r>
+                    <w:t xml:space="preserve">menu on the right</w:t>
+                  </w:r>
+                </w:p>
+              </w:tc>
+              <w:tc>
+                <w:tcPr/>
+                <w:p>
+                  <w:pPr>
+                    <w:jc w:val="left"/>
+                    <w:jc w:val="center"/>
+                  </w:pPr>
+                  <w:r>
+                    <w:rPr>
+                      <w:b/>
+                      <w:bCs/>
+                    </w:rPr>
+                    <w:t xml:space="preserve">Required for R base</w:t>
+                  </w:r>
+                  <w:r>
+                    <w:rPr>
+                      <w:b/>
+                      <w:bCs/>
+                    </w:rPr>
+                    <w:t xml:space="preserve"> </w:t>
+                  </w:r>
+                  <w:r>
+                    <w:rPr>
+                      <w:b/>
+                      <w:bCs/>
+                    </w:rPr>
+                    <w:t xml:space="preserve">installation validation:</w:t>
+                  </w:r>
+                </w:p>
+                <w:p>
+                  <w:pPr>
+                    <w:pStyle w:val="Compact"/>
                     <w:numPr>
                       <w:ilvl w:val="0"/>
                       <w:numId w:val="1057"/>
@@ -9786,38 +9741,64 @@
                     <w:jc w:val="center"/>
                   </w:pPr>
                   <w:r>
-                    <w:t xml:space="preserve">To be created with</w:t>
-                  </w:r>
-                  <w:r>
-                    <w:t xml:space="preserve"> </w:t>
-                  </w:r>
-                  <w:r>
-                    <w:t xml:space="preserve">every new R base</w:t>
-                  </w:r>
-                  <w:r>
-                    <w:t xml:space="preserve"> </w:t>
-                  </w:r>
-                  <w:r>
-                    <w:t xml:space="preserve">installation version</w:t>
-                  </w:r>
-                  <w:r>
-                    <w:t xml:space="preserve"> </w:t>
-                  </w:r>
-                  <w:r>
-                    <w:t xml:space="preserve">validated for</w:t>
-                  </w:r>
-                  <w:r>
-                    <w:t xml:space="preserve"> </w:t>
-                  </w:r>
-                  <w:r>
-                    <w:t xml:space="preserve">productive use</w:t>
+                    <w:t xml:space="preserve">Yes</w:t>
+                  </w:r>
+                </w:p>
+                <w:p>
+                  <w:pPr>
+                    <w:jc w:val="left"/>
+                    <w:jc w:val="center"/>
+                  </w:pPr>
+                  <w:r>
+                    <w:rPr>
+                      <w:b/>
+                      <w:bCs/>
+                    </w:rPr>
+                    <w:t xml:space="preserve">Frequency of update:</w:t>
                   </w:r>
                 </w:p>
                 <w:p>
                   <w:pPr>
                     <w:numPr>
                       <w:ilvl w:val="0"/>
-                      <w:numId w:val="1057"/>
+                      <w:numId w:val="1058"/>
+                    </w:numPr>
+                    <w:jc w:val="left"/>
+                    <w:jc w:val="center"/>
+                  </w:pPr>
+                  <w:r>
+                    <w:t xml:space="preserve">To be created with</w:t>
+                  </w:r>
+                  <w:r>
+                    <w:t xml:space="preserve"> </w:t>
+                  </w:r>
+                  <w:r>
+                    <w:t xml:space="preserve">every new R base</w:t>
+                  </w:r>
+                  <w:r>
+                    <w:t xml:space="preserve"> </w:t>
+                  </w:r>
+                  <w:r>
+                    <w:t xml:space="preserve">installation version</w:t>
+                  </w:r>
+                  <w:r>
+                    <w:t xml:space="preserve"> </w:t>
+                  </w:r>
+                  <w:r>
+                    <w:t xml:space="preserve">validated for</w:t>
+                  </w:r>
+                  <w:r>
+                    <w:t xml:space="preserve"> </w:t>
+                  </w:r>
+                  <w:r>
+                    <w:t xml:space="preserve">productive use</w:t>
+                  </w:r>
+                </w:p>
+                <w:p>
+                  <w:pPr>
+                    <w:numPr>
+                      <w:ilvl w:val="0"/>
+                      <w:numId w:val="1058"/>
                     </w:numPr>
                     <w:jc w:val="left"/>
                     <w:jc w:val="center"/>
@@ -10062,7 +10043,7 @@
                   <w:pPr>
                     <w:numPr>
                       <w:ilvl w:val="0"/>
-                      <w:numId w:val="1058"/>
+                      <w:numId w:val="1059"/>
                     </w:numPr>
                     <w:jc w:val="left"/>
                     <w:jc w:val="center"/>
@@ -10079,310 +10060,6 @@
                 </w:p>
                 <w:p>
                   <w:pPr>
-                    <w:numPr>
-                      <w:ilvl w:val="0"/>
-                      <w:numId w:val="1058"/>
-                    </w:numPr>
-                    <w:jc w:val="left"/>
-                    <w:jc w:val="center"/>
-                  </w:pPr>
-                  <w:r>
-                    <w:t xml:space="preserve">Date and time of</w:t>
-                  </w:r>
-                  <w:r>
-                    <w:t xml:space="preserve"> </w:t>
-                  </w:r>
-                  <w:r>
-                    <w:t xml:space="preserve">installation</w:t>
-                  </w:r>
-                </w:p>
-                <w:p>
-                  <w:pPr>
-                    <w:numPr>
-                      <w:ilvl w:val="0"/>
-                      <w:numId w:val="1058"/>
-                    </w:numPr>
-                    <w:jc w:val="left"/>
-                    <w:jc w:val="center"/>
-                  </w:pPr>
-                  <w:r>
-                    <w:t xml:space="preserve">Person performing the</w:t>
-                  </w:r>
-                  <w:r>
-                    <w:t xml:space="preserve"> </w:t>
-                  </w:r>
-                  <w:r>
-                    <w:t xml:space="preserve">installation (may be</w:t>
-                  </w:r>
-                  <w:r>
-                    <w:t xml:space="preserve"> </w:t>
-                  </w:r>
-                  <w:r>
-                    <w:t xml:space="preserve">someone from your local</w:t>
-                  </w:r>
-                  <w:r>
-                    <w:t xml:space="preserve"> </w:t>
-                  </w:r>
-                  <w:r>
-                    <w:t xml:space="preserve">IT department)</w:t>
-                  </w:r>
-                </w:p>
-                <w:p>
-                  <w:pPr>
-                    <w:numPr>
-                      <w:ilvl w:val="0"/>
-                      <w:numId w:val="1058"/>
-                    </w:numPr>
-                    <w:jc w:val="left"/>
-                    <w:jc w:val="center"/>
-                  </w:pPr>
-                  <w:r>
-                    <w:t xml:space="preserve">Outcome of installation:</w:t>
-                  </w:r>
-                  <w:r>
-                    <w:t xml:space="preserve"> </w:t>
-                  </w:r>
-                  <w:r>
-                    <w:t xml:space="preserve">successful, successful</w:t>
-                  </w:r>
-                  <w:r>
-                    <w:t xml:space="preserve"> </w:t>
-                  </w:r>
-                  <w:r>
-                    <w:t xml:space="preserve">with deviations, not</w:t>
-                  </w:r>
-                  <w:r>
-                    <w:t xml:space="preserve"> </w:t>
-                  </w:r>
-                  <w:r>
-                    <w:t xml:space="preserve">successful</w:t>
-                  </w:r>
-                </w:p>
-                <w:p>
-                  <w:pPr>
-                    <w:numPr>
-                      <w:ilvl w:val="0"/>
-                      <w:numId w:val="1058"/>
-                    </w:numPr>
-                    <w:jc w:val="left"/>
-                    <w:jc w:val="center"/>
-                  </w:pPr>
-                  <w:r>
-                    <w:t xml:space="preserve">If applicable: Any</w:t>
-                  </w:r>
-                  <w:r>
-                    <w:t xml:space="preserve"> </w:t>
-                  </w:r>
-                  <w:r>
-                    <w:t xml:space="preserve">actions taken in addition</w:t>
-                  </w:r>
-                  <w:r>
-                    <w:t xml:space="preserve"> </w:t>
-                  </w:r>
-                  <w:r>
-                    <w:t xml:space="preserve">to the regular</w:t>
-                  </w:r>
-                  <w:r>
-                    <w:t xml:space="preserve"> </w:t>
-                  </w:r>
-                  <w:r>
-                    <w:t xml:space="preserve">“download</w:t>
-                  </w:r>
-                  <w:r>
-                    <w:t xml:space="preserve"> </w:t>
-                  </w:r>
-                  <w:r>
-                    <w:t xml:space="preserve">and install from CRAN”</w:t>
-                  </w:r>
-                  <w:r>
-                    <w:t xml:space="preserve"> </w:t>
-                  </w:r>
-                  <w:r>
-                    <w:t xml:space="preserve">process (e.g.,</w:t>
-                  </w:r>
-                  <w:r>
-                    <w:t xml:space="preserve"> </w:t>
-                  </w:r>
-                  <w:r>
-                    <w:t xml:space="preserve">uninstalling an older</w:t>
-                  </w:r>
-                  <w:r>
-                    <w:t xml:space="preserve"> </w:t>
-                  </w:r>
-                  <w:r>
-                    <w:t xml:space="preserve">version)</w:t>
-                  </w:r>
-                </w:p>
-                <w:p>
-                  <w:pPr>
-                    <w:jc w:val="left"/>
-                    <w:jc w:val="center"/>
-                  </w:pPr>
-                  <w:r>
-                    <w:t xml:space="preserve">See also</w:t>
-                  </w:r>
-                  <w:r>
-                    <w:t xml:space="preserve"> </w:t>
-                  </w:r>
-                  <w:r>
-                    <w:rPr>
-                      <w:b/>
-                      <w:bCs/>
-                    </w:rPr>
-                    <w:t xml:space="preserve">note</w:t>
-                  </w:r>
-                  <w:r>
-                    <w:t xml:space="preserve"> </w:t>
-                  </w:r>
-                  <w:r>
-                    <w:t xml:space="preserve">under</w:t>
-                  </w:r>
-                  <w:r>
-                    <w:t xml:space="preserve"> </w:t>
-                  </w:r>
-                  <w:r>
-                    <w:t xml:space="preserve">“Installation Verification</w:t>
-                  </w:r>
-                  <w:r>
-                    <w:t xml:space="preserve"> </w:t>
-                  </w:r>
-                  <w:r>
-                    <w:t xml:space="preserve">document (TEST)”</w:t>
-                  </w:r>
-                  <w:r>
-                    <w:t xml:space="preserve">: In case of</w:t>
-                  </w:r>
-                  <w:r>
-                    <w:t xml:space="preserve"> </w:t>
-                  </w:r>
-                  <w:r>
-                    <w:t xml:space="preserve">R base installation, the</w:t>
-                  </w:r>
-                  <w:r>
-                    <w:t xml:space="preserve"> </w:t>
-                  </w:r>
-                  <w:r>
-                    <w:t xml:space="preserve">installation may only be</w:t>
-                  </w:r>
-                  <w:r>
-                    <w:t xml:space="preserve"> </w:t>
-                  </w:r>
-                  <w:r>
-                    <w:t xml:space="preserve">documented once and not</w:t>
-                  </w:r>
-                  <w:r>
-                    <w:t xml:space="preserve"> </w:t>
-                  </w:r>
-                  <w:r>
-                    <w:t xml:space="preserve">separately on</w:t>
-                  </w:r>
-                  <w:r>
-                    <w:t xml:space="preserve"> </w:t>
-                  </w:r>
-                  <w:r>
-                    <w:t xml:space="preserve">“TEST”</w:t>
-                  </w:r>
-                  <w:r>
-                    <w:t xml:space="preserve"> </w:t>
-                  </w:r>
-                  <w:r>
-                    <w:t xml:space="preserve">and</w:t>
-                  </w:r>
-                  <w:r>
-                    <w:t xml:space="preserve"> </w:t>
-                  </w:r>
-                  <w:r>
-                    <w:t xml:space="preserve">“PROD”</w:t>
-                  </w:r>
-                  <w:r>
-                    <w:t xml:space="preserve">.</w:t>
-                  </w:r>
-                  <w:r>
-                    <w:t xml:space="preserve"> </w:t>
-                  </w:r>
-                  <w:r>
-                    <w:rPr>
-                      <w:b/>
-                      <w:bCs/>
-                    </w:rPr>
-                    <w:t xml:space="preserve">Important</w:t>
-                  </w:r>
-                  <w:r>
-                    <w:t xml:space="preserve"> </w:t>
-                  </w:r>
-                  <w:r>
-                    <w:t xml:space="preserve">is,</w:t>
-                  </w:r>
-                  <w:r>
-                    <w:t xml:space="preserve"> </w:t>
-                  </w:r>
-                  <w:r>
-                    <w:t xml:space="preserve">that any version changes of</w:t>
-                  </w:r>
-                  <w:r>
-                    <w:t xml:space="preserve"> </w:t>
-                  </w:r>
-                  <w:r>
-                    <w:t xml:space="preserve">the R base installation are</w:t>
-                  </w:r>
-                  <w:r>
-                    <w:t xml:space="preserve"> </w:t>
-                  </w:r>
-                  <w:r>
-                    <w:t xml:space="preserve">managed and documented</w:t>
-                  </w:r>
-                  <w:r>
-                    <w:t xml:space="preserve"> </w:t>
-                  </w:r>
-                  <w:r>
-                    <w:t xml:space="preserve">according to your CTU’s local</w:t>
-                  </w:r>
-                  <w:r>
-                    <w:t xml:space="preserve"> </w:t>
-                  </w:r>
-                  <w:r>
-                    <w:t xml:space="preserve">IT change management</w:t>
-                  </w:r>
-                  <w:r>
-                    <w:t xml:space="preserve"> </w:t>
-                  </w:r>
-                  <w:r>
-                    <w:t xml:space="preserve">processes.</w:t>
-                  </w:r>
-                </w:p>
-              </w:tc>
-              <w:tc>
-                <w:tcPr/>
-                <w:p>
-                  <w:pPr>
-                    <w:jc w:val="left"/>
-                    <w:jc w:val="center"/>
-                  </w:pPr>
-                  <w:r>
-                    <w:rPr>
-                      <w:b/>
-                      <w:bCs/>
-                    </w:rPr>
-                    <w:t xml:space="preserve">Required for R base</w:t>
-                  </w:r>
-                  <w:r>
-                    <w:rPr>
-                      <w:b/>
-                      <w:bCs/>
-                    </w:rPr>
-                    <w:t xml:space="preserve"> </w:t>
-                  </w:r>
-                  <w:r>
-                    <w:rPr>
-                      <w:b/>
-                      <w:bCs/>
-                    </w:rPr>
-                    <w:t xml:space="preserve">installation validation:</w:t>
-                  </w:r>
-                </w:p>
-                <w:p>
-                  <w:pPr>
-                    <w:pStyle w:val="Compact"/>
                     <w:numPr>
                       <w:ilvl w:val="0"/>
                       <w:numId w:val="1059"/>
@@ -10391,24 +10068,302 @@
                     <w:jc w:val="center"/>
                   </w:pPr>
                   <w:r>
-                    <w:t xml:space="preserve">Yes</w:t>
-                  </w:r>
-                </w:p>
-                <w:p>
-                  <w:pPr>
-                    <w:jc w:val="left"/>
-                    <w:jc w:val="center"/>
-                  </w:pPr>
-                  <w:r>
-                    <w:rPr>
-                      <w:b/>
-                      <w:bCs/>
-                    </w:rPr>
-                    <w:t xml:space="preserve">Frequency of update:</w:t>
-                  </w:r>
-                </w:p>
-                <w:p>
-                  <w:pPr>
+                    <w:t xml:space="preserve">Date and time of</w:t>
+                  </w:r>
+                  <w:r>
+                    <w:t xml:space="preserve"> </w:t>
+                  </w:r>
+                  <w:r>
+                    <w:t xml:space="preserve">installation</w:t>
+                  </w:r>
+                </w:p>
+                <w:p>
+                  <w:pPr>
+                    <w:numPr>
+                      <w:ilvl w:val="0"/>
+                      <w:numId w:val="1059"/>
+                    </w:numPr>
+                    <w:jc w:val="left"/>
+                    <w:jc w:val="center"/>
+                  </w:pPr>
+                  <w:r>
+                    <w:t xml:space="preserve">Person performing the</w:t>
+                  </w:r>
+                  <w:r>
+                    <w:t xml:space="preserve"> </w:t>
+                  </w:r>
+                  <w:r>
+                    <w:t xml:space="preserve">installation (may be</w:t>
+                  </w:r>
+                  <w:r>
+                    <w:t xml:space="preserve"> </w:t>
+                  </w:r>
+                  <w:r>
+                    <w:t xml:space="preserve">someone from your local</w:t>
+                  </w:r>
+                  <w:r>
+                    <w:t xml:space="preserve"> </w:t>
+                  </w:r>
+                  <w:r>
+                    <w:t xml:space="preserve">IT department)</w:t>
+                  </w:r>
+                </w:p>
+                <w:p>
+                  <w:pPr>
+                    <w:numPr>
+                      <w:ilvl w:val="0"/>
+                      <w:numId w:val="1059"/>
+                    </w:numPr>
+                    <w:jc w:val="left"/>
+                    <w:jc w:val="center"/>
+                  </w:pPr>
+                  <w:r>
+                    <w:t xml:space="preserve">Outcome of installation:</w:t>
+                  </w:r>
+                  <w:r>
+                    <w:t xml:space="preserve"> </w:t>
+                  </w:r>
+                  <w:r>
+                    <w:t xml:space="preserve">successful, successful</w:t>
+                  </w:r>
+                  <w:r>
+                    <w:t xml:space="preserve"> </w:t>
+                  </w:r>
+                  <w:r>
+                    <w:t xml:space="preserve">with deviations, not</w:t>
+                  </w:r>
+                  <w:r>
+                    <w:t xml:space="preserve"> </w:t>
+                  </w:r>
+                  <w:r>
+                    <w:t xml:space="preserve">successful</w:t>
+                  </w:r>
+                </w:p>
+                <w:p>
+                  <w:pPr>
+                    <w:numPr>
+                      <w:ilvl w:val="0"/>
+                      <w:numId w:val="1059"/>
+                    </w:numPr>
+                    <w:jc w:val="left"/>
+                    <w:jc w:val="center"/>
+                  </w:pPr>
+                  <w:r>
+                    <w:t xml:space="preserve">If applicable: Any</w:t>
+                  </w:r>
+                  <w:r>
+                    <w:t xml:space="preserve"> </w:t>
+                  </w:r>
+                  <w:r>
+                    <w:t xml:space="preserve">actions taken in addition</w:t>
+                  </w:r>
+                  <w:r>
+                    <w:t xml:space="preserve"> </w:t>
+                  </w:r>
+                  <w:r>
+                    <w:t xml:space="preserve">to the regular</w:t>
+                  </w:r>
+                  <w:r>
+                    <w:t xml:space="preserve"> </w:t>
+                  </w:r>
+                  <w:r>
+                    <w:t xml:space="preserve">“download</w:t>
+                  </w:r>
+                  <w:r>
+                    <w:t xml:space="preserve"> </w:t>
+                  </w:r>
+                  <w:r>
+                    <w:t xml:space="preserve">and install from CRAN”</w:t>
+                  </w:r>
+                  <w:r>
+                    <w:t xml:space="preserve"> </w:t>
+                  </w:r>
+                  <w:r>
+                    <w:t xml:space="preserve">process (e.g.,</w:t>
+                  </w:r>
+                  <w:r>
+                    <w:t xml:space="preserve"> </w:t>
+                  </w:r>
+                  <w:r>
+                    <w:t xml:space="preserve">uninstalling an older</w:t>
+                  </w:r>
+                  <w:r>
+                    <w:t xml:space="preserve"> </w:t>
+                  </w:r>
+                  <w:r>
+                    <w:t xml:space="preserve">version)</w:t>
+                  </w:r>
+                </w:p>
+                <w:p>
+                  <w:pPr>
+                    <w:jc w:val="left"/>
+                    <w:jc w:val="center"/>
+                  </w:pPr>
+                  <w:r>
+                    <w:t xml:space="preserve">See also</w:t>
+                  </w:r>
+                  <w:r>
+                    <w:t xml:space="preserve"> </w:t>
+                  </w:r>
+                  <w:r>
+                    <w:rPr>
+                      <w:b/>
+                      <w:bCs/>
+                    </w:rPr>
+                    <w:t xml:space="preserve">note</w:t>
+                  </w:r>
+                  <w:r>
+                    <w:t xml:space="preserve"> </w:t>
+                  </w:r>
+                  <w:r>
+                    <w:t xml:space="preserve">under</w:t>
+                  </w:r>
+                  <w:r>
+                    <w:t xml:space="preserve"> </w:t>
+                  </w:r>
+                  <w:r>
+                    <w:t xml:space="preserve">“Installation Verification</w:t>
+                  </w:r>
+                  <w:r>
+                    <w:t xml:space="preserve"> </w:t>
+                  </w:r>
+                  <w:r>
+                    <w:t xml:space="preserve">document (TEST)”</w:t>
+                  </w:r>
+                  <w:r>
+                    <w:t xml:space="preserve">: In case of</w:t>
+                  </w:r>
+                  <w:r>
+                    <w:t xml:space="preserve"> </w:t>
+                  </w:r>
+                  <w:r>
+                    <w:t xml:space="preserve">R base installation, the</w:t>
+                  </w:r>
+                  <w:r>
+                    <w:t xml:space="preserve"> </w:t>
+                  </w:r>
+                  <w:r>
+                    <w:t xml:space="preserve">installation may only be</w:t>
+                  </w:r>
+                  <w:r>
+                    <w:t xml:space="preserve"> </w:t>
+                  </w:r>
+                  <w:r>
+                    <w:t xml:space="preserve">documented once and not</w:t>
+                  </w:r>
+                  <w:r>
+                    <w:t xml:space="preserve"> </w:t>
+                  </w:r>
+                  <w:r>
+                    <w:t xml:space="preserve">separately on</w:t>
+                  </w:r>
+                  <w:r>
+                    <w:t xml:space="preserve"> </w:t>
+                  </w:r>
+                  <w:r>
+                    <w:t xml:space="preserve">“TEST”</w:t>
+                  </w:r>
+                  <w:r>
+                    <w:t xml:space="preserve"> </w:t>
+                  </w:r>
+                  <w:r>
+                    <w:t xml:space="preserve">and</w:t>
+                  </w:r>
+                  <w:r>
+                    <w:t xml:space="preserve"> </w:t>
+                  </w:r>
+                  <w:r>
+                    <w:t xml:space="preserve">“PROD”</w:t>
+                  </w:r>
+                  <w:r>
+                    <w:t xml:space="preserve">.</w:t>
+                  </w:r>
+                  <w:r>
+                    <w:t xml:space="preserve"> </w:t>
+                  </w:r>
+                  <w:r>
+                    <w:rPr>
+                      <w:b/>
+                      <w:bCs/>
+                    </w:rPr>
+                    <w:t xml:space="preserve">Important</w:t>
+                  </w:r>
+                  <w:r>
+                    <w:t xml:space="preserve"> </w:t>
+                  </w:r>
+                  <w:r>
+                    <w:t xml:space="preserve">is,</w:t>
+                  </w:r>
+                  <w:r>
+                    <w:t xml:space="preserve"> </w:t>
+                  </w:r>
+                  <w:r>
+                    <w:t xml:space="preserve">that any version changes of</w:t>
+                  </w:r>
+                  <w:r>
+                    <w:t xml:space="preserve"> </w:t>
+                  </w:r>
+                  <w:r>
+                    <w:t xml:space="preserve">the R base installation are</w:t>
+                  </w:r>
+                  <w:r>
+                    <w:t xml:space="preserve"> </w:t>
+                  </w:r>
+                  <w:r>
+                    <w:t xml:space="preserve">managed and documented</w:t>
+                  </w:r>
+                  <w:r>
+                    <w:t xml:space="preserve"> </w:t>
+                  </w:r>
+                  <w:r>
+                    <w:t xml:space="preserve">according to your CTU’s local</w:t>
+                  </w:r>
+                  <w:r>
+                    <w:t xml:space="preserve"> </w:t>
+                  </w:r>
+                  <w:r>
+                    <w:t xml:space="preserve">IT change management</w:t>
+                  </w:r>
+                  <w:r>
+                    <w:t xml:space="preserve"> </w:t>
+                  </w:r>
+                  <w:r>
+                    <w:t xml:space="preserve">processes.</w:t>
+                  </w:r>
+                </w:p>
+              </w:tc>
+              <w:tc>
+                <w:tcPr/>
+                <w:p>
+                  <w:pPr>
+                    <w:jc w:val="left"/>
+                    <w:jc w:val="center"/>
+                  </w:pPr>
+                  <w:r>
+                    <w:rPr>
+                      <w:b/>
+                      <w:bCs/>
+                    </w:rPr>
+                    <w:t xml:space="preserve">Required for R base</w:t>
+                  </w:r>
+                  <w:r>
+                    <w:rPr>
+                      <w:b/>
+                      <w:bCs/>
+                    </w:rPr>
+                    <w:t xml:space="preserve"> </w:t>
+                  </w:r>
+                  <w:r>
+                    <w:rPr>
+                      <w:b/>
+                      <w:bCs/>
+                    </w:rPr>
+                    <w:t xml:space="preserve">installation validation:</w:t>
+                  </w:r>
+                </w:p>
+                <w:p>
+                  <w:pPr>
+                    <w:pStyle w:val="Compact"/>
                     <w:numPr>
                       <w:ilvl w:val="0"/>
                       <w:numId w:val="1060"/>
@@ -10417,38 +10372,64 @@
                     <w:jc w:val="center"/>
                   </w:pPr>
                   <w:r>
-                    <w:t xml:space="preserve">To be created with</w:t>
-                  </w:r>
-                  <w:r>
-                    <w:t xml:space="preserve"> </w:t>
-                  </w:r>
-                  <w:r>
-                    <w:t xml:space="preserve">every new R base</w:t>
-                  </w:r>
-                  <w:r>
-                    <w:t xml:space="preserve"> </w:t>
-                  </w:r>
-                  <w:r>
-                    <w:t xml:space="preserve">installation version</w:t>
-                  </w:r>
-                  <w:r>
-                    <w:t xml:space="preserve"> </w:t>
-                  </w:r>
-                  <w:r>
-                    <w:t xml:space="preserve">validated for</w:t>
-                  </w:r>
-                  <w:r>
-                    <w:t xml:space="preserve"> </w:t>
-                  </w:r>
-                  <w:r>
-                    <w:t xml:space="preserve">productive use</w:t>
+                    <w:t xml:space="preserve">Yes</w:t>
+                  </w:r>
+                </w:p>
+                <w:p>
+                  <w:pPr>
+                    <w:jc w:val="left"/>
+                    <w:jc w:val="center"/>
+                  </w:pPr>
+                  <w:r>
+                    <w:rPr>
+                      <w:b/>
+                      <w:bCs/>
+                    </w:rPr>
+                    <w:t xml:space="preserve">Frequency of update:</w:t>
                   </w:r>
                 </w:p>
                 <w:p>
                   <w:pPr>
                     <w:numPr>
                       <w:ilvl w:val="0"/>
-                      <w:numId w:val="1060"/>
+                      <w:numId w:val="1061"/>
+                    </w:numPr>
+                    <w:jc w:val="left"/>
+                    <w:jc w:val="center"/>
+                  </w:pPr>
+                  <w:r>
+                    <w:t xml:space="preserve">To be created with</w:t>
+                  </w:r>
+                  <w:r>
+                    <w:t xml:space="preserve"> </w:t>
+                  </w:r>
+                  <w:r>
+                    <w:t xml:space="preserve">every new R base</w:t>
+                  </w:r>
+                  <w:r>
+                    <w:t xml:space="preserve"> </w:t>
+                  </w:r>
+                  <w:r>
+                    <w:t xml:space="preserve">installation version</w:t>
+                  </w:r>
+                  <w:r>
+                    <w:t xml:space="preserve"> </w:t>
+                  </w:r>
+                  <w:r>
+                    <w:t xml:space="preserve">validated for</w:t>
+                  </w:r>
+                  <w:r>
+                    <w:t xml:space="preserve"> </w:t>
+                  </w:r>
+                  <w:r>
+                    <w:t xml:space="preserve">productive use</w:t>
+                  </w:r>
+                </w:p>
+                <w:p>
+                  <w:pPr>
+                    <w:numPr>
+                      <w:ilvl w:val="0"/>
+                      <w:numId w:val="1061"/>
                     </w:numPr>
                     <w:jc w:val="left"/>
                     <w:jc w:val="center"/>
@@ -10466,13 +10447,13 @@
               </w:tc>
             </w:tr>
           </w:tbl>
-          <w:bookmarkEnd w:id="54"/>
+          <w:bookmarkEnd w:id="53"/>
           <w:p/>
         </w:tc>
       </w:tr>
     </w:tbl>
-    <w:bookmarkEnd w:id="55"/>
-    <w:bookmarkStart w:id="60" w:name="sec-r-package-val"/>
+    <w:bookmarkEnd w:id="54"/>
+    <w:bookmarkStart w:id="59" w:name="sec-r-package-val"/>
     <w:p>
       <w:pPr>
         <w:pStyle w:val="Heading2"/>
@@ -10651,7 +10632,7 @@
       <w:tr>
         <w:tc>
           <w:tcPr/>
-          <w:bookmarkStart w:id="59" w:name="tbl-r-package-val-docs"/>
+          <w:bookmarkStart w:id="58" w:name="tbl-r-package-val-docs"/>
           <w:p>
             <w:pPr>
               <w:jc w:val="center"/>
@@ -10780,7 +10761,7 @@
                   <w:pPr>
                     <w:numPr>
                       <w:ilvl w:val="0"/>
-                      <w:numId w:val="1061"/>
+                      <w:numId w:val="1062"/>
                     </w:numPr>
                     <w:jc w:val="left"/>
                     <w:jc w:val="center"/>
@@ -10863,54 +10844,6 @@
                     <w:t xml:space="preserve">activity)</w:t>
                   </w:r>
                 </w:p>
-                <w:p>
-                  <w:pPr>
-                    <w:numPr>
-                      <w:ilvl w:val="0"/>
-                      <w:numId w:val="1061"/>
-                    </w:numPr>
-                    <w:jc w:val="left"/>
-                    <w:jc w:val="center"/>
-                  </w:pPr>
-                  <w:r>
-                    <w:rPr>
-                      <w:i/>
-                      <w:iCs/>
-                    </w:rPr>
-                    <w:t xml:space="preserve">Link to</w:t>
-                  </w:r>
-                  <w:r>
-                    <w:rPr>
-                      <w:i/>
-                      <w:iCs/>
-                    </w:rPr>
-                    <w:t xml:space="preserve"> </w:t>
-                  </w:r>
-                  <w:r>
-                    <w:rPr>
-                      <w:i/>
-                      <w:iCs/>
-                    </w:rPr>
-                    <w:t xml:space="preserve">example/relevant SCTO</w:t>
-                  </w:r>
-                  <w:r>
-                    <w:rPr>
-                      <w:i/>
-                      <w:iCs/>
-                    </w:rPr>
-                    <w:t xml:space="preserve"> </w:t>
-                  </w:r>
-                  <w:r>
-                    <w:rPr>
-                      <w:i/>
-                      <w:iCs/>
-                    </w:rPr>
-                    <w:t xml:space="preserve">document</w:t>
-                  </w:r>
-                </w:p>
-              </w:tc>
-              <w:tc>
-                <w:tcPr/>
                 <w:p>
                   <w:pPr>
                     <w:numPr>
@@ -10925,84 +10858,132 @@
                       <w:i/>
                       <w:iCs/>
                     </w:rPr>
-                    <w:t xml:space="preserve">If the document/</w:t>
-                  </w:r>
-                  <w:r>
-                    <w:rPr>
-                      <w:i/>
-                      <w:iCs/>
-                    </w:rPr>
-                    <w:t xml:space="preserve"> </w:t>
-                  </w:r>
-                  <w:r>
-                    <w:rPr>
-                      <w:i/>
-                      <w:iCs/>
-                    </w:rPr>
-                    <w:t xml:space="preserve">activity is NOT</w:t>
-                  </w:r>
-                  <w:r>
-                    <w:rPr>
-                      <w:i/>
-                      <w:iCs/>
-                    </w:rPr>
-                    <w:t xml:space="preserve"> </w:t>
-                  </w:r>
-                  <w:r>
-                    <w:rPr>
-                      <w:i/>
-                      <w:iCs/>
-                    </w:rPr>
-                    <w:t xml:space="preserve">required for R: a</w:t>
-                  </w:r>
-                  <w:r>
-                    <w:rPr>
-                      <w:i/>
-                      <w:iCs/>
-                    </w:rPr>
-                    <w:t xml:space="preserve"> </w:t>
-                  </w:r>
-                  <w:r>
-                    <w:rPr>
-                      <w:i/>
-                      <w:iCs/>
-                    </w:rPr>
-                    <w:t xml:space="preserve">rationale, why this</w:t>
-                  </w:r>
-                  <w:r>
-                    <w:rPr>
-                      <w:i/>
-                      <w:iCs/>
-                    </w:rPr>
-                    <w:t xml:space="preserve"> </w:t>
-                  </w:r>
-                  <w:r>
-                    <w:rPr>
-                      <w:i/>
-                      <w:iCs/>
-                    </w:rPr>
-                    <w:t xml:space="preserve">document/ activity can</w:t>
-                  </w:r>
-                  <w:r>
-                    <w:rPr>
-                      <w:i/>
-                      <w:iCs/>
-                    </w:rPr>
-                    <w:t xml:space="preserve"> </w:t>
-                  </w:r>
-                  <w:r>
-                    <w:rPr>
-                      <w:i/>
-                      <w:iCs/>
-                    </w:rPr>
-                    <w:t xml:space="preserve">be omitted</w:t>
-                  </w:r>
-                </w:p>
+                    <w:t xml:space="preserve">Link to</w:t>
+                  </w:r>
+                  <w:r>
+                    <w:rPr>
+                      <w:i/>
+                      <w:iCs/>
+                    </w:rPr>
+                    <w:t xml:space="preserve"> </w:t>
+                  </w:r>
+                  <w:r>
+                    <w:rPr>
+                      <w:i/>
+                      <w:iCs/>
+                    </w:rPr>
+                    <w:t xml:space="preserve">example/relevant SCTO</w:t>
+                  </w:r>
+                  <w:r>
+                    <w:rPr>
+                      <w:i/>
+                      <w:iCs/>
+                    </w:rPr>
+                    <w:t xml:space="preserve"> </w:t>
+                  </w:r>
+                  <w:r>
+                    <w:rPr>
+                      <w:i/>
+                      <w:iCs/>
+                    </w:rPr>
+                    <w:t xml:space="preserve">document</w:t>
+                  </w:r>
+                </w:p>
+              </w:tc>
+              <w:tc>
+                <w:tcPr/>
                 <w:p>
                   <w:pPr>
                     <w:numPr>
                       <w:ilvl w:val="0"/>
-                      <w:numId w:val="1062"/>
+                      <w:numId w:val="1063"/>
+                    </w:numPr>
+                    <w:jc w:val="left"/>
+                    <w:jc w:val="center"/>
+                  </w:pPr>
+                  <w:r>
+                    <w:rPr>
+                      <w:i/>
+                      <w:iCs/>
+                    </w:rPr>
+                    <w:t xml:space="preserve">If the document/</w:t>
+                  </w:r>
+                  <w:r>
+                    <w:rPr>
+                      <w:i/>
+                      <w:iCs/>
+                    </w:rPr>
+                    <w:t xml:space="preserve"> </w:t>
+                  </w:r>
+                  <w:r>
+                    <w:rPr>
+                      <w:i/>
+                      <w:iCs/>
+                    </w:rPr>
+                    <w:t xml:space="preserve">activity is NOT</w:t>
+                  </w:r>
+                  <w:r>
+                    <w:rPr>
+                      <w:i/>
+                      <w:iCs/>
+                    </w:rPr>
+                    <w:t xml:space="preserve"> </w:t>
+                  </w:r>
+                  <w:r>
+                    <w:rPr>
+                      <w:i/>
+                      <w:iCs/>
+                    </w:rPr>
+                    <w:t xml:space="preserve">required for R: a</w:t>
+                  </w:r>
+                  <w:r>
+                    <w:rPr>
+                      <w:i/>
+                      <w:iCs/>
+                    </w:rPr>
+                    <w:t xml:space="preserve"> </w:t>
+                  </w:r>
+                  <w:r>
+                    <w:rPr>
+                      <w:i/>
+                      <w:iCs/>
+                    </w:rPr>
+                    <w:t xml:space="preserve">rationale, why this</w:t>
+                  </w:r>
+                  <w:r>
+                    <w:rPr>
+                      <w:i/>
+                      <w:iCs/>
+                    </w:rPr>
+                    <w:t xml:space="preserve"> </w:t>
+                  </w:r>
+                  <w:r>
+                    <w:rPr>
+                      <w:i/>
+                      <w:iCs/>
+                    </w:rPr>
+                    <w:t xml:space="preserve">document/ activity can</w:t>
+                  </w:r>
+                  <w:r>
+                    <w:rPr>
+                      <w:i/>
+                      <w:iCs/>
+                    </w:rPr>
+                    <w:t xml:space="preserve"> </w:t>
+                  </w:r>
+                  <w:r>
+                    <w:rPr>
+                      <w:i/>
+                      <w:iCs/>
+                    </w:rPr>
+                    <w:t xml:space="preserve">be omitted</w:t>
+                  </w:r>
+                </w:p>
+                <w:p>
+                  <w:pPr>
+                    <w:numPr>
+                      <w:ilvl w:val="0"/>
+                      <w:numId w:val="1063"/>
                     </w:numPr>
                     <w:jc w:val="left"/>
                     <w:jc w:val="center"/>
@@ -11306,12 +11287,12 @@
                     <w:pStyle w:val="Compact"/>
                     <w:numPr>
                       <w:ilvl w:val="0"/>
-                      <w:numId w:val="1063"/>
+                      <w:numId w:val="1064"/>
                     </w:numPr>
                     <w:jc w:val="left"/>
                     <w:jc w:val="center"/>
                   </w:pPr>
-                  <w:hyperlink r:id="rId56">
+                  <w:hyperlink r:id="rId55">
                     <w:r>
                       <w:rPr>
                         <w:rStyle w:val="Hyperlink"/>
@@ -11367,7 +11348,7 @@
                     <w:pStyle w:val="Compact"/>
                     <w:numPr>
                       <w:ilvl w:val="0"/>
-                      <w:numId w:val="1064"/>
+                      <w:numId w:val="1065"/>
                     </w:numPr>
                     <w:jc w:val="left"/>
                     <w:jc w:val="center"/>
@@ -11400,7 +11381,7 @@
                     <w:pStyle w:val="Compact"/>
                     <w:numPr>
                       <w:ilvl w:val="0"/>
-                      <w:numId w:val="1065"/>
+                      <w:numId w:val="1066"/>
                     </w:numPr>
                     <w:jc w:val="left"/>
                     <w:jc w:val="center"/>
@@ -11633,7 +11614,7 @@
                   <w:pPr>
                     <w:numPr>
                       <w:ilvl w:val="0"/>
-                      <w:numId w:val="1066"/>
+                      <w:numId w:val="1067"/>
                     </w:numPr>
                     <w:jc w:val="left"/>
                     <w:jc w:val="center"/>
@@ -11652,12 +11633,12 @@
                   <w:pPr>
                     <w:numPr>
                       <w:ilvl w:val="0"/>
-                      <w:numId w:val="1066"/>
+                      <w:numId w:val="1067"/>
                     </w:numPr>
                     <w:jc w:val="left"/>
                     <w:jc w:val="center"/>
                   </w:pPr>
-                  <w:hyperlink r:id="rId56">
+                  <w:hyperlink r:id="rId55">
                     <w:r>
                       <w:rPr>
                         <w:rStyle w:val="Hyperlink"/>
@@ -11713,7 +11694,7 @@
                     <w:pStyle w:val="Compact"/>
                     <w:numPr>
                       <w:ilvl w:val="0"/>
-                      <w:numId w:val="1067"/>
+                      <w:numId w:val="1068"/>
                     </w:numPr>
                     <w:jc w:val="left"/>
                     <w:jc w:val="center"/>
@@ -11746,7 +11727,7 @@
                     <w:pStyle w:val="Compact"/>
                     <w:numPr>
                       <w:ilvl w:val="0"/>
-                      <w:numId w:val="1068"/>
+                      <w:numId w:val="1069"/>
                     </w:numPr>
                     <w:jc w:val="left"/>
                     <w:jc w:val="center"/>
@@ -12038,7 +12019,7 @@
                   <w:pPr>
                     <w:numPr>
                       <w:ilvl w:val="0"/>
-                      <w:numId w:val="1069"/>
+                      <w:numId w:val="1070"/>
                     </w:numPr>
                     <w:jc w:val="left"/>
                     <w:jc w:val="center"/>
@@ -12061,176 +12042,6 @@
                 </w:p>
                 <w:p>
                   <w:pPr>
-                    <w:numPr>
-                      <w:ilvl w:val="0"/>
-                      <w:numId w:val="1069"/>
-                    </w:numPr>
-                    <w:jc w:val="left"/>
-                    <w:jc w:val="center"/>
-                  </w:pPr>
-                  <w:r>
-                    <w:t xml:space="preserve">Determine the R add-on</w:t>
-                  </w:r>
-                  <w:r>
-                    <w:t xml:space="preserve"> </w:t>
-                  </w:r>
-                  <w:r>
-                    <w:t xml:space="preserve">package associated risk</w:t>
-                  </w:r>
-                  <w:r>
-                    <w:t xml:space="preserve"> </w:t>
-                  </w:r>
-                  <w:r>
-                    <w:t xml:space="preserve">(based on SCTO R Package</w:t>
-                  </w:r>
-                  <w:r>
-                    <w:t xml:space="preserve"> </w:t>
-                  </w:r>
-                  <w:r>
-                    <w:t xml:space="preserve">Risk Assessment SOP)</w:t>
-                  </w:r>
-                </w:p>
-                <w:p>
-                  <w:pPr>
-                    <w:numPr>
-                      <w:ilvl w:val="0"/>
-                      <w:numId w:val="1069"/>
-                    </w:numPr>
-                    <w:jc w:val="left"/>
-                    <w:jc w:val="center"/>
-                  </w:pPr>
-                  <w:r>
-                    <w:t xml:space="preserve">Determine, if testing is</w:t>
-                  </w:r>
-                  <w:r>
-                    <w:t xml:space="preserve"> </w:t>
-                  </w:r>
-                  <w:r>
-                    <w:t xml:space="preserve">required (see Table 5:</w:t>
-                  </w:r>
-                  <w:r>
-                    <w:t xml:space="preserve"> </w:t>
-                  </w:r>
-                  <w:r>
-                    <w:t xml:space="preserve">Assessment of Combined</w:t>
-                  </w:r>
-                  <w:r>
-                    <w:t xml:space="preserve"> </w:t>
-                  </w:r>
-                  <w:r>
-                    <w:t xml:space="preserve">Risk R add-on Package</w:t>
-                  </w:r>
-                  <w:r>
-                    <w:t xml:space="preserve"> </w:t>
-                  </w:r>
-                  <w:r>
-                    <w:t xml:space="preserve">and R Product)</w:t>
-                  </w:r>
-                </w:p>
-                <w:p>
-                  <w:pPr>
-                    <w:numPr>
-                      <w:ilvl w:val="0"/>
-                      <w:numId w:val="1069"/>
-                    </w:numPr>
-                    <w:jc w:val="left"/>
-                    <w:jc w:val="center"/>
-                  </w:pPr>
-                  <w:r>
-                    <w:t xml:space="preserve">Perform and document</w:t>
-                  </w:r>
-                  <w:r>
-                    <w:t xml:space="preserve"> </w:t>
-                  </w:r>
-                  <w:r>
-                    <w:t xml:space="preserve">testing, if required</w:t>
-                  </w:r>
-                  <w:r>
-                    <w:t xml:space="preserve"> </w:t>
-                  </w:r>
-                  <w:r>
-                    <w:t xml:space="preserve">(SCTO R add-on Package</w:t>
-                  </w:r>
-                  <w:r>
-                    <w:t xml:space="preserve"> </w:t>
-                  </w:r>
-                  <w:r>
-                    <w:t xml:space="preserve">Function Testing SOP)</w:t>
-                  </w:r>
-                </w:p>
-                <w:p>
-                  <w:pPr>
-                    <w:numPr>
-                      <w:ilvl w:val="0"/>
-                      <w:numId w:val="1069"/>
-                    </w:numPr>
-                    <w:jc w:val="left"/>
-                    <w:jc w:val="center"/>
-                  </w:pPr>
-                  <w:r>
-                    <w:t xml:space="preserve">Document compliance with</w:t>
-                  </w:r>
-                  <w:r>
-                    <w:t xml:space="preserve"> </w:t>
-                  </w:r>
-                  <w:r>
-                    <w:t xml:space="preserve">this policy and</w:t>
-                  </w:r>
-                  <w:r>
-                    <w:t xml:space="preserve"> </w:t>
-                  </w:r>
-                  <w:r>
-                    <w:t xml:space="preserve">above-mentioned SOPs</w:t>
-                  </w:r>
-                  <w:r>
-                    <w:t xml:space="preserve"> </w:t>
-                  </w:r>
-                  <w:r>
-                    <w:t xml:space="preserve">(local CTU process,</w:t>
-                  </w:r>
-                  <w:r>
-                    <w:t xml:space="preserve"> </w:t>
-                  </w:r>
-                  <w:r>
-                    <w:t xml:space="preserve">e.g., in metadata or in</w:t>
-                  </w:r>
-                  <w:r>
-                    <w:t xml:space="preserve"> </w:t>
-                  </w:r>
-                  <w:r>
-                    <w:t xml:space="preserve">a document)</w:t>
-                  </w:r>
-                </w:p>
-                <w:p>
-                  <w:pPr>
-                    <w:jc w:val="left"/>
-                    <w:jc w:val="center"/>
-                  </w:pPr>
-                  <w:r>
-                    <w:rPr>
-                      <w:b/>
-                      <w:bCs/>
-                    </w:rPr>
-                    <w:t xml:space="preserve">Relevant SCTO</w:t>
-                  </w:r>
-                  <w:r>
-                    <w:rPr>
-                      <w:b/>
-                      <w:bCs/>
-                    </w:rPr>
-                    <w:t xml:space="preserve"> </w:t>
-                  </w:r>
-                  <w:r>
-                    <w:rPr>
-                      <w:b/>
-                      <w:bCs/>
-                    </w:rPr>
-                    <w:t xml:space="preserve">Documentation:</w:t>
-                  </w:r>
-                </w:p>
-                <w:p>
-                  <w:pPr>
-                    <w:pStyle w:val="Compact"/>
                     <w:numPr>
                       <w:ilvl w:val="0"/>
                       <w:numId w:val="1070"/>
@@ -12239,18 +12050,29 @@
                     <w:jc w:val="center"/>
                   </w:pPr>
                   <w:r>
-                    <w:t xml:space="preserve">SCTO R Validation Policy</w:t>
-                  </w:r>
-                  <w:r>
-                    <w:t xml:space="preserve"> </w:t>
-                  </w:r>
-                  <w:r>
-                    <w:t xml:space="preserve">(this document)</w:t>
-                  </w:r>
-                </w:p>
-                <w:p>
-                  <w:pPr>
-                    <w:pStyle w:val="Compact"/>
+                    <w:t xml:space="preserve">Determine the R add-on</w:t>
+                  </w:r>
+                  <w:r>
+                    <w:t xml:space="preserve"> </w:t>
+                  </w:r>
+                  <w:r>
+                    <w:t xml:space="preserve">package associated risk</w:t>
+                  </w:r>
+                  <w:r>
+                    <w:t xml:space="preserve"> </w:t>
+                  </w:r>
+                  <w:r>
+                    <w:t xml:space="preserve">(based on SCTO R Package</w:t>
+                  </w:r>
+                  <w:r>
+                    <w:t xml:space="preserve"> </w:t>
+                  </w:r>
+                  <w:r>
+                    <w:t xml:space="preserve">Risk Assessment SOP)</w:t>
+                  </w:r>
+                </w:p>
+                <w:p>
+                  <w:pPr>
                     <w:numPr>
                       <w:ilvl w:val="0"/>
                       <w:numId w:val="1070"/>
@@ -12258,7 +12080,166 @@
                     <w:jc w:val="left"/>
                     <w:jc w:val="center"/>
                   </w:pPr>
-                  <w:hyperlink r:id="rId56">
+                  <w:r>
+                    <w:t xml:space="preserve">Determine, if testing is</w:t>
+                  </w:r>
+                  <w:r>
+                    <w:t xml:space="preserve"> </w:t>
+                  </w:r>
+                  <w:r>
+                    <w:t xml:space="preserve">required (see Table 5:</w:t>
+                  </w:r>
+                  <w:r>
+                    <w:t xml:space="preserve"> </w:t>
+                  </w:r>
+                  <w:r>
+                    <w:t xml:space="preserve">Assessment of Combined</w:t>
+                  </w:r>
+                  <w:r>
+                    <w:t xml:space="preserve"> </w:t>
+                  </w:r>
+                  <w:r>
+                    <w:t xml:space="preserve">Risk R add-on Package</w:t>
+                  </w:r>
+                  <w:r>
+                    <w:t xml:space="preserve"> </w:t>
+                  </w:r>
+                  <w:r>
+                    <w:t xml:space="preserve">and R Product)</w:t>
+                  </w:r>
+                </w:p>
+                <w:p>
+                  <w:pPr>
+                    <w:numPr>
+                      <w:ilvl w:val="0"/>
+                      <w:numId w:val="1070"/>
+                    </w:numPr>
+                    <w:jc w:val="left"/>
+                    <w:jc w:val="center"/>
+                  </w:pPr>
+                  <w:r>
+                    <w:t xml:space="preserve">Perform and document</w:t>
+                  </w:r>
+                  <w:r>
+                    <w:t xml:space="preserve"> </w:t>
+                  </w:r>
+                  <w:r>
+                    <w:t xml:space="preserve">testing, if required</w:t>
+                  </w:r>
+                  <w:r>
+                    <w:t xml:space="preserve"> </w:t>
+                  </w:r>
+                  <w:r>
+                    <w:t xml:space="preserve">(SCTO R add-on Package</w:t>
+                  </w:r>
+                  <w:r>
+                    <w:t xml:space="preserve"> </w:t>
+                  </w:r>
+                  <w:r>
+                    <w:t xml:space="preserve">Function Testing SOP)</w:t>
+                  </w:r>
+                </w:p>
+                <w:p>
+                  <w:pPr>
+                    <w:numPr>
+                      <w:ilvl w:val="0"/>
+                      <w:numId w:val="1070"/>
+                    </w:numPr>
+                    <w:jc w:val="left"/>
+                    <w:jc w:val="center"/>
+                  </w:pPr>
+                  <w:r>
+                    <w:t xml:space="preserve">Document compliance with</w:t>
+                  </w:r>
+                  <w:r>
+                    <w:t xml:space="preserve"> </w:t>
+                  </w:r>
+                  <w:r>
+                    <w:t xml:space="preserve">this policy and</w:t>
+                  </w:r>
+                  <w:r>
+                    <w:t xml:space="preserve"> </w:t>
+                  </w:r>
+                  <w:r>
+                    <w:t xml:space="preserve">above-mentioned SOPs</w:t>
+                  </w:r>
+                  <w:r>
+                    <w:t xml:space="preserve"> </w:t>
+                  </w:r>
+                  <w:r>
+                    <w:t xml:space="preserve">(local CTU process,</w:t>
+                  </w:r>
+                  <w:r>
+                    <w:t xml:space="preserve"> </w:t>
+                  </w:r>
+                  <w:r>
+                    <w:t xml:space="preserve">e.g., in metadata or in</w:t>
+                  </w:r>
+                  <w:r>
+                    <w:t xml:space="preserve"> </w:t>
+                  </w:r>
+                  <w:r>
+                    <w:t xml:space="preserve">a document)</w:t>
+                  </w:r>
+                </w:p>
+                <w:p>
+                  <w:pPr>
+                    <w:jc w:val="left"/>
+                    <w:jc w:val="center"/>
+                  </w:pPr>
+                  <w:r>
+                    <w:rPr>
+                      <w:b/>
+                      <w:bCs/>
+                    </w:rPr>
+                    <w:t xml:space="preserve">Relevant SCTO</w:t>
+                  </w:r>
+                  <w:r>
+                    <w:rPr>
+                      <w:b/>
+                      <w:bCs/>
+                    </w:rPr>
+                    <w:t xml:space="preserve"> </w:t>
+                  </w:r>
+                  <w:r>
+                    <w:rPr>
+                      <w:b/>
+                      <w:bCs/>
+                    </w:rPr>
+                    <w:t xml:space="preserve">Documentation:</w:t>
+                  </w:r>
+                </w:p>
+                <w:p>
+                  <w:pPr>
+                    <w:pStyle w:val="Compact"/>
+                    <w:numPr>
+                      <w:ilvl w:val="0"/>
+                      <w:numId w:val="1071"/>
+                    </w:numPr>
+                    <w:jc w:val="left"/>
+                    <w:jc w:val="center"/>
+                  </w:pPr>
+                  <w:r>
+                    <w:t xml:space="preserve">SCTO R Validation Policy</w:t>
+                  </w:r>
+                  <w:r>
+                    <w:t xml:space="preserve"> </w:t>
+                  </w:r>
+                  <w:r>
+                    <w:t xml:space="preserve">(this document)</w:t>
+                  </w:r>
+                </w:p>
+                <w:p>
+                  <w:pPr>
+                    <w:pStyle w:val="Compact"/>
+                    <w:numPr>
+                      <w:ilvl w:val="0"/>
+                      <w:numId w:val="1071"/>
+                    </w:numPr>
+                    <w:jc w:val="left"/>
+                    <w:jc w:val="center"/>
+                  </w:pPr>
+                  <w:hyperlink r:id="rId55">
                     <w:r>
                       <w:rPr>
                         <w:rStyle w:val="Hyperlink"/>
@@ -12284,12 +12265,12 @@
                     <w:pStyle w:val="Compact"/>
                     <w:numPr>
                       <w:ilvl w:val="0"/>
-                      <w:numId w:val="1070"/>
+                      <w:numId w:val="1071"/>
                     </w:numPr>
                     <w:jc w:val="left"/>
                     <w:jc w:val="center"/>
                   </w:pPr>
-                  <w:hyperlink r:id="rId57">
+                  <w:hyperlink r:id="rId56">
                     <w:r>
                       <w:rPr>
                         <w:rStyle w:val="Hyperlink"/>
@@ -12345,7 +12326,7 @@
                     <w:pStyle w:val="Compact"/>
                     <w:numPr>
                       <w:ilvl w:val="0"/>
-                      <w:numId w:val="1071"/>
+                      <w:numId w:val="1072"/>
                     </w:numPr>
                     <w:jc w:val="left"/>
                     <w:jc w:val="center"/>
@@ -12378,7 +12359,7 @@
                     <w:pStyle w:val="Compact"/>
                     <w:numPr>
                       <w:ilvl w:val="0"/>
-                      <w:numId w:val="1072"/>
+                      <w:numId w:val="1073"/>
                     </w:numPr>
                     <w:jc w:val="left"/>
                     <w:jc w:val="center"/>
@@ -12698,7 +12679,7 @@
                     <w:rPr>
                       <w:rStyle w:val="FootnoteReference"/>
                     </w:rPr>
-                    <w:footnoteReference w:id="58"/>
+                    <w:footnoteReference w:id="57"/>
                   </w:r>
                   <w:r>
                     <w:t xml:space="preserve">. This</w:t>
@@ -12765,116 +12746,6 @@
                       <w:bCs/>
                     </w:rPr>
                     <w:t xml:space="preserve">Documentation:</w:t>
-                  </w:r>
-                </w:p>
-                <w:p>
-                  <w:pPr>
-                    <w:pStyle w:val="Compact"/>
-                    <w:numPr>
-                      <w:ilvl w:val="0"/>
-                      <w:numId w:val="1073"/>
-                    </w:numPr>
-                    <w:jc w:val="left"/>
-                    <w:jc w:val="center"/>
-                  </w:pPr>
-                  <w:r>
-                    <w:t xml:space="preserve">N/A</w:t>
-                  </w:r>
-                  <w:r>
-                    <w:t xml:space="preserve"> </w:t>
-                  </w:r>
-                  <w:r>
-                    <w:rPr>
-                      <w:i/>
-                      <w:iCs/>
-                    </w:rPr>
-                    <w:t xml:space="preserve">(processes for</w:t>
-                  </w:r>
-                  <w:r>
-                    <w:rPr>
-                      <w:i/>
-                      <w:iCs/>
-                    </w:rPr>
-                    <w:t xml:space="preserve"> </w:t>
-                  </w:r>
-                  <w:r>
-                    <w:rPr>
-                      <w:i/>
-                      <w:iCs/>
-                    </w:rPr>
-                    <w:t xml:space="preserve">planning R products and</w:t>
-                  </w:r>
-                  <w:r>
-                    <w:rPr>
-                      <w:i/>
-                      <w:iCs/>
-                    </w:rPr>
-                    <w:t xml:space="preserve"> </w:t>
-                  </w:r>
-                  <w:r>
-                    <w:rPr>
-                      <w:i/>
-                      <w:iCs/>
-                    </w:rPr>
-                    <w:t xml:space="preserve">defining their intended</w:t>
-                  </w:r>
-                  <w:r>
-                    <w:rPr>
-                      <w:i/>
-                      <w:iCs/>
-                    </w:rPr>
-                    <w:t xml:space="preserve"> </w:t>
-                  </w:r>
-                  <w:r>
-                    <w:rPr>
-                      <w:i/>
-                      <w:iCs/>
-                    </w:rPr>
-                    <w:t xml:space="preserve">use have to be defined</w:t>
-                  </w:r>
-                  <w:r>
-                    <w:rPr>
-                      <w:i/>
-                      <w:iCs/>
-                    </w:rPr>
-                    <w:t xml:space="preserve"> </w:t>
-                  </w:r>
-                  <w:r>
-                    <w:rPr>
-                      <w:i/>
-                      <w:iCs/>
-                    </w:rPr>
-                    <w:t xml:space="preserve">on CTU level)</w:t>
-                  </w:r>
-                </w:p>
-              </w:tc>
-              <w:tc>
-                <w:tcPr/>
-                <w:p>
-                  <w:pPr>
-                    <w:jc w:val="left"/>
-                    <w:jc w:val="center"/>
-                  </w:pPr>
-                  <w:r>
-                    <w:rPr>
-                      <w:b/>
-                      <w:bCs/>
-                    </w:rPr>
-                    <w:t xml:space="preserve">Required for R add-on</w:t>
-                  </w:r>
-                  <w:r>
-                    <w:rPr>
-                      <w:b/>
-                      <w:bCs/>
-                    </w:rPr>
-                    <w:t xml:space="preserve"> </w:t>
-                  </w:r>
-                  <w:r>
-                    <w:rPr>
-                      <w:b/>
-                      <w:bCs/>
-                    </w:rPr>
-                    <w:t xml:space="preserve">package validation:</w:t>
                   </w:r>
                 </w:p>
                 <w:p>
@@ -12888,26 +12759,103 @@
                     <w:jc w:val="center"/>
                   </w:pPr>
                   <w:r>
-                    <w:t xml:space="preserve">No (see above for how</w:t>
-                  </w:r>
-                  <w:r>
-                    <w:t xml:space="preserve"> </w:t>
-                  </w:r>
-                  <w:r>
-                    <w:t xml:space="preserve">this is covered)</w:t>
-                  </w:r>
-                </w:p>
-                <w:p>
-                  <w:pPr>
-                    <w:jc w:val="left"/>
-                    <w:jc w:val="center"/>
-                  </w:pPr>
-                  <w:r>
-                    <w:rPr>
-                      <w:b/>
-                      <w:bCs/>
-                    </w:rPr>
-                    <w:t xml:space="preserve">Frequency of update:</w:t>
+                    <w:t xml:space="preserve">N/A</w:t>
+                  </w:r>
+                  <w:r>
+                    <w:t xml:space="preserve"> </w:t>
+                  </w:r>
+                  <w:r>
+                    <w:rPr>
+                      <w:i/>
+                      <w:iCs/>
+                    </w:rPr>
+                    <w:t xml:space="preserve">(processes for</w:t>
+                  </w:r>
+                  <w:r>
+                    <w:rPr>
+                      <w:i/>
+                      <w:iCs/>
+                    </w:rPr>
+                    <w:t xml:space="preserve"> </w:t>
+                  </w:r>
+                  <w:r>
+                    <w:rPr>
+                      <w:i/>
+                      <w:iCs/>
+                    </w:rPr>
+                    <w:t xml:space="preserve">planning R products and</w:t>
+                  </w:r>
+                  <w:r>
+                    <w:rPr>
+                      <w:i/>
+                      <w:iCs/>
+                    </w:rPr>
+                    <w:t xml:space="preserve"> </w:t>
+                  </w:r>
+                  <w:r>
+                    <w:rPr>
+                      <w:i/>
+                      <w:iCs/>
+                    </w:rPr>
+                    <w:t xml:space="preserve">defining their intended</w:t>
+                  </w:r>
+                  <w:r>
+                    <w:rPr>
+                      <w:i/>
+                      <w:iCs/>
+                    </w:rPr>
+                    <w:t xml:space="preserve"> </w:t>
+                  </w:r>
+                  <w:r>
+                    <w:rPr>
+                      <w:i/>
+                      <w:iCs/>
+                    </w:rPr>
+                    <w:t xml:space="preserve">use have to be defined</w:t>
+                  </w:r>
+                  <w:r>
+                    <w:rPr>
+                      <w:i/>
+                      <w:iCs/>
+                    </w:rPr>
+                    <w:t xml:space="preserve"> </w:t>
+                  </w:r>
+                  <w:r>
+                    <w:rPr>
+                      <w:i/>
+                      <w:iCs/>
+                    </w:rPr>
+                    <w:t xml:space="preserve">on CTU level)</w:t>
+                  </w:r>
+                </w:p>
+              </w:tc>
+              <w:tc>
+                <w:tcPr/>
+                <w:p>
+                  <w:pPr>
+                    <w:jc w:val="left"/>
+                    <w:jc w:val="center"/>
+                  </w:pPr>
+                  <w:r>
+                    <w:rPr>
+                      <w:b/>
+                      <w:bCs/>
+                    </w:rPr>
+                    <w:t xml:space="preserve">Required for R add-on</w:t>
+                  </w:r>
+                  <w:r>
+                    <w:rPr>
+                      <w:b/>
+                      <w:bCs/>
+                    </w:rPr>
+                    <w:t xml:space="preserve"> </w:t>
+                  </w:r>
+                  <w:r>
+                    <w:rPr>
+                      <w:b/>
+                      <w:bCs/>
+                    </w:rPr>
+                    <w:t xml:space="preserve">package validation:</w:t>
                   </w:r>
                 </w:p>
                 <w:p>
@@ -12921,6 +12869,39 @@
                     <w:jc w:val="center"/>
                   </w:pPr>
                   <w:r>
+                    <w:t xml:space="preserve">No (see above for how</w:t>
+                  </w:r>
+                  <w:r>
+                    <w:t xml:space="preserve"> </w:t>
+                  </w:r>
+                  <w:r>
+                    <w:t xml:space="preserve">this is covered)</w:t>
+                  </w:r>
+                </w:p>
+                <w:p>
+                  <w:pPr>
+                    <w:jc w:val="left"/>
+                    <w:jc w:val="center"/>
+                  </w:pPr>
+                  <w:r>
+                    <w:rPr>
+                      <w:b/>
+                      <w:bCs/>
+                    </w:rPr>
+                    <w:t xml:space="preserve">Frequency of update:</w:t>
+                  </w:r>
+                </w:p>
+                <w:p>
+                  <w:pPr>
+                    <w:pStyle w:val="Compact"/>
+                    <w:numPr>
+                      <w:ilvl w:val="0"/>
+                      <w:numId w:val="1076"/>
+                    </w:numPr>
+                    <w:jc w:val="left"/>
+                    <w:jc w:val="center"/>
+                  </w:pPr>
+                  <w:r>
                     <w:t xml:space="preserve">Upon changes or</w:t>
                   </w:r>
                   <w:r>
@@ -13152,7 +13133,7 @@
                     <w:pStyle w:val="Compact"/>
                     <w:numPr>
                       <w:ilvl w:val="0"/>
-                      <w:numId w:val="1076"/>
+                      <w:numId w:val="1077"/>
                     </w:numPr>
                     <w:jc w:val="left"/>
                     <w:jc w:val="center"/>
@@ -13195,39 +13176,6 @@
                       <w:bCs/>
                     </w:rPr>
                     <w:t xml:space="preserve">package validation:</w:t>
-                  </w:r>
-                </w:p>
-                <w:p>
-                  <w:pPr>
-                    <w:pStyle w:val="Compact"/>
-                    <w:numPr>
-                      <w:ilvl w:val="0"/>
-                      <w:numId w:val="1077"/>
-                    </w:numPr>
-                    <w:jc w:val="left"/>
-                    <w:jc w:val="center"/>
-                  </w:pPr>
-                  <w:r>
-                    <w:t xml:space="preserve">Yes (see above for how</w:t>
-                  </w:r>
-                  <w:r>
-                    <w:t xml:space="preserve"> </w:t>
-                  </w:r>
-                  <w:r>
-                    <w:t xml:space="preserve">this is covered)</w:t>
-                  </w:r>
-                </w:p>
-                <w:p>
-                  <w:pPr>
-                    <w:jc w:val="left"/>
-                    <w:jc w:val="center"/>
-                  </w:pPr>
-                  <w:r>
-                    <w:rPr>
-                      <w:b/>
-                      <w:bCs/>
-                    </w:rPr>
-                    <w:t xml:space="preserve">Frequency of update:</w:t>
                   </w:r>
                 </w:p>
                 <w:p>
@@ -13241,6 +13189,39 @@
                     <w:jc w:val="center"/>
                   </w:pPr>
                   <w:r>
+                    <w:t xml:space="preserve">Yes (see above for how</w:t>
+                  </w:r>
+                  <w:r>
+                    <w:t xml:space="preserve"> </w:t>
+                  </w:r>
+                  <w:r>
+                    <w:t xml:space="preserve">this is covered)</w:t>
+                  </w:r>
+                </w:p>
+                <w:p>
+                  <w:pPr>
+                    <w:jc w:val="left"/>
+                    <w:jc w:val="center"/>
+                  </w:pPr>
+                  <w:r>
+                    <w:rPr>
+                      <w:b/>
+                      <w:bCs/>
+                    </w:rPr>
+                    <w:t xml:space="preserve">Frequency of update:</w:t>
+                  </w:r>
+                </w:p>
+                <w:p>
+                  <w:pPr>
+                    <w:pStyle w:val="Compact"/>
+                    <w:numPr>
+                      <w:ilvl w:val="0"/>
+                      <w:numId w:val="1079"/>
+                    </w:numPr>
+                    <w:jc w:val="left"/>
+                    <w:jc w:val="center"/>
+                  </w:pPr>
+                  <w:r>
                     <w:t xml:space="preserve">Only upon change or</w:t>
                   </w:r>
                   <w:r>
@@ -13508,7 +13489,7 @@
                   <w:pPr>
                     <w:numPr>
                       <w:ilvl w:val="0"/>
-                      <w:numId w:val="1079"/>
+                      <w:numId w:val="1080"/>
                     </w:numPr>
                     <w:jc w:val="left"/>
                     <w:jc w:val="center"/>
@@ -13651,215 +13632,6 @@
                 </w:p>
                 <w:p>
                   <w:pPr>
-                    <w:numPr>
-                      <w:ilvl w:val="0"/>
-                      <w:numId w:val="1079"/>
-                    </w:numPr>
-                    <w:jc w:val="left"/>
-                    <w:jc w:val="center"/>
-                  </w:pPr>
-                  <w:r>
-                    <w:rPr>
-                      <w:b/>
-                      <w:bCs/>
-                      <w:i/>
-                      <w:iCs/>
-                    </w:rPr>
-                    <w:t xml:space="preserve">R add-on packages may</w:t>
-                  </w:r>
-                  <w:r>
-                    <w:rPr>
-                      <w:b/>
-                      <w:bCs/>
-                      <w:i/>
-                      <w:iCs/>
-                    </w:rPr>
-                    <w:t xml:space="preserve"> </w:t>
-                  </w:r>
-                  <w:r>
-                    <w:rPr>
-                      <w:b/>
-                      <w:bCs/>
-                      <w:i/>
-                      <w:iCs/>
-                    </w:rPr>
-                    <w:t xml:space="preserve">be installed for</w:t>
-                  </w:r>
-                  <w:r>
-                    <w:rPr>
-                      <w:b/>
-                      <w:bCs/>
-                      <w:i/>
-                      <w:iCs/>
-                    </w:rPr>
-                    <w:t xml:space="preserve"> </w:t>
-                  </w:r>
-                  <w:r>
-                    <w:rPr>
-                      <w:b/>
-                      <w:bCs/>
-                      <w:i/>
-                      <w:iCs/>
-                    </w:rPr>
-                    <w:t xml:space="preserve">productive use/ used to</w:t>
-                  </w:r>
-                  <w:r>
-                    <w:rPr>
-                      <w:b/>
-                      <w:bCs/>
-                      <w:i/>
-                      <w:iCs/>
-                    </w:rPr>
-                    <w:t xml:space="preserve"> </w:t>
-                  </w:r>
-                  <w:r>
-                    <w:rPr>
-                      <w:b/>
-                      <w:bCs/>
-                      <w:i/>
-                      <w:iCs/>
-                    </w:rPr>
-                    <w:t xml:space="preserve">create R products</w:t>
-                  </w:r>
-                  <w:r>
-                    <w:t xml:space="preserve"> </w:t>
-                  </w:r>
-                  <w:r>
-                    <w:t xml:space="preserve">after the functional</w:t>
-                  </w:r>
-                  <w:r>
-                    <w:t xml:space="preserve"> </w:t>
-                  </w:r>
-                  <w:r>
-                    <w:t xml:space="preserve">tests are completed and</w:t>
-                  </w:r>
-                  <w:r>
-                    <w:t xml:space="preserve"> </w:t>
-                  </w:r>
-                  <w:r>
-                    <w:t xml:space="preserve">no deviations were</w:t>
-                  </w:r>
-                  <w:r>
-                    <w:t xml:space="preserve"> </w:t>
-                  </w:r>
-                  <w:r>
-                    <w:t xml:space="preserve">detected that would</w:t>
-                  </w:r>
-                  <w:r>
-                    <w:t xml:space="preserve"> </w:t>
-                  </w:r>
-                  <w:r>
-                    <w:t xml:space="preserve">raise concerns against</w:t>
-                  </w:r>
-                  <w:r>
-                    <w:t xml:space="preserve"> </w:t>
-                  </w:r>
-                  <w:r>
-                    <w:t xml:space="preserve">using the tested R</w:t>
-                  </w:r>
-                  <w:r>
-                    <w:t xml:space="preserve"> </w:t>
-                  </w:r>
-                  <w:r>
-                    <w:t xml:space="preserve">add-on package functions</w:t>
-                  </w:r>
-                  <w:r>
-                    <w:t xml:space="preserve"> </w:t>
-                  </w:r>
-                  <w:r>
-                    <w:t xml:space="preserve">for a given R product OR</w:t>
-                  </w:r>
-                  <w:r>
-                    <w:t xml:space="preserve"> </w:t>
-                  </w:r>
-                  <w:r>
-                    <w:t xml:space="preserve">if the initial</w:t>
-                  </w:r>
-                  <w:r>
-                    <w:t xml:space="preserve"> </w:t>
-                  </w:r>
-                  <w:r>
-                    <w:t xml:space="preserve">assessment shows that</w:t>
-                  </w:r>
-                  <w:r>
-                    <w:t xml:space="preserve"> </w:t>
-                  </w:r>
-                  <w:r>
-                    <w:t xml:space="preserve">the required R add-on</w:t>
-                  </w:r>
-                  <w:r>
-                    <w:t xml:space="preserve"> </w:t>
-                  </w:r>
-                  <w:r>
-                    <w:t xml:space="preserve">package was already</w:t>
-                  </w:r>
-                  <w:r>
-                    <w:t xml:space="preserve"> </w:t>
-                  </w:r>
-                  <w:r>
-                    <w:t xml:space="preserve">sufficiently tested and</w:t>
-                  </w:r>
-                  <w:r>
-                    <w:t xml:space="preserve"> </w:t>
-                  </w:r>
-                  <w:r>
-                    <w:t xml:space="preserve">the respective</w:t>
-                  </w:r>
-                  <w:r>
-                    <w:t xml:space="preserve"> </w:t>
-                  </w:r>
-                  <w:r>
-                    <w:t xml:space="preserve">validation documentation</w:t>
-                  </w:r>
-                  <w:r>
-                    <w:t xml:space="preserve"> </w:t>
-                  </w:r>
-                  <w:r>
-                    <w:t xml:space="preserve">set is available in the</w:t>
-                  </w:r>
-                  <w:r>
-                    <w:t xml:space="preserve"> </w:t>
-                  </w:r>
-                  <w:r>
-                    <w:t xml:space="preserve">SCTO R add-on package</w:t>
-                  </w:r>
-                  <w:r>
-                    <w:t xml:space="preserve"> </w:t>
-                  </w:r>
-                  <w:r>
-                    <w:t xml:space="preserve">validation repository.</w:t>
-                  </w:r>
-                </w:p>
-                <w:p>
-                  <w:pPr>
-                    <w:jc w:val="left"/>
-                    <w:jc w:val="center"/>
-                  </w:pPr>
-                  <w:r>
-                    <w:rPr>
-                      <w:b/>
-                      <w:bCs/>
-                    </w:rPr>
-                    <w:t xml:space="preserve">Relevant SCTO</w:t>
-                  </w:r>
-                  <w:r>
-                    <w:rPr>
-                      <w:b/>
-                      <w:bCs/>
-                    </w:rPr>
-                    <w:t xml:space="preserve"> </w:t>
-                  </w:r>
-                  <w:r>
-                    <w:rPr>
-                      <w:b/>
-                      <w:bCs/>
-                    </w:rPr>
-                    <w:t xml:space="preserve">Documentation:</w:t>
-                  </w:r>
-                </w:p>
-                <w:p>
-                  <w:pPr>
-                    <w:pStyle w:val="Compact"/>
                     <w:numPr>
                       <w:ilvl w:val="0"/>
                       <w:numId w:val="1080"/>
@@ -13868,127 +13640,202 @@
                     <w:jc w:val="center"/>
                   </w:pPr>
                   <w:r>
-                    <w:t xml:space="preserve">N/A</w:t>
-                  </w:r>
-                  <w:r>
-                    <w:t xml:space="preserve"> </w:t>
-                  </w:r>
-                  <w:r>
-                    <w:rPr>
-                      <w:i/>
-                      <w:iCs/>
-                    </w:rPr>
-                    <w:t xml:space="preserve">(standard R</w:t>
-                  </w:r>
-                  <w:r>
-                    <w:rPr>
-                      <w:i/>
-                      <w:iCs/>
-                    </w:rPr>
-                    <w:t xml:space="preserve"> </w:t>
-                  </w:r>
-                  <w:r>
-                    <w:rPr>
-                      <w:i/>
-                      <w:iCs/>
-                    </w:rPr>
-                    <w:t xml:space="preserve">process,</w:t>
-                  </w:r>
-                  <w:r>
-                    <w:t xml:space="preserve"> </w:t>
-                  </w:r>
-                  <w:r>
-                    <w:rPr>
-                      <w:i/>
-                      <w:iCs/>
-                    </w:rPr>
-                    <w:t xml:space="preserve">CTU specific</w:t>
-                  </w:r>
-                  <w:r>
-                    <w:rPr>
-                      <w:i/>
-                      <w:iCs/>
-                    </w:rPr>
-                    <w:t xml:space="preserve"> </w:t>
-                  </w:r>
-                  <w:r>
-                    <w:rPr>
-                      <w:i/>
-                      <w:iCs/>
-                    </w:rPr>
-                    <w:t xml:space="preserve">IT operations SOPs may</w:t>
-                  </w:r>
-                  <w:r>
-                    <w:rPr>
-                      <w:i/>
-                      <w:iCs/>
-                    </w:rPr>
-                    <w:t xml:space="preserve"> </w:t>
-                  </w:r>
-                  <w:r>
-                    <w:rPr>
-                      <w:i/>
-                      <w:iCs/>
-                    </w:rPr>
-                    <w:t xml:space="preserve">exist to cover local</w:t>
-                  </w:r>
-                  <w:r>
-                    <w:rPr>
-                      <w:i/>
-                      <w:iCs/>
-                    </w:rPr>
-                    <w:t xml:space="preserve"> </w:t>
-                  </w:r>
-                  <w:r>
-                    <w:rPr>
-                      <w:i/>
-                      <w:iCs/>
-                    </w:rPr>
-                    <w:t xml:space="preserve">specifics of</w:t>
-                  </w:r>
-                  <w:r>
-                    <w:rPr>
-                      <w:i/>
-                      <w:iCs/>
-                    </w:rPr>
-                    <w:t xml:space="preserve"> </w:t>
-                  </w:r>
-                  <w:r>
-                    <w:rPr>
-                      <w:i/>
-                      <w:iCs/>
-                    </w:rPr>
-                    <w:t xml:space="preserve">installation)</w:t>
-                  </w:r>
-                </w:p>
-              </w:tc>
-              <w:tc>
-                <w:tcPr/>
-                <w:p>
-                  <w:pPr>
-                    <w:jc w:val="left"/>
-                    <w:jc w:val="center"/>
-                  </w:pPr>
-                  <w:r>
-                    <w:rPr>
-                      <w:b/>
-                      <w:bCs/>
-                    </w:rPr>
-                    <w:t xml:space="preserve">Required for R add-on</w:t>
-                  </w:r>
-                  <w:r>
-                    <w:rPr>
-                      <w:b/>
-                      <w:bCs/>
-                    </w:rPr>
-                    <w:t xml:space="preserve"> </w:t>
-                  </w:r>
-                  <w:r>
-                    <w:rPr>
-                      <w:b/>
-                      <w:bCs/>
-                    </w:rPr>
-                    <w:t xml:space="preserve">package validation:</w:t>
+                    <w:rPr>
+                      <w:b/>
+                      <w:bCs/>
+                      <w:i/>
+                      <w:iCs/>
+                    </w:rPr>
+                    <w:t xml:space="preserve">R add-on packages may</w:t>
+                  </w:r>
+                  <w:r>
+                    <w:rPr>
+                      <w:b/>
+                      <w:bCs/>
+                      <w:i/>
+                      <w:iCs/>
+                    </w:rPr>
+                    <w:t xml:space="preserve"> </w:t>
+                  </w:r>
+                  <w:r>
+                    <w:rPr>
+                      <w:b/>
+                      <w:bCs/>
+                      <w:i/>
+                      <w:iCs/>
+                    </w:rPr>
+                    <w:t xml:space="preserve">be installed for</w:t>
+                  </w:r>
+                  <w:r>
+                    <w:rPr>
+                      <w:b/>
+                      <w:bCs/>
+                      <w:i/>
+                      <w:iCs/>
+                    </w:rPr>
+                    <w:t xml:space="preserve"> </w:t>
+                  </w:r>
+                  <w:r>
+                    <w:rPr>
+                      <w:b/>
+                      <w:bCs/>
+                      <w:i/>
+                      <w:iCs/>
+                    </w:rPr>
+                    <w:t xml:space="preserve">productive use/ used to</w:t>
+                  </w:r>
+                  <w:r>
+                    <w:rPr>
+                      <w:b/>
+                      <w:bCs/>
+                      <w:i/>
+                      <w:iCs/>
+                    </w:rPr>
+                    <w:t xml:space="preserve"> </w:t>
+                  </w:r>
+                  <w:r>
+                    <w:rPr>
+                      <w:b/>
+                      <w:bCs/>
+                      <w:i/>
+                      <w:iCs/>
+                    </w:rPr>
+                    <w:t xml:space="preserve">create R products</w:t>
+                  </w:r>
+                  <w:r>
+                    <w:t xml:space="preserve"> </w:t>
+                  </w:r>
+                  <w:r>
+                    <w:t xml:space="preserve">after the functional</w:t>
+                  </w:r>
+                  <w:r>
+                    <w:t xml:space="preserve"> </w:t>
+                  </w:r>
+                  <w:r>
+                    <w:t xml:space="preserve">tests are completed and</w:t>
+                  </w:r>
+                  <w:r>
+                    <w:t xml:space="preserve"> </w:t>
+                  </w:r>
+                  <w:r>
+                    <w:t xml:space="preserve">no deviations were</w:t>
+                  </w:r>
+                  <w:r>
+                    <w:t xml:space="preserve"> </w:t>
+                  </w:r>
+                  <w:r>
+                    <w:t xml:space="preserve">detected that would</w:t>
+                  </w:r>
+                  <w:r>
+                    <w:t xml:space="preserve"> </w:t>
+                  </w:r>
+                  <w:r>
+                    <w:t xml:space="preserve">raise concerns against</w:t>
+                  </w:r>
+                  <w:r>
+                    <w:t xml:space="preserve"> </w:t>
+                  </w:r>
+                  <w:r>
+                    <w:t xml:space="preserve">using the tested R</w:t>
+                  </w:r>
+                  <w:r>
+                    <w:t xml:space="preserve"> </w:t>
+                  </w:r>
+                  <w:r>
+                    <w:t xml:space="preserve">add-on package functions</w:t>
+                  </w:r>
+                  <w:r>
+                    <w:t xml:space="preserve"> </w:t>
+                  </w:r>
+                  <w:r>
+                    <w:t xml:space="preserve">for a given R product OR</w:t>
+                  </w:r>
+                  <w:r>
+                    <w:t xml:space="preserve"> </w:t>
+                  </w:r>
+                  <w:r>
+                    <w:t xml:space="preserve">if the initial</w:t>
+                  </w:r>
+                  <w:r>
+                    <w:t xml:space="preserve"> </w:t>
+                  </w:r>
+                  <w:r>
+                    <w:t xml:space="preserve">assessment shows that</w:t>
+                  </w:r>
+                  <w:r>
+                    <w:t xml:space="preserve"> </w:t>
+                  </w:r>
+                  <w:r>
+                    <w:t xml:space="preserve">the required R add-on</w:t>
+                  </w:r>
+                  <w:r>
+                    <w:t xml:space="preserve"> </w:t>
+                  </w:r>
+                  <w:r>
+                    <w:t xml:space="preserve">package was already</w:t>
+                  </w:r>
+                  <w:r>
+                    <w:t xml:space="preserve"> </w:t>
+                  </w:r>
+                  <w:r>
+                    <w:t xml:space="preserve">sufficiently tested and</w:t>
+                  </w:r>
+                  <w:r>
+                    <w:t xml:space="preserve"> </w:t>
+                  </w:r>
+                  <w:r>
+                    <w:t xml:space="preserve">the respective</w:t>
+                  </w:r>
+                  <w:r>
+                    <w:t xml:space="preserve"> </w:t>
+                  </w:r>
+                  <w:r>
+                    <w:t xml:space="preserve">validation documentation</w:t>
+                  </w:r>
+                  <w:r>
+                    <w:t xml:space="preserve"> </w:t>
+                  </w:r>
+                  <w:r>
+                    <w:t xml:space="preserve">set is available in the</w:t>
+                  </w:r>
+                  <w:r>
+                    <w:t xml:space="preserve"> </w:t>
+                  </w:r>
+                  <w:r>
+                    <w:t xml:space="preserve">SCTO R add-on package</w:t>
+                  </w:r>
+                  <w:r>
+                    <w:t xml:space="preserve"> </w:t>
+                  </w:r>
+                  <w:r>
+                    <w:t xml:space="preserve">validation repository.</w:t>
+                  </w:r>
+                </w:p>
+                <w:p>
+                  <w:pPr>
+                    <w:jc w:val="left"/>
+                    <w:jc w:val="center"/>
+                  </w:pPr>
+                  <w:r>
+                    <w:rPr>
+                      <w:b/>
+                      <w:bCs/>
+                    </w:rPr>
+                    <w:t xml:space="preserve">Relevant SCTO</w:t>
+                  </w:r>
+                  <w:r>
+                    <w:rPr>
+                      <w:b/>
+                      <w:bCs/>
+                    </w:rPr>
+                    <w:t xml:space="preserve"> </w:t>
+                  </w:r>
+                  <w:r>
+                    <w:rPr>
+                      <w:b/>
+                      <w:bCs/>
+                    </w:rPr>
+                    <w:t xml:space="preserve">Documentation:</w:t>
                   </w:r>
                 </w:p>
                 <w:p>
@@ -14002,30 +13849,132 @@
                     <w:jc w:val="center"/>
                   </w:pPr>
                   <w:r>
-                    <w:t xml:space="preserve">No (see above for how</w:t>
-                  </w:r>
-                  <w:r>
-                    <w:t xml:space="preserve"> </w:t>
-                  </w:r>
-                  <w:r>
-                    <w:t xml:space="preserve">this is covered)</w:t>
-                  </w:r>
-                </w:p>
-                <w:p>
-                  <w:pPr>
-                    <w:jc w:val="left"/>
-                    <w:jc w:val="center"/>
-                  </w:pPr>
-                  <w:r>
-                    <w:rPr>
-                      <w:b/>
-                      <w:bCs/>
-                    </w:rPr>
-                    <w:t xml:space="preserve">Frequency of update:</w:t>
-                  </w:r>
-                </w:p>
-                <w:p>
-                  <w:pPr>
+                    <w:t xml:space="preserve">N/A</w:t>
+                  </w:r>
+                  <w:r>
+                    <w:t xml:space="preserve"> </w:t>
+                  </w:r>
+                  <w:r>
+                    <w:rPr>
+                      <w:i/>
+                      <w:iCs/>
+                    </w:rPr>
+                    <w:t xml:space="preserve">(standard R</w:t>
+                  </w:r>
+                  <w:r>
+                    <w:rPr>
+                      <w:i/>
+                      <w:iCs/>
+                    </w:rPr>
+                    <w:t xml:space="preserve"> </w:t>
+                  </w:r>
+                  <w:r>
+                    <w:rPr>
+                      <w:i/>
+                      <w:iCs/>
+                    </w:rPr>
+                    <w:t xml:space="preserve">process,</w:t>
+                  </w:r>
+                  <w:r>
+                    <w:t xml:space="preserve"> </w:t>
+                  </w:r>
+                  <w:r>
+                    <w:rPr>
+                      <w:i/>
+                      <w:iCs/>
+                    </w:rPr>
+                    <w:t xml:space="preserve">CTU specific</w:t>
+                  </w:r>
+                  <w:r>
+                    <w:rPr>
+                      <w:i/>
+                      <w:iCs/>
+                    </w:rPr>
+                    <w:t xml:space="preserve"> </w:t>
+                  </w:r>
+                  <w:r>
+                    <w:rPr>
+                      <w:i/>
+                      <w:iCs/>
+                    </w:rPr>
+                    <w:t xml:space="preserve">IT operations SOPs may</w:t>
+                  </w:r>
+                  <w:r>
+                    <w:rPr>
+                      <w:i/>
+                      <w:iCs/>
+                    </w:rPr>
+                    <w:t xml:space="preserve"> </w:t>
+                  </w:r>
+                  <w:r>
+                    <w:rPr>
+                      <w:i/>
+                      <w:iCs/>
+                    </w:rPr>
+                    <w:t xml:space="preserve">exist to cover local</w:t>
+                  </w:r>
+                  <w:r>
+                    <w:rPr>
+                      <w:i/>
+                      <w:iCs/>
+                    </w:rPr>
+                    <w:t xml:space="preserve"> </w:t>
+                  </w:r>
+                  <w:r>
+                    <w:rPr>
+                      <w:i/>
+                      <w:iCs/>
+                    </w:rPr>
+                    <w:t xml:space="preserve">specifics of</w:t>
+                  </w:r>
+                  <w:r>
+                    <w:rPr>
+                      <w:i/>
+                      <w:iCs/>
+                    </w:rPr>
+                    <w:t xml:space="preserve"> </w:t>
+                  </w:r>
+                  <w:r>
+                    <w:rPr>
+                      <w:i/>
+                      <w:iCs/>
+                    </w:rPr>
+                    <w:t xml:space="preserve">installation)</w:t>
+                  </w:r>
+                </w:p>
+              </w:tc>
+              <w:tc>
+                <w:tcPr/>
+                <w:p>
+                  <w:pPr>
+                    <w:jc w:val="left"/>
+                    <w:jc w:val="center"/>
+                  </w:pPr>
+                  <w:r>
+                    <w:rPr>
+                      <w:b/>
+                      <w:bCs/>
+                    </w:rPr>
+                    <w:t xml:space="preserve">Required for R add-on</w:t>
+                  </w:r>
+                  <w:r>
+                    <w:rPr>
+                      <w:b/>
+                      <w:bCs/>
+                    </w:rPr>
+                    <w:t xml:space="preserve"> </w:t>
+                  </w:r>
+                  <w:r>
+                    <w:rPr>
+                      <w:b/>
+                      <w:bCs/>
+                    </w:rPr>
+                    <w:t xml:space="preserve">package validation:</w:t>
+                  </w:r>
+                </w:p>
+                <w:p>
+                  <w:pPr>
+                    <w:pStyle w:val="Compact"/>
                     <w:numPr>
                       <w:ilvl w:val="0"/>
                       <w:numId w:val="1082"/>
@@ -14034,20 +13983,52 @@
                     <w:jc w:val="center"/>
                   </w:pPr>
                   <w:r>
-                    <w:t xml:space="preserve">N/A for standard R</w:t>
-                  </w:r>
-                  <w:r>
-                    <w:t xml:space="preserve"> </w:t>
-                  </w:r>
-                  <w:r>
-                    <w:t xml:space="preserve">process</w:t>
+                    <w:t xml:space="preserve">No (see above for how</w:t>
+                  </w:r>
+                  <w:r>
+                    <w:t xml:space="preserve"> </w:t>
+                  </w:r>
+                  <w:r>
+                    <w:t xml:space="preserve">this is covered)</w:t>
+                  </w:r>
+                </w:p>
+                <w:p>
+                  <w:pPr>
+                    <w:jc w:val="left"/>
+                    <w:jc w:val="center"/>
+                  </w:pPr>
+                  <w:r>
+                    <w:rPr>
+                      <w:b/>
+                      <w:bCs/>
+                    </w:rPr>
+                    <w:t xml:space="preserve">Frequency of update:</w:t>
                   </w:r>
                 </w:p>
                 <w:p>
                   <w:pPr>
                     <w:numPr>
                       <w:ilvl w:val="0"/>
-                      <w:numId w:val="1082"/>
+                      <w:numId w:val="1083"/>
+                    </w:numPr>
+                    <w:jc w:val="left"/>
+                    <w:jc w:val="center"/>
+                  </w:pPr>
+                  <w:r>
+                    <w:t xml:space="preserve">N/A for standard R</w:t>
+                  </w:r>
+                  <w:r>
+                    <w:t xml:space="preserve"> </w:t>
+                  </w:r>
+                  <w:r>
+                    <w:t xml:space="preserve">process</w:t>
+                  </w:r>
+                </w:p>
+                <w:p>
+                  <w:pPr>
+                    <w:numPr>
+                      <w:ilvl w:val="0"/>
+                      <w:numId w:val="1083"/>
                     </w:numPr>
                     <w:jc w:val="left"/>
                     <w:jc w:val="center"/>
@@ -14222,12 +14203,12 @@
                     <w:pStyle w:val="Compact"/>
                     <w:numPr>
                       <w:ilvl w:val="0"/>
-                      <w:numId w:val="1083"/>
+                      <w:numId w:val="1084"/>
                     </w:numPr>
                     <w:jc w:val="left"/>
                     <w:jc w:val="center"/>
                   </w:pPr>
-                  <w:hyperlink r:id="rId57">
+                  <w:hyperlink r:id="rId56">
                     <w:r>
                       <w:rPr>
                         <w:rStyle w:val="Hyperlink"/>
@@ -14283,7 +14264,7 @@
                     <w:pStyle w:val="Compact"/>
                     <w:numPr>
                       <w:ilvl w:val="0"/>
-                      <w:numId w:val="1084"/>
+                      <w:numId w:val="1085"/>
                     </w:numPr>
                     <w:jc w:val="left"/>
                     <w:jc w:val="center"/>
@@ -14316,7 +14297,7 @@
                     <w:pStyle w:val="Compact"/>
                     <w:numPr>
                       <w:ilvl w:val="0"/>
-                      <w:numId w:val="1085"/>
+                      <w:numId w:val="1086"/>
                     </w:numPr>
                     <w:jc w:val="left"/>
                     <w:jc w:val="center"/>
@@ -14645,12 +14626,12 @@
                     <w:pStyle w:val="Compact"/>
                     <w:numPr>
                       <w:ilvl w:val="0"/>
-                      <w:numId w:val="1086"/>
+                      <w:numId w:val="1087"/>
                     </w:numPr>
                     <w:jc w:val="left"/>
                     <w:jc w:val="center"/>
                   </w:pPr>
-                  <w:hyperlink r:id="rId57">
+                  <w:hyperlink r:id="rId56">
                     <w:r>
                       <w:rPr>
                         <w:rStyle w:val="Hyperlink"/>
@@ -14706,7 +14687,7 @@
                     <w:pStyle w:val="Compact"/>
                     <w:numPr>
                       <w:ilvl w:val="0"/>
-                      <w:numId w:val="1087"/>
+                      <w:numId w:val="1088"/>
                     </w:numPr>
                     <w:jc w:val="left"/>
                     <w:jc w:val="center"/>
@@ -14739,7 +14720,7 @@
                     <w:pStyle w:val="Compact"/>
                     <w:numPr>
                       <w:ilvl w:val="0"/>
-                      <w:numId w:val="1088"/>
+                      <w:numId w:val="1089"/>
                     </w:numPr>
                     <w:jc w:val="left"/>
                     <w:jc w:val="center"/>
@@ -14934,12 +14915,12 @@
                     <w:pStyle w:val="Compact"/>
                     <w:numPr>
                       <w:ilvl w:val="0"/>
-                      <w:numId w:val="1089"/>
+                      <w:numId w:val="1090"/>
                     </w:numPr>
                     <w:jc w:val="left"/>
                     <w:jc w:val="center"/>
                   </w:pPr>
-                  <w:hyperlink r:id="rId57">
+                  <w:hyperlink r:id="rId56">
                     <w:r>
                       <w:rPr>
                         <w:rStyle w:val="Hyperlink"/>
@@ -14995,7 +14976,7 @@
                     <w:pStyle w:val="Compact"/>
                     <w:numPr>
                       <w:ilvl w:val="0"/>
-                      <w:numId w:val="1090"/>
+                      <w:numId w:val="1091"/>
                     </w:numPr>
                     <w:jc w:val="left"/>
                     <w:jc w:val="center"/>
@@ -15028,7 +15009,7 @@
                     <w:pStyle w:val="Compact"/>
                     <w:numPr>
                       <w:ilvl w:val="0"/>
-                      <w:numId w:val="1091"/>
+                      <w:numId w:val="1092"/>
                     </w:numPr>
                     <w:jc w:val="left"/>
                     <w:jc w:val="center"/>
@@ -15283,12 +15264,12 @@
                     <w:pStyle w:val="Compact"/>
                     <w:numPr>
                       <w:ilvl w:val="0"/>
-                      <w:numId w:val="1092"/>
+                      <w:numId w:val="1093"/>
                     </w:numPr>
                     <w:jc w:val="left"/>
                     <w:jc w:val="center"/>
                   </w:pPr>
-                  <w:hyperlink r:id="rId56">
+                  <w:hyperlink r:id="rId55">
                     <w:r>
                       <w:rPr>
                         <w:rStyle w:val="Hyperlink"/>
@@ -15314,12 +15295,12 @@
                     <w:pStyle w:val="Compact"/>
                     <w:numPr>
                       <w:ilvl w:val="0"/>
-                      <w:numId w:val="1092"/>
+                      <w:numId w:val="1093"/>
                     </w:numPr>
                     <w:jc w:val="left"/>
                     <w:jc w:val="center"/>
                   </w:pPr>
-                  <w:hyperlink r:id="rId57">
+                  <w:hyperlink r:id="rId56">
                     <w:r>
                       <w:rPr>
                         <w:rStyle w:val="Hyperlink"/>
@@ -15375,7 +15356,7 @@
                     <w:pStyle w:val="Compact"/>
                     <w:numPr>
                       <w:ilvl w:val="0"/>
-                      <w:numId w:val="1093"/>
+                      <w:numId w:val="1094"/>
                     </w:numPr>
                     <w:jc w:val="left"/>
                     <w:jc w:val="center"/>
@@ -15438,7 +15419,7 @@
                     <w:pStyle w:val="Compact"/>
                     <w:numPr>
                       <w:ilvl w:val="0"/>
-                      <w:numId w:val="1094"/>
+                      <w:numId w:val="1095"/>
                     </w:numPr>
                     <w:jc w:val="left"/>
                     <w:jc w:val="center"/>
@@ -15649,12 +15630,12 @@
                     <w:pStyle w:val="Compact"/>
                     <w:numPr>
                       <w:ilvl w:val="0"/>
-                      <w:numId w:val="1095"/>
+                      <w:numId w:val="1096"/>
                     </w:numPr>
                     <w:jc w:val="left"/>
                     <w:jc w:val="center"/>
                   </w:pPr>
-                  <w:hyperlink r:id="rId57">
+                  <w:hyperlink r:id="rId56">
                     <w:r>
                       <w:rPr>
                         <w:rStyle w:val="Hyperlink"/>
@@ -15710,7 +15691,7 @@
                     <w:pStyle w:val="Compact"/>
                     <w:numPr>
                       <w:ilvl w:val="0"/>
-                      <w:numId w:val="1096"/>
+                      <w:numId w:val="1097"/>
                     </w:numPr>
                     <w:jc w:val="left"/>
                     <w:jc w:val="center"/>
@@ -15737,7 +15718,7 @@
                     <w:pStyle w:val="Compact"/>
                     <w:numPr>
                       <w:ilvl w:val="0"/>
-                      <w:numId w:val="1097"/>
+                      <w:numId w:val="1098"/>
                     </w:numPr>
                     <w:jc w:val="left"/>
                     <w:jc w:val="center"/>
@@ -15767,13 +15748,13 @@
               </w:tc>
             </w:tr>
           </w:tbl>
-          <w:bookmarkEnd w:id="59"/>
+          <w:bookmarkEnd w:id="58"/>
           <w:p/>
         </w:tc>
       </w:tr>
     </w:tbl>
-    <w:bookmarkEnd w:id="60"/>
-    <w:bookmarkStart w:id="61" w:name="sec-r-product-val"/>
+    <w:bookmarkEnd w:id="59"/>
+    <w:bookmarkStart w:id="60" w:name="sec-r-product-val"/>
     <w:p>
       <w:pPr>
         <w:pStyle w:val="Heading2"/>
@@ -15794,64 +15775,6 @@
       </w:r>
       <w:r>
         <w:t xml:space="preserve">CTUs. The R product validation should cover at minimum:</w:t>
-      </w:r>
-    </w:p>
-    <w:p>
-      <w:pPr>
-        <w:numPr>
-          <w:ilvl w:val="0"/>
-          <w:numId w:val="1098"/>
-        </w:numPr>
-      </w:pPr>
-      <w:r>
-        <w:t xml:space="preserve">Assessment of risk associated with the R product</w:t>
-      </w:r>
-    </w:p>
-    <w:p>
-      <w:pPr>
-        <w:numPr>
-          <w:ilvl w:val="0"/>
-          <w:numId w:val="1098"/>
-        </w:numPr>
-      </w:pPr>
-      <w:r>
-        <w:t xml:space="preserve">Assess the tools used within the R product</w:t>
-      </w:r>
-    </w:p>
-    <w:p>
-      <w:pPr>
-        <w:numPr>
-          <w:ilvl w:val="0"/>
-          <w:numId w:val="1098"/>
-        </w:numPr>
-      </w:pPr>
-      <w:r>
-        <w:t xml:space="preserve">Documentation for reproducibility and traceability</w:t>
-      </w:r>
-    </w:p>
-    <w:bookmarkEnd w:id="61"/>
-    <w:bookmarkEnd w:id="62"/>
-    <w:bookmarkStart w:id="63" w:name="sec-risk-management"/>
-    <w:p>
-      <w:pPr>
-        <w:pStyle w:val="Heading1"/>
-      </w:pPr>
-      <w:r>
-        <w:t xml:space="preserve">8. Risk Management</w:t>
-      </w:r>
-    </w:p>
-    <w:p>
-      <w:pPr>
-        <w:pStyle w:val="FirstParagraph"/>
-      </w:pPr>
-      <w:r>
-        <w:t xml:space="preserve">Given the different validation levels, the risk also needs to be</w:t>
-      </w:r>
-      <w:r>
-        <w:t xml:space="preserve"> </w:t>
-      </w:r>
-      <w:r>
-        <w:t xml:space="preserve">assessed and managed on all those levels, specifically on:</w:t>
       </w:r>
     </w:p>
     <w:p>
@@ -15862,23 +15785,7 @@
         </w:numPr>
       </w:pPr>
       <w:r>
-        <w:rPr>
-          <w:b/>
-          <w:bCs/>
-        </w:rPr>
-        <w:t xml:space="preserve">IT infrastructure level:</w:t>
-      </w:r>
-      <w:r>
-        <w:t xml:space="preserve"> </w:t>
-      </w:r>
-      <w:r>
-        <w:t xml:space="preserve">The risk associated with IT</w:t>
-      </w:r>
-      <w:r>
-        <w:t xml:space="preserve"> </w:t>
-      </w:r>
-      <w:r>
-        <w:t xml:space="preserve">infrastructure components can generally assumed to be low.</w:t>
+        <w:t xml:space="preserve">Assessment of risk associated with the R product</w:t>
       </w:r>
     </w:p>
     <w:p>
@@ -15889,6 +15796,80 @@
         </w:numPr>
       </w:pPr>
       <w:r>
+        <w:t xml:space="preserve">Assess the tools used within the R product</w:t>
+      </w:r>
+    </w:p>
+    <w:p>
+      <w:pPr>
+        <w:numPr>
+          <w:ilvl w:val="0"/>
+          <w:numId w:val="1099"/>
+        </w:numPr>
+      </w:pPr>
+      <w:r>
+        <w:t xml:space="preserve">Documentation for reproducibility and traceability</w:t>
+      </w:r>
+    </w:p>
+    <w:bookmarkEnd w:id="60"/>
+    <w:bookmarkEnd w:id="61"/>
+    <w:bookmarkStart w:id="62" w:name="sec-risk-management"/>
+    <w:p>
+      <w:pPr>
+        <w:pStyle w:val="Heading1"/>
+      </w:pPr>
+      <w:r>
+        <w:t xml:space="preserve">8. Risk Management</w:t>
+      </w:r>
+    </w:p>
+    <w:p>
+      <w:pPr>
+        <w:pStyle w:val="FirstParagraph"/>
+      </w:pPr>
+      <w:r>
+        <w:t xml:space="preserve">Given the different validation levels, the risk also needs to be</w:t>
+      </w:r>
+      <w:r>
+        <w:t xml:space="preserve"> </w:t>
+      </w:r>
+      <w:r>
+        <w:t xml:space="preserve">assessed and managed on all those levels, specifically on:</w:t>
+      </w:r>
+    </w:p>
+    <w:p>
+      <w:pPr>
+        <w:numPr>
+          <w:ilvl w:val="0"/>
+          <w:numId w:val="1100"/>
+        </w:numPr>
+      </w:pPr>
+      <w:r>
+        <w:rPr>
+          <w:b/>
+          <w:bCs/>
+        </w:rPr>
+        <w:t xml:space="preserve">IT infrastructure level:</w:t>
+      </w:r>
+      <w:r>
+        <w:t xml:space="preserve"> </w:t>
+      </w:r>
+      <w:r>
+        <w:t xml:space="preserve">The risk associated with IT</w:t>
+      </w:r>
+      <w:r>
+        <w:t xml:space="preserve"> </w:t>
+      </w:r>
+      <w:r>
+        <w:t xml:space="preserve">infrastructure components can generally assumed to be low.</w:t>
+      </w:r>
+    </w:p>
+    <w:p>
+      <w:pPr>
+        <w:numPr>
+          <w:ilvl w:val="0"/>
+          <w:numId w:val="1100"/>
+        </w:numPr>
+      </w:pPr>
+      <w:r>
         <w:rPr>
           <w:b/>
           <w:bCs/>
@@ -15932,7 +15913,7 @@
       <w:pPr>
         <w:numPr>
           <w:ilvl w:val="0"/>
-          <w:numId w:val="1099"/>
+          <w:numId w:val="1100"/>
         </w:numPr>
       </w:pPr>
       <w:r>
@@ -15965,7 +15946,7 @@
         </w:rPr>
         <w:t xml:space="preserve"> </w:t>
       </w:r>
-      <w:hyperlink r:id="rId56">
+      <w:hyperlink r:id="rId55">
         <w:r>
           <w:rPr>
             <w:rStyle w:val="Hyperlink"/>
@@ -15999,7 +15980,7 @@
       <w:pPr>
         <w:numPr>
           <w:ilvl w:val="0"/>
-          <w:numId w:val="1099"/>
+          <w:numId w:val="1100"/>
         </w:numPr>
       </w:pPr>
       <w:r>
@@ -16578,8 +16559,8 @@
         </w:tc>
       </w:tr>
     </w:tbl>
-    <w:bookmarkEnd w:id="63"/>
-    <w:bookmarkStart w:id="64" w:name="sec-training"/>
+    <w:bookmarkEnd w:id="62"/>
+    <w:bookmarkStart w:id="63" w:name="sec-training"/>
     <w:p>
       <w:pPr>
         <w:pStyle w:val="Heading1"/>
@@ -16628,8 +16609,8 @@
         <w:t xml:space="preserve">the associated SOPs.</w:t>
       </w:r>
     </w:p>
-    <w:bookmarkEnd w:id="64"/>
-    <w:bookmarkStart w:id="65" w:name="sec-periodic-review"/>
+    <w:bookmarkEnd w:id="63"/>
+    <w:bookmarkStart w:id="64" w:name="sec-periodic-review"/>
     <w:p>
       <w:pPr>
         <w:pStyle w:val="Heading1"/>
@@ -16748,8 +16729,8 @@
         <w:t xml:space="preserve">minimum R base installation version in the periodic review process.</w:t>
       </w:r>
     </w:p>
-    <w:bookmarkEnd w:id="65"/>
-    <w:bookmarkStart w:id="66" w:name="sec-associated-documents"/>
+    <w:bookmarkEnd w:id="64"/>
+    <w:bookmarkStart w:id="65" w:name="sec-associated-documents"/>
     <w:p>
       <w:pPr>
         <w:pStyle w:val="Heading1"/>
@@ -16762,7 +16743,7 @@
       <w:pPr>
         <w:pStyle w:val="DefinitionTerm"/>
       </w:pPr>
-      <w:hyperlink r:id="rId56">
+      <w:hyperlink r:id="rId55">
         <w:r>
           <w:rPr>
             <w:rStyle w:val="Hyperlink"/>
@@ -16783,7 +16764,7 @@
       <w:pPr>
         <w:pStyle w:val="DefinitionTerm"/>
       </w:pPr>
-      <w:hyperlink r:id="rId57">
+      <w:hyperlink r:id="rId56">
         <w:r>
           <w:rPr>
             <w:rStyle w:val="Hyperlink"/>
@@ -16818,7 +16799,7 @@
         <w:t xml:space="preserve">Documents to be prepared at CTU level are not listed here. When possible, examples for selected documents are listed in relevant sections.</w:t>
       </w:r>
     </w:p>
-    <w:bookmarkEnd w:id="66"/>
+    <w:bookmarkEnd w:id="65"/>
     <w:bookmarkStart w:id="74" w:name="sec-references"/>
     <w:p>
       <w:pPr>
@@ -16914,7 +16895,7 @@
                     <w:jc w:val="left"/>
                     <w:jc w:val="center"/>
                   </w:pPr>
-                  <w:hyperlink r:id="rId67">
+                  <w:hyperlink r:id="rId66">
                     <w:r>
                       <w:rPr>
                         <w:rStyle w:val="Hyperlink"/>
@@ -16989,7 +16970,7 @@
                     <w:jc w:val="left"/>
                     <w:jc w:val="center"/>
                   </w:pPr>
-                  <w:hyperlink r:id="rId68">
+                  <w:hyperlink r:id="rId67">
                     <w:r>
                       <w:rPr>
                         <w:rStyle w:val="Hyperlink"/>
@@ -17070,7 +17051,7 @@
                     <w:jc w:val="left"/>
                     <w:jc w:val="center"/>
                   </w:pPr>
-                  <w:hyperlink r:id="rId33">
+                  <w:hyperlink r:id="rId68">
                     <w:r>
                       <w:rPr>
                         <w:rStyle w:val="Hyperlink"/>
@@ -17635,13 +17616,7 @@
         <w:t xml:space="preserve"> </w:t>
       </w:r>
       <w:r>
-        <w:t xml:space="preserve">for purposes of this document referred to as CTUs = Clinical Trial</w:t>
-      </w:r>
-      <w:r>
-        <w:t xml:space="preserve"> </w:t>
-      </w:r>
-      <w:r>
-        <w:t xml:space="preserve">Units</w:t>
+        <w:t xml:space="preserve">Head data-analysis, Department Clinical Research, University of Basel</w:t>
       </w:r>
     </w:p>
   </w:footnote>
@@ -17660,13 +17635,7 @@
         <w:t xml:space="preserve"> </w:t>
       </w:r>
       <w:r>
-        <w:t xml:space="preserve">A validation documentation set is prepared to provide evidence of</w:t>
-      </w:r>
-      <w:r>
-        <w:t xml:space="preserve"> </w:t>
-      </w:r>
-      <w:r>
-        <w:t xml:space="preserve">the validation process.</w:t>
+        <w:t xml:space="preserve">IT Quality Manager, Department Clinical Research, University of Basel</w:t>
       </w:r>
     </w:p>
   </w:footnote>
@@ -17685,31 +17654,7 @@
         <w:t xml:space="preserve"> </w:t>
       </w:r>
       <w:r>
-        <w:t xml:space="preserve">GxP processes refer to Good Practice standards, including Good</w:t>
-      </w:r>
-      <w:r>
-        <w:t xml:space="preserve"> </w:t>
-      </w:r>
-      <w:r>
-        <w:t xml:space="preserve">Clinical Practice (GCP), Good Manufacturing Practices (GMP), Good</w:t>
-      </w:r>
-      <w:r>
-        <w:t xml:space="preserve"> </w:t>
-      </w:r>
-      <w:r>
-        <w:t xml:space="preserve">Laboratory Practice (GLP) etc. GxP critical computerised systems are</w:t>
-      </w:r>
-      <w:r>
-        <w:t xml:space="preserve"> </w:t>
-      </w:r>
-      <w:r>
-        <w:t xml:space="preserve">all systems that manage GxP data (e.g., clinical study data) and</w:t>
-      </w:r>
-      <w:r>
-        <w:t xml:space="preserve"> </w:t>
-      </w:r>
-      <w:r>
-        <w:t xml:space="preserve">therefore support and/or provide input for GxP processes.</w:t>
+        <w:t xml:space="preserve">Senior Statistician, Department of Clinical Research (DCR), University of Bern</w:t>
       </w:r>
     </w:p>
   </w:footnote>
@@ -17886,7 +17831,7 @@
       </w:r>
     </w:p>
   </w:footnote>
-  <w:footnote w:id="58">
+  <w:footnote w:id="57">
     <w:p>
       <w:pPr>
         <w:pStyle w:val="FootnoteText"/>
@@ -18533,6 +18478,9 @@
     <w:abstractNumId w:val="991"/>
   </w:num>
   <w:num w:numId="1069">
+    <w:abstractNumId w:val="991"/>
+  </w:num>
+  <w:num w:numId="1070">
     <w:abstractNumId w:val="99411"/>
     <w:lvlOverride w:ilvl="0">
       <w:startOverride w:val="1"/>
@@ -18561,9 +18509,6 @@
     <w:lvlOverride w:ilvl="8">
       <w:startOverride w:val="1"/>
     </w:lvlOverride>
-  </w:num>
-  <w:num w:numId="1070">
-    <w:abstractNumId w:val="991"/>
   </w:num>
   <w:num w:numId="1071">
     <w:abstractNumId w:val="991"/>
@@ -18650,6 +18595,9 @@
     <w:abstractNumId w:val="991"/>
   </w:num>
   <w:num w:numId="1099">
+    <w:abstractNumId w:val="991"/>
+  </w:num>
+  <w:num w:numId="1100">
     <w:abstractNumId w:val="991"/>
   </w:num>
 </w:numbering>

--- a/index.docx
+++ b/index.docx
@@ -2579,7 +2579,7 @@
     </w:p>
     <w:bookmarkEnd w:id="48"/>
     <w:bookmarkEnd w:id="49"/>
-    <w:bookmarkStart w:id="61" w:name="sec-detailed-approach"/>
+    <w:bookmarkStart w:id="66" w:name="sec-detailed-approach"/>
     <w:p>
       <w:pPr>
         <w:pStyle w:val="Heading1"/>
@@ -3938,7 +3938,7 @@
       </w:r>
     </w:p>
     <w:bookmarkEnd w:id="51"/>
-    <w:bookmarkStart w:id="54" w:name="sec-r-base-install"/>
+    <w:bookmarkStart w:id="59" w:name="sec-r-base-install"/>
     <w:p>
       <w:pPr>
         <w:pStyle w:val="Heading2"/>
@@ -4086,7 +4086,7 @@
       <w:tr>
         <w:tc>
           <w:tcPr/>
-          <w:bookmarkStart w:id="53" w:name="tbl-r-base-install-docs"/>
+          <w:bookmarkStart w:id="58" w:name="tbl-r-base-install-docs"/>
           <w:p>
             <w:pPr>
               <w:jc w:val="center"/>
@@ -4245,35 +4245,21 @@
                       <w:i/>
                       <w:iCs/>
                     </w:rPr>
-                    <w:t xml:space="preserve">activity and how this</w:t>
-                  </w:r>
-                  <w:r>
-                    <w:rPr>
-                      <w:i/>
-                      <w:iCs/>
-                    </w:rPr>
-                    <w:t xml:space="preserve"> </w:t>
-                  </w:r>
-                  <w:r>
-                    <w:rPr>
-                      <w:i/>
-                      <w:iCs/>
-                    </w:rPr>
-                    <w:t xml:space="preserve">aspect can be covered for</w:t>
-                  </w:r>
-                  <w:r>
-                    <w:rPr>
-                      <w:i/>
-                      <w:iCs/>
-                    </w:rPr>
-                    <w:t xml:space="preserve"> </w:t>
-                  </w:r>
-                  <w:r>
-                    <w:rPr>
-                      <w:i/>
-                      <w:iCs/>
-                    </w:rPr>
-                    <w:t xml:space="preserve">R (suggested R specific</w:t>
+                    <w:t xml:space="preserve">activity and how this aspect can be</w:t>
+                  </w:r>
+                  <w:r>
+                    <w:rPr>
+                      <w:i/>
+                      <w:iCs/>
+                    </w:rPr>
+                    <w:t xml:space="preserve"> </w:t>
+                  </w:r>
+                  <w:r>
+                    <w:rPr>
+                      <w:i/>
+                      <w:iCs/>
+                    </w:rPr>
+                    <w:t xml:space="preserve">covered for R (suggested R specific</w:t>
                   </w:r>
                   <w:r>
                     <w:rPr>
@@ -4633,15 +4619,14 @@
                     <w:jc w:val="left"/>
                     <w:jc w:val="center"/>
                   </w:pPr>
-                  <w:r>
-                    <w:t xml:space="preserve">Example available in the</w:t>
-                  </w:r>
-                  <w:r>
-                    <w:t xml:space="preserve"> </w:t>
-                  </w:r>
-                  <w:r>
-                    <w:t xml:space="preserve">menu on the right</w:t>
-                  </w:r>
+                  <w:hyperlink r:id="rId52">
+                    <w:r>
+                      <w:rPr>
+                        <w:rStyle w:val="Hyperlink"/>
+                      </w:rPr>
+                      <w:t xml:space="preserve">Example</w:t>
+                    </w:r>
+                  </w:hyperlink>
                 </w:p>
               </w:tc>
               <w:tc>
@@ -4868,37 +4853,25 @@
                     <w:jc w:val="center"/>
                   </w:pPr>
                   <w:r>
-                    <w:t xml:space="preserve">The purpose of such a</w:t>
-                  </w:r>
-                  <w:r>
-                    <w:t xml:space="preserve"> </w:t>
-                  </w:r>
-                  <w:r>
-                    <w:t xml:space="preserve">document is to assess the</w:t>
-                  </w:r>
-                  <w:r>
-                    <w:t xml:space="preserve"> </w:t>
-                  </w:r>
-                  <w:r>
-                    <w:t xml:space="preserve">reliability of a system</w:t>
-                  </w:r>
-                  <w:r>
-                    <w:t xml:space="preserve"> </w:t>
-                  </w:r>
-                  <w:r>
-                    <w:t xml:space="preserve">vendor. This may be done</w:t>
-                  </w:r>
-                  <w:r>
-                    <w:t xml:space="preserve"> </w:t>
-                  </w:r>
-                  <w:r>
-                    <w:t xml:space="preserve">based on an audit or review</w:t>
-                  </w:r>
-                  <w:r>
-                    <w:t xml:space="preserve"> </w:t>
-                  </w:r>
-                  <w:r>
-                    <w:t xml:space="preserve">of relevant vendor</w:t>
+                    <w:t xml:space="preserve">The purpose of such a document is to</w:t>
+                  </w:r>
+                  <w:r>
+                    <w:t xml:space="preserve"> </w:t>
+                  </w:r>
+                  <w:r>
+                    <w:t xml:space="preserve">the assess reliability of a system</w:t>
+                  </w:r>
+                  <w:r>
+                    <w:t xml:space="preserve"> </w:t>
+                  </w:r>
+                  <w:r>
+                    <w:t xml:space="preserve">vendor. This may be done based on an</w:t>
+                  </w:r>
+                  <w:r>
+                    <w:t xml:space="preserve"> </w:t>
+                  </w:r>
+                  <w:r>
+                    <w:t xml:space="preserve">audit or review of relevant vendor</w:t>
                   </w:r>
                   <w:r>
                     <w:t xml:space="preserve"> </w:t>
@@ -4940,37 +4913,25 @@
                     <w:t xml:space="preserve">approach</w:t>
                   </w:r>
                   <w:r>
-                    <w:t xml:space="preserve">: Since R is an</w:t>
-                  </w:r>
-                  <w:r>
-                    <w:t xml:space="preserve"> </w:t>
-                  </w:r>
-                  <w:r>
-                    <w:t xml:space="preserve">open-source software managed</w:t>
-                  </w:r>
-                  <w:r>
-                    <w:t xml:space="preserve"> </w:t>
-                  </w:r>
-                  <w:r>
-                    <w:t xml:space="preserve">by a consortium, a</w:t>
-                  </w:r>
-                  <w:r>
-                    <w:t xml:space="preserve"> </w:t>
-                  </w:r>
-                  <w:r>
-                    <w:t xml:space="preserve">traditional vendor</w:t>
-                  </w:r>
-                  <w:r>
-                    <w:t xml:space="preserve"> </w:t>
-                  </w:r>
-                  <w:r>
-                    <w:t xml:space="preserve">assessment/ audit approach is</w:t>
-                  </w:r>
-                  <w:r>
-                    <w:t xml:space="preserve"> </w:t>
-                  </w:r>
-                  <w:r>
-                    <w:t xml:space="preserve">not feasible. A critical</w:t>
+                    <w:t xml:space="preserve">: Since R is an open-source</w:t>
+                  </w:r>
+                  <w:r>
+                    <w:t xml:space="preserve"> </w:t>
+                  </w:r>
+                  <w:r>
+                    <w:t xml:space="preserve">software managed by a consortium, a</w:t>
+                  </w:r>
+                  <w:r>
+                    <w:t xml:space="preserve"> </w:t>
+                  </w:r>
+                  <w:r>
+                    <w:t xml:space="preserve">traditional vendor assessment/ audit</w:t>
+                  </w:r>
+                  <w:r>
+                    <w:t xml:space="preserve"> </w:t>
+                  </w:r>
+                  <w:r>
+                    <w:t xml:space="preserve">approach is not feasible. A critical</w:t>
                   </w:r>
                   <w:r>
                     <w:t xml:space="preserve"> </w:t>
@@ -4989,7 +4950,7 @@
                       <w:rPr>
                         <w:rStyle w:val="Hyperlink"/>
                       </w:rPr>
-                      <w:t xml:space="preserve">R: Regulatory</w:t>
+                      <w:t xml:space="preserve">R: Regulatory Compliance</w:t>
                     </w:r>
                     <w:r>
                       <w:rPr>
@@ -5001,7 +4962,7 @@
                       <w:rPr>
                         <w:rStyle w:val="Hyperlink"/>
                       </w:rPr>
-                      <w:t xml:space="preserve">Compliance and Validation</w:t>
+                      <w:t xml:space="preserve">and Validation Issues - A Guidance</w:t>
                     </w:r>
                     <w:r>
                       <w:rPr>
@@ -5013,7 +4974,7 @@
                       <w:rPr>
                         <w:rStyle w:val="Hyperlink"/>
                       </w:rPr>
-                      <w:t xml:space="preserve">Issues - A Guidance Document</w:t>
+                      <w:t xml:space="preserve">Document for the Use of R in Regulated</w:t>
                     </w:r>
                     <w:r>
                       <w:rPr>
@@ -5025,31 +4986,7 @@
                       <w:rPr>
                         <w:rStyle w:val="Hyperlink"/>
                       </w:rPr>
-                      <w:t xml:space="preserve">for the Use of R in Regulated</w:t>
-                    </w:r>
-                    <w:r>
-                      <w:rPr>
-                        <w:rStyle w:val="Hyperlink"/>
-                      </w:rPr>
-                      <w:t xml:space="preserve"> </w:t>
-                    </w:r>
-                    <w:r>
-                      <w:rPr>
-                        <w:rStyle w:val="Hyperlink"/>
-                      </w:rPr>
-                      <w:t xml:space="preserve">Clinical Trial</w:t>
-                    </w:r>
-                    <w:r>
-                      <w:rPr>
-                        <w:rStyle w:val="Hyperlink"/>
-                      </w:rPr>
-                      <w:t xml:space="preserve"> </w:t>
-                    </w:r>
-                    <w:r>
-                      <w:rPr>
-                        <w:rStyle w:val="Hyperlink"/>
-                      </w:rPr>
-                      <w:t xml:space="preserve">Environments</w:t>
+                      <w:t xml:space="preserve">Clinical Trial Environments</w:t>
                     </w:r>
                   </w:hyperlink>
                   <w:r>
@@ -5059,43 +4996,31 @@
                     <w:t xml:space="preserve"> </w:t>
                   </w:r>
                   <w:r>
-                    <w:t xml:space="preserve">may suffice as vendor</w:t>
-                  </w:r>
-                  <w:r>
-                    <w:t xml:space="preserve"> </w:t>
-                  </w:r>
-                  <w:r>
-                    <w:t xml:space="preserve">assessment and should be</w:t>
-                  </w:r>
-                  <w:r>
-                    <w:t xml:space="preserve"> </w:t>
-                  </w:r>
-                  <w:r>
-                    <w:t xml:space="preserve">documented together with any</w:t>
-                  </w:r>
-                  <w:r>
-                    <w:t xml:space="preserve"> </w:t>
-                  </w:r>
-                  <w:r>
-                    <w:t xml:space="preserve">gaps identified that may</w:t>
-                  </w:r>
-                  <w:r>
-                    <w:t xml:space="preserve"> </w:t>
-                  </w:r>
-                  <w:r>
-                    <w:t xml:space="preserve">require attention during the</w:t>
-                  </w:r>
-                  <w:r>
-                    <w:t xml:space="preserve"> </w:t>
-                  </w:r>
-                  <w:r>
-                    <w:t xml:space="preserve">validation of R and its R</w:t>
-                  </w:r>
-                  <w:r>
-                    <w:t xml:space="preserve"> </w:t>
-                  </w:r>
-                  <w:r>
-                    <w:t xml:space="preserve">add-on packages.</w:t>
+                    <w:t xml:space="preserve">may suffice as vendor assessment and</w:t>
+                  </w:r>
+                  <w:r>
+                    <w:t xml:space="preserve"> </w:t>
+                  </w:r>
+                  <w:r>
+                    <w:t xml:space="preserve">should be documented together with any</w:t>
+                  </w:r>
+                  <w:r>
+                    <w:t xml:space="preserve"> </w:t>
+                  </w:r>
+                  <w:r>
+                    <w:t xml:space="preserve">gaps identified that may require</w:t>
+                  </w:r>
+                  <w:r>
+                    <w:t xml:space="preserve"> </w:t>
+                  </w:r>
+                  <w:r>
+                    <w:t xml:space="preserve">attention during the validation of R and</w:t>
+                  </w:r>
+                  <w:r>
+                    <w:t xml:space="preserve"> </w:t>
+                  </w:r>
+                  <w:r>
+                    <w:t xml:space="preserve">its R add-on packages.</w:t>
                   </w:r>
                 </w:p>
                 <w:p>
@@ -5121,15 +5046,14 @@
                     <w:jc w:val="left"/>
                     <w:jc w:val="center"/>
                   </w:pPr>
-                  <w:r>
-                    <w:t xml:space="preserve">Example available in the</w:t>
-                  </w:r>
-                  <w:r>
-                    <w:t xml:space="preserve"> </w:t>
-                  </w:r>
-                  <w:r>
-                    <w:t xml:space="preserve">menu on the right</w:t>
-                  </w:r>
+                  <w:hyperlink r:id="rId53">
+                    <w:r>
+                      <w:rPr>
+                        <w:rStyle w:val="Hyperlink"/>
+                      </w:rPr>
+                      <w:t xml:space="preserve">Example</w:t>
+                    </w:r>
+                  </w:hyperlink>
                 </w:p>
               </w:tc>
               <w:tc>
@@ -5285,12 +5209,6 @@
                   <w:r>
                     <w:t xml:space="preserve">document.</w:t>
                   </w:r>
-                  <w:r>
-                    <w:t xml:space="preserve"> </w:t>
-                  </w:r>
-                  <w:r>
-                    <w:t xml:space="preserve">|</w:t>
-                  </w:r>
                 </w:p>
                 <w:p>
                   <w:pPr>
@@ -5538,15 +5456,14 @@
                     <w:jc w:val="left"/>
                     <w:jc w:val="center"/>
                   </w:pPr>
-                  <w:r>
-                    <w:t xml:space="preserve">Example available in the</w:t>
-                  </w:r>
-                  <w:r>
-                    <w:t xml:space="preserve"> </w:t>
-                  </w:r>
-                  <w:r>
-                    <w:t xml:space="preserve">menu on the right</w:t>
-                  </w:r>
+                  <w:hyperlink r:id="rId54">
+                    <w:r>
+                      <w:rPr>
+                        <w:rStyle w:val="Hyperlink"/>
+                      </w:rPr>
+                      <w:t xml:space="preserve">Example</w:t>
+                    </w:r>
+                  </w:hyperlink>
                 </w:p>
               </w:tc>
               <w:tc>
@@ -6497,15 +6414,14 @@
                     <w:jc w:val="left"/>
                     <w:jc w:val="center"/>
                   </w:pPr>
-                  <w:r>
-                    <w:t xml:space="preserve">Example available in the</w:t>
-                  </w:r>
-                  <w:r>
-                    <w:t xml:space="preserve"> </w:t>
-                  </w:r>
-                  <w:r>
-                    <w:t xml:space="preserve">menu on the right</w:t>
-                  </w:r>
+                  <w:hyperlink r:id="rId55">
+                    <w:r>
+                      <w:rPr>
+                        <w:rStyle w:val="Hyperlink"/>
+                      </w:rPr>
+                      <w:t xml:space="preserve">Example</w:t>
+                    </w:r>
+                  </w:hyperlink>
                 </w:p>
               </w:tc>
               <w:tc>
@@ -6830,7 +6746,7 @@
                   <w:r>
                     <w:t xml:space="preserve"> </w:t>
                   </w:r>
-                  <w:hyperlink r:id="rId52">
+                  <w:hyperlink r:id="rId56">
                     <w:r>
                       <w:rPr>
                         <w:rStyle w:val="Hyperlink"/>
@@ -7162,49 +7078,31 @@
                     <w:jc w:val="center"/>
                   </w:pPr>
                   <w:r>
-                    <w:t xml:space="preserve">The purpose of such a</w:t>
-                  </w:r>
-                  <w:r>
-                    <w:t xml:space="preserve"> </w:t>
-                  </w:r>
-                  <w:r>
-                    <w:t xml:space="preserve">document would be to provide</w:t>
-                  </w:r>
-                  <w:r>
-                    <w:t xml:space="preserve"> </w:t>
-                  </w:r>
-                  <w:r>
-                    <w:t xml:space="preserve">a process to follow during</w:t>
-                  </w:r>
-                  <w:r>
-                    <w:t xml:space="preserve"> </w:t>
-                  </w:r>
-                  <w:r>
-                    <w:t xml:space="preserve">the installation of a</w:t>
-                  </w:r>
-                  <w:r>
-                    <w:t xml:space="preserve"> </w:t>
-                  </w:r>
-                  <w:r>
-                    <w:t xml:space="preserve">software. It is typically</w:t>
-                  </w:r>
-                  <w:r>
-                    <w:t xml:space="preserve"> </w:t>
-                  </w:r>
-                  <w:r>
-                    <w:t xml:space="preserve">provided either by the vendor</w:t>
-                  </w:r>
-                  <w:r>
-                    <w:t xml:space="preserve"> </w:t>
-                  </w:r>
-                  <w:r>
-                    <w:t xml:space="preserve">or prepared by local IT</w:t>
-                  </w:r>
-                  <w:r>
-                    <w:t xml:space="preserve"> </w:t>
-                  </w:r>
-                  <w:r>
-                    <w:t xml:space="preserve">departments.</w:t>
+                    <w:t xml:space="preserve">The purpose of such a document would be</w:t>
+                  </w:r>
+                  <w:r>
+                    <w:t xml:space="preserve"> </w:t>
+                  </w:r>
+                  <w:r>
+                    <w:t xml:space="preserve">to provide a process to follow during</w:t>
+                  </w:r>
+                  <w:r>
+                    <w:t xml:space="preserve"> </w:t>
+                  </w:r>
+                  <w:r>
+                    <w:t xml:space="preserve">the installation of a software. It is</w:t>
+                  </w:r>
+                  <w:r>
+                    <w:t xml:space="preserve"> </w:t>
+                  </w:r>
+                  <w:r>
+                    <w:t xml:space="preserve">typically provided either by the vendor</w:t>
+                  </w:r>
+                  <w:r>
+                    <w:t xml:space="preserve"> </w:t>
+                  </w:r>
+                  <w:r>
+                    <w:t xml:space="preserve">or prepared by local IT departments.</w:t>
                   </w:r>
                 </w:p>
                 <w:p>
@@ -7243,37 +7141,25 @@
                     <w:t xml:space="preserve"> </w:t>
                   </w:r>
                   <w:r>
-                    <w:t xml:space="preserve">It should be</w:t>
-                  </w:r>
-                  <w:r>
-                    <w:t xml:space="preserve"> </w:t>
-                  </w:r>
-                  <w:r>
-                    <w:t xml:space="preserve">sufficient to follow the</w:t>
-                  </w:r>
-                  <w:r>
-                    <w:t xml:space="preserve"> </w:t>
-                  </w:r>
-                  <w:r>
-                    <w:t xml:space="preserve">instructions on CRAN when</w:t>
-                  </w:r>
-                  <w:r>
-                    <w:t xml:space="preserve"> </w:t>
-                  </w:r>
-                  <w:r>
-                    <w:t xml:space="preserve">downloading and installing</w:t>
-                  </w:r>
-                  <w:r>
-                    <w:t xml:space="preserve"> </w:t>
-                  </w:r>
-                  <w:r>
-                    <w:t xml:space="preserve">the new R base installation</w:t>
-                  </w:r>
-                  <w:r>
-                    <w:t xml:space="preserve"> </w:t>
-                  </w:r>
-                  <w:r>
-                    <w:t xml:space="preserve">version.</w:t>
+                    <w:t xml:space="preserve">It should be sufficient to</w:t>
+                  </w:r>
+                  <w:r>
+                    <w:t xml:space="preserve"> </w:t>
+                  </w:r>
+                  <w:r>
+                    <w:t xml:space="preserve">follow the instructions on CRAN when</w:t>
+                  </w:r>
+                  <w:r>
+                    <w:t xml:space="preserve"> </w:t>
+                  </w:r>
+                  <w:r>
+                    <w:t xml:space="preserve">downloading and installing the new R</w:t>
+                  </w:r>
+                  <w:r>
+                    <w:t xml:space="preserve"> </w:t>
+                  </w:r>
+                  <w:r>
+                    <w:t xml:space="preserve">base installation version.</w:t>
                   </w:r>
                 </w:p>
                 <w:p>
@@ -7292,67 +7178,49 @@
                     <w:t xml:space="preserve"> </w:t>
                   </w:r>
                   <w:r>
-                    <w:t xml:space="preserve">is that the</w:t>
-                  </w:r>
-                  <w:r>
-                    <w:t xml:space="preserve"> </w:t>
-                  </w:r>
-                  <w:r>
-                    <w:t xml:space="preserve">installation of the R base</w:t>
-                  </w:r>
-                  <w:r>
-                    <w:t xml:space="preserve"> </w:t>
-                  </w:r>
-                  <w:r>
-                    <w:t xml:space="preserve">installation and version</w:t>
-                  </w:r>
-                  <w:r>
-                    <w:t xml:space="preserve"> </w:t>
-                  </w:r>
-                  <w:r>
-                    <w:t xml:space="preserve">management follow the CTU’s</w:t>
-                  </w:r>
-                  <w:r>
-                    <w:t xml:space="preserve"> </w:t>
-                  </w:r>
-                  <w:r>
-                    <w:t xml:space="preserve">local processes for validated</w:t>
-                  </w:r>
-                  <w:r>
-                    <w:t xml:space="preserve"> </w:t>
-                  </w:r>
-                  <w:r>
-                    <w:t xml:space="preserve">systems and that all versions</w:t>
-                  </w:r>
-                  <w:r>
-                    <w:t xml:space="preserve"> </w:t>
-                  </w:r>
-                  <w:r>
-                    <w:t xml:space="preserve">installed are documented,</w:t>
-                  </w:r>
-                  <w:r>
-                    <w:t xml:space="preserve"> </w:t>
-                  </w:r>
-                  <w:r>
-                    <w:t xml:space="preserve">including the date/ time of</w:t>
-                  </w:r>
-                  <w:r>
-                    <w:t xml:space="preserve"> </w:t>
-                  </w:r>
-                  <w:r>
-                    <w:t xml:space="preserve">installation (see</w:t>
-                  </w:r>
-                  <w:r>
-                    <w:t xml:space="preserve"> </w:t>
-                  </w:r>
-                  <w:r>
-                    <w:t xml:space="preserve">Installation Verification</w:t>
-                  </w:r>
-                  <w:r>
-                    <w:t xml:space="preserve"> </w:t>
-                  </w:r>
-                  <w:r>
-                    <w:t xml:space="preserve">Document below).</w:t>
+                    <w:t xml:space="preserve">is that the installation</w:t>
+                  </w:r>
+                  <w:r>
+                    <w:t xml:space="preserve"> </w:t>
+                  </w:r>
+                  <w:r>
+                    <w:t xml:space="preserve">of the R base installation and version</w:t>
+                  </w:r>
+                  <w:r>
+                    <w:t xml:space="preserve"> </w:t>
+                  </w:r>
+                  <w:r>
+                    <w:t xml:space="preserve">management follow the CTU’s local</w:t>
+                  </w:r>
+                  <w:r>
+                    <w:t xml:space="preserve"> </w:t>
+                  </w:r>
+                  <w:r>
+                    <w:t xml:space="preserve">processes for validated systems and that</w:t>
+                  </w:r>
+                  <w:r>
+                    <w:t xml:space="preserve"> </w:t>
+                  </w:r>
+                  <w:r>
+                    <w:t xml:space="preserve">all versions installed are documented,</w:t>
+                  </w:r>
+                  <w:r>
+                    <w:t xml:space="preserve"> </w:t>
+                  </w:r>
+                  <w:r>
+                    <w:t xml:space="preserve">including the date/time of installation</w:t>
+                  </w:r>
+                  <w:r>
+                    <w:t xml:space="preserve"> </w:t>
+                  </w:r>
+                  <w:r>
+                    <w:t xml:space="preserve">(see Installation Verification Document</w:t>
+                  </w:r>
+                  <w:r>
+                    <w:t xml:space="preserve"> </w:t>
+                  </w:r>
+                  <w:r>
+                    <w:t xml:space="preserve">below).</w:t>
                   </w:r>
                 </w:p>
               </w:tc>
@@ -7672,13 +7540,11 @@
                     <w:jc w:val="center"/>
                   </w:pPr>
                   <w:r>
-                    <w:t xml:space="preserve">Example available in the</w:t>
-                  </w:r>
-                  <w:r>
-                    <w:t xml:space="preserve"> </w:t>
-                  </w:r>
-                  <w:r>
-                    <w:t xml:space="preserve">menu on the right</w:t>
+                    <w:rPr>
+                      <w:i/>
+                      <w:iCs/>
+                    </w:rPr>
+                    <w:t xml:space="preserve">An example will be available soon</w:t>
                   </w:r>
                 </w:p>
               </w:tc>
@@ -7988,55 +7854,37 @@
                     <w:jc w:val="center"/>
                   </w:pPr>
                   <w:r>
-                    <w:t xml:space="preserve">The purpose of such a</w:t>
-                  </w:r>
-                  <w:r>
-                    <w:t xml:space="preserve"> </w:t>
-                  </w:r>
-                  <w:r>
-                    <w:t xml:space="preserve">document is to provide</w:t>
-                  </w:r>
-                  <w:r>
-                    <w:t xml:space="preserve"> </w:t>
-                  </w:r>
-                  <w:r>
-                    <w:t xml:space="preserve">evidence of the installation</w:t>
-                  </w:r>
-                  <w:r>
-                    <w:t xml:space="preserve"> </w:t>
-                  </w:r>
-                  <w:r>
-                    <w:t xml:space="preserve">of a specific system version</w:t>
-                  </w:r>
-                  <w:r>
-                    <w:t xml:space="preserve"> </w:t>
-                  </w:r>
-                  <w:r>
-                    <w:t xml:space="preserve">on an environment/ machine</w:t>
-                  </w:r>
-                  <w:r>
-                    <w:t xml:space="preserve"> </w:t>
-                  </w:r>
-                  <w:r>
-                    <w:t xml:space="preserve">that is used for testing</w:t>
-                  </w:r>
-                  <w:r>
-                    <w:t xml:space="preserve"> </w:t>
-                  </w:r>
-                  <w:r>
-                    <w:t xml:space="preserve">purposes before the new</w:t>
-                  </w:r>
-                  <w:r>
-                    <w:t xml:space="preserve"> </w:t>
-                  </w:r>
-                  <w:r>
-                    <w:t xml:space="preserve">system version is released to</w:t>
-                  </w:r>
-                  <w:r>
-                    <w:t xml:space="preserve"> </w:t>
-                  </w:r>
-                  <w:r>
-                    <w:t xml:space="preserve">production.</w:t>
+                    <w:t xml:space="preserve">The purpose of such a document is to</w:t>
+                  </w:r>
+                  <w:r>
+                    <w:t xml:space="preserve"> </w:t>
+                  </w:r>
+                  <w:r>
+                    <w:t xml:space="preserve">provide evidence of the installation</w:t>
+                  </w:r>
+                  <w:r>
+                    <w:t xml:space="preserve"> </w:t>
+                  </w:r>
+                  <w:r>
+                    <w:t xml:space="preserve">of a specific system version on an</w:t>
+                  </w:r>
+                  <w:r>
+                    <w:t xml:space="preserve"> </w:t>
+                  </w:r>
+                  <w:r>
+                    <w:t xml:space="preserve">environment/ machine that is used for</w:t>
+                  </w:r>
+                  <w:r>
+                    <w:t xml:space="preserve"> </w:t>
+                  </w:r>
+                  <w:r>
+                    <w:t xml:space="preserve">testing purposes before the new system</w:t>
+                  </w:r>
+                  <w:r>
+                    <w:t xml:space="preserve"> </w:t>
+                  </w:r>
+                  <w:r>
+                    <w:t xml:space="preserve">version is released to production.</w:t>
                   </w:r>
                 </w:p>
                 <w:p>
@@ -8072,19 +7920,13 @@
                     <w:t xml:space="preserve">approach</w:t>
                   </w:r>
                   <w:r>
-                    <w:t xml:space="preserve">: In case of R</w:t>
-                  </w:r>
-                  <w:r>
-                    <w:t xml:space="preserve"> </w:t>
-                  </w:r>
-                  <w:r>
-                    <w:t xml:space="preserve">this may be a separate</w:t>
-                  </w:r>
-                  <w:r>
-                    <w:t xml:space="preserve"> </w:t>
-                  </w:r>
-                  <w:r>
-                    <w:t xml:space="preserve">document or an entry in an R</w:t>
+                    <w:t xml:space="preserve">: In case of R this may be a</w:t>
+                  </w:r>
+                  <w:r>
+                    <w:t xml:space="preserve"> </w:t>
+                  </w:r>
+                  <w:r>
+                    <w:t xml:space="preserve">separate document or an entry in an R</w:t>
                   </w:r>
                   <w:r>
                     <w:t xml:space="preserve"> </w:t>
@@ -8096,37 +7938,25 @@
                     <w:t xml:space="preserve"> </w:t>
                   </w:r>
                   <w:r>
-                    <w:t xml:space="preserve">“version</w:t>
-                  </w:r>
-                  <w:r>
-                    <w:t xml:space="preserve"> </w:t>
-                  </w:r>
-                  <w:r>
-                    <w:t xml:space="preserve">tracker”</w:t>
-                  </w:r>
-                  <w:r>
-                    <w:t xml:space="preserve"> </w:t>
-                  </w:r>
-                  <w:r>
-                    <w:t xml:space="preserve">(depending on your</w:t>
-                  </w:r>
-                  <w:r>
-                    <w:t xml:space="preserve"> </w:t>
-                  </w:r>
-                  <w:r>
-                    <w:t xml:space="preserve">local IT processes). The</w:t>
-                  </w:r>
-                  <w:r>
-                    <w:t xml:space="preserve"> </w:t>
-                  </w:r>
-                  <w:r>
-                    <w:t xml:space="preserve">following information should</w:t>
-                  </w:r>
-                  <w:r>
-                    <w:t xml:space="preserve"> </w:t>
-                  </w:r>
-                  <w:r>
-                    <w:t xml:space="preserve">be captured:</w:t>
+                    <w:t xml:space="preserve">“version tracker”</w:t>
+                  </w:r>
+                  <w:r>
+                    <w:t xml:space="preserve"> </w:t>
+                  </w:r>
+                  <w:r>
+                    <w:t xml:space="preserve">(depending on your local IT processes).</w:t>
+                  </w:r>
+                  <w:r>
+                    <w:t xml:space="preserve"> </w:t>
+                  </w:r>
+                  <w:r>
+                    <w:t xml:space="preserve">The following information should be</w:t>
+                  </w:r>
+                  <w:r>
+                    <w:t xml:space="preserve"> </w:t>
+                  </w:r>
+                  <w:r>
+                    <w:t xml:space="preserve">captured:</w:t>
                   </w:r>
                 </w:p>
                 <w:p>
@@ -8139,13 +7969,7 @@
                     <w:jc w:val="center"/>
                   </w:pPr>
                   <w:r>
-                    <w:t xml:space="preserve">R base installation</w:t>
-                  </w:r>
-                  <w:r>
-                    <w:t xml:space="preserve"> </w:t>
-                  </w:r>
-                  <w:r>
-                    <w:t xml:space="preserve">version installed</w:t>
+                    <w:t xml:space="preserve">R base installation version installed</w:t>
                   </w:r>
                 </w:p>
                 <w:p>
@@ -8158,13 +7982,7 @@
                     <w:jc w:val="center"/>
                   </w:pPr>
                   <w:r>
-                    <w:t xml:space="preserve">Date and time of</w:t>
-                  </w:r>
-                  <w:r>
-                    <w:t xml:space="preserve"> </w:t>
-                  </w:r>
-                  <w:r>
-                    <w:t xml:space="preserve">installation</w:t>
+                    <w:t xml:space="preserve">Date and time of installation</w:t>
                   </w:r>
                 </w:p>
                 <w:p>
@@ -8177,19 +7995,13 @@
                     <w:jc w:val="center"/>
                   </w:pPr>
                   <w:r>
-                    <w:t xml:space="preserve">Person performing the</w:t>
-                  </w:r>
-                  <w:r>
-                    <w:t xml:space="preserve"> </w:t>
-                  </w:r>
-                  <w:r>
-                    <w:t xml:space="preserve">installation (may be</w:t>
-                  </w:r>
-                  <w:r>
-                    <w:t xml:space="preserve"> </w:t>
-                  </w:r>
-                  <w:r>
-                    <w:t xml:space="preserve">someone from your local</w:t>
+                    <w:t xml:space="preserve">Person performing the installation</w:t>
+                  </w:r>
+                  <w:r>
+                    <w:t xml:space="preserve"> </w:t>
+                  </w:r>
+                  <w:r>
+                    <w:t xml:space="preserve">(may be someone from your local IT</w:t>
                   </w:r>
                   <w:r>
                     <w:t xml:space="preserve"> </w:t>
@@ -8208,19 +8020,13 @@
                     <w:jc w:val="center"/>
                   </w:pPr>
                   <w:r>
-                    <w:t xml:space="preserve">Outcome of installation:</w:t>
-                  </w:r>
-                  <w:r>
-                    <w:t xml:space="preserve"> </w:t>
-                  </w:r>
-                  <w:r>
-                    <w:t xml:space="preserve">successful, successful</w:t>
-                  </w:r>
-                  <w:r>
-                    <w:t xml:space="preserve"> </w:t>
-                  </w:r>
-                  <w:r>
-                    <w:t xml:space="preserve">with deviations, not</w:t>
+                    <w:t xml:space="preserve">Outcome of installation: successful,</w:t>
+                  </w:r>
+                  <w:r>
+                    <w:t xml:space="preserve"> </w:t>
+                  </w:r>
+                  <w:r>
+                    <w:t xml:space="preserve">successful with deviations, not</w:t>
                   </w:r>
                   <w:r>
                     <w:t xml:space="preserve"> </w:t>
@@ -8239,31 +8045,25 @@
                     <w:jc w:val="center"/>
                   </w:pPr>
                   <w:r>
-                    <w:t xml:space="preserve">If applicable: Any</w:t>
-                  </w:r>
-                  <w:r>
-                    <w:t xml:space="preserve"> </w:t>
-                  </w:r>
-                  <w:r>
-                    <w:t xml:space="preserve">actions taken in addition</w:t>
-                  </w:r>
-                  <w:r>
-                    <w:t xml:space="preserve"> </w:t>
-                  </w:r>
-                  <w:r>
-                    <w:t xml:space="preserve">to the regular</w:t>
-                  </w:r>
-                  <w:r>
-                    <w:t xml:space="preserve"> </w:t>
-                  </w:r>
-                  <w:r>
-                    <w:t xml:space="preserve">“download</w:t>
-                  </w:r>
-                  <w:r>
-                    <w:t xml:space="preserve"> </w:t>
-                  </w:r>
-                  <w:r>
-                    <w:t xml:space="preserve">and install from CRAN”</w:t>
+                    <w:t xml:space="preserve">If applicable: Any actions taken in</w:t>
+                  </w:r>
+                  <w:r>
+                    <w:t xml:space="preserve"> </w:t>
+                  </w:r>
+                  <w:r>
+                    <w:t xml:space="preserve">addition to the regular</w:t>
+                  </w:r>
+                  <w:r>
+                    <w:t xml:space="preserve"> </w:t>
+                  </w:r>
+                  <w:r>
+                    <w:t xml:space="preserve">“download and</w:t>
+                  </w:r>
+                  <w:r>
+                    <w:t xml:space="preserve"> </w:t>
+                  </w:r>
+                  <w:r>
+                    <w:t xml:space="preserve">install from CRAN”</w:t>
                   </w:r>
                   <w:r>
                     <w:t xml:space="preserve"> </w:t>
@@ -8275,13 +8075,7 @@
                     <w:t xml:space="preserve"> </w:t>
                   </w:r>
                   <w:r>
-                    <w:t xml:space="preserve">uninstalling an older</w:t>
-                  </w:r>
-                  <w:r>
-                    <w:t xml:space="preserve"> </w:t>
-                  </w:r>
-                  <w:r>
-                    <w:t xml:space="preserve">version)</w:t>
+                    <w:t xml:space="preserve">uninstalling an older version)</w:t>
                   </w:r>
                 </w:p>
                 <w:p>
@@ -8300,25 +8094,19 @@
                     <w:t xml:space="preserve"> </w:t>
                   </w:r>
                   <w:r>
-                    <w:t xml:space="preserve">depending on your</w:t>
-                  </w:r>
-                  <w:r>
-                    <w:t xml:space="preserve"> </w:t>
-                  </w:r>
-                  <w:r>
-                    <w:t xml:space="preserve">local processes it may not be</w:t>
-                  </w:r>
-                  <w:r>
-                    <w:t xml:space="preserve"> </w:t>
-                  </w:r>
-                  <w:r>
-                    <w:t xml:space="preserve">feasible or even possible to</w:t>
-                  </w:r>
-                  <w:r>
-                    <w:t xml:space="preserve"> </w:t>
-                  </w:r>
-                  <w:r>
-                    <w:t xml:space="preserve">do a preliminary</w:t>
+                    <w:t xml:space="preserve">depending on your local</w:t>
+                  </w:r>
+                  <w:r>
+                    <w:t xml:space="preserve"> </w:t>
+                  </w:r>
+                  <w:r>
+                    <w:t xml:space="preserve">processes it may not be feasible or even</w:t>
+                  </w:r>
+                  <w:r>
+                    <w:t xml:space="preserve"> </w:t>
+                  </w:r>
+                  <w:r>
+                    <w:t xml:space="preserve">possible to do a preliminary</w:t>
                   </w:r>
                   <w:r>
                     <w:t xml:space="preserve"> </w:t>
@@ -8336,139 +8124,97 @@
                     <w:t xml:space="preserve"> </w:t>
                   </w:r>
                   <w:r>
-                    <w:t xml:space="preserve">and perform</w:t>
-                  </w:r>
-                  <w:r>
-                    <w:t xml:space="preserve"> </w:t>
-                  </w:r>
-                  <w:r>
-                    <w:t xml:space="preserve">tests before productive use</w:t>
-                  </w:r>
-                  <w:r>
-                    <w:t xml:space="preserve"> </w:t>
-                  </w:r>
-                  <w:r>
-                    <w:t xml:space="preserve">of the new R base</w:t>
-                  </w:r>
-                  <w:r>
-                    <w:t xml:space="preserve"> </w:t>
-                  </w:r>
-                  <w:r>
-                    <w:t xml:space="preserve">installation version (e.g.,</w:t>
-                  </w:r>
-                  <w:r>
-                    <w:t xml:space="preserve"> </w:t>
-                  </w:r>
-                  <w:r>
-                    <w:t xml:space="preserve">if R is distributed remotely</w:t>
-                  </w:r>
-                  <w:r>
-                    <w:t xml:space="preserve"> </w:t>
-                  </w:r>
-                  <w:r>
-                    <w:t xml:space="preserve">by your local IT department).</w:t>
-                  </w:r>
-                  <w:r>
-                    <w:t xml:space="preserve"> </w:t>
-                  </w:r>
-                  <w:r>
-                    <w:t xml:space="preserve">In this case, we recommend</w:t>
-                  </w:r>
-                  <w:r>
-                    <w:t xml:space="preserve"> </w:t>
-                  </w:r>
-                  <w:r>
-                    <w:t xml:space="preserve">you still execute the tests</w:t>
-                  </w:r>
-                  <w:r>
-                    <w:t xml:space="preserve"> </w:t>
-                  </w:r>
-                  <w:r>
-                    <w:t xml:space="preserve">after the installation and</w:t>
-                  </w:r>
-                  <w:r>
-                    <w:t xml:space="preserve"> </w:t>
-                  </w:r>
-                  <w:r>
-                    <w:t xml:space="preserve">document the test execution.</w:t>
-                  </w:r>
-                  <w:r>
-                    <w:t xml:space="preserve"> </w:t>
-                  </w:r>
-                  <w:r>
-                    <w:t xml:space="preserve">Should any issues be detected</w:t>
-                  </w:r>
-                  <w:r>
-                    <w:t xml:space="preserve"> </w:t>
-                  </w:r>
-                  <w:r>
-                    <w:t xml:space="preserve">during testing, please inform</w:t>
-                  </w:r>
-                  <w:r>
-                    <w:t xml:space="preserve"> </w:t>
-                  </w:r>
-                  <w:r>
-                    <w:t xml:space="preserve">your local IT department</w:t>
-                  </w:r>
-                  <w:r>
-                    <w:t xml:space="preserve"> </w:t>
-                  </w:r>
-                  <w:r>
-                    <w:t xml:space="preserve">immediately. Ideally you</w:t>
-                  </w:r>
-                  <w:r>
-                    <w:t xml:space="preserve"> </w:t>
-                  </w:r>
-                  <w:r>
-                    <w:t xml:space="preserve">implement a process that</w:t>
-                  </w:r>
-                  <w:r>
-                    <w:t xml:space="preserve"> </w:t>
-                  </w:r>
-                  <w:r>
-                    <w:t xml:space="preserve">would ensure nobody is using</w:t>
-                  </w:r>
-                  <w:r>
-                    <w:t xml:space="preserve"> </w:t>
-                  </w:r>
-                  <w:r>
-                    <w:t xml:space="preserve">the new R version for</w:t>
-                  </w:r>
-                  <w:r>
-                    <w:t xml:space="preserve"> </w:t>
-                  </w:r>
-                  <w:r>
-                    <w:t xml:space="preserve">productive use before the</w:t>
-                  </w:r>
-                  <w:r>
-                    <w:t xml:space="preserve"> </w:t>
-                  </w:r>
-                  <w:r>
-                    <w:t xml:space="preserve">tests are completed</w:t>
-                  </w:r>
-                  <w:r>
-                    <w:t xml:space="preserve"> </w:t>
-                  </w:r>
-                  <w:r>
-                    <w:t xml:space="preserve">successfully (i.e., without</w:t>
-                  </w:r>
-                  <w:r>
-                    <w:t xml:space="preserve"> </w:t>
-                  </w:r>
-                  <w:r>
-                    <w:t xml:space="preserve">major issues) and the</w:t>
-                  </w:r>
-                  <w:r>
-                    <w:t xml:space="preserve"> </w:t>
-                  </w:r>
-                  <w:r>
-                    <w:t xml:space="preserve">validation &amp; test report is</w:t>
-                  </w:r>
-                  <w:r>
-                    <w:t xml:space="preserve"> </w:t>
-                  </w:r>
-                  <w:r>
-                    <w:t xml:space="preserve">approved (see</w:t>
+                    <w:t xml:space="preserve">and perform tests before</w:t>
+                  </w:r>
+                  <w:r>
+                    <w:t xml:space="preserve"> </w:t>
+                  </w:r>
+                  <w:r>
+                    <w:t xml:space="preserve">productive use of the new R base</w:t>
+                  </w:r>
+                  <w:r>
+                    <w:t xml:space="preserve"> </w:t>
+                  </w:r>
+                  <w:r>
+                    <w:t xml:space="preserve">installation version (e.g., if R is</w:t>
+                  </w:r>
+                  <w:r>
+                    <w:t xml:space="preserve"> </w:t>
+                  </w:r>
+                  <w:r>
+                    <w:t xml:space="preserve">distributed remotely by your local IT</w:t>
+                  </w:r>
+                  <w:r>
+                    <w:t xml:space="preserve"> </w:t>
+                  </w:r>
+                  <w:r>
+                    <w:t xml:space="preserve">department). In this case, we recommend</w:t>
+                  </w:r>
+                  <w:r>
+                    <w:t xml:space="preserve"> </w:t>
+                  </w:r>
+                  <w:r>
+                    <w:t xml:space="preserve">you still execute the tests after the</w:t>
+                  </w:r>
+                  <w:r>
+                    <w:t xml:space="preserve"> </w:t>
+                  </w:r>
+                  <w:r>
+                    <w:t xml:space="preserve">installation and document the test</w:t>
+                  </w:r>
+                  <w:r>
+                    <w:t xml:space="preserve"> </w:t>
+                  </w:r>
+                  <w:r>
+                    <w:t xml:space="preserve">execution. Should any issues be detected</w:t>
+                  </w:r>
+                  <w:r>
+                    <w:t xml:space="preserve"> </w:t>
+                  </w:r>
+                  <w:r>
+                    <w:t xml:space="preserve">during testing, please inform your local</w:t>
+                  </w:r>
+                  <w:r>
+                    <w:t xml:space="preserve"> </w:t>
+                  </w:r>
+                  <w:r>
+                    <w:t xml:space="preserve">IT department immediately. Ideally you</w:t>
+                  </w:r>
+                  <w:r>
+                    <w:t xml:space="preserve"> </w:t>
+                  </w:r>
+                  <w:r>
+                    <w:t xml:space="preserve">implement a process that would ensure</w:t>
+                  </w:r>
+                  <w:r>
+                    <w:t xml:space="preserve"> </w:t>
+                  </w:r>
+                  <w:r>
+                    <w:t xml:space="preserve">nobody is using the new R version for</w:t>
+                  </w:r>
+                  <w:r>
+                    <w:t xml:space="preserve"> </w:t>
+                  </w:r>
+                  <w:r>
+                    <w:t xml:space="preserve">productive use before the tests are</w:t>
+                  </w:r>
+                  <w:r>
+                    <w:t xml:space="preserve"> </w:t>
+                  </w:r>
+                  <w:r>
+                    <w:t xml:space="preserve">completed successfully (i.e., without</w:t>
+                  </w:r>
+                  <w:r>
+                    <w:t xml:space="preserve"> </w:t>
+                  </w:r>
+                  <w:r>
+                    <w:t xml:space="preserve">major issues) and the validation &amp; test</w:t>
+                  </w:r>
+                  <w:r>
+                    <w:t xml:space="preserve"> </w:t>
+                  </w:r>
+                  <w:r>
+                    <w:t xml:space="preserve">report is approved (see</w:t>
                   </w:r>
                   <w:r>
                     <w:t xml:space="preserve"> </w:t>
@@ -8513,20 +8259,31 @@
                     <w:jc w:val="center"/>
                   </w:pPr>
                   <w:r>
-                    <w:t xml:space="preserve">see Example for</w:t>
-                  </w:r>
-                  <w:r>
-                    <w:t xml:space="preserve"> </w:t>
-                  </w:r>
-                  <w:r>
-                    <w:t xml:space="preserve">Validation &amp; Test Report</w:t>
-                  </w:r>
-                  <w:r>
-                    <w:t xml:space="preserve"> </w:t>
-                  </w:r>
-                  <w:r>
-                    <w:t xml:space="preserve">available</w:t>
-                  </w:r>
+                    <w:t xml:space="preserve">see</w:t>
+                  </w:r>
+                  <w:r>
+                    <w:t xml:space="preserve"> </w:t>
+                  </w:r>
+                  <w:hyperlink r:id="rId57">
+                    <w:r>
+                      <w:rPr>
+                        <w:rStyle w:val="Hyperlink"/>
+                      </w:rPr>
+                      <w:t xml:space="preserve">Example for Validation &amp; Test</w:t>
+                    </w:r>
+                    <w:r>
+                      <w:rPr>
+                        <w:rStyle w:val="Hyperlink"/>
+                      </w:rPr>
+                      <w:t xml:space="preserve"> </w:t>
+                    </w:r>
+                    <w:r>
+                      <w:rPr>
+                        <w:rStyle w:val="Hyperlink"/>
+                      </w:rPr>
+                      <w:t xml:space="preserve">Report available</w:t>
+                    </w:r>
+                  </w:hyperlink>
                 </w:p>
               </w:tc>
               <w:tc>
@@ -8752,67 +8509,43 @@
                     <w:jc w:val="center"/>
                   </w:pPr>
                   <w:r>
-                    <w:t xml:space="preserve">The purpose of such a</w:t>
-                  </w:r>
-                  <w:r>
-                    <w:t xml:space="preserve"> </w:t>
-                  </w:r>
-                  <w:r>
-                    <w:t xml:space="preserve">document is to provide</w:t>
-                  </w:r>
-                  <w:r>
-                    <w:t xml:space="preserve"> </w:t>
-                  </w:r>
-                  <w:r>
-                    <w:t xml:space="preserve">evidence for the execution of</w:t>
-                  </w:r>
-                  <w:r>
-                    <w:t xml:space="preserve"> </w:t>
-                  </w:r>
-                  <w:r>
-                    <w:t xml:space="preserve">the pre-defined test</w:t>
-                  </w:r>
-                  <w:r>
-                    <w:t xml:space="preserve"> </w:t>
-                  </w:r>
-                  <w:r>
-                    <w:t xml:space="preserve">protocols for each new R base</w:t>
-                  </w:r>
-                  <w:r>
-                    <w:t xml:space="preserve"> </w:t>
-                  </w:r>
-                  <w:r>
-                    <w:t xml:space="preserve">installation version (i.e.,</w:t>
-                  </w:r>
-                  <w:r>
-                    <w:t xml:space="preserve"> </w:t>
-                  </w:r>
-                  <w:r>
-                    <w:t xml:space="preserve">follow the steps described in</w:t>
-                  </w:r>
-                  <w:r>
-                    <w:t xml:space="preserve"> </w:t>
-                  </w:r>
-                  <w:r>
-                    <w:t xml:space="preserve">the test protocols and</w:t>
-                  </w:r>
-                  <w:r>
-                    <w:t xml:space="preserve"> </w:t>
-                  </w:r>
-                  <w:r>
-                    <w:t xml:space="preserve">document the outcome</w:t>
-                  </w:r>
-                  <w:r>
-                    <w:t xml:space="preserve"> </w:t>
-                  </w:r>
-                  <w:r>
-                    <w:t xml:space="preserve">according to the CTU’s local</w:t>
-                  </w:r>
-                  <w:r>
-                    <w:t xml:space="preserve"> </w:t>
-                  </w:r>
-                  <w:r>
-                    <w:t xml:space="preserve">processes).</w:t>
+                    <w:t xml:space="preserve">The purpose of such a document is to</w:t>
+                  </w:r>
+                  <w:r>
+                    <w:t xml:space="preserve"> </w:t>
+                  </w:r>
+                  <w:r>
+                    <w:t xml:space="preserve">provide evidence for the execution of</w:t>
+                  </w:r>
+                  <w:r>
+                    <w:t xml:space="preserve"> </w:t>
+                  </w:r>
+                  <w:r>
+                    <w:t xml:space="preserve">the pre-defined test protocols for each</w:t>
+                  </w:r>
+                  <w:r>
+                    <w:t xml:space="preserve"> </w:t>
+                  </w:r>
+                  <w:r>
+                    <w:t xml:space="preserve">new R base installation version (i.e.,</w:t>
+                  </w:r>
+                  <w:r>
+                    <w:t xml:space="preserve"> </w:t>
+                  </w:r>
+                  <w:r>
+                    <w:t xml:space="preserve">follow the steps described in the test</w:t>
+                  </w:r>
+                  <w:r>
+                    <w:t xml:space="preserve"> </w:t>
+                  </w:r>
+                  <w:r>
+                    <w:t xml:space="preserve">protocols and document the outcome</w:t>
+                  </w:r>
+                  <w:r>
+                    <w:t xml:space="preserve"> </w:t>
+                  </w:r>
+                  <w:r>
+                    <w:t xml:space="preserve">according to the CTU’s local processes).</w:t>
                   </w:r>
                 </w:p>
                 <w:p>
@@ -8839,13 +8572,11 @@
                     <w:jc w:val="center"/>
                   </w:pPr>
                   <w:r>
-                    <w:t xml:space="preserve">Example available in the</w:t>
-                  </w:r>
-                  <w:r>
-                    <w:t xml:space="preserve"> </w:t>
-                  </w:r>
-                  <w:r>
-                    <w:t xml:space="preserve">menu on the right</w:t>
+                    <w:rPr>
+                      <w:i/>
+                      <w:iCs/>
+                    </w:rPr>
+                    <w:t xml:space="preserve">An example will be available soon</w:t>
                   </w:r>
                 </w:p>
               </w:tc>
@@ -9024,61 +8755,43 @@
                     <w:jc w:val="center"/>
                   </w:pPr>
                   <w:r>
-                    <w:t xml:space="preserve">The purpose of such a</w:t>
-                  </w:r>
-                  <w:r>
-                    <w:t xml:space="preserve"> </w:t>
-                  </w:r>
-                  <w:r>
-                    <w:t xml:space="preserve">document is to ensure and</w:t>
-                  </w:r>
-                  <w:r>
-                    <w:t xml:space="preserve"> </w:t>
-                  </w:r>
-                  <w:r>
-                    <w:t xml:space="preserve">provide evidence that all</w:t>
-                  </w:r>
-                  <w:r>
-                    <w:t xml:space="preserve"> </w:t>
-                  </w:r>
-                  <w:r>
-                    <w:t xml:space="preserve">user requirements are tested</w:t>
-                  </w:r>
-                  <w:r>
-                    <w:t xml:space="preserve"> </w:t>
-                  </w:r>
-                  <w:r>
-                    <w:t xml:space="preserve">during the validation</w:t>
-                  </w:r>
-                  <w:r>
-                    <w:t xml:space="preserve"> </w:t>
-                  </w:r>
-                  <w:r>
-                    <w:t xml:space="preserve">process. You may omit testing</w:t>
-                  </w:r>
-                  <w:r>
-                    <w:t xml:space="preserve"> </w:t>
-                  </w:r>
-                  <w:r>
-                    <w:t xml:space="preserve">low risk requirements, if</w:t>
-                  </w:r>
-                  <w:r>
-                    <w:t xml:space="preserve"> </w:t>
-                  </w:r>
-                  <w:r>
-                    <w:t xml:space="preserve">such an approach is described</w:t>
-                  </w:r>
-                  <w:r>
-                    <w:t xml:space="preserve"> </w:t>
-                  </w:r>
-                  <w:r>
-                    <w:t xml:space="preserve">in the Validation &amp; Test Plan</w:t>
-                  </w:r>
-                  <w:r>
-                    <w:t xml:space="preserve"> </w:t>
-                  </w:r>
-                  <w:r>
-                    <w:t xml:space="preserve">and complies to your CTU’s</w:t>
+                    <w:t xml:space="preserve">The purpose of such a document is to</w:t>
+                  </w:r>
+                  <w:r>
+                    <w:t xml:space="preserve"> </w:t>
+                  </w:r>
+                  <w:r>
+                    <w:t xml:space="preserve">ensure and provide evidence that all</w:t>
+                  </w:r>
+                  <w:r>
+                    <w:t xml:space="preserve"> </w:t>
+                  </w:r>
+                  <w:r>
+                    <w:t xml:space="preserve">user requirements are tested during the</w:t>
+                  </w:r>
+                  <w:r>
+                    <w:t xml:space="preserve"> </w:t>
+                  </w:r>
+                  <w:r>
+                    <w:t xml:space="preserve">validation process. You may omit testing</w:t>
+                  </w:r>
+                  <w:r>
+                    <w:t xml:space="preserve"> </w:t>
+                  </w:r>
+                  <w:r>
+                    <w:t xml:space="preserve">low risk requirements, if such an</w:t>
+                  </w:r>
+                  <w:r>
+                    <w:t xml:space="preserve"> </w:t>
+                  </w:r>
+                  <w:r>
+                    <w:t xml:space="preserve">approach is described in the Validation</w:t>
+                  </w:r>
+                  <w:r>
+                    <w:t xml:space="preserve"> </w:t>
+                  </w:r>
+                  <w:r>
+                    <w:t xml:space="preserve">&amp; Test Plan and complies to your CTU’s</w:t>
                   </w:r>
                   <w:r>
                     <w:t xml:space="preserve"> </w:t>
@@ -9093,103 +8806,73 @@
                     <w:jc w:val="center"/>
                   </w:pPr>
                   <w:r>
-                    <w:t xml:space="preserve">Traceability between</w:t>
-                  </w:r>
-                  <w:r>
-                    <w:t xml:space="preserve"> </w:t>
-                  </w:r>
-                  <w:r>
-                    <w:t xml:space="preserve">requirements and tests may be</w:t>
-                  </w:r>
-                  <w:r>
-                    <w:t xml:space="preserve"> </w:t>
-                  </w:r>
-                  <w:r>
-                    <w:t xml:space="preserve">achieved by creating a</w:t>
-                  </w:r>
-                  <w:r>
-                    <w:t xml:space="preserve"> </w:t>
-                  </w:r>
-                  <w:r>
-                    <w:t xml:space="preserve">separate document</w:t>
-                  </w:r>
-                  <w:r>
-                    <w:t xml:space="preserve"> </w:t>
-                  </w:r>
-                  <w:r>
-                    <w:t xml:space="preserve">(traceability matrix) or by</w:t>
-                  </w:r>
-                  <w:r>
-                    <w:t xml:space="preserve"> </w:t>
-                  </w:r>
-                  <w:r>
-                    <w:t xml:space="preserve">linking requirements and</w:t>
-                  </w:r>
-                  <w:r>
-                    <w:t xml:space="preserve"> </w:t>
-                  </w:r>
-                  <w:r>
-                    <w:t xml:space="preserve">tests within the requirements</w:t>
-                  </w:r>
-                  <w:r>
-                    <w:t xml:space="preserve"> </w:t>
-                  </w:r>
-                  <w:r>
-                    <w:t xml:space="preserve">and tests themselves. It is</w:t>
-                  </w:r>
-                  <w:r>
-                    <w:t xml:space="preserve"> </w:t>
-                  </w:r>
-                  <w:r>
-                    <w:t xml:space="preserve">important, that whatever</w:t>
-                  </w:r>
-                  <w:r>
-                    <w:t xml:space="preserve"> </w:t>
-                  </w:r>
-                  <w:r>
-                    <w:t xml:space="preserve">means is used, it is feasible</w:t>
-                  </w:r>
-                  <w:r>
-                    <w:t xml:space="preserve"> </w:t>
-                  </w:r>
-                  <w:r>
-                    <w:t xml:space="preserve">to proof that all</w:t>
-                  </w:r>
-                  <w:r>
-                    <w:t xml:space="preserve"> </w:t>
-                  </w:r>
-                  <w:r>
-                    <w:t xml:space="preserve">requirements are verified</w:t>
-                  </w:r>
-                  <w:r>
-                    <w:t xml:space="preserve"> </w:t>
-                  </w:r>
-                  <w:r>
-                    <w:t xml:space="preserve">with a test (or if not tested</w:t>
-                  </w:r>
-                  <w:r>
-                    <w:t xml:space="preserve"> </w:t>
-                  </w:r>
-                  <w:r>
-                    <w:t xml:space="preserve">formally, a rationale why the</w:t>
-                  </w:r>
-                  <w:r>
-                    <w:t xml:space="preserve"> </w:t>
-                  </w:r>
-                  <w:r>
-                    <w:t xml:space="preserve">test is not required, e.g.,</w:t>
-                  </w:r>
-                  <w:r>
-                    <w:t xml:space="preserve"> </w:t>
-                  </w:r>
-                  <w:r>
-                    <w:t xml:space="preserve">low risk requirements which</w:t>
-                  </w:r>
-                  <w:r>
-                    <w:t xml:space="preserve"> </w:t>
-                  </w:r>
-                  <w:r>
-                    <w:t xml:space="preserve">can be considered</w:t>
+                    <w:t xml:space="preserve">Traceability between requirements and</w:t>
+                  </w:r>
+                  <w:r>
+                    <w:t xml:space="preserve"> </w:t>
+                  </w:r>
+                  <w:r>
+                    <w:t xml:space="preserve">tests may be achieved by creating a</w:t>
+                  </w:r>
+                  <w:r>
+                    <w:t xml:space="preserve"> </w:t>
+                  </w:r>
+                  <w:r>
+                    <w:t xml:space="preserve">separate document (traceability matrix)</w:t>
+                  </w:r>
+                  <w:r>
+                    <w:t xml:space="preserve"> </w:t>
+                  </w:r>
+                  <w:r>
+                    <w:t xml:space="preserve">or by linking requirements and tests</w:t>
+                  </w:r>
+                  <w:r>
+                    <w:t xml:space="preserve"> </w:t>
+                  </w:r>
+                  <w:r>
+                    <w:t xml:space="preserve">within the requirements and tests</w:t>
+                  </w:r>
+                  <w:r>
+                    <w:t xml:space="preserve"> </w:t>
+                  </w:r>
+                  <w:r>
+                    <w:t xml:space="preserve">themselves. It is important, that</w:t>
+                  </w:r>
+                  <w:r>
+                    <w:t xml:space="preserve"> </w:t>
+                  </w:r>
+                  <w:r>
+                    <w:t xml:space="preserve">whatever means is used, it is feasible</w:t>
+                  </w:r>
+                  <w:r>
+                    <w:t xml:space="preserve"> </w:t>
+                  </w:r>
+                  <w:r>
+                    <w:t xml:space="preserve">to proof that all requirements are</w:t>
+                  </w:r>
+                  <w:r>
+                    <w:t xml:space="preserve"> </w:t>
+                  </w:r>
+                  <w:r>
+                    <w:t xml:space="preserve">verified with a test (or if not tested</w:t>
+                  </w:r>
+                  <w:r>
+                    <w:t xml:space="preserve"> </w:t>
+                  </w:r>
+                  <w:r>
+                    <w:t xml:space="preserve">formally, a rationale why the test is not</w:t>
+                  </w:r>
+                  <w:r>
+                    <w:t xml:space="preserve"> </w:t>
+                  </w:r>
+                  <w:r>
+                    <w:t xml:space="preserve">required, e.g., low risk requirements</w:t>
+                  </w:r>
+                  <w:r>
+                    <w:t xml:space="preserve"> </w:t>
+                  </w:r>
+                  <w:r>
+                    <w:t xml:space="preserve">which can be considered</w:t>
                   </w:r>
                   <w:r>
                     <w:t xml:space="preserve"> </w:t>
@@ -9201,13 +8884,13 @@
                     <w:t xml:space="preserve"> </w:t>
                   </w:r>
                   <w:r>
-                    <w:t xml:space="preserve">based on the experience by</w:t>
-                  </w:r>
-                  <w:r>
-                    <w:t xml:space="preserve"> </w:t>
-                  </w:r>
-                  <w:r>
-                    <w:t xml:space="preserve">the user community).</w:t>
+                    <w:t xml:space="preserve">based</w:t>
+                  </w:r>
+                  <w:r>
+                    <w:t xml:space="preserve"> </w:t>
+                  </w:r>
+                  <w:r>
+                    <w:t xml:space="preserve">on the experience by the user community).</w:t>
                   </w:r>
                 </w:p>
                 <w:p>
@@ -9238,7 +8921,7 @@
                       <w:i/>
                       <w:iCs/>
                     </w:rPr>
-                    <w:t xml:space="preserve">Available soon</w:t>
+                    <w:t xml:space="preserve">An example will be available soon</w:t>
                   </w:r>
                 </w:p>
               </w:tc>
@@ -9466,13 +9149,7 @@
                     <w:jc w:val="center"/>
                   </w:pPr>
                   <w:r>
-                    <w:t xml:space="preserve">The purpose of such a</w:t>
-                  </w:r>
-                  <w:r>
-                    <w:t xml:space="preserve"> </w:t>
-                  </w:r>
-                  <w:r>
-                    <w:t xml:space="preserve">document is to</w:t>
+                    <w:t xml:space="preserve">The purpose of such a document is to</w:t>
                   </w:r>
                 </w:p>
                 <w:p>
@@ -9485,19 +9162,13 @@
                     <w:jc w:val="center"/>
                   </w:pPr>
                   <w:r>
-                    <w:t xml:space="preserve">summarize the testing</w:t>
-                  </w:r>
-                  <w:r>
-                    <w:t xml:space="preserve"> </w:t>
-                  </w:r>
-                  <w:r>
-                    <w:t xml:space="preserve">activities and results,</w:t>
-                  </w:r>
-                  <w:r>
-                    <w:t xml:space="preserve"> </w:t>
-                  </w:r>
-                  <w:r>
-                    <w:t xml:space="preserve">including any deviations</w:t>
+                    <w:t xml:space="preserve">summarize the testing activities and</w:t>
+                  </w:r>
+                  <w:r>
+                    <w:t xml:space="preserve"> </w:t>
+                  </w:r>
+                  <w:r>
+                    <w:t xml:space="preserve">results, including any deviations</w:t>
                   </w:r>
                   <w:r>
                     <w:t xml:space="preserve"> </w:t>
@@ -9516,49 +9187,37 @@
                     <w:jc w:val="center"/>
                   </w:pPr>
                   <w:r>
-                    <w:t xml:space="preserve">document all completed</w:t>
-                  </w:r>
-                  <w:r>
-                    <w:t xml:space="preserve"> </w:t>
-                  </w:r>
-                  <w:r>
-                    <w:t xml:space="preserve">validation activities,</w:t>
-                  </w:r>
-                  <w:r>
-                    <w:t xml:space="preserve"> </w:t>
-                  </w:r>
-                  <w:r>
-                    <w:t xml:space="preserve">including any deviations</w:t>
-                  </w:r>
-                  <w:r>
-                    <w:t xml:space="preserve"> </w:t>
-                  </w:r>
-                  <w:r>
-                    <w:t xml:space="preserve">from the original plan</w:t>
-                  </w:r>
-                  <w:r>
-                    <w:t xml:space="preserve"> </w:t>
-                  </w:r>
-                  <w:r>
-                    <w:t xml:space="preserve">(see Validation &amp; Test</w:t>
-                  </w:r>
-                  <w:r>
-                    <w:t xml:space="preserve"> </w:t>
-                  </w:r>
-                  <w:r>
-                    <w:t xml:space="preserve">Plan). Deviations should</w:t>
-                  </w:r>
-                  <w:r>
-                    <w:t xml:space="preserve"> </w:t>
-                  </w:r>
-                  <w:r>
-                    <w:t xml:space="preserve">be justified and assessed</w:t>
-                  </w:r>
-                  <w:r>
-                    <w:t xml:space="preserve"> </w:t>
-                  </w:r>
-                  <w:r>
-                    <w:t xml:space="preserve">for criticality.</w:t>
+                    <w:t xml:space="preserve">document all completed validation</w:t>
+                  </w:r>
+                  <w:r>
+                    <w:t xml:space="preserve"> </w:t>
+                  </w:r>
+                  <w:r>
+                    <w:t xml:space="preserve">activities, including any deviations</w:t>
+                  </w:r>
+                  <w:r>
+                    <w:t xml:space="preserve"> </w:t>
+                  </w:r>
+                  <w:r>
+                    <w:t xml:space="preserve">from the original plan (see Validation</w:t>
+                  </w:r>
+                  <w:r>
+                    <w:t xml:space="preserve"> </w:t>
+                  </w:r>
+                  <w:r>
+                    <w:t xml:space="preserve">&amp; Test Plan). Deviations should be</w:t>
+                  </w:r>
+                  <w:r>
+                    <w:t xml:space="preserve"> </w:t>
+                  </w:r>
+                  <w:r>
+                    <w:t xml:space="preserve">justified and assessed for</w:t>
+                  </w:r>
+                  <w:r>
+                    <w:t xml:space="preserve"> </w:t>
+                  </w:r>
+                  <w:r>
+                    <w:t xml:space="preserve">criticality.</w:t>
                   </w:r>
                 </w:p>
                 <w:p>
@@ -9571,94 +9230,64 @@
                     <w:jc w:val="center"/>
                   </w:pPr>
                   <w:r>
-                    <w:t xml:space="preserve">document the acceptance</w:t>
-                  </w:r>
-                  <w:r>
-                    <w:t xml:space="preserve"> </w:t>
-                  </w:r>
-                  <w:r>
-                    <w:t xml:space="preserve">for productive use (with</w:t>
-                  </w:r>
-                  <w:r>
-                    <w:t xml:space="preserve"> </w:t>
-                  </w:r>
-                  <w:r>
-                    <w:t xml:space="preserve">or without restrictions)</w:t>
-                  </w:r>
-                </w:p>
-                <w:p>
-                  <w:pPr>
-                    <w:jc w:val="left"/>
-                    <w:jc w:val="center"/>
-                  </w:pPr>
-                  <w:r>
-                    <w:t xml:space="preserve">The exact content of this</w:t>
-                  </w:r>
-                  <w:r>
-                    <w:t xml:space="preserve"> </w:t>
-                  </w:r>
-                  <w:r>
-                    <w:t xml:space="preserve">report depends on the CTU’s</w:t>
-                  </w:r>
-                  <w:r>
-                    <w:t xml:space="preserve"> </w:t>
-                  </w:r>
-                  <w:r>
-                    <w:t xml:space="preserve">local processes. Separate</w:t>
-                  </w:r>
-                  <w:r>
-                    <w:t xml:space="preserve"> </w:t>
-                  </w:r>
-                  <w:r>
-                    <w:t xml:space="preserve">documents may be created to</w:t>
-                  </w:r>
-                  <w:r>
-                    <w:t xml:space="preserve"> </w:t>
-                  </w:r>
-                  <w:r>
-                    <w:t xml:space="preserve">summarize the testing</w:t>
-                  </w:r>
-                  <w:r>
-                    <w:t xml:space="preserve"> </w:t>
-                  </w:r>
-                  <w:r>
-                    <w:t xml:space="preserve">activities and results</w:t>
-                  </w:r>
-                  <w:r>
-                    <w:t xml:space="preserve"> </w:t>
-                  </w:r>
-                  <w:r>
-                    <w:t xml:space="preserve">(Test Report) and the</w:t>
-                  </w:r>
-                  <w:r>
-                    <w:t xml:space="preserve"> </w:t>
-                  </w:r>
-                  <w:r>
-                    <w:t xml:space="preserve">overall executed validation</w:t>
-                  </w:r>
-                  <w:r>
-                    <w:t xml:space="preserve"> </w:t>
-                  </w:r>
-                  <w:r>
-                    <w:t xml:space="preserve">against the plan, incl. a</w:t>
-                  </w:r>
-                  <w:r>
-                    <w:t xml:space="preserve"> </w:t>
-                  </w:r>
-                  <w:r>
-                    <w:t xml:space="preserve">statement of acceptance of</w:t>
-                  </w:r>
-                  <w:r>
-                    <w:t xml:space="preserve"> </w:t>
-                  </w:r>
-                  <w:r>
-                    <w:t xml:space="preserve">an R base installation</w:t>
-                  </w:r>
-                  <w:r>
-                    <w:t xml:space="preserve"> </w:t>
-                  </w:r>
-                  <w:r>
-                    <w:t xml:space="preserve">version for productive use</w:t>
+                    <w:t xml:space="preserve">document the acceptance for productive</w:t>
+                  </w:r>
+                  <w:r>
+                    <w:t xml:space="preserve"> </w:t>
+                  </w:r>
+                  <w:r>
+                    <w:t xml:space="preserve">use (with or without restrictions)</w:t>
+                  </w:r>
+                </w:p>
+                <w:p>
+                  <w:pPr>
+                    <w:jc w:val="left"/>
+                    <w:jc w:val="center"/>
+                  </w:pPr>
+                  <w:r>
+                    <w:t xml:space="preserve">The exact content of this report depends</w:t>
+                  </w:r>
+                  <w:r>
+                    <w:t xml:space="preserve"> </w:t>
+                  </w:r>
+                  <w:r>
+                    <w:t xml:space="preserve">on the CTU’s local processes. Separate</w:t>
+                  </w:r>
+                  <w:r>
+                    <w:t xml:space="preserve"> </w:t>
+                  </w:r>
+                  <w:r>
+                    <w:t xml:space="preserve">documents may be created to summarize</w:t>
+                  </w:r>
+                  <w:r>
+                    <w:t xml:space="preserve"> </w:t>
+                  </w:r>
+                  <w:r>
+                    <w:t xml:space="preserve">the testing activities and results</w:t>
+                  </w:r>
+                  <w:r>
+                    <w:t xml:space="preserve"> </w:t>
+                  </w:r>
+                  <w:r>
+                    <w:t xml:space="preserve">(Test Report) and the overall executed</w:t>
+                  </w:r>
+                  <w:r>
+                    <w:t xml:space="preserve"> </w:t>
+                  </w:r>
+                  <w:r>
+                    <w:t xml:space="preserve">validation against the plan, incl. a</w:t>
+                  </w:r>
+                  <w:r>
+                    <w:t xml:space="preserve"> </w:t>
+                  </w:r>
+                  <w:r>
+                    <w:t xml:space="preserve">statement of acceptance of an R base</w:t>
+                  </w:r>
+                  <w:r>
+                    <w:t xml:space="preserve"> </w:t>
+                  </w:r>
+                  <w:r>
+                    <w:t xml:space="preserve">installation version for productive use</w:t>
                   </w:r>
                   <w:r>
                     <w:t xml:space="preserve"> </w:t>
@@ -9690,15 +9319,14 @@
                     <w:jc w:val="left"/>
                     <w:jc w:val="center"/>
                   </w:pPr>
-                  <w:r>
-                    <w:t xml:space="preserve">Example available in the</w:t>
-                  </w:r>
-                  <w:r>
-                    <w:t xml:space="preserve"> </w:t>
-                  </w:r>
-                  <w:r>
-                    <w:t xml:space="preserve">menu on the right</w:t>
-                  </w:r>
+                  <w:hyperlink r:id="rId57">
+                    <w:r>
+                      <w:rPr>
+                        <w:rStyle w:val="Hyperlink"/>
+                      </w:rPr>
+                      <w:t xml:space="preserve">Example</w:t>
+                    </w:r>
+                  </w:hyperlink>
                 </w:p>
               </w:tc>
               <w:tc>
@@ -10447,13 +10075,13 @@
               </w:tc>
             </w:tr>
           </w:tbl>
-          <w:bookmarkEnd w:id="53"/>
+          <w:bookmarkEnd w:id="58"/>
           <w:p/>
         </w:tc>
       </w:tr>
     </w:tbl>
-    <w:bookmarkEnd w:id="54"/>
-    <w:bookmarkStart w:id="59" w:name="sec-r-package-val"/>
+    <w:bookmarkEnd w:id="59"/>
+    <w:bookmarkStart w:id="64" w:name="sec-r-package-val"/>
     <w:p>
       <w:pPr>
         <w:pStyle w:val="Heading2"/>
@@ -10632,7 +10260,7 @@
       <w:tr>
         <w:tc>
           <w:tcPr/>
-          <w:bookmarkStart w:id="58" w:name="tbl-r-package-val-docs"/>
+          <w:bookmarkStart w:id="63" w:name="tbl-r-package-val-docs"/>
           <w:p>
             <w:pPr>
               <w:jc w:val="center"/>
@@ -11292,7 +10920,7 @@
                     <w:jc w:val="left"/>
                     <w:jc w:val="center"/>
                   </w:pPr>
-                  <w:hyperlink r:id="rId55">
+                  <w:hyperlink r:id="rId60">
                     <w:r>
                       <w:rPr>
                         <w:rStyle w:val="Hyperlink"/>
@@ -11638,7 +11266,7 @@
                     <w:jc w:val="left"/>
                     <w:jc w:val="center"/>
                   </w:pPr>
-                  <w:hyperlink r:id="rId55">
+                  <w:hyperlink r:id="rId60">
                     <w:r>
                       <w:rPr>
                         <w:rStyle w:val="Hyperlink"/>
@@ -12239,7 +11867,7 @@
                     <w:jc w:val="left"/>
                     <w:jc w:val="center"/>
                   </w:pPr>
-                  <w:hyperlink r:id="rId55">
+                  <w:hyperlink r:id="rId60">
                     <w:r>
                       <w:rPr>
                         <w:rStyle w:val="Hyperlink"/>
@@ -12270,7 +11898,7 @@
                     <w:jc w:val="left"/>
                     <w:jc w:val="center"/>
                   </w:pPr>
-                  <w:hyperlink r:id="rId56">
+                  <w:hyperlink r:id="rId61">
                     <w:r>
                       <w:rPr>
                         <w:rStyle w:val="Hyperlink"/>
@@ -12679,7 +12307,7 @@
                     <w:rPr>
                       <w:rStyle w:val="FootnoteReference"/>
                     </w:rPr>
-                    <w:footnoteReference w:id="57"/>
+                    <w:footnoteReference w:id="62"/>
                   </w:r>
                   <w:r>
                     <w:t xml:space="preserve">. This</w:t>
@@ -14208,7 +13836,7 @@
                     <w:jc w:val="left"/>
                     <w:jc w:val="center"/>
                   </w:pPr>
-                  <w:hyperlink r:id="rId56">
+                  <w:hyperlink r:id="rId61">
                     <w:r>
                       <w:rPr>
                         <w:rStyle w:val="Hyperlink"/>
@@ -14631,7 +14259,7 @@
                     <w:jc w:val="left"/>
                     <w:jc w:val="center"/>
                   </w:pPr>
-                  <w:hyperlink r:id="rId56">
+                  <w:hyperlink r:id="rId61">
                     <w:r>
                       <w:rPr>
                         <w:rStyle w:val="Hyperlink"/>
@@ -14920,7 +14548,7 @@
                     <w:jc w:val="left"/>
                     <w:jc w:val="center"/>
                   </w:pPr>
-                  <w:hyperlink r:id="rId56">
+                  <w:hyperlink r:id="rId61">
                     <w:r>
                       <w:rPr>
                         <w:rStyle w:val="Hyperlink"/>
@@ -15269,7 +14897,7 @@
                     <w:jc w:val="left"/>
                     <w:jc w:val="center"/>
                   </w:pPr>
-                  <w:hyperlink r:id="rId55">
+                  <w:hyperlink r:id="rId60">
                     <w:r>
                       <w:rPr>
                         <w:rStyle w:val="Hyperlink"/>
@@ -15300,7 +14928,7 @@
                     <w:jc w:val="left"/>
                     <w:jc w:val="center"/>
                   </w:pPr>
-                  <w:hyperlink r:id="rId56">
+                  <w:hyperlink r:id="rId61">
                     <w:r>
                       <w:rPr>
                         <w:rStyle w:val="Hyperlink"/>
@@ -15635,7 +15263,7 @@
                     <w:jc w:val="left"/>
                     <w:jc w:val="center"/>
                   </w:pPr>
-                  <w:hyperlink r:id="rId56">
+                  <w:hyperlink r:id="rId61">
                     <w:r>
                       <w:rPr>
                         <w:rStyle w:val="Hyperlink"/>
@@ -15748,13 +15376,13 @@
               </w:tc>
             </w:tr>
           </w:tbl>
-          <w:bookmarkEnd w:id="58"/>
+          <w:bookmarkEnd w:id="63"/>
           <w:p/>
         </w:tc>
       </w:tr>
     </w:tbl>
-    <w:bookmarkEnd w:id="59"/>
-    <w:bookmarkStart w:id="60" w:name="sec-r-product-val"/>
+    <w:bookmarkEnd w:id="64"/>
+    <w:bookmarkStart w:id="65" w:name="sec-r-product-val"/>
     <w:p>
       <w:pPr>
         <w:pStyle w:val="Heading2"/>
@@ -15779,6 +15407,7 @@
     </w:p>
     <w:p>
       <w:pPr>
+        <w:pStyle w:val="Compact"/>
         <w:numPr>
           <w:ilvl w:val="0"/>
           <w:numId w:val="1099"/>
@@ -15790,6 +15419,7 @@
     </w:p>
     <w:p>
       <w:pPr>
+        <w:pStyle w:val="Compact"/>
         <w:numPr>
           <w:ilvl w:val="0"/>
           <w:numId w:val="1099"/>
@@ -15801,6 +15431,7 @@
     </w:p>
     <w:p>
       <w:pPr>
+        <w:pStyle w:val="Compact"/>
         <w:numPr>
           <w:ilvl w:val="0"/>
           <w:numId w:val="1099"/>
@@ -15810,9 +15441,9 @@
         <w:t xml:space="preserve">Documentation for reproducibility and traceability</w:t>
       </w:r>
     </w:p>
-    <w:bookmarkEnd w:id="60"/>
-    <w:bookmarkEnd w:id="61"/>
-    <w:bookmarkStart w:id="62" w:name="sec-risk-management"/>
+    <w:bookmarkEnd w:id="65"/>
+    <w:bookmarkEnd w:id="66"/>
+    <w:bookmarkStart w:id="67" w:name="sec-risk-management"/>
     <w:p>
       <w:pPr>
         <w:pStyle w:val="Heading1"/>
@@ -15946,7 +15577,7 @@
         </w:rPr>
         <w:t xml:space="preserve"> </w:t>
       </w:r>
-      <w:hyperlink r:id="rId55">
+      <w:hyperlink r:id="rId60">
         <w:r>
           <w:rPr>
             <w:rStyle w:val="Hyperlink"/>
@@ -16559,8 +16190,8 @@
         </w:tc>
       </w:tr>
     </w:tbl>
-    <w:bookmarkEnd w:id="62"/>
-    <w:bookmarkStart w:id="63" w:name="sec-training"/>
+    <w:bookmarkEnd w:id="67"/>
+    <w:bookmarkStart w:id="68" w:name="sec-training"/>
     <w:p>
       <w:pPr>
         <w:pStyle w:val="Heading1"/>
@@ -16609,8 +16240,8 @@
         <w:t xml:space="preserve">the associated SOPs.</w:t>
       </w:r>
     </w:p>
-    <w:bookmarkEnd w:id="63"/>
-    <w:bookmarkStart w:id="64" w:name="sec-periodic-review"/>
+    <w:bookmarkEnd w:id="68"/>
+    <w:bookmarkStart w:id="69" w:name="sec-periodic-review"/>
     <w:p>
       <w:pPr>
         <w:pStyle w:val="Heading1"/>
@@ -16729,8 +16360,8 @@
         <w:t xml:space="preserve">minimum R base installation version in the periodic review process.</w:t>
       </w:r>
     </w:p>
-    <w:bookmarkEnd w:id="64"/>
-    <w:bookmarkStart w:id="65" w:name="sec-associated-documents"/>
+    <w:bookmarkEnd w:id="69"/>
+    <w:bookmarkStart w:id="70" w:name="sec-associated-documents"/>
     <w:p>
       <w:pPr>
         <w:pStyle w:val="Heading1"/>
@@ -16743,7 +16374,7 @@
       <w:pPr>
         <w:pStyle w:val="DefinitionTerm"/>
       </w:pPr>
-      <w:hyperlink r:id="rId55">
+      <w:hyperlink r:id="rId60">
         <w:r>
           <w:rPr>
             <w:rStyle w:val="Hyperlink"/>
@@ -16764,7 +16395,7 @@
       <w:pPr>
         <w:pStyle w:val="DefinitionTerm"/>
       </w:pPr>
-      <w:hyperlink r:id="rId56">
+      <w:hyperlink r:id="rId61">
         <w:r>
           <w:rPr>
             <w:rStyle w:val="Hyperlink"/>
@@ -16799,8 +16430,8 @@
         <w:t xml:space="preserve">Documents to be prepared at CTU level are not listed here. When possible, examples for selected documents are listed in relevant sections.</w:t>
       </w:r>
     </w:p>
-    <w:bookmarkEnd w:id="65"/>
-    <w:bookmarkStart w:id="74" w:name="sec-references"/>
+    <w:bookmarkEnd w:id="70"/>
+    <w:bookmarkStart w:id="79" w:name="sec-references"/>
     <w:p>
       <w:pPr>
         <w:pStyle w:val="Heading1"/>
@@ -16822,7 +16453,7 @@
       <w:tr>
         <w:tc>
           <w:tcPr/>
-          <w:bookmarkStart w:id="73" w:name="tbl-refs"/>
+          <w:bookmarkStart w:id="78" w:name="tbl-refs"/>
           <w:p>
             <w:pPr>
               <w:jc w:val="center"/>
@@ -16895,7 +16526,7 @@
                     <w:jc w:val="left"/>
                     <w:jc w:val="center"/>
                   </w:pPr>
-                  <w:hyperlink r:id="rId66">
+                  <w:hyperlink r:id="rId71">
                     <w:r>
                       <w:rPr>
                         <w:rStyle w:val="Hyperlink"/>
@@ -16970,7 +16601,7 @@
                     <w:jc w:val="left"/>
                     <w:jc w:val="center"/>
                   </w:pPr>
-                  <w:hyperlink r:id="rId67">
+                  <w:hyperlink r:id="rId72">
                     <w:r>
                       <w:rPr>
                         <w:rStyle w:val="Hyperlink"/>
@@ -17051,7 +16682,7 @@
                     <w:jc w:val="left"/>
                     <w:jc w:val="center"/>
                   </w:pPr>
-                  <w:hyperlink r:id="rId68">
+                  <w:hyperlink r:id="rId73">
                     <w:r>
                       <w:rPr>
                         <w:rStyle w:val="Hyperlink"/>
@@ -17188,7 +16819,7 @@
                     <w:jc w:val="left"/>
                     <w:jc w:val="center"/>
                   </w:pPr>
-                  <w:hyperlink r:id="rId69">
+                  <w:hyperlink r:id="rId74">
                     <w:r>
                       <w:rPr>
                         <w:rStyle w:val="Hyperlink"/>
@@ -17293,7 +16924,7 @@
                     <w:jc w:val="left"/>
                     <w:jc w:val="center"/>
                   </w:pPr>
-                  <w:hyperlink r:id="rId70">
+                  <w:hyperlink r:id="rId75">
                     <w:r>
                       <w:rPr>
                         <w:rStyle w:val="Hyperlink"/>
@@ -17368,7 +16999,7 @@
                     <w:jc w:val="left"/>
                     <w:jc w:val="center"/>
                   </w:pPr>
-                  <w:hyperlink r:id="rId71">
+                  <w:hyperlink r:id="rId76">
                     <w:r>
                       <w:rPr>
                         <w:rStyle w:val="Hyperlink"/>
@@ -17467,7 +17098,7 @@
                     <w:jc w:val="left"/>
                     <w:jc w:val="center"/>
                   </w:pPr>
-                  <w:hyperlink r:id="rId72">
+                  <w:hyperlink r:id="rId77">
                     <w:r>
                       <w:rPr>
                         <w:rStyle w:val="Hyperlink"/>
@@ -17570,12 +17201,12 @@
               </w:tc>
             </w:tr>
           </w:tbl>
-          <w:bookmarkEnd w:id="73"/>
+          <w:bookmarkEnd w:id="78"/>
           <w:p/>
         </w:tc>
       </w:tr>
     </w:tbl>
-    <w:bookmarkEnd w:id="74"/>
+    <w:bookmarkEnd w:id="79"/>
     <w:sectPr/>
   </w:body>
 </w:document>
@@ -17831,7 +17462,7 @@
       </w:r>
     </w:p>
   </w:footnote>
-  <w:footnote w:id="57">
+  <w:footnote w:id="62">
     <w:p>
       <w:pPr>
         <w:pStyle w:val="FootnoteText"/>

--- a/index.docx
+++ b/index.docx
@@ -258,19 +258,17 @@
           <w:tbl>
             <w:tblPr>
               <w:tblStyle w:val="Table"/>
-              <w:tblW w:type="auto" w:w="0"/>
-              <w:tblLook w:firstRow="1" w:lastRow="0" w:firstColumn="0" w:lastColumn="0" w:noHBand="0" w:noVBand="0" w:val="0020"/>
+              <w:tblW w:type="pct" w:w="4514"/>
+              <w:tblLayout w:type="fixed"/>
+              <w:tblLook w:firstRow="0" w:lastRow="0" w:firstColumn="0" w:lastColumn="0" w:noHBand="0" w:noVBand="0" w:val="0000"/>
             </w:tblPr>
             <w:tblGrid>
-              <w:gridCol w:w="1980"/>
-              <w:gridCol w:w="1980"/>
-              <w:gridCol w:w="1980"/>
-              <w:gridCol w:w="1980"/>
+              <w:gridCol w:w="1100"/>
+              <w:gridCol w:w="1430"/>
+              <w:gridCol w:w="2310"/>
+              <w:gridCol w:w="2310"/>
             </w:tblGrid>
             <w:tr>
-              <w:trPr>
-                <w:tblHeader w:val="on"/>
-              </w:trPr>
               <w:tc>
                 <w:tcPr/>
                 <w:p>
@@ -279,6 +277,18 @@
                   </w:pPr>
                   <w:r>
                     <w:t xml:space="preserve">Version</w:t>
+                  </w:r>
+                  <w:r>
+                    <w:t xml:space="preserve"> </w:t>
+                  </w:r>
+                  <w:r>
+                    <w:t xml:space="preserve">:========</w:t>
+                  </w:r>
+                  <w:r>
+                    <w:t xml:space="preserve"> </w:t>
+                  </w:r>
+                  <w:r>
+                    <w:t xml:space="preserve">1.0</w:t>
                   </w:r>
                 </w:p>
               </w:tc>
@@ -291,6 +301,18 @@
                   <w:r>
                     <w:t xml:space="preserve">Date</w:t>
                   </w:r>
+                  <w:r>
+                    <w:t xml:space="preserve"> </w:t>
+                  </w:r>
+                  <w:r>
+                    <w:t xml:space="preserve">:===========</w:t>
+                  </w:r>
+                  <w:r>
+                    <w:t xml:space="preserve"> </w:t>
+                  </w:r>
+                  <w:r>
+                    <w:t xml:space="preserve">2025-01-01</w:t>
+                  </w:r>
                 </w:p>
               </w:tc>
               <w:tc>
@@ -302,6 +324,30 @@
                   <w:r>
                     <w:t xml:space="preserve">Author</w:t>
                   </w:r>
+                  <w:r>
+                    <w:t xml:space="preserve"> </w:t>
+                  </w:r>
+                  <w:r>
+                    <w:t xml:space="preserve">:===================</w:t>
+                  </w:r>
+                  <w:r>
+                    <w:t xml:space="preserve"> </w:t>
+                  </w:r>
+                  <w:r>
+                    <w:t xml:space="preserve">Michael Coslovsky,</w:t>
+                  </w:r>
+                  <w:r>
+                    <w:t xml:space="preserve"> </w:t>
+                  </w:r>
+                  <w:r>
+                    <w:t xml:space="preserve">Christine Otieno,</w:t>
+                  </w:r>
+                  <w:r>
+                    <w:t xml:space="preserve"> </w:t>
+                  </w:r>
+                  <w:r>
+                    <w:t xml:space="preserve">Alan Haynes</w:t>
+                  </w:r>
                 </w:p>
               </w:tc>
               <w:tc>
@@ -313,49 +359,15 @@
                   <w:r>
                     <w:t xml:space="preserve">Summary of Changes</w:t>
                   </w:r>
-                </w:p>
-              </w:tc>
-            </w:tr>
-            <w:tr>
-              <w:tc>
-                <w:tcPr/>
-                <w:p>
-                  <w:pPr>
-                    <w:pStyle w:val="Compact"/>
-                  </w:pPr>
-                  <w:r>
-                    <w:t xml:space="preserve">0.1</w:t>
-                  </w:r>
-                </w:p>
-              </w:tc>
-              <w:tc>
-                <w:tcPr/>
-                <w:p>
-                  <w:pPr>
-                    <w:pStyle w:val="Compact"/>
-                  </w:pPr>
-                  <w:r>
-                    <w:t xml:space="preserve">2024-04-18</w:t>
-                  </w:r>
-                </w:p>
-              </w:tc>
-              <w:tc>
-                <w:tcPr/>
-                <w:p>
-                  <w:pPr>
-                    <w:pStyle w:val="Compact"/>
-                  </w:pPr>
-                  <w:r>
-                    <w:t xml:space="preserve">Alan Haynes</w:t>
-                  </w:r>
-                </w:p>
-              </w:tc>
-              <w:tc>
-                <w:tcPr/>
-                <w:p>
-                  <w:pPr>
-                    <w:pStyle w:val="Compact"/>
-                  </w:pPr>
+                  <w:r>
+                    <w:t xml:space="preserve"> </w:t>
+                  </w:r>
+                  <w:r>
+                    <w:t xml:space="preserve">:===================</w:t>
+                  </w:r>
+                  <w:r>
+                    <w:t xml:space="preserve"> </w:t>
+                  </w:r>
                   <w:r>
                     <w:t xml:space="preserve">Initial draft</w:t>
                   </w:r>

--- a/index.docx
+++ b/index.docx
@@ -260,7 +260,7 @@
               <w:tblStyle w:val="Table"/>
               <w:tblW w:type="pct" w:w="4514"/>
               <w:tblLayout w:type="fixed"/>
-              <w:tblLook w:firstRow="0" w:lastRow="0" w:firstColumn="0" w:lastColumn="0" w:noHBand="0" w:noVBand="0" w:val="0000"/>
+              <w:tblLook w:firstRow="1" w:lastRow="0" w:firstColumn="0" w:lastColumn="0" w:noHBand="0" w:noVBand="0" w:val="0020"/>
             </w:tblPr>
             <w:tblGrid>
               <w:gridCol w:w="1100"/>
@@ -269,26 +269,18 @@
               <w:gridCol w:w="2310"/>
             </w:tblGrid>
             <w:tr>
+              <w:trPr>
+                <w:tblHeader w:val="on"/>
+              </w:trPr>
               <w:tc>
                 <w:tcPr/>
                 <w:p>
                   <w:pPr>
                     <w:pStyle w:val="Compact"/>
+                    <w:jc w:val="left"/>
                   </w:pPr>
                   <w:r>
                     <w:t xml:space="preserve">Version</w:t>
-                  </w:r>
-                  <w:r>
-                    <w:t xml:space="preserve"> </w:t>
-                  </w:r>
-                  <w:r>
-                    <w:t xml:space="preserve">:========</w:t>
-                  </w:r>
-                  <w:r>
-                    <w:t xml:space="preserve"> </w:t>
-                  </w:r>
-                  <w:r>
-                    <w:t xml:space="preserve">1.0</w:t>
                   </w:r>
                 </w:p>
               </w:tc>
@@ -297,21 +289,10 @@
                 <w:p>
                   <w:pPr>
                     <w:pStyle w:val="Compact"/>
+                    <w:jc w:val="left"/>
                   </w:pPr>
                   <w:r>
                     <w:t xml:space="preserve">Date</w:t>
-                  </w:r>
-                  <w:r>
-                    <w:t xml:space="preserve"> </w:t>
-                  </w:r>
-                  <w:r>
-                    <w:t xml:space="preserve">:===========</w:t>
-                  </w:r>
-                  <w:r>
-                    <w:t xml:space="preserve"> </w:t>
-                  </w:r>
-                  <w:r>
-                    <w:t xml:space="preserve">2025-01-01</w:t>
                   </w:r>
                 </w:p>
               </w:tc>
@@ -320,33 +301,10 @@
                 <w:p>
                   <w:pPr>
                     <w:pStyle w:val="Compact"/>
+                    <w:jc w:val="left"/>
                   </w:pPr>
                   <w:r>
                     <w:t xml:space="preserve">Author</w:t>
-                  </w:r>
-                  <w:r>
-                    <w:t xml:space="preserve"> </w:t>
-                  </w:r>
-                  <w:r>
-                    <w:t xml:space="preserve">:===================</w:t>
-                  </w:r>
-                  <w:r>
-                    <w:t xml:space="preserve"> </w:t>
-                  </w:r>
-                  <w:r>
-                    <w:t xml:space="preserve">Michael Coslovsky,</w:t>
-                  </w:r>
-                  <w:r>
-                    <w:t xml:space="preserve"> </w:t>
-                  </w:r>
-                  <w:r>
-                    <w:t xml:space="preserve">Christine Otieno,</w:t>
-                  </w:r>
-                  <w:r>
-                    <w:t xml:space="preserve"> </w:t>
-                  </w:r>
-                  <w:r>
-                    <w:t xml:space="preserve">Alan Haynes</w:t>
                   </w:r>
                 </w:p>
               </w:tc>
@@ -355,19 +313,70 @@
                 <w:p>
                   <w:pPr>
                     <w:pStyle w:val="Compact"/>
+                    <w:jc w:val="left"/>
                   </w:pPr>
                   <w:r>
                     <w:t xml:space="preserve">Summary of Changes</w:t>
                   </w:r>
-                  <w:r>
-                    <w:t xml:space="preserve"> </w:t>
-                  </w:r>
-                  <w:r>
-                    <w:t xml:space="preserve">:===================</w:t>
-                  </w:r>
-                  <w:r>
-                    <w:t xml:space="preserve"> </w:t>
-                  </w:r>
+                </w:p>
+              </w:tc>
+            </w:tr>
+            <w:tr>
+              <w:tc>
+                <w:tcPr/>
+                <w:p>
+                  <w:pPr>
+                    <w:pStyle w:val="Compact"/>
+                    <w:jc w:val="left"/>
+                  </w:pPr>
+                  <w:r>
+                    <w:t xml:space="preserve">1.0</w:t>
+                  </w:r>
+                </w:p>
+              </w:tc>
+              <w:tc>
+                <w:tcPr/>
+                <w:p>
+                  <w:pPr>
+                    <w:pStyle w:val="Compact"/>
+                    <w:jc w:val="left"/>
+                  </w:pPr>
+                  <w:r>
+                    <w:t xml:space="preserve">2025-01-01</w:t>
+                  </w:r>
+                </w:p>
+              </w:tc>
+              <w:tc>
+                <w:tcPr/>
+                <w:p>
+                  <w:pPr>
+                    <w:pStyle w:val="Compact"/>
+                    <w:jc w:val="left"/>
+                  </w:pPr>
+                  <w:r>
+                    <w:t xml:space="preserve">Michael Coslovsky,</w:t>
+                  </w:r>
+                  <w:r>
+                    <w:t xml:space="preserve"> </w:t>
+                  </w:r>
+                  <w:r>
+                    <w:t xml:space="preserve">Christine Otieno,</w:t>
+                  </w:r>
+                  <w:r>
+                    <w:t xml:space="preserve"> </w:t>
+                  </w:r>
+                  <w:r>
+                    <w:t xml:space="preserve">Alan Haynes</w:t>
+                  </w:r>
+                </w:p>
+              </w:tc>
+              <w:tc>
+                <w:tcPr/>
+                <w:p>
+                  <w:pPr>
+                    <w:pStyle w:val="Compact"/>
+                    <w:jc w:val="left"/>
+                  </w:pPr>
                   <w:r>
                     <w:t xml:space="preserve">Initial draft</w:t>
                   </w:r>

--- a/index.docx
+++ b/index.docx
@@ -2600,7 +2600,7 @@
     </w:p>
     <w:bookmarkEnd w:id="48"/>
     <w:bookmarkEnd w:id="49"/>
-    <w:bookmarkStart w:id="66" w:name="sec-detailed-approach"/>
+    <w:bookmarkStart w:id="65" w:name="sec-detailed-approach"/>
     <w:p>
       <w:pPr>
         <w:pStyle w:val="Heading1"/>
@@ -10102,7 +10102,7 @@
       </w:tr>
     </w:tbl>
     <w:bookmarkEnd w:id="59"/>
-    <w:bookmarkStart w:id="64" w:name="sec-r-package-val"/>
+    <w:bookmarkStart w:id="63" w:name="sec-r-package-val"/>
     <w:p>
       <w:pPr>
         <w:pStyle w:val="Heading2"/>
@@ -10281,7 +10281,7 @@
       <w:tr>
         <w:tc>
           <w:tcPr/>
-          <w:bookmarkStart w:id="63" w:name="tbl-r-package-val-docs"/>
+          <w:bookmarkStart w:id="62" w:name="tbl-r-package-val-docs"/>
           <w:p>
             <w:pPr>
               <w:jc w:val="center"/>
@@ -12292,82 +12292,49 @@
                     <w:jc w:val="center"/>
                   </w:pPr>
                   <w:r>
-                    <w:t xml:space="preserve">Requirements shall be</w:t>
-                  </w:r>
-                  <w:r>
-                    <w:t xml:space="preserve"> </w:t>
-                  </w:r>
-                  <w:r>
-                    <w:t xml:space="preserve">documented in the</w:t>
-                  </w:r>
-                  <w:r>
-                    <w:t xml:space="preserve"> </w:t>
-                  </w:r>
-                  <w:r>
-                    <w:t xml:space="preserve">Statistical Analysis Plan, a</w:t>
-                  </w:r>
-                  <w:r>
-                    <w:t xml:space="preserve"> </w:t>
-                  </w:r>
-                  <w:r>
-                    <w:t xml:space="preserve">Statistical Protocol or in</w:t>
-                  </w:r>
-                  <w:r>
-                    <w:t xml:space="preserve"> </w:t>
-                  </w:r>
-                  <w:r>
-                    <w:t xml:space="preserve">other, similar</w:t>
-                  </w:r>
-                  <w:r>
-                    <w:t xml:space="preserve"> </w:t>
-                  </w:r>
-                  <w:r>
-                    <w:t xml:space="preserve">documentation</w:t>
-                  </w:r>
-                  <w:r>
-                    <w:rPr>
-                      <w:rStyle w:val="FootnoteReference"/>
-                    </w:rPr>
-                    <w:footnoteReference w:id="62"/>
-                  </w:r>
-                  <w:r>
-                    <w:t xml:space="preserve">. This</w:t>
-                  </w:r>
-                  <w:r>
-                    <w:t xml:space="preserve"> </w:t>
-                  </w:r>
-                  <w:r>
-                    <w:t xml:space="preserve">document must indicate the</w:t>
-                  </w:r>
-                  <w:r>
-                    <w:t xml:space="preserve"> </w:t>
-                  </w:r>
-                  <w:r>
-                    <w:t xml:space="preserve">intended use and</w:t>
-                  </w:r>
-                  <w:r>
-                    <w:t xml:space="preserve"> </w:t>
-                  </w:r>
-                  <w:r>
-                    <w:t xml:space="preserve">requirements of the</w:t>
-                  </w:r>
-                  <w:r>
-                    <w:t xml:space="preserve"> </w:t>
-                  </w:r>
-                  <w:r>
-                    <w:t xml:space="preserve">functions planned to be used</w:t>
-                  </w:r>
-                  <w:r>
-                    <w:t xml:space="preserve"> </w:t>
-                  </w:r>
-                  <w:r>
-                    <w:t xml:space="preserve">within the R product from</w:t>
-                  </w:r>
-                  <w:r>
-                    <w:t xml:space="preserve"> </w:t>
-                  </w:r>
-                  <w:r>
-                    <w:t xml:space="preserve">the R add-on package.</w:t>
+                    <w:t xml:space="preserve">Requirements of the product,</w:t>
+                  </w:r>
+                  <w:r>
+                    <w:t xml:space="preserve"> </w:t>
+                  </w:r>
+                  <w:r>
+                    <w:t xml:space="preserve">which guide the selection</w:t>
+                  </w:r>
+                  <w:r>
+                    <w:t xml:space="preserve"> </w:t>
+                  </w:r>
+                  <w:r>
+                    <w:t xml:space="preserve">of R add-on packages and</w:t>
+                  </w:r>
+                  <w:r>
+                    <w:t xml:space="preserve"> </w:t>
+                  </w:r>
+                  <w:r>
+                    <w:t xml:space="preserve">functions therein, shall be</w:t>
+                  </w:r>
+                  <w:r>
+                    <w:t xml:space="preserve"> </w:t>
+                  </w:r>
+                  <w:r>
+                    <w:t xml:space="preserve">documented in the Statistical</w:t>
+                  </w:r>
+                  <w:r>
+                    <w:t xml:space="preserve"> </w:t>
+                  </w:r>
+                  <w:r>
+                    <w:t xml:space="preserve">Analysis Plan, a Statistical</w:t>
+                  </w:r>
+                  <w:r>
+                    <w:t xml:space="preserve"> </w:t>
+                  </w:r>
+                  <w:r>
+                    <w:t xml:space="preserve">Protocolor other, similar</w:t>
+                  </w:r>
+                  <w:r>
+                    <w:t xml:space="preserve"> </w:t>
+                  </w:r>
+                  <w:r>
+                    <w:t xml:space="preserve">documentation.</w:t>
                   </w:r>
                 </w:p>
                 <w:p>
@@ -12659,19 +12626,19 @@
                     <w:t xml:space="preserve"> </w:t>
                   </w:r>
                   <w:r>
-                    <w:t xml:space="preserve">document is to specify the</w:t>
-                  </w:r>
-                  <w:r>
-                    <w:t xml:space="preserve"> </w:t>
-                  </w:r>
-                  <w:r>
-                    <w:t xml:space="preserve">risks related to a specific</w:t>
-                  </w:r>
-                  <w:r>
-                    <w:t xml:space="preserve"> </w:t>
-                  </w:r>
-                  <w:r>
-                    <w:t xml:space="preserve">function.</w:t>
+                    <w:t xml:space="preserve">document would be to specify</w:t>
+                  </w:r>
+                  <w:r>
+                    <w:t xml:space="preserve"> </w:t>
+                  </w:r>
+                  <w:r>
+                    <w:t xml:space="preserve">the risks related to a</w:t>
+                  </w:r>
+                  <w:r>
+                    <w:t xml:space="preserve"> </w:t>
+                  </w:r>
+                  <w:r>
+                    <w:t xml:space="preserve">specific function.</w:t>
                   </w:r>
                 </w:p>
                 <w:p>
@@ -12707,61 +12674,37 @@
                     <w:t xml:space="preserve">approach</w:t>
                   </w:r>
                   <w:r>
-                    <w:t xml:space="preserve">: The risk of</w:t>
-                  </w:r>
-                  <w:r>
-                    <w:t xml:space="preserve"> </w:t>
-                  </w:r>
-                  <w:r>
-                    <w:t xml:space="preserve">separate functions within an</w:t>
-                  </w:r>
-                  <w:r>
-                    <w:t xml:space="preserve"> </w:t>
-                  </w:r>
-                  <w:r>
-                    <w:t xml:space="preserve">R add-on package can only be</w:t>
-                  </w:r>
-                  <w:r>
-                    <w:t xml:space="preserve"> </w:t>
-                  </w:r>
-                  <w:r>
-                    <w:t xml:space="preserve">assessed in relation to an R</w:t>
-                  </w:r>
-                  <w:r>
-                    <w:t xml:space="preserve"> </w:t>
-                  </w:r>
-                  <w:r>
-                    <w:t xml:space="preserve">product and the required</w:t>
-                  </w:r>
-                  <w:r>
-                    <w:t xml:space="preserve"> </w:t>
-                  </w:r>
-                  <w:r>
-                    <w:t xml:space="preserve">outcome (</w:t>
-                  </w:r>
-                  <w:r>
-                    <w:t xml:space="preserve">“intended use”</w:t>
-                  </w:r>
-                  <w:r>
-                    <w:t xml:space="preserve">) of</w:t>
-                  </w:r>
-                  <w:r>
-                    <w:t xml:space="preserve"> </w:t>
-                  </w:r>
-                  <w:r>
-                    <w:t xml:space="preserve">a specific function for that</w:t>
-                  </w:r>
-                  <w:r>
-                    <w:t xml:space="preserve"> </w:t>
-                  </w:r>
-                  <w:r>
-                    <w:t xml:space="preserve">R product (see section 8</w:t>
-                  </w:r>
-                  <w:r>
-                    <w:t xml:space="preserve"> </w:t>
-                  </w:r>
-                  <w:r>
-                    <w:t xml:space="preserve">Risk Management).</w:t>
+                    <w:t xml:space="preserve">: We take a</w:t>
+                  </w:r>
+                  <w:r>
+                    <w:t xml:space="preserve"> </w:t>
+                  </w:r>
+                  <w:r>
+                    <w:t xml:space="preserve">package level approach -</w:t>
+                  </w:r>
+                  <w:r>
+                    <w:t xml:space="preserve"> </w:t>
+                  </w:r>
+                  <w:r>
+                    <w:t xml:space="preserve">the assessed baseline risk of</w:t>
+                  </w:r>
+                  <w:r>
+                    <w:t xml:space="preserve"> </w:t>
+                  </w:r>
+                  <w:r>
+                    <w:t xml:space="preserve">the R add-on package defines</w:t>
+                  </w:r>
+                  <w:r>
+                    <w:t xml:space="preserve"> </w:t>
+                  </w:r>
+                  <w:r>
+                    <w:t xml:space="preserve">the risk of all functions</w:t>
+                  </w:r>
+                  <w:r>
+                    <w:t xml:space="preserve"> </w:t>
+                  </w:r>
+                  <w:r>
+                    <w:t xml:space="preserve">included within.</w:t>
                   </w:r>
                 </w:p>
                 <w:p>
@@ -12775,6 +12718,65 @@
                       <w:bCs/>
                     </w:rPr>
                     <w:t xml:space="preserve">Relevant SCTO SOP:</w:t>
+                  </w:r>
+                  <w:r>
+                    <w:t xml:space="preserve"> </w:t>
+                  </w:r>
+                  <w:r>
+                    <w:t xml:space="preserve">-</w:t>
+                  </w:r>
+                  <w:r>
+                    <w:t xml:space="preserve"> </w:t>
+                  </w:r>
+                  <w:hyperlink r:id="rId60">
+                    <w:r>
+                      <w:rPr>
+                        <w:rStyle w:val="Hyperlink"/>
+                      </w:rPr>
+                      <w:t xml:space="preserve">SCTO R add-on Package</w:t>
+                    </w:r>
+                    <w:r>
+                      <w:rPr>
+                        <w:rStyle w:val="Hyperlink"/>
+                      </w:rPr>
+                      <w:t xml:space="preserve"> </w:t>
+                    </w:r>
+                    <w:r>
+                      <w:rPr>
+                        <w:rStyle w:val="Hyperlink"/>
+                      </w:rPr>
+                      <w:t xml:space="preserve">Risk Assessment SOP</w:t>
+                    </w:r>
+                  </w:hyperlink>
+                </w:p>
+              </w:tc>
+              <w:tc>
+                <w:tcPr/>
+                <w:p>
+                  <w:pPr>
+                    <w:jc w:val="left"/>
+                    <w:jc w:val="center"/>
+                  </w:pPr>
+                  <w:r>
+                    <w:rPr>
+                      <w:b/>
+                      <w:bCs/>
+                    </w:rPr>
+                    <w:t xml:space="preserve">Required for R add-on</w:t>
+                  </w:r>
+                  <w:r>
+                    <w:rPr>
+                      <w:b/>
+                      <w:bCs/>
+                    </w:rPr>
+                    <w:t xml:space="preserve"> </w:t>
+                  </w:r>
+                  <w:r>
+                    <w:rPr>
+                      <w:b/>
+                      <w:bCs/>
+                    </w:rPr>
+                    <w:t xml:space="preserve">package validation:</w:t>
                   </w:r>
                 </w:p>
                 <w:p>
@@ -12788,43 +12790,32 @@
                     <w:jc w:val="center"/>
                   </w:pPr>
                   <w:r>
-                    <w:t xml:space="preserve">SCTO R Validation Policy</w:t>
-                  </w:r>
-                  <w:r>
-                    <w:t xml:space="preserve"> </w:t>
-                  </w:r>
-                  <w:r>
-                    <w:t xml:space="preserve">(this document)</w:t>
-                  </w:r>
-                </w:p>
-              </w:tc>
-              <w:tc>
-                <w:tcPr/>
-                <w:p>
-                  <w:pPr>
-                    <w:jc w:val="left"/>
-                    <w:jc w:val="center"/>
-                  </w:pPr>
-                  <w:r>
-                    <w:rPr>
-                      <w:b/>
-                      <w:bCs/>
-                    </w:rPr>
-                    <w:t xml:space="preserve">Required for R add-on</w:t>
-                  </w:r>
-                  <w:r>
-                    <w:rPr>
-                      <w:b/>
-                      <w:bCs/>
-                    </w:rPr>
-                    <w:t xml:space="preserve"> </w:t>
-                  </w:r>
-                  <w:r>
-                    <w:rPr>
-                      <w:b/>
-                      <w:bCs/>
-                    </w:rPr>
-                    <w:t xml:space="preserve">package validation:</w:t>
+                    <w:t xml:space="preserve">No (covered by the R</w:t>
+                  </w:r>
+                  <w:r>
+                    <w:t xml:space="preserve"> </w:t>
+                  </w:r>
+                  <w:r>
+                    <w:t xml:space="preserve">add-on Package High-level</w:t>
+                  </w:r>
+                  <w:r>
+                    <w:t xml:space="preserve"> </w:t>
+                  </w:r>
+                  <w:r>
+                    <w:t xml:space="preserve">Risk assessment)</w:t>
+                  </w:r>
+                </w:p>
+                <w:p>
+                  <w:pPr>
+                    <w:jc w:val="left"/>
+                    <w:jc w:val="center"/>
+                  </w:pPr>
+                  <w:r>
+                    <w:rPr>
+                      <w:b/>
+                      <w:bCs/>
+                    </w:rPr>
+                    <w:t xml:space="preserve">Frequency of update:</w:t>
                   </w:r>
                 </w:p>
                 <w:p>
@@ -12838,106 +12829,7 @@
                     <w:jc w:val="center"/>
                   </w:pPr>
                   <w:r>
-                    <w:t xml:space="preserve">Yes (see above for how</w:t>
-                  </w:r>
-                  <w:r>
-                    <w:t xml:space="preserve"> </w:t>
-                  </w:r>
-                  <w:r>
-                    <w:t xml:space="preserve">this is covered)</w:t>
-                  </w:r>
-                </w:p>
-                <w:p>
-                  <w:pPr>
-                    <w:jc w:val="left"/>
-                    <w:jc w:val="center"/>
-                  </w:pPr>
-                  <w:r>
-                    <w:rPr>
-                      <w:b/>
-                      <w:bCs/>
-                    </w:rPr>
-                    <w:t xml:space="preserve">Frequency of update:</w:t>
-                  </w:r>
-                </w:p>
-                <w:p>
-                  <w:pPr>
-                    <w:pStyle w:val="Compact"/>
-                    <w:numPr>
-                      <w:ilvl w:val="0"/>
-                      <w:numId w:val="1079"/>
-                    </w:numPr>
-                    <w:jc w:val="left"/>
-                    <w:jc w:val="center"/>
-                  </w:pPr>
-                  <w:r>
-                    <w:t xml:space="preserve">Only upon change or</w:t>
-                  </w:r>
-                  <w:r>
-                    <w:t xml:space="preserve"> </w:t>
-                  </w:r>
-                  <w:r>
-                    <w:t xml:space="preserve">deviation from the</w:t>
-                  </w:r>
-                  <w:r>
-                    <w:t xml:space="preserve"> </w:t>
-                  </w:r>
-                  <w:r>
-                    <w:t xml:space="preserve">originally intended</w:t>
-                  </w:r>
-                  <w:r>
-                    <w:t xml:space="preserve"> </w:t>
-                  </w:r>
-                  <w:r>
-                    <w:t xml:space="preserve">use/ requirements</w:t>
-                  </w:r>
-                  <w:r>
-                    <w:t xml:space="preserve"> </w:t>
-                  </w:r>
-                  <w:r>
-                    <w:t xml:space="preserve">defined in the plan</w:t>
-                  </w:r>
-                  <w:r>
-                    <w:t xml:space="preserve"> </w:t>
-                  </w:r>
-                  <w:r>
-                    <w:t xml:space="preserve">occur during the</w:t>
-                  </w:r>
-                  <w:r>
-                    <w:t xml:space="preserve"> </w:t>
-                  </w:r>
-                  <w:r>
-                    <w:t xml:space="preserve">process, and if these</w:t>
-                  </w:r>
-                  <w:r>
-                    <w:t xml:space="preserve"> </w:t>
-                  </w:r>
-                  <w:r>
-                    <w:t xml:space="preserve">changes result in the</w:t>
-                  </w:r>
-                  <w:r>
-                    <w:t xml:space="preserve"> </w:t>
-                  </w:r>
-                  <w:r>
-                    <w:t xml:space="preserve">use of different</w:t>
-                  </w:r>
-                  <w:r>
-                    <w:t xml:space="preserve"> </w:t>
-                  </w:r>
-                  <w:r>
-                    <w:t xml:space="preserve">functions or different</w:t>
-                  </w:r>
-                  <w:r>
-                    <w:t xml:space="preserve"> </w:t>
-                  </w:r>
-                  <w:r>
-                    <w:t xml:space="preserve">intended use of a</w:t>
-                  </w:r>
-                  <w:r>
-                    <w:t xml:space="preserve"> </w:t>
-                  </w:r>
-                  <w:r>
-                    <w:t xml:space="preserve">function.</w:t>
+                    <w:t xml:space="preserve">NA</w:t>
                   </w:r>
                 </w:p>
               </w:tc>
@@ -13138,7 +13030,7 @@
                   <w:pPr>
                     <w:numPr>
                       <w:ilvl w:val="0"/>
-                      <w:numId w:val="1080"/>
+                      <w:numId w:val="1079"/>
                     </w:numPr>
                     <w:jc w:val="left"/>
                     <w:jc w:val="center"/>
@@ -13281,6 +13173,215 @@
                 </w:p>
                 <w:p>
                   <w:pPr>
+                    <w:numPr>
+                      <w:ilvl w:val="0"/>
+                      <w:numId w:val="1079"/>
+                    </w:numPr>
+                    <w:jc w:val="left"/>
+                    <w:jc w:val="center"/>
+                  </w:pPr>
+                  <w:r>
+                    <w:rPr>
+                      <w:b/>
+                      <w:bCs/>
+                      <w:i/>
+                      <w:iCs/>
+                    </w:rPr>
+                    <w:t xml:space="preserve">R add-on packages may</w:t>
+                  </w:r>
+                  <w:r>
+                    <w:rPr>
+                      <w:b/>
+                      <w:bCs/>
+                      <w:i/>
+                      <w:iCs/>
+                    </w:rPr>
+                    <w:t xml:space="preserve"> </w:t>
+                  </w:r>
+                  <w:r>
+                    <w:rPr>
+                      <w:b/>
+                      <w:bCs/>
+                      <w:i/>
+                      <w:iCs/>
+                    </w:rPr>
+                    <w:t xml:space="preserve">be installed for</w:t>
+                  </w:r>
+                  <w:r>
+                    <w:rPr>
+                      <w:b/>
+                      <w:bCs/>
+                      <w:i/>
+                      <w:iCs/>
+                    </w:rPr>
+                    <w:t xml:space="preserve"> </w:t>
+                  </w:r>
+                  <w:r>
+                    <w:rPr>
+                      <w:b/>
+                      <w:bCs/>
+                      <w:i/>
+                      <w:iCs/>
+                    </w:rPr>
+                    <w:t xml:space="preserve">productive use/ used to</w:t>
+                  </w:r>
+                  <w:r>
+                    <w:rPr>
+                      <w:b/>
+                      <w:bCs/>
+                      <w:i/>
+                      <w:iCs/>
+                    </w:rPr>
+                    <w:t xml:space="preserve"> </w:t>
+                  </w:r>
+                  <w:r>
+                    <w:rPr>
+                      <w:b/>
+                      <w:bCs/>
+                      <w:i/>
+                      <w:iCs/>
+                    </w:rPr>
+                    <w:t xml:space="preserve">create R products</w:t>
+                  </w:r>
+                  <w:r>
+                    <w:t xml:space="preserve"> </w:t>
+                  </w:r>
+                  <w:r>
+                    <w:t xml:space="preserve">after the functional</w:t>
+                  </w:r>
+                  <w:r>
+                    <w:t xml:space="preserve"> </w:t>
+                  </w:r>
+                  <w:r>
+                    <w:t xml:space="preserve">tests are completed and</w:t>
+                  </w:r>
+                  <w:r>
+                    <w:t xml:space="preserve"> </w:t>
+                  </w:r>
+                  <w:r>
+                    <w:t xml:space="preserve">no deviations were</w:t>
+                  </w:r>
+                  <w:r>
+                    <w:t xml:space="preserve"> </w:t>
+                  </w:r>
+                  <w:r>
+                    <w:t xml:space="preserve">detected that would</w:t>
+                  </w:r>
+                  <w:r>
+                    <w:t xml:space="preserve"> </w:t>
+                  </w:r>
+                  <w:r>
+                    <w:t xml:space="preserve">raise concerns against</w:t>
+                  </w:r>
+                  <w:r>
+                    <w:t xml:space="preserve"> </w:t>
+                  </w:r>
+                  <w:r>
+                    <w:t xml:space="preserve">using the tested R</w:t>
+                  </w:r>
+                  <w:r>
+                    <w:t xml:space="preserve"> </w:t>
+                  </w:r>
+                  <w:r>
+                    <w:t xml:space="preserve">add-on package functions</w:t>
+                  </w:r>
+                  <w:r>
+                    <w:t xml:space="preserve"> </w:t>
+                  </w:r>
+                  <w:r>
+                    <w:t xml:space="preserve">for a given R product OR</w:t>
+                  </w:r>
+                  <w:r>
+                    <w:t xml:space="preserve"> </w:t>
+                  </w:r>
+                  <w:r>
+                    <w:t xml:space="preserve">if the initial</w:t>
+                  </w:r>
+                  <w:r>
+                    <w:t xml:space="preserve"> </w:t>
+                  </w:r>
+                  <w:r>
+                    <w:t xml:space="preserve">assessment shows that</w:t>
+                  </w:r>
+                  <w:r>
+                    <w:t xml:space="preserve"> </w:t>
+                  </w:r>
+                  <w:r>
+                    <w:t xml:space="preserve">the required R add-on</w:t>
+                  </w:r>
+                  <w:r>
+                    <w:t xml:space="preserve"> </w:t>
+                  </w:r>
+                  <w:r>
+                    <w:t xml:space="preserve">package was already</w:t>
+                  </w:r>
+                  <w:r>
+                    <w:t xml:space="preserve"> </w:t>
+                  </w:r>
+                  <w:r>
+                    <w:t xml:space="preserve">sufficiently tested and</w:t>
+                  </w:r>
+                  <w:r>
+                    <w:t xml:space="preserve"> </w:t>
+                  </w:r>
+                  <w:r>
+                    <w:t xml:space="preserve">the respective</w:t>
+                  </w:r>
+                  <w:r>
+                    <w:t xml:space="preserve"> </w:t>
+                  </w:r>
+                  <w:r>
+                    <w:t xml:space="preserve">validation documentation</w:t>
+                  </w:r>
+                  <w:r>
+                    <w:t xml:space="preserve"> </w:t>
+                  </w:r>
+                  <w:r>
+                    <w:t xml:space="preserve">set is available in the</w:t>
+                  </w:r>
+                  <w:r>
+                    <w:t xml:space="preserve"> </w:t>
+                  </w:r>
+                  <w:r>
+                    <w:t xml:space="preserve">SCTO R add-on package</w:t>
+                  </w:r>
+                  <w:r>
+                    <w:t xml:space="preserve"> </w:t>
+                  </w:r>
+                  <w:r>
+                    <w:t xml:space="preserve">validation repository.</w:t>
+                  </w:r>
+                </w:p>
+                <w:p>
+                  <w:pPr>
+                    <w:jc w:val="left"/>
+                    <w:jc w:val="center"/>
+                  </w:pPr>
+                  <w:r>
+                    <w:rPr>
+                      <w:b/>
+                      <w:bCs/>
+                    </w:rPr>
+                    <w:t xml:space="preserve">Relevant SCTO</w:t>
+                  </w:r>
+                  <w:r>
+                    <w:rPr>
+                      <w:b/>
+                      <w:bCs/>
+                    </w:rPr>
+                    <w:t xml:space="preserve"> </w:t>
+                  </w:r>
+                  <w:r>
+                    <w:rPr>
+                      <w:b/>
+                      <w:bCs/>
+                    </w:rPr>
+                    <w:t xml:space="preserve">Documentation:</w:t>
+                  </w:r>
+                </w:p>
+                <w:p>
+                  <w:pPr>
+                    <w:pStyle w:val="Compact"/>
                     <w:numPr>
                       <w:ilvl w:val="0"/>
                       <w:numId w:val="1080"/>
@@ -13289,202 +13390,127 @@
                     <w:jc w:val="center"/>
                   </w:pPr>
                   <w:r>
-                    <w:rPr>
-                      <w:b/>
-                      <w:bCs/>
-                      <w:i/>
-                      <w:iCs/>
-                    </w:rPr>
-                    <w:t xml:space="preserve">R add-on packages may</w:t>
-                  </w:r>
-                  <w:r>
-                    <w:rPr>
-                      <w:b/>
-                      <w:bCs/>
-                      <w:i/>
-                      <w:iCs/>
-                    </w:rPr>
-                    <w:t xml:space="preserve"> </w:t>
-                  </w:r>
-                  <w:r>
-                    <w:rPr>
-                      <w:b/>
-                      <w:bCs/>
-                      <w:i/>
-                      <w:iCs/>
-                    </w:rPr>
-                    <w:t xml:space="preserve">be installed for</w:t>
-                  </w:r>
-                  <w:r>
-                    <w:rPr>
-                      <w:b/>
-                      <w:bCs/>
-                      <w:i/>
-                      <w:iCs/>
-                    </w:rPr>
-                    <w:t xml:space="preserve"> </w:t>
-                  </w:r>
-                  <w:r>
-                    <w:rPr>
-                      <w:b/>
-                      <w:bCs/>
-                      <w:i/>
-                      <w:iCs/>
-                    </w:rPr>
-                    <w:t xml:space="preserve">productive use/ used to</w:t>
-                  </w:r>
-                  <w:r>
-                    <w:rPr>
-                      <w:b/>
-                      <w:bCs/>
-                      <w:i/>
-                      <w:iCs/>
-                    </w:rPr>
-                    <w:t xml:space="preserve"> </w:t>
-                  </w:r>
-                  <w:r>
-                    <w:rPr>
-                      <w:b/>
-                      <w:bCs/>
-                      <w:i/>
-                      <w:iCs/>
-                    </w:rPr>
-                    <w:t xml:space="preserve">create R products</w:t>
-                  </w:r>
-                  <w:r>
-                    <w:t xml:space="preserve"> </w:t>
-                  </w:r>
-                  <w:r>
-                    <w:t xml:space="preserve">after the functional</w:t>
-                  </w:r>
-                  <w:r>
-                    <w:t xml:space="preserve"> </w:t>
-                  </w:r>
-                  <w:r>
-                    <w:t xml:space="preserve">tests are completed and</w:t>
-                  </w:r>
-                  <w:r>
-                    <w:t xml:space="preserve"> </w:t>
-                  </w:r>
-                  <w:r>
-                    <w:t xml:space="preserve">no deviations were</w:t>
-                  </w:r>
-                  <w:r>
-                    <w:t xml:space="preserve"> </w:t>
-                  </w:r>
-                  <w:r>
-                    <w:t xml:space="preserve">detected that would</w:t>
-                  </w:r>
-                  <w:r>
-                    <w:t xml:space="preserve"> </w:t>
-                  </w:r>
-                  <w:r>
-                    <w:t xml:space="preserve">raise concerns against</w:t>
-                  </w:r>
-                  <w:r>
-                    <w:t xml:space="preserve"> </w:t>
-                  </w:r>
-                  <w:r>
-                    <w:t xml:space="preserve">using the tested R</w:t>
-                  </w:r>
-                  <w:r>
-                    <w:t xml:space="preserve"> </w:t>
-                  </w:r>
-                  <w:r>
-                    <w:t xml:space="preserve">add-on package functions</w:t>
-                  </w:r>
-                  <w:r>
-                    <w:t xml:space="preserve"> </w:t>
-                  </w:r>
-                  <w:r>
-                    <w:t xml:space="preserve">for a given R product OR</w:t>
-                  </w:r>
-                  <w:r>
-                    <w:t xml:space="preserve"> </w:t>
-                  </w:r>
-                  <w:r>
-                    <w:t xml:space="preserve">if the initial</w:t>
-                  </w:r>
-                  <w:r>
-                    <w:t xml:space="preserve"> </w:t>
-                  </w:r>
-                  <w:r>
-                    <w:t xml:space="preserve">assessment shows that</w:t>
-                  </w:r>
-                  <w:r>
-                    <w:t xml:space="preserve"> </w:t>
-                  </w:r>
-                  <w:r>
-                    <w:t xml:space="preserve">the required R add-on</w:t>
-                  </w:r>
-                  <w:r>
-                    <w:t xml:space="preserve"> </w:t>
-                  </w:r>
-                  <w:r>
-                    <w:t xml:space="preserve">package was already</w:t>
-                  </w:r>
-                  <w:r>
-                    <w:t xml:space="preserve"> </w:t>
-                  </w:r>
-                  <w:r>
-                    <w:t xml:space="preserve">sufficiently tested and</w:t>
-                  </w:r>
-                  <w:r>
-                    <w:t xml:space="preserve"> </w:t>
-                  </w:r>
-                  <w:r>
-                    <w:t xml:space="preserve">the respective</w:t>
-                  </w:r>
-                  <w:r>
-                    <w:t xml:space="preserve"> </w:t>
-                  </w:r>
-                  <w:r>
-                    <w:t xml:space="preserve">validation documentation</w:t>
-                  </w:r>
-                  <w:r>
-                    <w:t xml:space="preserve"> </w:t>
-                  </w:r>
-                  <w:r>
-                    <w:t xml:space="preserve">set is available in the</w:t>
-                  </w:r>
-                  <w:r>
-                    <w:t xml:space="preserve"> </w:t>
-                  </w:r>
-                  <w:r>
-                    <w:t xml:space="preserve">SCTO R add-on package</w:t>
-                  </w:r>
-                  <w:r>
-                    <w:t xml:space="preserve"> </w:t>
-                  </w:r>
-                  <w:r>
-                    <w:t xml:space="preserve">validation repository.</w:t>
-                  </w:r>
-                </w:p>
-                <w:p>
-                  <w:pPr>
-                    <w:jc w:val="left"/>
-                    <w:jc w:val="center"/>
-                  </w:pPr>
-                  <w:r>
-                    <w:rPr>
-                      <w:b/>
-                      <w:bCs/>
-                    </w:rPr>
-                    <w:t xml:space="preserve">Relevant SCTO</w:t>
-                  </w:r>
-                  <w:r>
-                    <w:rPr>
-                      <w:b/>
-                      <w:bCs/>
-                    </w:rPr>
-                    <w:t xml:space="preserve"> </w:t>
-                  </w:r>
-                  <w:r>
-                    <w:rPr>
-                      <w:b/>
-                      <w:bCs/>
-                    </w:rPr>
-                    <w:t xml:space="preserve">Documentation:</w:t>
+                    <w:t xml:space="preserve">N/A</w:t>
+                  </w:r>
+                  <w:r>
+                    <w:t xml:space="preserve"> </w:t>
+                  </w:r>
+                  <w:r>
+                    <w:rPr>
+                      <w:i/>
+                      <w:iCs/>
+                    </w:rPr>
+                    <w:t xml:space="preserve">(standard R</w:t>
+                  </w:r>
+                  <w:r>
+                    <w:rPr>
+                      <w:i/>
+                      <w:iCs/>
+                    </w:rPr>
+                    <w:t xml:space="preserve"> </w:t>
+                  </w:r>
+                  <w:r>
+                    <w:rPr>
+                      <w:i/>
+                      <w:iCs/>
+                    </w:rPr>
+                    <w:t xml:space="preserve">process,</w:t>
+                  </w:r>
+                  <w:r>
+                    <w:t xml:space="preserve"> </w:t>
+                  </w:r>
+                  <w:r>
+                    <w:rPr>
+                      <w:i/>
+                      <w:iCs/>
+                    </w:rPr>
+                    <w:t xml:space="preserve">CTU specific</w:t>
+                  </w:r>
+                  <w:r>
+                    <w:rPr>
+                      <w:i/>
+                      <w:iCs/>
+                    </w:rPr>
+                    <w:t xml:space="preserve"> </w:t>
+                  </w:r>
+                  <w:r>
+                    <w:rPr>
+                      <w:i/>
+                      <w:iCs/>
+                    </w:rPr>
+                    <w:t xml:space="preserve">IT operations SOPs may</w:t>
+                  </w:r>
+                  <w:r>
+                    <w:rPr>
+                      <w:i/>
+                      <w:iCs/>
+                    </w:rPr>
+                    <w:t xml:space="preserve"> </w:t>
+                  </w:r>
+                  <w:r>
+                    <w:rPr>
+                      <w:i/>
+                      <w:iCs/>
+                    </w:rPr>
+                    <w:t xml:space="preserve">exist to cover local</w:t>
+                  </w:r>
+                  <w:r>
+                    <w:rPr>
+                      <w:i/>
+                      <w:iCs/>
+                    </w:rPr>
+                    <w:t xml:space="preserve"> </w:t>
+                  </w:r>
+                  <w:r>
+                    <w:rPr>
+                      <w:i/>
+                      <w:iCs/>
+                    </w:rPr>
+                    <w:t xml:space="preserve">specifics of</w:t>
+                  </w:r>
+                  <w:r>
+                    <w:rPr>
+                      <w:i/>
+                      <w:iCs/>
+                    </w:rPr>
+                    <w:t xml:space="preserve"> </w:t>
+                  </w:r>
+                  <w:r>
+                    <w:rPr>
+                      <w:i/>
+                      <w:iCs/>
+                    </w:rPr>
+                    <w:t xml:space="preserve">installation)</w:t>
+                  </w:r>
+                </w:p>
+              </w:tc>
+              <w:tc>
+                <w:tcPr/>
+                <w:p>
+                  <w:pPr>
+                    <w:jc w:val="left"/>
+                    <w:jc w:val="center"/>
+                  </w:pPr>
+                  <w:r>
+                    <w:rPr>
+                      <w:b/>
+                      <w:bCs/>
+                    </w:rPr>
+                    <w:t xml:space="preserve">Required for R add-on</w:t>
+                  </w:r>
+                  <w:r>
+                    <w:rPr>
+                      <w:b/>
+                      <w:bCs/>
+                    </w:rPr>
+                    <w:t xml:space="preserve"> </w:t>
+                  </w:r>
+                  <w:r>
+                    <w:rPr>
+                      <w:b/>
+                      <w:bCs/>
+                    </w:rPr>
+                    <w:t xml:space="preserve">package validation:</w:t>
                   </w:r>
                 </w:p>
                 <w:p>
@@ -13498,132 +13524,30 @@
                     <w:jc w:val="center"/>
                   </w:pPr>
                   <w:r>
-                    <w:t xml:space="preserve">N/A</w:t>
-                  </w:r>
-                  <w:r>
-                    <w:t xml:space="preserve"> </w:t>
-                  </w:r>
-                  <w:r>
-                    <w:rPr>
-                      <w:i/>
-                      <w:iCs/>
-                    </w:rPr>
-                    <w:t xml:space="preserve">(standard R</w:t>
-                  </w:r>
-                  <w:r>
-                    <w:rPr>
-                      <w:i/>
-                      <w:iCs/>
-                    </w:rPr>
-                    <w:t xml:space="preserve"> </w:t>
-                  </w:r>
-                  <w:r>
-                    <w:rPr>
-                      <w:i/>
-                      <w:iCs/>
-                    </w:rPr>
-                    <w:t xml:space="preserve">process,</w:t>
-                  </w:r>
-                  <w:r>
-                    <w:t xml:space="preserve"> </w:t>
-                  </w:r>
-                  <w:r>
-                    <w:rPr>
-                      <w:i/>
-                      <w:iCs/>
-                    </w:rPr>
-                    <w:t xml:space="preserve">CTU specific</w:t>
-                  </w:r>
-                  <w:r>
-                    <w:rPr>
-                      <w:i/>
-                      <w:iCs/>
-                    </w:rPr>
-                    <w:t xml:space="preserve"> </w:t>
-                  </w:r>
-                  <w:r>
-                    <w:rPr>
-                      <w:i/>
-                      <w:iCs/>
-                    </w:rPr>
-                    <w:t xml:space="preserve">IT operations SOPs may</w:t>
-                  </w:r>
-                  <w:r>
-                    <w:rPr>
-                      <w:i/>
-                      <w:iCs/>
-                    </w:rPr>
-                    <w:t xml:space="preserve"> </w:t>
-                  </w:r>
-                  <w:r>
-                    <w:rPr>
-                      <w:i/>
-                      <w:iCs/>
-                    </w:rPr>
-                    <w:t xml:space="preserve">exist to cover local</w:t>
-                  </w:r>
-                  <w:r>
-                    <w:rPr>
-                      <w:i/>
-                      <w:iCs/>
-                    </w:rPr>
-                    <w:t xml:space="preserve"> </w:t>
-                  </w:r>
-                  <w:r>
-                    <w:rPr>
-                      <w:i/>
-                      <w:iCs/>
-                    </w:rPr>
-                    <w:t xml:space="preserve">specifics of</w:t>
-                  </w:r>
-                  <w:r>
-                    <w:rPr>
-                      <w:i/>
-                      <w:iCs/>
-                    </w:rPr>
-                    <w:t xml:space="preserve"> </w:t>
-                  </w:r>
-                  <w:r>
-                    <w:rPr>
-                      <w:i/>
-                      <w:iCs/>
-                    </w:rPr>
-                    <w:t xml:space="preserve">installation)</w:t>
-                  </w:r>
-                </w:p>
-              </w:tc>
-              <w:tc>
-                <w:tcPr/>
-                <w:p>
-                  <w:pPr>
-                    <w:jc w:val="left"/>
-                    <w:jc w:val="center"/>
-                  </w:pPr>
-                  <w:r>
-                    <w:rPr>
-                      <w:b/>
-                      <w:bCs/>
-                    </w:rPr>
-                    <w:t xml:space="preserve">Required for R add-on</w:t>
-                  </w:r>
-                  <w:r>
-                    <w:rPr>
-                      <w:b/>
-                      <w:bCs/>
-                    </w:rPr>
-                    <w:t xml:space="preserve"> </w:t>
-                  </w:r>
-                  <w:r>
-                    <w:rPr>
-                      <w:b/>
-                      <w:bCs/>
-                    </w:rPr>
-                    <w:t xml:space="preserve">package validation:</w:t>
-                  </w:r>
-                </w:p>
-                <w:p>
-                  <w:pPr>
-                    <w:pStyle w:val="Compact"/>
+                    <w:t xml:space="preserve">No (see above for how</w:t>
+                  </w:r>
+                  <w:r>
+                    <w:t xml:space="preserve"> </w:t>
+                  </w:r>
+                  <w:r>
+                    <w:t xml:space="preserve">this is covered)</w:t>
+                  </w:r>
+                </w:p>
+                <w:p>
+                  <w:pPr>
+                    <w:jc w:val="left"/>
+                    <w:jc w:val="center"/>
+                  </w:pPr>
+                  <w:r>
+                    <w:rPr>
+                      <w:b/>
+                      <w:bCs/>
+                    </w:rPr>
+                    <w:t xml:space="preserve">Frequency of update:</w:t>
+                  </w:r>
+                </w:p>
+                <w:p>
+                  <w:pPr>
                     <w:numPr>
                       <w:ilvl w:val="0"/>
                       <w:numId w:val="1082"/>
@@ -13632,52 +13556,20 @@
                     <w:jc w:val="center"/>
                   </w:pPr>
                   <w:r>
-                    <w:t xml:space="preserve">No (see above for how</w:t>
-                  </w:r>
-                  <w:r>
-                    <w:t xml:space="preserve"> </w:t>
-                  </w:r>
-                  <w:r>
-                    <w:t xml:space="preserve">this is covered)</w:t>
-                  </w:r>
-                </w:p>
-                <w:p>
-                  <w:pPr>
-                    <w:jc w:val="left"/>
-                    <w:jc w:val="center"/>
-                  </w:pPr>
-                  <w:r>
-                    <w:rPr>
-                      <w:b/>
-                      <w:bCs/>
-                    </w:rPr>
-                    <w:t xml:space="preserve">Frequency of update:</w:t>
+                    <w:t xml:space="preserve">N/A for standard R</w:t>
+                  </w:r>
+                  <w:r>
+                    <w:t xml:space="preserve"> </w:t>
+                  </w:r>
+                  <w:r>
+                    <w:t xml:space="preserve">process</w:t>
                   </w:r>
                 </w:p>
                 <w:p>
                   <w:pPr>
                     <w:numPr>
                       <w:ilvl w:val="0"/>
-                      <w:numId w:val="1083"/>
-                    </w:numPr>
-                    <w:jc w:val="left"/>
-                    <w:jc w:val="center"/>
-                  </w:pPr>
-                  <w:r>
-                    <w:t xml:space="preserve">N/A for standard R</w:t>
-                  </w:r>
-                  <w:r>
-                    <w:t xml:space="preserve"> </w:t>
-                  </w:r>
-                  <w:r>
-                    <w:t xml:space="preserve">process</w:t>
-                  </w:r>
-                </w:p>
-                <w:p>
-                  <w:pPr>
-                    <w:numPr>
-                      <w:ilvl w:val="0"/>
-                      <w:numId w:val="1083"/>
+                      <w:numId w:val="1082"/>
                     </w:numPr>
                     <w:jc w:val="left"/>
                     <w:jc w:val="center"/>
@@ -13852,7 +13744,7 @@
                     <w:pStyle w:val="Compact"/>
                     <w:numPr>
                       <w:ilvl w:val="0"/>
-                      <w:numId w:val="1084"/>
+                      <w:numId w:val="1083"/>
                     </w:numPr>
                     <w:jc w:val="left"/>
                     <w:jc w:val="center"/>
@@ -13913,7 +13805,7 @@
                     <w:pStyle w:val="Compact"/>
                     <w:numPr>
                       <w:ilvl w:val="0"/>
-                      <w:numId w:val="1085"/>
+                      <w:numId w:val="1084"/>
                     </w:numPr>
                     <w:jc w:val="left"/>
                     <w:jc w:val="center"/>
@@ -13946,7 +13838,7 @@
                     <w:pStyle w:val="Compact"/>
                     <w:numPr>
                       <w:ilvl w:val="0"/>
-                      <w:numId w:val="1086"/>
+                      <w:numId w:val="1085"/>
                     </w:numPr>
                     <w:jc w:val="left"/>
                     <w:jc w:val="center"/>
@@ -14275,7 +14167,7 @@
                     <w:pStyle w:val="Compact"/>
                     <w:numPr>
                       <w:ilvl w:val="0"/>
-                      <w:numId w:val="1087"/>
+                      <w:numId w:val="1086"/>
                     </w:numPr>
                     <w:jc w:val="left"/>
                     <w:jc w:val="center"/>
@@ -14336,7 +14228,7 @@
                     <w:pStyle w:val="Compact"/>
                     <w:numPr>
                       <w:ilvl w:val="0"/>
-                      <w:numId w:val="1088"/>
+                      <w:numId w:val="1087"/>
                     </w:numPr>
                     <w:jc w:val="left"/>
                     <w:jc w:val="center"/>
@@ -14369,7 +14261,7 @@
                     <w:pStyle w:val="Compact"/>
                     <w:numPr>
                       <w:ilvl w:val="0"/>
-                      <w:numId w:val="1089"/>
+                      <w:numId w:val="1088"/>
                     </w:numPr>
                     <w:jc w:val="left"/>
                     <w:jc w:val="center"/>
@@ -14564,7 +14456,7 @@
                     <w:pStyle w:val="Compact"/>
                     <w:numPr>
                       <w:ilvl w:val="0"/>
-                      <w:numId w:val="1090"/>
+                      <w:numId w:val="1089"/>
                     </w:numPr>
                     <w:jc w:val="left"/>
                     <w:jc w:val="center"/>
@@ -14625,7 +14517,7 @@
                     <w:pStyle w:val="Compact"/>
                     <w:numPr>
                       <w:ilvl w:val="0"/>
-                      <w:numId w:val="1091"/>
+                      <w:numId w:val="1090"/>
                     </w:numPr>
                     <w:jc w:val="left"/>
                     <w:jc w:val="center"/>
@@ -14658,7 +14550,7 @@
                     <w:pStyle w:val="Compact"/>
                     <w:numPr>
                       <w:ilvl w:val="0"/>
-                      <w:numId w:val="1092"/>
+                      <w:numId w:val="1091"/>
                     </w:numPr>
                     <w:jc w:val="left"/>
                     <w:jc w:val="center"/>
@@ -14913,7 +14805,7 @@
                     <w:pStyle w:val="Compact"/>
                     <w:numPr>
                       <w:ilvl w:val="0"/>
-                      <w:numId w:val="1093"/>
+                      <w:numId w:val="1092"/>
                     </w:numPr>
                     <w:jc w:val="left"/>
                     <w:jc w:val="center"/>
@@ -14944,7 +14836,7 @@
                     <w:pStyle w:val="Compact"/>
                     <w:numPr>
                       <w:ilvl w:val="0"/>
-                      <w:numId w:val="1093"/>
+                      <w:numId w:val="1092"/>
                     </w:numPr>
                     <w:jc w:val="left"/>
                     <w:jc w:val="center"/>
@@ -15005,7 +14897,7 @@
                     <w:pStyle w:val="Compact"/>
                     <w:numPr>
                       <w:ilvl w:val="0"/>
-                      <w:numId w:val="1094"/>
+                      <w:numId w:val="1093"/>
                     </w:numPr>
                     <w:jc w:val="left"/>
                     <w:jc w:val="center"/>
@@ -15068,7 +14960,7 @@
                     <w:pStyle w:val="Compact"/>
                     <w:numPr>
                       <w:ilvl w:val="0"/>
-                      <w:numId w:val="1095"/>
+                      <w:numId w:val="1094"/>
                     </w:numPr>
                     <w:jc w:val="left"/>
                     <w:jc w:val="center"/>
@@ -15279,7 +15171,7 @@
                     <w:pStyle w:val="Compact"/>
                     <w:numPr>
                       <w:ilvl w:val="0"/>
-                      <w:numId w:val="1096"/>
+                      <w:numId w:val="1095"/>
                     </w:numPr>
                     <w:jc w:val="left"/>
                     <w:jc w:val="center"/>
@@ -15340,7 +15232,7 @@
                     <w:pStyle w:val="Compact"/>
                     <w:numPr>
                       <w:ilvl w:val="0"/>
-                      <w:numId w:val="1097"/>
+                      <w:numId w:val="1096"/>
                     </w:numPr>
                     <w:jc w:val="left"/>
                     <w:jc w:val="center"/>
@@ -15367,7 +15259,7 @@
                     <w:pStyle w:val="Compact"/>
                     <w:numPr>
                       <w:ilvl w:val="0"/>
-                      <w:numId w:val="1098"/>
+                      <w:numId w:val="1097"/>
                     </w:numPr>
                     <w:jc w:val="left"/>
                     <w:jc w:val="center"/>
@@ -15397,13 +15289,13 @@
               </w:tc>
             </w:tr>
           </w:tbl>
-          <w:bookmarkEnd w:id="63"/>
+          <w:bookmarkEnd w:id="62"/>
           <w:p/>
         </w:tc>
       </w:tr>
     </w:tbl>
-    <w:bookmarkEnd w:id="64"/>
-    <w:bookmarkStart w:id="65" w:name="sec-r-product-val"/>
+    <w:bookmarkEnd w:id="63"/>
+    <w:bookmarkStart w:id="64" w:name="sec-r-product-val"/>
     <w:p>
       <w:pPr>
         <w:pStyle w:val="Heading2"/>
@@ -15431,7 +15323,7 @@
         <w:pStyle w:val="Compact"/>
         <w:numPr>
           <w:ilvl w:val="0"/>
-          <w:numId w:val="1099"/>
+          <w:numId w:val="1098"/>
         </w:numPr>
       </w:pPr>
       <w:r>
@@ -15443,7 +15335,7 @@
         <w:pStyle w:val="Compact"/>
         <w:numPr>
           <w:ilvl w:val="0"/>
-          <w:numId w:val="1099"/>
+          <w:numId w:val="1098"/>
         </w:numPr>
       </w:pPr>
       <w:r>
@@ -15455,16 +15347,16 @@
         <w:pStyle w:val="Compact"/>
         <w:numPr>
           <w:ilvl w:val="0"/>
-          <w:numId w:val="1099"/>
+          <w:numId w:val="1098"/>
         </w:numPr>
       </w:pPr>
       <w:r>
         <w:t xml:space="preserve">Documentation for reproducibility and traceability</w:t>
       </w:r>
     </w:p>
+    <w:bookmarkEnd w:id="64"/>
     <w:bookmarkEnd w:id="65"/>
-    <w:bookmarkEnd w:id="66"/>
-    <w:bookmarkStart w:id="67" w:name="sec-risk-management"/>
+    <w:bookmarkStart w:id="66" w:name="sec-risk-management"/>
     <w:p>
       <w:pPr>
         <w:pStyle w:val="Heading1"/>
@@ -15484,14 +15376,14 @@
         <w:t xml:space="preserve"> </w:t>
       </w:r>
       <w:r>
-        <w:t xml:space="preserve">assessed and managed on all those levels, specifically on:</w:t>
+        <w:t xml:space="preserve">assessed, documented, and managed on all those levels, specifically on:</w:t>
       </w:r>
     </w:p>
     <w:p>
       <w:pPr>
         <w:numPr>
           <w:ilvl w:val="0"/>
-          <w:numId w:val="1100"/>
+          <w:numId w:val="1099"/>
         </w:numPr>
       </w:pPr>
       <w:r>
@@ -15518,7 +15410,7 @@
       <w:pPr>
         <w:numPr>
           <w:ilvl w:val="0"/>
-          <w:numId w:val="1100"/>
+          <w:numId w:val="1099"/>
         </w:numPr>
       </w:pPr>
       <w:r>
@@ -15565,7 +15457,7 @@
       <w:pPr>
         <w:numPr>
           <w:ilvl w:val="0"/>
-          <w:numId w:val="1100"/>
+          <w:numId w:val="1099"/>
         </w:numPr>
       </w:pPr>
       <w:r>
@@ -15632,7 +15524,7 @@
       <w:pPr>
         <w:numPr>
           <w:ilvl w:val="0"/>
-          <w:numId w:val="1100"/>
+          <w:numId w:val="1099"/>
         </w:numPr>
       </w:pPr>
       <w:r>
@@ -16211,8 +16103,8 @@
         </w:tc>
       </w:tr>
     </w:tbl>
-    <w:bookmarkEnd w:id="67"/>
-    <w:bookmarkStart w:id="68" w:name="sec-training"/>
+    <w:bookmarkEnd w:id="66"/>
+    <w:bookmarkStart w:id="67" w:name="sec-training"/>
     <w:p>
       <w:pPr>
         <w:pStyle w:val="Heading1"/>
@@ -16261,8 +16153,8 @@
         <w:t xml:space="preserve">the associated SOPs.</w:t>
       </w:r>
     </w:p>
-    <w:bookmarkEnd w:id="68"/>
-    <w:bookmarkStart w:id="69" w:name="sec-periodic-review"/>
+    <w:bookmarkEnd w:id="67"/>
+    <w:bookmarkStart w:id="68" w:name="sec-periodic-review"/>
     <w:p>
       <w:pPr>
         <w:pStyle w:val="Heading1"/>
@@ -16381,8 +16273,8 @@
         <w:t xml:space="preserve">minimum R base installation version in the periodic review process.</w:t>
       </w:r>
     </w:p>
-    <w:bookmarkEnd w:id="69"/>
-    <w:bookmarkStart w:id="70" w:name="sec-associated-documents"/>
+    <w:bookmarkEnd w:id="68"/>
+    <w:bookmarkStart w:id="69" w:name="sec-associated-documents"/>
     <w:p>
       <w:pPr>
         <w:pStyle w:val="Heading1"/>
@@ -16451,8 +16343,8 @@
         <w:t xml:space="preserve">Documents to be prepared at CTU level are not listed here. When possible, examples for selected documents are listed in relevant sections.</w:t>
       </w:r>
     </w:p>
-    <w:bookmarkEnd w:id="70"/>
-    <w:bookmarkStart w:id="79" w:name="sec-references"/>
+    <w:bookmarkEnd w:id="69"/>
+    <w:bookmarkStart w:id="78" w:name="sec-references"/>
     <w:p>
       <w:pPr>
         <w:pStyle w:val="Heading1"/>
@@ -16474,7 +16366,7 @@
       <w:tr>
         <w:tc>
           <w:tcPr/>
-          <w:bookmarkStart w:id="78" w:name="tbl-refs"/>
+          <w:bookmarkStart w:id="77" w:name="tbl-refs"/>
           <w:p>
             <w:pPr>
               <w:jc w:val="center"/>
@@ -16547,7 +16439,7 @@
                     <w:jc w:val="left"/>
                     <w:jc w:val="center"/>
                   </w:pPr>
-                  <w:hyperlink r:id="rId71">
+                  <w:hyperlink r:id="rId70">
                     <w:r>
                       <w:rPr>
                         <w:rStyle w:val="Hyperlink"/>
@@ -16622,7 +16514,7 @@
                     <w:jc w:val="left"/>
                     <w:jc w:val="center"/>
                   </w:pPr>
-                  <w:hyperlink r:id="rId72">
+                  <w:hyperlink r:id="rId71">
                     <w:r>
                       <w:rPr>
                         <w:rStyle w:val="Hyperlink"/>
@@ -16703,7 +16595,7 @@
                     <w:jc w:val="left"/>
                     <w:jc w:val="center"/>
                   </w:pPr>
-                  <w:hyperlink r:id="rId73">
+                  <w:hyperlink r:id="rId72">
                     <w:r>
                       <w:rPr>
                         <w:rStyle w:val="Hyperlink"/>
@@ -16840,7 +16732,7 @@
                     <w:jc w:val="left"/>
                     <w:jc w:val="center"/>
                   </w:pPr>
-                  <w:hyperlink r:id="rId74">
+                  <w:hyperlink r:id="rId73">
                     <w:r>
                       <w:rPr>
                         <w:rStyle w:val="Hyperlink"/>
@@ -16945,7 +16837,7 @@
                     <w:jc w:val="left"/>
                     <w:jc w:val="center"/>
                   </w:pPr>
-                  <w:hyperlink r:id="rId75">
+                  <w:hyperlink r:id="rId74">
                     <w:r>
                       <w:rPr>
                         <w:rStyle w:val="Hyperlink"/>
@@ -17020,7 +16912,7 @@
                     <w:jc w:val="left"/>
                     <w:jc w:val="center"/>
                   </w:pPr>
-                  <w:hyperlink r:id="rId76">
+                  <w:hyperlink r:id="rId75">
                     <w:r>
                       <w:rPr>
                         <w:rStyle w:val="Hyperlink"/>
@@ -17119,7 +17011,7 @@
                     <w:jc w:val="left"/>
                     <w:jc w:val="center"/>
                   </w:pPr>
-                  <w:hyperlink r:id="rId77">
+                  <w:hyperlink r:id="rId76">
                     <w:r>
                       <w:rPr>
                         <w:rStyle w:val="Hyperlink"/>
@@ -17222,12 +17114,12 @@
               </w:tc>
             </w:tr>
           </w:tbl>
-          <w:bookmarkEnd w:id="78"/>
+          <w:bookmarkEnd w:id="77"/>
           <w:p/>
         </w:tc>
       </w:tr>
     </w:tbl>
-    <w:bookmarkEnd w:id="79"/>
+    <w:bookmarkEnd w:id="78"/>
     <w:sectPr/>
   </w:body>
 </w:document>
@@ -17480,37 +17372,6 @@
       </w:r>
       <w:r>
         <w:t xml:space="preserve">For example, standards set by the local IT department.</w:t>
-      </w:r>
-    </w:p>
-  </w:footnote>
-  <w:footnote w:id="62">
-    <w:p>
-      <w:pPr>
-        <w:pStyle w:val="FootnoteText"/>
-      </w:pPr>
-      <w:r>
-        <w:rPr>
-          <w:rStyle w:val="FootnoteReference"/>
-        </w:rPr>
-        <w:footnoteRef/>
-      </w:r>
-      <w:r>
-        <w:t xml:space="preserve"> </w:t>
-      </w:r>
-      <w:r>
-        <w:t xml:space="preserve">Examples of such other documents could be the defined research</w:t>
-      </w:r>
-      <w:r>
-        <w:t xml:space="preserve"> </w:t>
-      </w:r>
-      <w:r>
-        <w:t xml:space="preserve">question when planning a sample-size/power estimation, description</w:t>
-      </w:r>
-      <w:r>
-        <w:t xml:space="preserve"> </w:t>
-      </w:r>
-      <w:r>
-        <w:t xml:space="preserve">of data-base/shiny-app user requirements, etc.</w:t>
       </w:r>
     </w:p>
   </w:footnote>
@@ -18247,9 +18108,6 @@
     <w:abstractNumId w:val="991"/>
   </w:num>
   <w:num w:numId="1099">
-    <w:abstractNumId w:val="991"/>
-  </w:num>
-  <w:num w:numId="1100">
     <w:abstractNumId w:val="991"/>
   </w:num>
 </w:numbering>

--- a/index.docx
+++ b/index.docx
@@ -2600,7 +2600,7 @@
     </w:p>
     <w:bookmarkEnd w:id="48"/>
     <w:bookmarkEnd w:id="49"/>
-    <w:bookmarkStart w:id="65" w:name="sec-detailed-approach"/>
+    <w:bookmarkStart w:id="66" w:name="sec-detailed-approach"/>
     <w:p>
       <w:pPr>
         <w:pStyle w:val="Heading1"/>
@@ -10102,7 +10102,7 @@
       </w:tr>
     </w:tbl>
     <w:bookmarkEnd w:id="59"/>
-    <w:bookmarkStart w:id="63" w:name="sec-r-package-val"/>
+    <w:bookmarkStart w:id="64" w:name="sec-r-package-val"/>
     <w:p>
       <w:pPr>
         <w:pStyle w:val="Heading2"/>
@@ -10281,7 +10281,7 @@
       <w:tr>
         <w:tc>
           <w:tcPr/>
-          <w:bookmarkStart w:id="62" w:name="tbl-r-package-val-docs"/>
+          <w:bookmarkStart w:id="63" w:name="tbl-r-package-val-docs"/>
           <w:p>
             <w:pPr>
               <w:jc w:val="center"/>
@@ -12334,7 +12334,16 @@
                     <w:t xml:space="preserve"> </w:t>
                   </w:r>
                   <w:r>
-                    <w:t xml:space="preserve">documentation.</w:t>
+                    <w:t xml:space="preserve">documentation</w:t>
+                  </w:r>
+                  <w:r>
+                    <w:rPr>
+                      <w:rStyle w:val="FootnoteReference"/>
+                    </w:rPr>
+                    <w:footnoteReference w:id="62"/>
+                  </w:r>
+                  <w:r>
+                    <w:t xml:space="preserve">.</w:t>
                   </w:r>
                 </w:p>
                 <w:p>
@@ -15289,13 +15298,13 @@
               </w:tc>
             </w:tr>
           </w:tbl>
-          <w:bookmarkEnd w:id="62"/>
+          <w:bookmarkEnd w:id="63"/>
           <w:p/>
         </w:tc>
       </w:tr>
     </w:tbl>
-    <w:bookmarkEnd w:id="63"/>
-    <w:bookmarkStart w:id="64" w:name="sec-r-product-val"/>
+    <w:bookmarkEnd w:id="64"/>
+    <w:bookmarkStart w:id="65" w:name="sec-r-product-val"/>
     <w:p>
       <w:pPr>
         <w:pStyle w:val="Heading2"/>
@@ -15354,9 +15363,9 @@
         <w:t xml:space="preserve">Documentation for reproducibility and traceability</w:t>
       </w:r>
     </w:p>
-    <w:bookmarkEnd w:id="64"/>
     <w:bookmarkEnd w:id="65"/>
-    <w:bookmarkStart w:id="66" w:name="sec-risk-management"/>
+    <w:bookmarkEnd w:id="66"/>
+    <w:bookmarkStart w:id="67" w:name="sec-risk-management"/>
     <w:p>
       <w:pPr>
         <w:pStyle w:val="Heading1"/>
@@ -16103,8 +16112,8 @@
         </w:tc>
       </w:tr>
     </w:tbl>
-    <w:bookmarkEnd w:id="66"/>
-    <w:bookmarkStart w:id="67" w:name="sec-training"/>
+    <w:bookmarkEnd w:id="67"/>
+    <w:bookmarkStart w:id="68" w:name="sec-training"/>
     <w:p>
       <w:pPr>
         <w:pStyle w:val="Heading1"/>
@@ -16153,8 +16162,8 @@
         <w:t xml:space="preserve">the associated SOPs.</w:t>
       </w:r>
     </w:p>
-    <w:bookmarkEnd w:id="67"/>
-    <w:bookmarkStart w:id="68" w:name="sec-periodic-review"/>
+    <w:bookmarkEnd w:id="68"/>
+    <w:bookmarkStart w:id="69" w:name="sec-periodic-review"/>
     <w:p>
       <w:pPr>
         <w:pStyle w:val="Heading1"/>
@@ -16273,8 +16282,8 @@
         <w:t xml:space="preserve">minimum R base installation version in the periodic review process.</w:t>
       </w:r>
     </w:p>
-    <w:bookmarkEnd w:id="68"/>
-    <w:bookmarkStart w:id="69" w:name="sec-associated-documents"/>
+    <w:bookmarkEnd w:id="69"/>
+    <w:bookmarkStart w:id="70" w:name="sec-associated-documents"/>
     <w:p>
       <w:pPr>
         <w:pStyle w:val="Heading1"/>
@@ -16343,8 +16352,8 @@
         <w:t xml:space="preserve">Documents to be prepared at CTU level are not listed here. When possible, examples for selected documents are listed in relevant sections.</w:t>
       </w:r>
     </w:p>
-    <w:bookmarkEnd w:id="69"/>
-    <w:bookmarkStart w:id="78" w:name="sec-references"/>
+    <w:bookmarkEnd w:id="70"/>
+    <w:bookmarkStart w:id="79" w:name="sec-references"/>
     <w:p>
       <w:pPr>
         <w:pStyle w:val="Heading1"/>
@@ -16366,7 +16375,7 @@
       <w:tr>
         <w:tc>
           <w:tcPr/>
-          <w:bookmarkStart w:id="77" w:name="tbl-refs"/>
+          <w:bookmarkStart w:id="78" w:name="tbl-refs"/>
           <w:p>
             <w:pPr>
               <w:jc w:val="center"/>
@@ -16439,7 +16448,7 @@
                     <w:jc w:val="left"/>
                     <w:jc w:val="center"/>
                   </w:pPr>
-                  <w:hyperlink r:id="rId70">
+                  <w:hyperlink r:id="rId71">
                     <w:r>
                       <w:rPr>
                         <w:rStyle w:val="Hyperlink"/>
@@ -16514,7 +16523,7 @@
                     <w:jc w:val="left"/>
                     <w:jc w:val="center"/>
                   </w:pPr>
-                  <w:hyperlink r:id="rId71">
+                  <w:hyperlink r:id="rId72">
                     <w:r>
                       <w:rPr>
                         <w:rStyle w:val="Hyperlink"/>
@@ -16595,7 +16604,7 @@
                     <w:jc w:val="left"/>
                     <w:jc w:val="center"/>
                   </w:pPr>
-                  <w:hyperlink r:id="rId72">
+                  <w:hyperlink r:id="rId73">
                     <w:r>
                       <w:rPr>
                         <w:rStyle w:val="Hyperlink"/>
@@ -16732,7 +16741,7 @@
                     <w:jc w:val="left"/>
                     <w:jc w:val="center"/>
                   </w:pPr>
-                  <w:hyperlink r:id="rId73">
+                  <w:hyperlink r:id="rId74">
                     <w:r>
                       <w:rPr>
                         <w:rStyle w:val="Hyperlink"/>
@@ -16837,7 +16846,7 @@
                     <w:jc w:val="left"/>
                     <w:jc w:val="center"/>
                   </w:pPr>
-                  <w:hyperlink r:id="rId74">
+                  <w:hyperlink r:id="rId75">
                     <w:r>
                       <w:rPr>
                         <w:rStyle w:val="Hyperlink"/>
@@ -16912,7 +16921,7 @@
                     <w:jc w:val="left"/>
                     <w:jc w:val="center"/>
                   </w:pPr>
-                  <w:hyperlink r:id="rId75">
+                  <w:hyperlink r:id="rId76">
                     <w:r>
                       <w:rPr>
                         <w:rStyle w:val="Hyperlink"/>
@@ -17011,7 +17020,7 @@
                     <w:jc w:val="left"/>
                     <w:jc w:val="center"/>
                   </w:pPr>
-                  <w:hyperlink r:id="rId76">
+                  <w:hyperlink r:id="rId77">
                     <w:r>
                       <w:rPr>
                         <w:rStyle w:val="Hyperlink"/>
@@ -17114,12 +17123,12 @@
               </w:tc>
             </w:tr>
           </w:tbl>
-          <w:bookmarkEnd w:id="77"/>
+          <w:bookmarkEnd w:id="78"/>
           <w:p/>
         </w:tc>
       </w:tr>
     </w:tbl>
-    <w:bookmarkEnd w:id="78"/>
+    <w:bookmarkEnd w:id="79"/>
     <w:sectPr/>
   </w:body>
 </w:document>
@@ -17372,6 +17381,37 @@
       </w:r>
       <w:r>
         <w:t xml:space="preserve">For example, standards set by the local IT department.</w:t>
+      </w:r>
+    </w:p>
+  </w:footnote>
+  <w:footnote w:id="62">
+    <w:p>
+      <w:pPr>
+        <w:pStyle w:val="FootnoteText"/>
+      </w:pPr>
+      <w:r>
+        <w:rPr>
+          <w:rStyle w:val="FootnoteReference"/>
+        </w:rPr>
+        <w:footnoteRef/>
+      </w:r>
+      <w:r>
+        <w:t xml:space="preserve"> </w:t>
+      </w:r>
+      <w:r>
+        <w:t xml:space="preserve">Examples of such other documents could be the defined research</w:t>
+      </w:r>
+      <w:r>
+        <w:t xml:space="preserve"> </w:t>
+      </w:r>
+      <w:r>
+        <w:t xml:space="preserve">question when planning a sample-size/power estimation, description</w:t>
+      </w:r>
+      <w:r>
+        <w:t xml:space="preserve"> </w:t>
+      </w:r>
+      <w:r>
+        <w:t xml:space="preserve">of data-base/shiny-app user requirements, etc.</w:t>
       </w:r>
     </w:p>
   </w:footnote>

--- a/index.docx
+++ b/index.docx
@@ -16353,7 +16353,7 @@
       </w:r>
     </w:p>
     <w:bookmarkEnd w:id="70"/>
-    <w:bookmarkStart w:id="79" w:name="sec-references"/>
+    <w:bookmarkStart w:id="74" w:name="sec-references"/>
     <w:p>
       <w:pPr>
         <w:pStyle w:val="Heading1"/>
@@ -16362,773 +16362,154 @@
         <w:t xml:space="preserve">12. References</w:t>
       </w:r>
     </w:p>
-    <w:tbl>
-      <w:tblPr>
-        <w:tblStyle w:val="Table"/>
-        <w:tblW w:type="pct" w:w="5000"/>
-        <w:tblLayout w:type="fixed"/>
-        <w:tblLook w:firstRow="0" w:lastRow="0" w:firstColumn="0" w:lastColumn="0" w:noHBand="0" w:noVBand="0" w:val="0000"/>
-      </w:tblPr>
-      <w:tblGrid>
-        <w:gridCol w:w="7920"/>
-      </w:tblGrid>
-      <w:tr>
-        <w:tc>
-          <w:tcPr/>
-          <w:bookmarkStart w:id="78" w:name="tbl-refs"/>
-          <w:p>
-            <w:pPr>
-              <w:jc w:val="center"/>
-            </w:pPr>
-            <w:pPr>
-              <w:jc w:val="start"/>
-              <w:spacing w:before="200"/>
-              <w:pStyle w:val="ImageCaption"/>
-            </w:pPr>
-            <w:r>
-              <w:t xml:space="preserve">Table 4: References</w:t>
-            </w:r>
-          </w:p>
-          <w:tbl>
-            <w:tblPr>
-              <w:tblStyle w:val="Table"/>
-              <w:tblW w:type="pct" w:w="5000"/>
-              <w:tblLayout w:type="fixed"/>
-              <w:tblLook w:firstRow="1" w:lastRow="0" w:firstColumn="0" w:lastColumn="0" w:noHBand="0" w:noVBand="0" w:val="0020"/>
-            </w:tblPr>
-            <w:tblGrid>
-              <w:gridCol w:w="3960"/>
-              <w:gridCol w:w="3960"/>
-            </w:tblGrid>
-            <w:tr>
-              <w:trPr>
-                <w:tblHeader w:val="on"/>
-              </w:trPr>
-              <w:tc>
-                <w:tcPr/>
-                <w:p>
-                  <w:pPr>
-                    <w:pStyle w:val="Compact"/>
-                    <w:jc w:val="left"/>
-                    <w:jc w:val="center"/>
-                  </w:pPr>
-                  <w:r>
-                    <w:rPr>
-                      <w:b/>
-                      <w:bCs/>
-                    </w:rPr>
-                    <w:t xml:space="preserve">Reference Title</w:t>
-                  </w:r>
-                </w:p>
-              </w:tc>
-              <w:tc>
-                <w:tcPr/>
-                <w:p>
-                  <w:pPr>
-                    <w:pStyle w:val="Compact"/>
-                    <w:jc w:val="left"/>
-                    <w:jc w:val="center"/>
-                  </w:pPr>
-                  <w:r>
-                    <w:rPr>
-                      <w:b/>
-                      <w:bCs/>
-                    </w:rPr>
-                    <w:t xml:space="preserve">Description</w:t>
-                  </w:r>
-                </w:p>
-              </w:tc>
-            </w:tr>
-            <w:tr>
-              <w:tc>
-                <w:tcPr/>
-                <w:p>
-                  <w:pPr>
-                    <w:pStyle w:val="Compact"/>
-                    <w:jc w:val="left"/>
-                    <w:jc w:val="center"/>
-                  </w:pPr>
-                  <w:hyperlink r:id="rId71">
-                    <w:r>
-                      <w:rPr>
-                        <w:rStyle w:val="Hyperlink"/>
-                      </w:rPr>
-                      <w:t xml:space="preserve">Guideline on computerised</w:t>
-                    </w:r>
-                    <w:r>
-                      <w:rPr>
-                        <w:rStyle w:val="Hyperlink"/>
-                      </w:rPr>
-                      <w:t xml:space="preserve"> </w:t>
-                    </w:r>
-                    <w:r>
-                      <w:rPr>
-                        <w:rStyle w:val="Hyperlink"/>
-                      </w:rPr>
-                      <w:t xml:space="preserve">systems and electronic data in</w:t>
-                    </w:r>
-                    <w:r>
-                      <w:rPr>
-                        <w:rStyle w:val="Hyperlink"/>
-                      </w:rPr>
-                      <w:t xml:space="preserve"> </w:t>
-                    </w:r>
-                    <w:r>
-                      <w:rPr>
-                        <w:rStyle w:val="Hyperlink"/>
-                      </w:rPr>
-                      <w:t xml:space="preserve">clinical trials</w:t>
-                    </w:r>
-                  </w:hyperlink>
-                </w:p>
-              </w:tc>
-              <w:tc>
-                <w:tcPr/>
-                <w:p>
-                  <w:pPr>
-                    <w:pStyle w:val="Compact"/>
-                    <w:jc w:val="left"/>
-                    <w:jc w:val="center"/>
-                  </w:pPr>
-                  <w:r>
-                    <w:t xml:space="preserve">European Medicines Agency:</w:t>
-                  </w:r>
-                  <w:r>
-                    <w:t xml:space="preserve"> </w:t>
-                  </w:r>
-                  <w:r>
-                    <w:t xml:space="preserve">Guideline on computerised systems</w:t>
-                  </w:r>
-                  <w:r>
-                    <w:t xml:space="preserve"> </w:t>
-                  </w:r>
-                  <w:r>
-                    <w:t xml:space="preserve">and electronic data in clinical</w:t>
-                  </w:r>
-                  <w:r>
-                    <w:t xml:space="preserve"> </w:t>
-                  </w:r>
-                  <w:r>
-                    <w:t xml:space="preserve">trials (2023)</w:t>
-                  </w:r>
-                </w:p>
-              </w:tc>
-            </w:tr>
-            <w:tr>
-              <w:tc>
-                <w:tcPr/>
-                <w:p>
-                  <w:pPr>
-                    <w:pStyle w:val="Compact"/>
-                    <w:jc w:val="left"/>
-                    <w:jc w:val="center"/>
-                  </w:pPr>
-                  <w:hyperlink r:id="rId72">
-                    <w:r>
-                      <w:rPr>
-                        <w:rStyle w:val="Hyperlink"/>
-                      </w:rPr>
-                      <w:t xml:space="preserve">ICH E6: Guideline for Good</w:t>
-                    </w:r>
-                    <w:r>
-                      <w:rPr>
-                        <w:rStyle w:val="Hyperlink"/>
-                      </w:rPr>
-                      <w:t xml:space="preserve"> </w:t>
-                    </w:r>
-                    <w:r>
-                      <w:rPr>
-                        <w:rStyle w:val="Hyperlink"/>
-                      </w:rPr>
-                      <w:t xml:space="preserve">Clinical</w:t>
-                    </w:r>
-                    <w:r>
-                      <w:rPr>
-                        <w:rStyle w:val="Hyperlink"/>
-                      </w:rPr>
-                      <w:t xml:space="preserve"> </w:t>
-                    </w:r>
-                    <w:r>
-                      <w:rPr>
-                        <w:rStyle w:val="Hyperlink"/>
-                      </w:rPr>
-                      <w:t xml:space="preserve">Practice</w:t>
-                    </w:r>
-                  </w:hyperlink>
-                </w:p>
-              </w:tc>
-              <w:tc>
-                <w:tcPr/>
-                <w:p>
-                  <w:pPr>
-                    <w:pStyle w:val="Compact"/>
-                    <w:jc w:val="left"/>
-                    <w:jc w:val="center"/>
-                  </w:pPr>
-                  <w:r>
-                    <w:t xml:space="preserve">International Council for</w:t>
-                  </w:r>
-                  <w:r>
-                    <w:t xml:space="preserve"> </w:t>
-                  </w:r>
-                  <w:r>
-                    <w:t xml:space="preserve">Harmonisation, E6 Good Clinical</w:t>
-                  </w:r>
-                  <w:r>
-                    <w:t xml:space="preserve"> </w:t>
-                  </w:r>
-                  <w:r>
-                    <w:t xml:space="preserve">Practice (1997) and Integrated</w:t>
-                  </w:r>
-                  <w:r>
-                    <w:t xml:space="preserve"> </w:t>
-                  </w:r>
-                  <w:r>
-                    <w:t xml:space="preserve">Addendum to Good Clinical</w:t>
-                  </w:r>
-                  <w:r>
-                    <w:t xml:space="preserve"> </w:t>
-                  </w:r>
-                  <w:r>
-                    <w:t xml:space="preserve">Practice (GCP) (2016)</w:t>
-                  </w:r>
-                </w:p>
-              </w:tc>
-            </w:tr>
-            <w:tr>
-              <w:tc>
-                <w:tcPr/>
-                <w:p>
-                  <w:pPr>
-                    <w:pStyle w:val="Compact"/>
-                    <w:jc w:val="left"/>
-                    <w:jc w:val="center"/>
-                  </w:pPr>
-                  <w:hyperlink r:id="rId73">
-                    <w:r>
-                      <w:rPr>
-                        <w:rStyle w:val="Hyperlink"/>
-                      </w:rPr>
-                      <w:t xml:space="preserve">The Good Automated Manufacturing</w:t>
-                    </w:r>
-                    <w:r>
-                      <w:rPr>
-                        <w:rStyle w:val="Hyperlink"/>
-                      </w:rPr>
-                      <w:t xml:space="preserve"> </w:t>
-                    </w:r>
-                    <w:r>
-                      <w:rPr>
-                        <w:rStyle w:val="Hyperlink"/>
-                      </w:rPr>
-                      <w:t xml:space="preserve">Practice (GAMP) Guide 5: A Risk</w:t>
-                    </w:r>
-                    <w:r>
-                      <w:rPr>
-                        <w:rStyle w:val="Hyperlink"/>
-                      </w:rPr>
-                      <w:t xml:space="preserve"> </w:t>
-                    </w:r>
-                    <w:r>
-                      <w:rPr>
-                        <w:rStyle w:val="Hyperlink"/>
-                      </w:rPr>
-                      <w:t xml:space="preserve">Based Approach to Compliant GxP</w:t>
-                    </w:r>
-                    <w:r>
-                      <w:rPr>
-                        <w:rStyle w:val="Hyperlink"/>
-                      </w:rPr>
-                      <w:t xml:space="preserve"> </w:t>
-                    </w:r>
-                    <w:r>
-                      <w:rPr>
-                        <w:rStyle w:val="Hyperlink"/>
-                      </w:rPr>
-                      <w:t xml:space="preserve">Computerized Systems (ISPE/GAMP,</w:t>
-                    </w:r>
-                    <w:r>
-                      <w:rPr>
-                        <w:rStyle w:val="Hyperlink"/>
-                      </w:rPr>
-                      <w:t xml:space="preserve"> </w:t>
-                    </w:r>
-                    <w:r>
-                      <w:rPr>
-                        <w:rStyle w:val="Hyperlink"/>
-                      </w:rPr>
-                      <w:t xml:space="preserve">2</w:t>
-                    </w:r>
-                    <w:r>
-                      <w:rPr>
-                        <w:rStyle w:val="Hyperlink"/>
-                      </w:rPr>
-                      <w:t xml:space="preserve"> </w:t>
-                    </w:r>
-                    <w:r>
-                      <w:rPr>
-                        <w:rStyle w:val="Hyperlink"/>
-                      </w:rPr>
-                      <w:t xml:space="preserve">008)</w:t>
-                    </w:r>
-                  </w:hyperlink>
-                </w:p>
-              </w:tc>
-              <w:tc>
-                <w:tcPr/>
-                <w:p>
-                  <w:pPr>
-                    <w:jc w:val="left"/>
-                    <w:jc w:val="center"/>
-                  </w:pPr>
-                  <w:r>
-                    <w:t xml:space="preserve">Guideline for computerised</w:t>
-                  </w:r>
-                  <w:r>
-                    <w:t xml:space="preserve"> </w:t>
-                  </w:r>
-                  <w:r>
-                    <w:t xml:space="preserve">systems validation in regulated</w:t>
-                  </w:r>
-                  <w:r>
-                    <w:t xml:space="preserve"> </w:t>
-                  </w:r>
-                  <w:r>
-                    <w:t xml:space="preserve">environments issued by the</w:t>
-                  </w:r>
-                  <w:r>
-                    <w:t xml:space="preserve"> </w:t>
-                  </w:r>
-                  <w:r>
-                    <w:t xml:space="preserve">International Society for</w:t>
-                  </w:r>
-                  <w:r>
-                    <w:t xml:space="preserve"> </w:t>
-                  </w:r>
-                  <w:r>
-                    <w:t xml:space="preserve">Pharmaceutical Engineering</w:t>
-                  </w:r>
-                  <w:r>
-                    <w:t xml:space="preserve"> </w:t>
-                  </w:r>
-                  <w:r>
-                    <w:t xml:space="preserve">(ISPE).</w:t>
-                  </w:r>
-                </w:p>
-                <w:p>
-                  <w:pPr>
-                    <w:jc w:val="left"/>
-                    <w:jc w:val="center"/>
-                  </w:pPr>
-                  <w:r>
-                    <w:t xml:space="preserve">Note that the content of GAMP 5</w:t>
-                  </w:r>
-                  <w:r>
-                    <w:t xml:space="preserve"> </w:t>
-                  </w:r>
-                  <w:r>
-                    <w:t xml:space="preserve">is not available online.</w:t>
-                  </w:r>
-                </w:p>
-              </w:tc>
-            </w:tr>
-            <w:tr>
-              <w:tc>
-                <w:tcPr/>
-                <w:p>
-                  <w:pPr>
-                    <w:pStyle w:val="Compact"/>
-                    <w:jc w:val="left"/>
-                    <w:jc w:val="center"/>
-                  </w:pPr>
-                  <w:hyperlink r:id="rId74">
-                    <w:r>
-                      <w:rPr>
-                        <w:rStyle w:val="Hyperlink"/>
-                      </w:rPr>
-                      <w:t xml:space="preserve">FDA 21 CFR part 11: Electronic</w:t>
-                    </w:r>
-                    <w:r>
-                      <w:rPr>
-                        <w:rStyle w:val="Hyperlink"/>
-                      </w:rPr>
-                      <w:t xml:space="preserve"> </w:t>
-                    </w:r>
-                    <w:r>
-                      <w:rPr>
-                        <w:rStyle w:val="Hyperlink"/>
-                      </w:rPr>
-                      <w:t xml:space="preserve">Records; Electronic</w:t>
-                    </w:r>
-                    <w:r>
-                      <w:rPr>
-                        <w:rStyle w:val="Hyperlink"/>
-                      </w:rPr>
-                      <w:t xml:space="preserve"> </w:t>
-                    </w:r>
-                    <w:r>
-                      <w:rPr>
-                        <w:rStyle w:val="Hyperlink"/>
-                      </w:rPr>
-                      <w:t xml:space="preserve">Signatu</w:t>
-                    </w:r>
-                    <w:r>
-                      <w:rPr>
-                        <w:rStyle w:val="Hyperlink"/>
-                      </w:rPr>
-                      <w:t xml:space="preserve"> </w:t>
-                    </w:r>
-                    <w:r>
-                      <w:rPr>
-                        <w:rStyle w:val="Hyperlink"/>
-                      </w:rPr>
-                      <w:t xml:space="preserve">res</w:t>
-                    </w:r>
-                  </w:hyperlink>
-                </w:p>
-              </w:tc>
-              <w:tc>
-                <w:tcPr/>
-                <w:p>
-                  <w:pPr>
-                    <w:pStyle w:val="Compact"/>
-                    <w:jc w:val="left"/>
-                    <w:jc w:val="center"/>
-                  </w:pPr>
-                  <w:r>
-                    <w:t xml:space="preserve">FDA regulation: Title 21—Food</w:t>
-                  </w:r>
-                  <w:r>
-                    <w:t xml:space="preserve"> </w:t>
-                  </w:r>
-                  <w:r>
-                    <w:t xml:space="preserve">and Drugs, Chapter I - Food and</w:t>
-                  </w:r>
-                  <w:r>
-                    <w:t xml:space="preserve"> </w:t>
-                  </w:r>
-                  <w:r>
-                    <w:t xml:space="preserve">Drug Administration, Department</w:t>
-                  </w:r>
-                  <w:r>
-                    <w:t xml:space="preserve"> </w:t>
-                  </w:r>
-                  <w:r>
-                    <w:t xml:space="preserve">of Health and Human Services,</w:t>
-                  </w:r>
-                  <w:r>
-                    <w:t xml:space="preserve"> </w:t>
-                  </w:r>
-                  <w:r>
-                    <w:t xml:space="preserve">Subchapter A - General, Part 11</w:t>
-                  </w:r>
-                  <w:r>
-                    <w:t xml:space="preserve"> </w:t>
-                  </w:r>
-                  <w:r>
-                    <w:t xml:space="preserve">— Electronic Records;</w:t>
-                  </w:r>
-                  <w:r>
-                    <w:t xml:space="preserve"> </w:t>
-                  </w:r>
-                  <w:r>
-                    <w:t xml:space="preserve">Electronic Signatures</w:t>
-                  </w:r>
-                </w:p>
-              </w:tc>
-            </w:tr>
-            <w:tr>
-              <w:tc>
-                <w:tcPr/>
-                <w:p>
-                  <w:pPr>
-                    <w:pStyle w:val="Compact"/>
-                    <w:jc w:val="left"/>
-                    <w:jc w:val="center"/>
-                  </w:pPr>
-                  <w:hyperlink r:id="rId75">
-                    <w:r>
-                      <w:rPr>
-                        <w:rStyle w:val="Hyperlink"/>
-                      </w:rPr>
-                      <w:t xml:space="preserve">General Principles of Software</w:t>
-                    </w:r>
-                    <w:r>
-                      <w:rPr>
-                        <w:rStyle w:val="Hyperlink"/>
-                      </w:rPr>
-                      <w:t xml:space="preserve"> </w:t>
-                    </w:r>
-                    <w:r>
-                      <w:rPr>
-                        <w:rStyle w:val="Hyperlink"/>
-                      </w:rPr>
-                      <w:t xml:space="preserve">Validation; Final Guidance for</w:t>
-                    </w:r>
-                    <w:r>
-                      <w:rPr>
-                        <w:rStyle w:val="Hyperlink"/>
-                      </w:rPr>
-                      <w:t xml:space="preserve"> </w:t>
-                    </w:r>
-                    <w:r>
-                      <w:rPr>
-                        <w:rStyle w:val="Hyperlink"/>
-                      </w:rPr>
-                      <w:t xml:space="preserve">Industry and FDA Staff</w:t>
-                    </w:r>
-                    <w:r>
-                      <w:rPr>
-                        <w:rStyle w:val="Hyperlink"/>
-                      </w:rPr>
-                      <w:t xml:space="preserve"> </w:t>
-                    </w:r>
-                    <w:r>
-                      <w:rPr>
-                        <w:rStyle w:val="Hyperlink"/>
-                      </w:rPr>
-                      <w:t xml:space="preserve">(2002)</w:t>
-                    </w:r>
-                  </w:hyperlink>
-                </w:p>
-              </w:tc>
-              <w:tc>
-                <w:tcPr/>
-                <w:p>
-                  <w:pPr>
-                    <w:pStyle w:val="Compact"/>
-                    <w:jc w:val="left"/>
-                    <w:jc w:val="center"/>
-                  </w:pPr>
-                  <w:r>
-                    <w:t xml:space="preserve">FDA guidance paper for</w:t>
-                  </w:r>
-                  <w:r>
-                    <w:t xml:space="preserve"> </w:t>
-                  </w:r>
-                  <w:r>
-                    <w:t xml:space="preserve">computerised system validation.</w:t>
-                  </w:r>
-                </w:p>
-              </w:tc>
-            </w:tr>
-            <w:tr>
-              <w:tc>
-                <w:tcPr/>
-                <w:p>
-                  <w:pPr>
-                    <w:pStyle w:val="Compact"/>
-                    <w:jc w:val="left"/>
-                    <w:jc w:val="center"/>
-                  </w:pPr>
-                  <w:hyperlink r:id="rId76">
-                    <w:r>
-                      <w:rPr>
-                        <w:rStyle w:val="Hyperlink"/>
-                      </w:rPr>
-                      <w:t xml:space="preserve">EudraLex Volume 4: Good</w:t>
-                    </w:r>
-                    <w:r>
-                      <w:rPr>
-                        <w:rStyle w:val="Hyperlink"/>
-                      </w:rPr>
-                      <w:t xml:space="preserve"> </w:t>
-                    </w:r>
-                    <w:r>
-                      <w:rPr>
-                        <w:rStyle w:val="Hyperlink"/>
-                      </w:rPr>
-                      <w:t xml:space="preserve">Manufacturing Practice (GMP)</w:t>
-                    </w:r>
-                    <w:r>
-                      <w:rPr>
-                        <w:rStyle w:val="Hyperlink"/>
-                      </w:rPr>
-                      <w:t xml:space="preserve"> </w:t>
-                    </w:r>
-                    <w:r>
-                      <w:rPr>
-                        <w:rStyle w:val="Hyperlink"/>
-                      </w:rPr>
-                      <w:t xml:space="preserve">guidelines, Annex 11:</w:t>
-                    </w:r>
-                    <w:r>
-                      <w:rPr>
-                        <w:rStyle w:val="Hyperlink"/>
-                      </w:rPr>
-                      <w:t xml:space="preserve"> </w:t>
-                    </w:r>
-                    <w:r>
-                      <w:rPr>
-                        <w:rStyle w:val="Hyperlink"/>
-                      </w:rPr>
-                      <w:t xml:space="preserve">Computerised</w:t>
-                    </w:r>
-                    <w:r>
-                      <w:rPr>
-                        <w:rStyle w:val="Hyperlink"/>
-                      </w:rPr>
-                      <w:t xml:space="preserve"> </w:t>
-                    </w:r>
-                    <w:r>
-                      <w:rPr>
-                        <w:rStyle w:val="Hyperlink"/>
-                      </w:rPr>
-                      <w:t xml:space="preserve">Syst</w:t>
-                    </w:r>
-                    <w:r>
-                      <w:rPr>
-                        <w:rStyle w:val="Hyperlink"/>
-                      </w:rPr>
-                      <w:t xml:space="preserve"> </w:t>
-                    </w:r>
-                    <w:r>
-                      <w:rPr>
-                        <w:rStyle w:val="Hyperlink"/>
-                      </w:rPr>
-                      <w:t xml:space="preserve">ems</w:t>
-                    </w:r>
-                  </w:hyperlink>
-                </w:p>
-              </w:tc>
-              <w:tc>
-                <w:tcPr/>
-                <w:p>
-                  <w:pPr>
-                    <w:pStyle w:val="Compact"/>
-                    <w:jc w:val="left"/>
-                    <w:jc w:val="center"/>
-                  </w:pPr>
-                  <w:r>
-                    <w:t xml:space="preserve">European standard for</w:t>
-                  </w:r>
-                  <w:r>
-                    <w:t xml:space="preserve"> </w:t>
-                  </w:r>
-                  <w:r>
-                    <w:t xml:space="preserve">comupterised systems validation.</w:t>
-                  </w:r>
-                </w:p>
-              </w:tc>
-            </w:tr>
-            <w:tr>
-              <w:tc>
-                <w:tcPr/>
-                <w:p>
-                  <w:pPr>
-                    <w:pStyle w:val="Compact"/>
-                    <w:jc w:val="left"/>
-                    <w:jc w:val="center"/>
-                  </w:pPr>
-                  <w:hyperlink r:id="rId77">
-                    <w:r>
-                      <w:rPr>
-                        <w:rStyle w:val="Hyperlink"/>
-                      </w:rPr>
-                      <w:t xml:space="preserve">R: Regulatory Compliance and</w:t>
-                    </w:r>
-                    <w:r>
-                      <w:rPr>
-                        <w:rStyle w:val="Hyperlink"/>
-                      </w:rPr>
-                      <w:t xml:space="preserve"> </w:t>
-                    </w:r>
-                    <w:r>
-                      <w:rPr>
-                        <w:rStyle w:val="Hyperlink"/>
-                      </w:rPr>
-                      <w:t xml:space="preserve">Validation Issues - A Guidance</w:t>
-                    </w:r>
-                    <w:r>
-                      <w:rPr>
-                        <w:rStyle w:val="Hyperlink"/>
-                      </w:rPr>
-                      <w:t xml:space="preserve"> </w:t>
-                    </w:r>
-                    <w:r>
-                      <w:rPr>
-                        <w:rStyle w:val="Hyperlink"/>
-                      </w:rPr>
-                      <w:t xml:space="preserve">Document for the Use of R in</w:t>
-                    </w:r>
-                    <w:r>
-                      <w:rPr>
-                        <w:rStyle w:val="Hyperlink"/>
-                      </w:rPr>
-                      <w:t xml:space="preserve"> </w:t>
-                    </w:r>
-                    <w:r>
-                      <w:rPr>
-                        <w:rStyle w:val="Hyperlink"/>
-                      </w:rPr>
-                      <w:t xml:space="preserve">Regulated Clinical Trial</w:t>
-                    </w:r>
-                    <w:r>
-                      <w:rPr>
-                        <w:rStyle w:val="Hyperlink"/>
-                      </w:rPr>
-                      <w:t xml:space="preserve"> </w:t>
-                    </w:r>
-                    <w:r>
-                      <w:rPr>
-                        <w:rStyle w:val="Hyperlink"/>
-                      </w:rPr>
-                      <w:t xml:space="preserve">Environm</w:t>
-                    </w:r>
-                    <w:r>
-                      <w:rPr>
-                        <w:rStyle w:val="Hyperlink"/>
-                      </w:rPr>
-                      <w:t xml:space="preserve"> </w:t>
-                    </w:r>
-                    <w:r>
-                      <w:rPr>
-                        <w:rStyle w:val="Hyperlink"/>
-                      </w:rPr>
-                      <w:t xml:space="preserve">ents</w:t>
-                    </w:r>
-                  </w:hyperlink>
-                </w:p>
-              </w:tc>
-              <w:tc>
-                <w:tcPr/>
-                <w:p>
-                  <w:pPr>
-                    <w:pStyle w:val="Compact"/>
-                    <w:jc w:val="left"/>
-                    <w:jc w:val="center"/>
-                  </w:pPr>
-                  <w:r>
-                    <w:t xml:space="preserve">R Foundation for Statistical</w:t>
-                  </w:r>
-                  <w:r>
-                    <w:t xml:space="preserve"> </w:t>
-                  </w:r>
-                  <w:r>
-                    <w:t xml:space="preserve">Computing guidance document for</w:t>
-                  </w:r>
-                  <w:r>
-                    <w:t xml:space="preserve"> </w:t>
-                  </w:r>
-                  <w:r>
-                    <w:t xml:space="preserve">the validation of R for the use</w:t>
-                  </w:r>
-                  <w:r>
-                    <w:t xml:space="preserve"> </w:t>
-                  </w:r>
-                  <w:r>
-                    <w:t xml:space="preserve">in regulated environments.</w:t>
-                  </w:r>
-                </w:p>
-              </w:tc>
-            </w:tr>
-          </w:tbl>
-          <w:bookmarkEnd w:id="78"/>
-          <w:p/>
-        </w:tc>
-      </w:tr>
-    </w:tbl>
-    <w:bookmarkEnd w:id="79"/>
+    <w:p>
+      <w:pPr>
+        <w:pStyle w:val="DefinitionTerm"/>
+      </w:pPr>
+      <w:hyperlink r:id="rId30">
+        <w:r>
+          <w:rPr>
+            <w:rStyle w:val="Hyperlink"/>
+          </w:rPr>
+          <w:t xml:space="preserve">Guideline on computerised systems and electronic data in clinical trials</w:t>
+        </w:r>
+      </w:hyperlink>
+    </w:p>
+    <w:p>
+      <w:pPr>
+        <w:pStyle w:val="Definition"/>
+      </w:pPr>
+      <w:r>
+        <w:t xml:space="preserve">European Medicines Agency: Guideline on computerised systems and electronic data in clinical trials (2023)</w:t>
+      </w:r>
+    </w:p>
+    <w:p>
+      <w:pPr>
+        <w:pStyle w:val="DefinitionTerm"/>
+      </w:pPr>
+      <w:hyperlink r:id="rId31">
+        <w:r>
+          <w:rPr>
+            <w:rStyle w:val="Hyperlink"/>
+          </w:rPr>
+          <w:t xml:space="preserve">ICH E6: Guideline for Good Clinical Practice</w:t>
+        </w:r>
+      </w:hyperlink>
+    </w:p>
+    <w:p>
+      <w:pPr>
+        <w:pStyle w:val="Definition"/>
+      </w:pPr>
+      <w:r>
+        <w:t xml:space="preserve">International Council for Harmonisation, E6 Good Clinical Practice (1997) and Integrated Addendum to Good Clinical Practice (GCP) (2016)</w:t>
+      </w:r>
+    </w:p>
+    <w:p>
+      <w:pPr>
+        <w:pStyle w:val="DefinitionTerm"/>
+      </w:pPr>
+      <w:hyperlink r:id="rId71">
+        <w:r>
+          <w:rPr>
+            <w:rStyle w:val="Hyperlink"/>
+          </w:rPr>
+          <w:t xml:space="preserve">The Good Automated Manufacturing Practice (GAMP) Guide 5: A Risk Based Approach to Compliant GxP Computerized Systems (ISPE/GAMP, 2008)</w:t>
+        </w:r>
+      </w:hyperlink>
+    </w:p>
+    <w:p>
+      <w:pPr>
+        <w:pStyle w:val="Definition"/>
+      </w:pPr>
+      <w:r>
+        <w:t xml:space="preserve">Guideline for computerised systems validation in regulated environments issued by the International Society for Pharmaceutical Engineering (ISPE).</w:t>
+      </w:r>
+    </w:p>
+    <w:p>
+      <w:pPr>
+        <w:pStyle w:val="FirstParagraph"/>
+      </w:pPr>
+      <w:r>
+        <w:t xml:space="preserve">Note that the content of GAMP 5 is not available online.</w:t>
+      </w:r>
+    </w:p>
+    <w:p>
+      <w:pPr>
+        <w:pStyle w:val="DefinitionTerm"/>
+      </w:pPr>
+      <w:hyperlink r:id="rId34">
+        <w:r>
+          <w:rPr>
+            <w:rStyle w:val="Hyperlink"/>
+          </w:rPr>
+          <w:t xml:space="preserve">FDA 21 CFR part 11: Electronic Records; Electronic Signatures</w:t>
+        </w:r>
+      </w:hyperlink>
+    </w:p>
+    <w:p>
+      <w:pPr>
+        <w:pStyle w:val="Definition"/>
+      </w:pPr>
+      <w:r>
+        <w:t xml:space="preserve">FDA regulation: Title 21—Food and Drugs, Chapter I - Food and Drug Administration, Department of Health and Human Services, Subchapter A - General, Part 11 — Electronic Records; Electronic Signatures</w:t>
+      </w:r>
+    </w:p>
+    <w:p>
+      <w:pPr>
+        <w:pStyle w:val="DefinitionTerm"/>
+      </w:pPr>
+      <w:hyperlink r:id="rId72">
+        <w:r>
+          <w:rPr>
+            <w:rStyle w:val="Hyperlink"/>
+          </w:rPr>
+          <w:t xml:space="preserve">General Principles of Software Validation; Final Guidance for Industry and FDA Staff (2002)</w:t>
+        </w:r>
+      </w:hyperlink>
+    </w:p>
+    <w:p>
+      <w:pPr>
+        <w:pStyle w:val="Definition"/>
+      </w:pPr>
+      <w:r>
+        <w:t xml:space="preserve">FDA guidance paper for computerised system validation.</w:t>
+      </w:r>
+    </w:p>
+    <w:p>
+      <w:pPr>
+        <w:pStyle w:val="DefinitionTerm"/>
+      </w:pPr>
+      <w:hyperlink r:id="rId73">
+        <w:r>
+          <w:rPr>
+            <w:rStyle w:val="Hyperlink"/>
+          </w:rPr>
+          <w:t xml:space="preserve">EudraLex Volume 4: Good Manufacturing Practice (GMP) guidelines, Annex 11: Computerised Systems</w:t>
+        </w:r>
+      </w:hyperlink>
+    </w:p>
+    <w:p>
+      <w:pPr>
+        <w:pStyle w:val="Definition"/>
+      </w:pPr>
+      <w:r>
+        <w:t xml:space="preserve">European standard for comupterised systems validation.</w:t>
+      </w:r>
+    </w:p>
+    <w:p>
+      <w:pPr>
+        <w:pStyle w:val="FirstParagraph"/>
+      </w:pPr>
+      <w:hyperlink r:id="rId41">
+        <w:r>
+          <w:rPr>
+            <w:rStyle w:val="Hyperlink"/>
+          </w:rPr>
+          <w:t xml:space="preserve">R: Regulatory Compliance and Validation Issues - A Guidance Document for the Use of R in Regulated Clinical Trial Environments</w:t>
+        </w:r>
+      </w:hyperlink>
+    </w:p>
+    <w:bookmarkEnd w:id="74"/>
     <w:sectPr/>
   </w:body>
 </w:document>

--- a/index.docx
+++ b/index.docx
@@ -16510,7 +16510,11 @@
       </w:hyperlink>
     </w:p>
     <w:bookmarkEnd w:id="74"/>
-    <w:sectPr/>
+    <w:sectPr>
+      <w:footnotePr>
+        <w:numRestart w:val="eachSect"/>
+      </w:footnotePr>
+    </w:sectPr>
   </w:body>
 </w:document>
 </file>
@@ -17594,8 +17598,6 @@
     </w:pPr>
     <w:rPr>
       <w:rFonts w:asciiTheme="majorHAnsi" w:cstheme="majorBidi" w:eastAsiaTheme="majorEastAsia" w:hAnsiTheme="majorHAnsi"/>
-      <w:spacing w:val="-10"/>
-      <w:kern w:val="28"/>
       <w:sz w:val="56"/>
       <w:szCs w:val="56"/>
     </w:rPr>
@@ -17608,8 +17610,6 @@
     <w:rsid w:val="00A10FD9"/>
     <w:rPr>
       <w:rFonts w:asciiTheme="majorHAnsi" w:cstheme="majorBidi" w:eastAsiaTheme="majorEastAsia" w:hAnsiTheme="majorHAnsi"/>
-      <w:spacing w:val="-10"/>
-      <w:kern w:val="28"/>
       <w:sz w:val="56"/>
       <w:szCs w:val="56"/>
     </w:rPr>
@@ -17650,23 +17650,31 @@
   </w:style>
   <w:style w:customStyle="1" w:styleId="Author" w:type="paragraph">
     <w:name w:val="Author"/>
+    <w:basedOn w:val="Title"/>
     <w:next w:val="BodyText"/>
     <w:qFormat/>
     <w:pPr>
       <w:keepNext/>
       <w:keepLines/>
-      <w:jc w:val="center"/>
     </w:pPr>
+    <w:rPr>
+      <w:sz w:val="24"/>
+      <w:szCs w:val="24"/>
+    </w:rPr>
   </w:style>
   <w:style w:styleId="Date" w:type="paragraph">
     <w:name w:val="Date"/>
+    <w:basedOn w:val="Title"/>
     <w:next w:val="BodyText"/>
     <w:qFormat/>
     <w:pPr>
       <w:keepNext/>
       <w:keepLines/>
-      <w:jc w:val="center"/>
     </w:pPr>
+    <w:rPr>
+      <w:sz w:val="24"/>
+      <w:szCs w:val="24"/>
+    </w:rPr>
   </w:style>
   <w:style w:customStyle="1" w:styleId="AbstractTitle" w:type="paragraph">
     <w:name w:val="Abstract Title"/>
